--- a/3. Data Dictionary/bin/Data Dictionary - WorkOrderModule DB.docx
+++ b/3. Data Dictionary/bin/Data Dictionary - WorkOrderModule DB.docx
@@ -3325,17 +3325,15 @@
                 <w:szCs w:val="18"/>
               </w:rPr>
             </w:pPr>
-            <w:proofErr w:type="spellStart"/>
-            <w:r>
-              <w:rPr>
-                <w:rFonts w:ascii="Lato" w:hAnsi="Lato"/>
-                <w:color w:val="000000"/>
-                <w:sz w:val="18"/>
-                <w:szCs w:val="18"/>
-              </w:rPr>
-              <w:t>dateTime</w:t>
-            </w:r>
-            <w:proofErr w:type="spellEnd"/>
+            <w:r>
+              <w:rPr>
+                <w:rFonts w:ascii="Lato" w:hAnsi="Lato"/>
+                <w:color w:val="000000"/>
+                <w:sz w:val="18"/>
+                <w:szCs w:val="18"/>
+              </w:rPr>
+              <w:t>DATETIME</w:t>
+            </w:r>
           </w:p>
         </w:tc>
         <w:tc>
@@ -3500,17 +3498,15 @@
                 <w:szCs w:val="18"/>
               </w:rPr>
             </w:pPr>
-            <w:proofErr w:type="spellStart"/>
-            <w:r>
-              <w:rPr>
-                <w:rFonts w:ascii="Lato" w:hAnsi="Lato"/>
-                <w:color w:val="000000"/>
-                <w:sz w:val="18"/>
-                <w:szCs w:val="18"/>
-              </w:rPr>
-              <w:t>dateTime</w:t>
-            </w:r>
-            <w:proofErr w:type="spellEnd"/>
+            <w:r>
+              <w:rPr>
+                <w:rFonts w:ascii="Lato" w:hAnsi="Lato"/>
+                <w:color w:val="000000"/>
+                <w:sz w:val="18"/>
+                <w:szCs w:val="18"/>
+              </w:rPr>
+              <w:t>DATETIME</w:t>
+            </w:r>
           </w:p>
         </w:tc>
         <w:tc>
@@ -3676,17 +3672,15 @@
                 <w:szCs w:val="18"/>
               </w:rPr>
             </w:pPr>
-            <w:proofErr w:type="spellStart"/>
-            <w:r>
-              <w:rPr>
-                <w:rFonts w:ascii="Lato" w:hAnsi="Lato"/>
-                <w:color w:val="000000"/>
-                <w:sz w:val="18"/>
-                <w:szCs w:val="18"/>
-              </w:rPr>
-              <w:t>dateTime</w:t>
-            </w:r>
-            <w:proofErr w:type="spellEnd"/>
+            <w:r>
+              <w:rPr>
+                <w:rFonts w:ascii="Lato" w:hAnsi="Lato"/>
+                <w:color w:val="000000"/>
+                <w:sz w:val="18"/>
+                <w:szCs w:val="18"/>
+              </w:rPr>
+              <w:t>DATETIME</w:t>
+            </w:r>
           </w:p>
         </w:tc>
         <w:tc>

--- a/3. Data Dictionary/bin/Data Dictionary - WorkOrderModule DB.docx
+++ b/3. Data Dictionary/bin/Data Dictionary - WorkOrderModule DB.docx
@@ -367,13 +367,15 @@
           <w:color w:val="000000"/>
         </w:rPr>
       </w:pPr>
+      <w:proofErr w:type="spellStart"/>
       <w:r>
         <w:rPr>
           <w:rFonts w:ascii="Lato" w:hAnsi="Lato"/>
           <w:color w:val="000000"/>
         </w:rPr>
-        <w:t>WorkOrder</w:t>
+        <w:t>work_order_fact</w:t>
       </w:r>
+      <w:proofErr w:type="spellEnd"/>
     </w:p>
     <w:tbl>
       <w:tblPr>
@@ -597,15 +599,17 @@
                 <w:szCs w:val="18"/>
               </w:rPr>
             </w:pPr>
-            <w:r>
-              <w:rPr>
-                <w:rFonts w:ascii="Lato" w:hAnsi="Lato"/>
-                <w:color w:val="000000"/>
-                <w:sz w:val="18"/>
-                <w:szCs w:val="18"/>
-              </w:rPr>
-              <w:t>WorkOrderID</w:t>
-            </w:r>
+            <w:proofErr w:type="spellStart"/>
+            <w:r>
+              <w:rPr>
+                <w:rFonts w:ascii="Lato" w:hAnsi="Lato"/>
+                <w:color w:val="000000"/>
+                <w:sz w:val="18"/>
+                <w:szCs w:val="18"/>
+              </w:rPr>
+              <w:t>WorkOrder_ID</w:t>
+            </w:r>
+            <w:proofErr w:type="spellEnd"/>
           </w:p>
         </w:tc>
         <w:tc>
@@ -777,7 +781,7 @@
                 <w:sz w:val="18"/>
                 <w:szCs w:val="18"/>
               </w:rPr>
-              <w:t>ActivityID</w:t>
+              <w:t>Activity_ID</w:t>
             </w:r>
             <w:proofErr w:type="spellEnd"/>
           </w:p>
@@ -814,7 +818,27 @@
                 <w:sz w:val="18"/>
                 <w:szCs w:val="18"/>
               </w:rPr>
-              <w:t>Foreign Key for 'Activity' Table</w:t>
+              <w:t>Foreign Key for '</w:t>
+            </w:r>
+            <w:proofErr w:type="spellStart"/>
+            <w:r>
+              <w:rPr>
+                <w:rFonts w:ascii="Lato" w:hAnsi="Lato"/>
+                <w:color w:val="000000"/>
+                <w:sz w:val="18"/>
+                <w:szCs w:val="18"/>
+              </w:rPr>
+              <w:t>wo_activity</w:t>
+            </w:r>
+            <w:proofErr w:type="spellEnd"/>
+            <w:r>
+              <w:rPr>
+                <w:rFonts w:ascii="Lato" w:hAnsi="Lato"/>
+                <w:color w:val="000000"/>
+                <w:sz w:val="18"/>
+                <w:szCs w:val="18"/>
+              </w:rPr>
+              <w:t>_' Table</w:t>
             </w:r>
           </w:p>
         </w:tc>
@@ -954,7 +978,7 @@
                 <w:sz w:val="18"/>
                 <w:szCs w:val="18"/>
               </w:rPr>
-              <w:t>ServiceRequestID</w:t>
+              <w:t>ServiceRequest_ID</w:t>
             </w:r>
             <w:proofErr w:type="spellEnd"/>
           </w:p>
@@ -990,7 +1014,27 @@
                 <w:sz w:val="18"/>
                 <w:szCs w:val="18"/>
               </w:rPr>
-              <w:t>Foreign Key for 'ServiceRequest' Table</w:t>
+              <w:t>Foreign Key for '</w:t>
+            </w:r>
+            <w:proofErr w:type="spellStart"/>
+            <w:r>
+              <w:rPr>
+                <w:rFonts w:ascii="Lato" w:hAnsi="Lato"/>
+                <w:color w:val="000000"/>
+                <w:sz w:val="18"/>
+                <w:szCs w:val="18"/>
+              </w:rPr>
+              <w:t>service_request</w:t>
+            </w:r>
+            <w:proofErr w:type="spellEnd"/>
+            <w:r>
+              <w:rPr>
+                <w:rFonts w:ascii="Lato" w:hAnsi="Lato"/>
+                <w:color w:val="000000"/>
+                <w:sz w:val="18"/>
+                <w:szCs w:val="18"/>
+              </w:rPr>
+              <w:t>_' Table</w:t>
             </w:r>
           </w:p>
         </w:tc>
@@ -1175,7 +1219,7 @@
                 <w:sz w:val="18"/>
                 <w:szCs w:val="18"/>
               </w:rPr>
-              <w:t>WorkOrderTime</w:t>
+              <w:t>work_order_time</w:t>
             </w:r>
             <w:proofErr w:type="spellEnd"/>
             <w:r>
@@ -1185,7 +1229,7 @@
                 <w:sz w:val="18"/>
                 <w:szCs w:val="18"/>
               </w:rPr>
-              <w:t>' Table</w:t>
+              <w:t>_' Table</w:t>
             </w:r>
           </w:p>
         </w:tc>
@@ -1458,1354 +1502,6 @@
                 <w:szCs w:val="18"/>
               </w:rPr>
               <w:t>UNIQUE</w:t>
-            </w:r>
-          </w:p>
-        </w:tc>
-      </w:tr>
-    </w:tbl>
-    <w:p>
-      <w:pPr>
-        <w:pStyle w:val="Heading2"/>
-        <w:spacing w:before="0" w:after="0"/>
-        <w:rPr>
-          <w:rFonts w:ascii="Lato" w:hAnsi="Lato"/>
-          <w:color w:val="000000"/>
-        </w:rPr>
-      </w:pPr>
-    </w:p>
-    <w:p>
-      <w:pPr>
-        <w:pStyle w:val="Heading2"/>
-        <w:rPr>
-          <w:rFonts w:ascii="Lato" w:hAnsi="Lato"/>
-          <w:color w:val="000000"/>
-        </w:rPr>
-      </w:pPr>
-      <w:r>
-        <w:rPr>
-          <w:rFonts w:ascii="Lato" w:hAnsi="Lato"/>
-          <w:color w:val="000000"/>
-        </w:rPr>
-        <w:t>Activity</w:t>
-      </w:r>
-    </w:p>
-    <w:tbl>
-      <w:tblPr>
-        <w:tblW w:w="5000" w:type="pct"/>
-        <w:tblCellMar>
-          <w:top w:w="80" w:type="dxa"/>
-          <w:left w:w="0" w:type="dxa"/>
-          <w:bottom w:w="80" w:type="dxa"/>
-          <w:right w:w="0" w:type="dxa"/>
-        </w:tblCellMar>
-        <w:tblLook w:val="0000" w:firstRow="0" w:lastRow="0" w:firstColumn="0" w:lastColumn="0" w:noHBand="0" w:noVBand="0"/>
-      </w:tblPr>
-      <w:tblGrid>
-        <w:gridCol w:w="2150"/>
-        <w:gridCol w:w="3511"/>
-        <w:gridCol w:w="1415"/>
-        <w:gridCol w:w="1415"/>
-        <w:gridCol w:w="1415"/>
-      </w:tblGrid>
-      <w:tr>
-        <w:trPr>
-          <w:cantSplit/>
-          <w:tblHeader/>
-        </w:trPr>
-        <w:tc>
-          <w:tcPr>
-            <w:tcW w:w="1085" w:type="pct"/>
-            <w:tcBorders>
-              <w:top w:val="nil"/>
-              <w:left w:val="nil"/>
-              <w:bottom w:val="nil"/>
-              <w:right w:val="nil"/>
-            </w:tcBorders>
-            <w:shd w:val="clear" w:color="auto" w:fill="0A2F41"/>
-            <w:tcMar>
-              <w:left w:w="80" w:type="dxa"/>
-              <w:right w:w="80" w:type="dxa"/>
-            </w:tcMar>
-          </w:tcPr>
-          <w:p>
-            <w:pPr>
-              <w:pStyle w:val="HeadingTableRow"/>
-              <w:rPr>
-                <w:rFonts w:ascii="Lato" w:hAnsi="Lato"/>
-                <w:sz w:val="18"/>
-                <w:szCs w:val="18"/>
-              </w:rPr>
-            </w:pPr>
-            <w:r>
-              <w:rPr>
-                <w:rFonts w:ascii="Lato" w:hAnsi="Lato"/>
-                <w:sz w:val="18"/>
-                <w:szCs w:val="18"/>
-              </w:rPr>
-              <w:t>Field</w:t>
-            </w:r>
-          </w:p>
-        </w:tc>
-        <w:tc>
-          <w:tcPr>
-            <w:tcW w:w="1772" w:type="pct"/>
-            <w:tcBorders>
-              <w:top w:val="nil"/>
-              <w:left w:val="nil"/>
-              <w:bottom w:val="nil"/>
-              <w:right w:val="nil"/>
-            </w:tcBorders>
-            <w:shd w:val="clear" w:color="auto" w:fill="0A2F41"/>
-            <w:tcMar>
-              <w:left w:w="80" w:type="dxa"/>
-              <w:right w:w="80" w:type="dxa"/>
-            </w:tcMar>
-          </w:tcPr>
-          <w:p>
-            <w:pPr>
-              <w:pStyle w:val="HeadingTableRow"/>
-              <w:rPr>
-                <w:rFonts w:ascii="Lato" w:hAnsi="Lato"/>
-                <w:sz w:val="18"/>
-                <w:szCs w:val="18"/>
-              </w:rPr>
-            </w:pPr>
-            <w:r>
-              <w:rPr>
-                <w:rFonts w:ascii="Lato" w:hAnsi="Lato"/>
-                <w:sz w:val="18"/>
-                <w:szCs w:val="18"/>
-              </w:rPr>
-              <w:t>Description</w:t>
-            </w:r>
-          </w:p>
-        </w:tc>
-        <w:tc>
-          <w:tcPr>
-            <w:tcW w:w="714" w:type="pct"/>
-            <w:tcBorders>
-              <w:top w:val="nil"/>
-              <w:left w:val="nil"/>
-              <w:bottom w:val="nil"/>
-              <w:right w:val="nil"/>
-            </w:tcBorders>
-            <w:shd w:val="clear" w:color="auto" w:fill="0A2F41"/>
-            <w:tcMar>
-              <w:left w:w="80" w:type="dxa"/>
-              <w:right w:w="80" w:type="dxa"/>
-            </w:tcMar>
-          </w:tcPr>
-          <w:p>
-            <w:pPr>
-              <w:pStyle w:val="HeadingTableRow"/>
-              <w:rPr>
-                <w:rFonts w:ascii="Lato" w:hAnsi="Lato"/>
-                <w:sz w:val="18"/>
-                <w:szCs w:val="18"/>
-              </w:rPr>
-            </w:pPr>
-            <w:r>
-              <w:rPr>
-                <w:rFonts w:ascii="Lato" w:hAnsi="Lato"/>
-                <w:sz w:val="18"/>
-                <w:szCs w:val="18"/>
-              </w:rPr>
-              <w:t>Type</w:t>
-            </w:r>
-          </w:p>
-        </w:tc>
-        <w:tc>
-          <w:tcPr>
-            <w:tcW w:w="714" w:type="pct"/>
-            <w:tcBorders>
-              <w:top w:val="nil"/>
-              <w:left w:val="nil"/>
-              <w:bottom w:val="nil"/>
-              <w:right w:val="nil"/>
-            </w:tcBorders>
-            <w:shd w:val="clear" w:color="auto" w:fill="0A2F41"/>
-            <w:tcMar>
-              <w:left w:w="80" w:type="dxa"/>
-              <w:right w:w="80" w:type="dxa"/>
-            </w:tcMar>
-          </w:tcPr>
-          <w:p>
-            <w:pPr>
-              <w:pStyle w:val="HeadingTableRow"/>
-              <w:rPr>
-                <w:rFonts w:ascii="Lato" w:hAnsi="Lato"/>
-                <w:sz w:val="18"/>
-                <w:szCs w:val="18"/>
-              </w:rPr>
-            </w:pPr>
-            <w:r>
-              <w:rPr>
-                <w:rFonts w:ascii="Lato" w:hAnsi="Lato"/>
-                <w:sz w:val="18"/>
-                <w:szCs w:val="18"/>
-              </w:rPr>
-              <w:t>Default</w:t>
-            </w:r>
-          </w:p>
-        </w:tc>
-        <w:tc>
-          <w:tcPr>
-            <w:tcW w:w="714" w:type="pct"/>
-            <w:tcBorders>
-              <w:top w:val="nil"/>
-              <w:left w:val="nil"/>
-              <w:bottom w:val="nil"/>
-              <w:right w:val="nil"/>
-            </w:tcBorders>
-            <w:shd w:val="clear" w:color="auto" w:fill="0A2F41"/>
-            <w:tcMar>
-              <w:left w:w="80" w:type="dxa"/>
-              <w:right w:w="80" w:type="dxa"/>
-            </w:tcMar>
-          </w:tcPr>
-          <w:p>
-            <w:pPr>
-              <w:pStyle w:val="HeadingTableRow"/>
-              <w:rPr>
-                <w:rFonts w:ascii="Lato" w:hAnsi="Lato"/>
-                <w:sz w:val="18"/>
-                <w:szCs w:val="18"/>
-              </w:rPr>
-            </w:pPr>
-            <w:r>
-              <w:rPr>
-                <w:rFonts w:ascii="Lato" w:hAnsi="Lato"/>
-                <w:sz w:val="18"/>
-                <w:szCs w:val="18"/>
-              </w:rPr>
-              <w:t>Other</w:t>
-            </w:r>
-          </w:p>
-        </w:tc>
-      </w:tr>
-      <w:tr>
-        <w:trPr>
-          <w:cantSplit/>
-        </w:trPr>
-        <w:tc>
-          <w:tcPr>
-            <w:tcW w:w="1085" w:type="pct"/>
-            <w:tcBorders>
-              <w:top w:val="nil"/>
-              <w:left w:val="nil"/>
-              <w:bottom w:val="nil"/>
-              <w:right w:val="nil"/>
-            </w:tcBorders>
-            <w:tcMar>
-              <w:left w:w="80" w:type="dxa"/>
-              <w:right w:w="80" w:type="dxa"/>
-            </w:tcMar>
-          </w:tcPr>
-          <w:p>
-            <w:pPr>
-              <w:pStyle w:val="TableRow"/>
-              <w:rPr>
-                <w:rFonts w:ascii="Lato" w:hAnsi="Lato"/>
-                <w:color w:val="000000"/>
-                <w:sz w:val="18"/>
-                <w:szCs w:val="18"/>
-              </w:rPr>
-            </w:pPr>
-            <w:proofErr w:type="spellStart"/>
-            <w:r>
-              <w:rPr>
-                <w:rFonts w:ascii="Lato" w:hAnsi="Lato"/>
-                <w:color w:val="000000"/>
-                <w:sz w:val="18"/>
-                <w:szCs w:val="18"/>
-              </w:rPr>
-              <w:t>ActivityID</w:t>
-            </w:r>
-            <w:proofErr w:type="spellEnd"/>
-          </w:p>
-        </w:tc>
-        <w:tc>
-          <w:tcPr>
-            <w:tcW w:w="1772" w:type="pct"/>
-            <w:tcBorders>
-              <w:top w:val="nil"/>
-              <w:left w:val="nil"/>
-              <w:bottom w:val="nil"/>
-              <w:right w:val="nil"/>
-            </w:tcBorders>
-            <w:tcMar>
-              <w:left w:w="80" w:type="dxa"/>
-              <w:right w:w="80" w:type="dxa"/>
-            </w:tcMar>
-          </w:tcPr>
-          <w:p>
-            <w:pPr>
-              <w:pStyle w:val="TableRow"/>
-              <w:rPr>
-                <w:rFonts w:ascii="Lato" w:hAnsi="Lato"/>
-                <w:color w:val="000000"/>
-                <w:sz w:val="18"/>
-                <w:szCs w:val="18"/>
-              </w:rPr>
-            </w:pPr>
-            <w:r>
-              <w:rPr>
-                <w:rFonts w:ascii="Lato" w:hAnsi="Lato"/>
-                <w:color w:val="000000"/>
-                <w:sz w:val="18"/>
-                <w:szCs w:val="18"/>
-              </w:rPr>
-              <w:t>Surrogate Key</w:t>
-            </w:r>
-          </w:p>
-        </w:tc>
-        <w:tc>
-          <w:tcPr>
-            <w:tcW w:w="714" w:type="pct"/>
-            <w:tcBorders>
-              <w:top w:val="nil"/>
-              <w:left w:val="nil"/>
-              <w:bottom w:val="nil"/>
-              <w:right w:val="nil"/>
-            </w:tcBorders>
-            <w:tcMar>
-              <w:left w:w="80" w:type="dxa"/>
-              <w:right w:w="80" w:type="dxa"/>
-            </w:tcMar>
-          </w:tcPr>
-          <w:p>
-            <w:pPr>
-              <w:pStyle w:val="TableRow"/>
-              <w:rPr>
-                <w:rFonts w:ascii="Lato" w:hAnsi="Lato"/>
-                <w:color w:val="000000"/>
-                <w:sz w:val="18"/>
-                <w:szCs w:val="18"/>
-              </w:rPr>
-            </w:pPr>
-            <w:r>
-              <w:rPr>
-                <w:rFonts w:ascii="Lato" w:hAnsi="Lato"/>
-                <w:color w:val="000000"/>
-                <w:sz w:val="18"/>
-                <w:szCs w:val="18"/>
-              </w:rPr>
-              <w:t>int</w:t>
-            </w:r>
-          </w:p>
-        </w:tc>
-        <w:tc>
-          <w:tcPr>
-            <w:tcW w:w="714" w:type="pct"/>
-            <w:tcBorders>
-              <w:top w:val="nil"/>
-              <w:left w:val="nil"/>
-              <w:bottom w:val="nil"/>
-              <w:right w:val="nil"/>
-            </w:tcBorders>
-            <w:tcMar>
-              <w:left w:w="80" w:type="dxa"/>
-              <w:right w:w="80" w:type="dxa"/>
-            </w:tcMar>
-          </w:tcPr>
-          <w:p>
-            <w:pPr>
-              <w:pStyle w:val="TableRow"/>
-              <w:rPr>
-                <w:rFonts w:ascii="Lato" w:hAnsi="Lato"/>
-                <w:color w:val="000000"/>
-                <w:sz w:val="18"/>
-                <w:szCs w:val="18"/>
-              </w:rPr>
-            </w:pPr>
-          </w:p>
-        </w:tc>
-        <w:tc>
-          <w:tcPr>
-            <w:tcW w:w="714" w:type="pct"/>
-            <w:tcBorders>
-              <w:top w:val="nil"/>
-              <w:left w:val="nil"/>
-              <w:bottom w:val="nil"/>
-              <w:right w:val="nil"/>
-            </w:tcBorders>
-            <w:tcMar>
-              <w:left w:w="80" w:type="dxa"/>
-              <w:right w:w="80" w:type="dxa"/>
-            </w:tcMar>
-          </w:tcPr>
-          <w:p>
-            <w:pPr>
-              <w:pStyle w:val="TableRow"/>
-              <w:rPr>
-                <w:rFonts w:ascii="Lato" w:hAnsi="Lato"/>
-                <w:color w:val="000000"/>
-                <w:sz w:val="18"/>
-                <w:szCs w:val="18"/>
-              </w:rPr>
-            </w:pPr>
-            <w:r>
-              <w:rPr>
-                <w:rFonts w:ascii="Lato" w:hAnsi="Lato"/>
-                <w:color w:val="000000"/>
-                <w:sz w:val="18"/>
-                <w:szCs w:val="18"/>
-              </w:rPr>
-              <w:t>PK</w:t>
-            </w:r>
-          </w:p>
-        </w:tc>
-      </w:tr>
-      <w:tr>
-        <w:trPr>
-          <w:cantSplit/>
-        </w:trPr>
-        <w:tc>
-          <w:tcPr>
-            <w:tcW w:w="1085" w:type="pct"/>
-            <w:tcBorders>
-              <w:top w:val="nil"/>
-              <w:left w:val="nil"/>
-              <w:bottom w:val="nil"/>
-              <w:right w:val="nil"/>
-            </w:tcBorders>
-            <w:shd w:val="clear" w:color="auto" w:fill="F5F6F6"/>
-            <w:tcMar>
-              <w:left w:w="80" w:type="dxa"/>
-              <w:right w:w="80" w:type="dxa"/>
-            </w:tcMar>
-          </w:tcPr>
-          <w:p>
-            <w:pPr>
-              <w:pStyle w:val="TableRow"/>
-              <w:rPr>
-                <w:rFonts w:ascii="Lato" w:hAnsi="Lato"/>
-                <w:color w:val="000000"/>
-                <w:sz w:val="18"/>
-                <w:szCs w:val="18"/>
-              </w:rPr>
-            </w:pPr>
-            <w:proofErr w:type="spellStart"/>
-            <w:r>
-              <w:rPr>
-                <w:rFonts w:ascii="Lato" w:hAnsi="Lato"/>
-                <w:color w:val="000000"/>
-                <w:sz w:val="18"/>
-                <w:szCs w:val="18"/>
-              </w:rPr>
-              <w:t>ActivityCode</w:t>
-            </w:r>
-            <w:proofErr w:type="spellEnd"/>
-          </w:p>
-        </w:tc>
-        <w:tc>
-          <w:tcPr>
-            <w:tcW w:w="1772" w:type="pct"/>
-            <w:tcBorders>
-              <w:top w:val="nil"/>
-              <w:left w:val="nil"/>
-              <w:bottom w:val="nil"/>
-              <w:right w:val="nil"/>
-            </w:tcBorders>
-            <w:shd w:val="clear" w:color="auto" w:fill="F5F6F6"/>
-            <w:tcMar>
-              <w:left w:w="80" w:type="dxa"/>
-              <w:right w:w="80" w:type="dxa"/>
-            </w:tcMar>
-          </w:tcPr>
-          <w:p>
-            <w:pPr>
-              <w:pStyle w:val="TableRow"/>
-              <w:rPr>
-                <w:rFonts w:ascii="Lato" w:hAnsi="Lato"/>
-                <w:color w:val="000000"/>
-                <w:sz w:val="18"/>
-                <w:szCs w:val="18"/>
-              </w:rPr>
-            </w:pPr>
-            <w:r>
-              <w:rPr>
-                <w:rFonts w:ascii="Lato" w:hAnsi="Lato"/>
-                <w:color w:val="000000"/>
-                <w:sz w:val="18"/>
-                <w:szCs w:val="18"/>
-              </w:rPr>
-              <w:t>Code for the Work Order Activity</w:t>
-            </w:r>
-          </w:p>
-        </w:tc>
-        <w:tc>
-          <w:tcPr>
-            <w:tcW w:w="714" w:type="pct"/>
-            <w:tcBorders>
-              <w:top w:val="nil"/>
-              <w:left w:val="nil"/>
-              <w:bottom w:val="nil"/>
-              <w:right w:val="nil"/>
-            </w:tcBorders>
-            <w:shd w:val="clear" w:color="auto" w:fill="F5F6F6"/>
-            <w:tcMar>
-              <w:left w:w="80" w:type="dxa"/>
-              <w:right w:w="80" w:type="dxa"/>
-            </w:tcMar>
-          </w:tcPr>
-          <w:p>
-            <w:pPr>
-              <w:pStyle w:val="TableRow"/>
-              <w:rPr>
-                <w:rFonts w:ascii="Lato" w:hAnsi="Lato"/>
-                <w:color w:val="000000"/>
-                <w:sz w:val="18"/>
-                <w:szCs w:val="18"/>
-              </w:rPr>
-            </w:pPr>
-            <w:proofErr w:type="gramStart"/>
-            <w:r>
-              <w:rPr>
-                <w:rFonts w:ascii="Lato" w:hAnsi="Lato"/>
-                <w:color w:val="000000"/>
-                <w:sz w:val="18"/>
-                <w:szCs w:val="18"/>
-              </w:rPr>
-              <w:t>varchar(</w:t>
-            </w:r>
-            <w:proofErr w:type="gramEnd"/>
-            <w:r>
-              <w:rPr>
-                <w:rFonts w:ascii="Lato" w:hAnsi="Lato"/>
-                <w:color w:val="000000"/>
-                <w:sz w:val="18"/>
-                <w:szCs w:val="18"/>
-              </w:rPr>
-              <w:t>12)</w:t>
-            </w:r>
-          </w:p>
-        </w:tc>
-        <w:tc>
-          <w:tcPr>
-            <w:tcW w:w="714" w:type="pct"/>
-            <w:tcBorders>
-              <w:top w:val="nil"/>
-              <w:left w:val="nil"/>
-              <w:bottom w:val="nil"/>
-              <w:right w:val="nil"/>
-            </w:tcBorders>
-            <w:shd w:val="clear" w:color="auto" w:fill="F5F6F6"/>
-            <w:tcMar>
-              <w:left w:w="80" w:type="dxa"/>
-              <w:right w:w="80" w:type="dxa"/>
-            </w:tcMar>
-          </w:tcPr>
-          <w:p>
-            <w:pPr>
-              <w:pStyle w:val="TableRow"/>
-              <w:rPr>
-                <w:rFonts w:ascii="Lato" w:hAnsi="Lato"/>
-                <w:color w:val="000000"/>
-                <w:sz w:val="18"/>
-                <w:szCs w:val="18"/>
-              </w:rPr>
-            </w:pPr>
-          </w:p>
-        </w:tc>
-        <w:tc>
-          <w:tcPr>
-            <w:tcW w:w="714" w:type="pct"/>
-            <w:tcBorders>
-              <w:top w:val="nil"/>
-              <w:left w:val="nil"/>
-              <w:bottom w:val="nil"/>
-              <w:right w:val="nil"/>
-            </w:tcBorders>
-            <w:shd w:val="clear" w:color="auto" w:fill="F5F6F6"/>
-            <w:tcMar>
-              <w:left w:w="80" w:type="dxa"/>
-              <w:right w:w="80" w:type="dxa"/>
-            </w:tcMar>
-          </w:tcPr>
-          <w:p>
-            <w:pPr>
-              <w:pStyle w:val="TableRow"/>
-              <w:rPr>
-                <w:rFonts w:ascii="Lato" w:hAnsi="Lato"/>
-                <w:color w:val="000000"/>
-                <w:sz w:val="18"/>
-                <w:szCs w:val="18"/>
-              </w:rPr>
-            </w:pPr>
-          </w:p>
-        </w:tc>
-      </w:tr>
-      <w:tr>
-        <w:trPr>
-          <w:cantSplit/>
-        </w:trPr>
-        <w:tc>
-          <w:tcPr>
-            <w:tcW w:w="1085" w:type="pct"/>
-            <w:tcBorders>
-              <w:top w:val="nil"/>
-              <w:left w:val="nil"/>
-              <w:bottom w:val="nil"/>
-              <w:right w:val="nil"/>
-            </w:tcBorders>
-            <w:tcMar>
-              <w:left w:w="80" w:type="dxa"/>
-              <w:right w:w="80" w:type="dxa"/>
-            </w:tcMar>
-          </w:tcPr>
-          <w:p>
-            <w:pPr>
-              <w:pStyle w:val="TableRow"/>
-              <w:rPr>
-                <w:rFonts w:ascii="Lato" w:hAnsi="Lato"/>
-                <w:color w:val="000000"/>
-                <w:sz w:val="18"/>
-                <w:szCs w:val="18"/>
-              </w:rPr>
-            </w:pPr>
-            <w:proofErr w:type="spellStart"/>
-            <w:r>
-              <w:rPr>
-                <w:rFonts w:ascii="Lato" w:hAnsi="Lato"/>
-                <w:color w:val="000000"/>
-                <w:sz w:val="18"/>
-                <w:szCs w:val="18"/>
-              </w:rPr>
-              <w:t>ActivityDescription</w:t>
-            </w:r>
-            <w:proofErr w:type="spellEnd"/>
-          </w:p>
-        </w:tc>
-        <w:tc>
-          <w:tcPr>
-            <w:tcW w:w="1772" w:type="pct"/>
-            <w:tcBorders>
-              <w:top w:val="nil"/>
-              <w:left w:val="nil"/>
-              <w:bottom w:val="nil"/>
-              <w:right w:val="nil"/>
-            </w:tcBorders>
-            <w:tcMar>
-              <w:left w:w="80" w:type="dxa"/>
-              <w:right w:w="80" w:type="dxa"/>
-            </w:tcMar>
-          </w:tcPr>
-          <w:p>
-            <w:pPr>
-              <w:pStyle w:val="TableRow"/>
-              <w:rPr>
-                <w:rFonts w:ascii="Lato" w:hAnsi="Lato"/>
-                <w:color w:val="000000"/>
-                <w:sz w:val="18"/>
-                <w:szCs w:val="18"/>
-              </w:rPr>
-            </w:pPr>
-            <w:r>
-              <w:rPr>
-                <w:rFonts w:ascii="Lato" w:hAnsi="Lato"/>
-                <w:color w:val="000000"/>
-                <w:sz w:val="18"/>
-                <w:szCs w:val="18"/>
-              </w:rPr>
-              <w:t>Description of the Work Order Activity</w:t>
-            </w:r>
-          </w:p>
-        </w:tc>
-        <w:tc>
-          <w:tcPr>
-            <w:tcW w:w="714" w:type="pct"/>
-            <w:tcBorders>
-              <w:top w:val="nil"/>
-              <w:left w:val="nil"/>
-              <w:bottom w:val="nil"/>
-              <w:right w:val="nil"/>
-            </w:tcBorders>
-            <w:tcMar>
-              <w:left w:w="80" w:type="dxa"/>
-              <w:right w:w="80" w:type="dxa"/>
-            </w:tcMar>
-          </w:tcPr>
-          <w:p>
-            <w:pPr>
-              <w:pStyle w:val="TableRow"/>
-              <w:rPr>
-                <w:rFonts w:ascii="Lato" w:hAnsi="Lato"/>
-                <w:color w:val="000000"/>
-                <w:sz w:val="18"/>
-                <w:szCs w:val="18"/>
-              </w:rPr>
-            </w:pPr>
-            <w:proofErr w:type="gramStart"/>
-            <w:r>
-              <w:rPr>
-                <w:rFonts w:ascii="Lato" w:hAnsi="Lato"/>
-                <w:color w:val="000000"/>
-                <w:sz w:val="18"/>
-                <w:szCs w:val="18"/>
-              </w:rPr>
-              <w:t>varchar(</w:t>
-            </w:r>
-            <w:proofErr w:type="gramEnd"/>
-            <w:r>
-              <w:rPr>
-                <w:rFonts w:ascii="Lato" w:hAnsi="Lato"/>
-                <w:color w:val="000000"/>
-                <w:sz w:val="18"/>
-                <w:szCs w:val="18"/>
-              </w:rPr>
-              <w:t>300)</w:t>
-            </w:r>
-          </w:p>
-        </w:tc>
-        <w:tc>
-          <w:tcPr>
-            <w:tcW w:w="714" w:type="pct"/>
-            <w:tcBorders>
-              <w:top w:val="nil"/>
-              <w:left w:val="nil"/>
-              <w:bottom w:val="nil"/>
-              <w:right w:val="nil"/>
-            </w:tcBorders>
-            <w:tcMar>
-              <w:left w:w="80" w:type="dxa"/>
-              <w:right w:w="80" w:type="dxa"/>
-            </w:tcMar>
-          </w:tcPr>
-          <w:p>
-            <w:pPr>
-              <w:pStyle w:val="TableRow"/>
-              <w:rPr>
-                <w:rFonts w:ascii="Lato" w:hAnsi="Lato"/>
-                <w:color w:val="000000"/>
-                <w:sz w:val="18"/>
-                <w:szCs w:val="18"/>
-              </w:rPr>
-            </w:pPr>
-          </w:p>
-        </w:tc>
-        <w:tc>
-          <w:tcPr>
-            <w:tcW w:w="714" w:type="pct"/>
-            <w:tcBorders>
-              <w:top w:val="nil"/>
-              <w:left w:val="nil"/>
-              <w:bottom w:val="nil"/>
-              <w:right w:val="nil"/>
-            </w:tcBorders>
-            <w:tcMar>
-              <w:left w:w="80" w:type="dxa"/>
-              <w:right w:w="80" w:type="dxa"/>
-            </w:tcMar>
-          </w:tcPr>
-          <w:p>
-            <w:pPr>
-              <w:pStyle w:val="TableRow"/>
-              <w:rPr>
-                <w:rFonts w:ascii="Lato" w:hAnsi="Lato"/>
-                <w:color w:val="000000"/>
-                <w:sz w:val="18"/>
-                <w:szCs w:val="18"/>
-              </w:rPr>
-            </w:pPr>
-            <w:r>
-              <w:rPr>
-                <w:rFonts w:ascii="Lato" w:hAnsi="Lato"/>
-                <w:color w:val="000000"/>
-                <w:sz w:val="18"/>
-                <w:szCs w:val="18"/>
-              </w:rPr>
-              <w:t>NULLABLE</w:t>
-            </w:r>
-          </w:p>
-        </w:tc>
-      </w:tr>
-    </w:tbl>
-    <w:p>
-      <w:pPr>
-        <w:pStyle w:val="Heading2"/>
-        <w:spacing w:before="0" w:after="0"/>
-        <w:rPr>
-          <w:rFonts w:ascii="Lato" w:hAnsi="Lato"/>
-          <w:color w:val="000000"/>
-        </w:rPr>
-      </w:pPr>
-    </w:p>
-    <w:p>
-      <w:pPr>
-        <w:pStyle w:val="Heading2"/>
-        <w:rPr>
-          <w:rFonts w:ascii="Lato" w:hAnsi="Lato"/>
-          <w:color w:val="000000"/>
-        </w:rPr>
-      </w:pPr>
-      <w:r>
-        <w:rPr>
-          <w:rFonts w:ascii="Lato" w:hAnsi="Lato"/>
-          <w:color w:val="000000"/>
-        </w:rPr>
-        <w:t>ServiceRequest</w:t>
-      </w:r>
-    </w:p>
-    <w:tbl>
-      <w:tblPr>
-        <w:tblW w:w="5000" w:type="pct"/>
-        <w:tblCellMar>
-          <w:top w:w="80" w:type="dxa"/>
-          <w:left w:w="0" w:type="dxa"/>
-          <w:bottom w:w="80" w:type="dxa"/>
-          <w:right w:w="0" w:type="dxa"/>
-        </w:tblCellMar>
-        <w:tblLook w:val="0000" w:firstRow="0" w:lastRow="0" w:firstColumn="0" w:lastColumn="0" w:noHBand="0" w:noVBand="0"/>
-      </w:tblPr>
-      <w:tblGrid>
-        <w:gridCol w:w="2150"/>
-        <w:gridCol w:w="3511"/>
-        <w:gridCol w:w="1415"/>
-        <w:gridCol w:w="1415"/>
-        <w:gridCol w:w="1415"/>
-      </w:tblGrid>
-      <w:tr>
-        <w:trPr>
-          <w:cantSplit/>
-          <w:tblHeader/>
-        </w:trPr>
-        <w:tc>
-          <w:tcPr>
-            <w:tcW w:w="1085" w:type="pct"/>
-            <w:tcBorders>
-              <w:top w:val="nil"/>
-              <w:left w:val="nil"/>
-              <w:bottom w:val="nil"/>
-              <w:right w:val="nil"/>
-            </w:tcBorders>
-            <w:shd w:val="clear" w:color="auto" w:fill="0A2F41"/>
-            <w:tcMar>
-              <w:left w:w="80" w:type="dxa"/>
-              <w:right w:w="80" w:type="dxa"/>
-            </w:tcMar>
-          </w:tcPr>
-          <w:p>
-            <w:pPr>
-              <w:pStyle w:val="HeadingTableRow"/>
-              <w:rPr>
-                <w:rFonts w:ascii="Lato" w:hAnsi="Lato"/>
-                <w:sz w:val="18"/>
-                <w:szCs w:val="18"/>
-              </w:rPr>
-            </w:pPr>
-            <w:r>
-              <w:rPr>
-                <w:rFonts w:ascii="Lato" w:hAnsi="Lato"/>
-                <w:sz w:val="18"/>
-                <w:szCs w:val="18"/>
-              </w:rPr>
-              <w:t>Field</w:t>
-            </w:r>
-          </w:p>
-        </w:tc>
-        <w:tc>
-          <w:tcPr>
-            <w:tcW w:w="1772" w:type="pct"/>
-            <w:tcBorders>
-              <w:top w:val="nil"/>
-              <w:left w:val="nil"/>
-              <w:bottom w:val="nil"/>
-              <w:right w:val="nil"/>
-            </w:tcBorders>
-            <w:shd w:val="clear" w:color="auto" w:fill="0A2F41"/>
-            <w:tcMar>
-              <w:left w:w="80" w:type="dxa"/>
-              <w:right w:w="80" w:type="dxa"/>
-            </w:tcMar>
-          </w:tcPr>
-          <w:p>
-            <w:pPr>
-              <w:pStyle w:val="HeadingTableRow"/>
-              <w:rPr>
-                <w:rFonts w:ascii="Lato" w:hAnsi="Lato"/>
-                <w:sz w:val="18"/>
-                <w:szCs w:val="18"/>
-              </w:rPr>
-            </w:pPr>
-            <w:r>
-              <w:rPr>
-                <w:rFonts w:ascii="Lato" w:hAnsi="Lato"/>
-                <w:sz w:val="18"/>
-                <w:szCs w:val="18"/>
-              </w:rPr>
-              <w:t>Description</w:t>
-            </w:r>
-          </w:p>
-        </w:tc>
-        <w:tc>
-          <w:tcPr>
-            <w:tcW w:w="714" w:type="pct"/>
-            <w:tcBorders>
-              <w:top w:val="nil"/>
-              <w:left w:val="nil"/>
-              <w:bottom w:val="nil"/>
-              <w:right w:val="nil"/>
-            </w:tcBorders>
-            <w:shd w:val="clear" w:color="auto" w:fill="0A2F41"/>
-            <w:tcMar>
-              <w:left w:w="80" w:type="dxa"/>
-              <w:right w:w="80" w:type="dxa"/>
-            </w:tcMar>
-          </w:tcPr>
-          <w:p>
-            <w:pPr>
-              <w:pStyle w:val="HeadingTableRow"/>
-              <w:rPr>
-                <w:rFonts w:ascii="Lato" w:hAnsi="Lato"/>
-                <w:sz w:val="18"/>
-                <w:szCs w:val="18"/>
-              </w:rPr>
-            </w:pPr>
-            <w:r>
-              <w:rPr>
-                <w:rFonts w:ascii="Lato" w:hAnsi="Lato"/>
-                <w:sz w:val="18"/>
-                <w:szCs w:val="18"/>
-              </w:rPr>
-              <w:t>Type</w:t>
-            </w:r>
-          </w:p>
-        </w:tc>
-        <w:tc>
-          <w:tcPr>
-            <w:tcW w:w="714" w:type="pct"/>
-            <w:tcBorders>
-              <w:top w:val="nil"/>
-              <w:left w:val="nil"/>
-              <w:bottom w:val="nil"/>
-              <w:right w:val="nil"/>
-            </w:tcBorders>
-            <w:shd w:val="clear" w:color="auto" w:fill="0A2F41"/>
-            <w:tcMar>
-              <w:left w:w="80" w:type="dxa"/>
-              <w:right w:w="80" w:type="dxa"/>
-            </w:tcMar>
-          </w:tcPr>
-          <w:p>
-            <w:pPr>
-              <w:pStyle w:val="HeadingTableRow"/>
-              <w:rPr>
-                <w:rFonts w:ascii="Lato" w:hAnsi="Lato"/>
-                <w:sz w:val="18"/>
-                <w:szCs w:val="18"/>
-              </w:rPr>
-            </w:pPr>
-            <w:r>
-              <w:rPr>
-                <w:rFonts w:ascii="Lato" w:hAnsi="Lato"/>
-                <w:sz w:val="18"/>
-                <w:szCs w:val="18"/>
-              </w:rPr>
-              <w:t>Default</w:t>
-            </w:r>
-          </w:p>
-        </w:tc>
-        <w:tc>
-          <w:tcPr>
-            <w:tcW w:w="714" w:type="pct"/>
-            <w:tcBorders>
-              <w:top w:val="nil"/>
-              <w:left w:val="nil"/>
-              <w:bottom w:val="nil"/>
-              <w:right w:val="nil"/>
-            </w:tcBorders>
-            <w:shd w:val="clear" w:color="auto" w:fill="0A2F41"/>
-            <w:tcMar>
-              <w:left w:w="80" w:type="dxa"/>
-              <w:right w:w="80" w:type="dxa"/>
-            </w:tcMar>
-          </w:tcPr>
-          <w:p>
-            <w:pPr>
-              <w:pStyle w:val="HeadingTableRow"/>
-              <w:rPr>
-                <w:rFonts w:ascii="Lato" w:hAnsi="Lato"/>
-                <w:sz w:val="18"/>
-                <w:szCs w:val="18"/>
-              </w:rPr>
-            </w:pPr>
-            <w:r>
-              <w:rPr>
-                <w:rFonts w:ascii="Lato" w:hAnsi="Lato"/>
-                <w:sz w:val="18"/>
-                <w:szCs w:val="18"/>
-              </w:rPr>
-              <w:t>Other</w:t>
-            </w:r>
-          </w:p>
-        </w:tc>
-      </w:tr>
-      <w:tr>
-        <w:trPr>
-          <w:cantSplit/>
-        </w:trPr>
-        <w:tc>
-          <w:tcPr>
-            <w:tcW w:w="1085" w:type="pct"/>
-            <w:tcBorders>
-              <w:top w:val="nil"/>
-              <w:left w:val="nil"/>
-              <w:bottom w:val="nil"/>
-              <w:right w:val="nil"/>
-            </w:tcBorders>
-            <w:tcMar>
-              <w:left w:w="80" w:type="dxa"/>
-              <w:right w:w="80" w:type="dxa"/>
-            </w:tcMar>
-          </w:tcPr>
-          <w:p>
-            <w:pPr>
-              <w:pStyle w:val="TableRow"/>
-              <w:rPr>
-                <w:rFonts w:ascii="Lato" w:hAnsi="Lato"/>
-                <w:color w:val="000000"/>
-                <w:sz w:val="18"/>
-                <w:szCs w:val="18"/>
-              </w:rPr>
-            </w:pPr>
-            <w:proofErr w:type="spellStart"/>
-            <w:r>
-              <w:rPr>
-                <w:rFonts w:ascii="Lato" w:hAnsi="Lato"/>
-                <w:color w:val="000000"/>
-                <w:sz w:val="18"/>
-                <w:szCs w:val="18"/>
-              </w:rPr>
-              <w:t>ServiceRequestID</w:t>
-            </w:r>
-            <w:proofErr w:type="spellEnd"/>
-          </w:p>
-        </w:tc>
-        <w:tc>
-          <w:tcPr>
-            <w:tcW w:w="1772" w:type="pct"/>
-            <w:tcBorders>
-              <w:top w:val="nil"/>
-              <w:left w:val="nil"/>
-              <w:bottom w:val="nil"/>
-              <w:right w:val="nil"/>
-            </w:tcBorders>
-            <w:tcMar>
-              <w:left w:w="80" w:type="dxa"/>
-              <w:right w:w="80" w:type="dxa"/>
-            </w:tcMar>
-          </w:tcPr>
-          <w:p>
-            <w:pPr>
-              <w:pStyle w:val="TableRow"/>
-              <w:rPr>
-                <w:rFonts w:ascii="Lato" w:hAnsi="Lato"/>
-                <w:color w:val="000000"/>
-                <w:sz w:val="18"/>
-                <w:szCs w:val="18"/>
-              </w:rPr>
-            </w:pPr>
-            <w:r>
-              <w:rPr>
-                <w:rFonts w:ascii="Lato" w:hAnsi="Lato"/>
-                <w:color w:val="000000"/>
-                <w:sz w:val="18"/>
-                <w:szCs w:val="18"/>
-              </w:rPr>
-              <w:t>Surrogate Key</w:t>
-            </w:r>
-          </w:p>
-        </w:tc>
-        <w:tc>
-          <w:tcPr>
-            <w:tcW w:w="714" w:type="pct"/>
-            <w:tcBorders>
-              <w:top w:val="nil"/>
-              <w:left w:val="nil"/>
-              <w:bottom w:val="nil"/>
-              <w:right w:val="nil"/>
-            </w:tcBorders>
-            <w:tcMar>
-              <w:left w:w="80" w:type="dxa"/>
-              <w:right w:w="80" w:type="dxa"/>
-            </w:tcMar>
-          </w:tcPr>
-          <w:p>
-            <w:pPr>
-              <w:pStyle w:val="TableRow"/>
-              <w:rPr>
-                <w:rFonts w:ascii="Lato" w:hAnsi="Lato"/>
-                <w:color w:val="000000"/>
-                <w:sz w:val="18"/>
-                <w:szCs w:val="18"/>
-              </w:rPr>
-            </w:pPr>
-            <w:r>
-              <w:rPr>
-                <w:rFonts w:ascii="Lato" w:hAnsi="Lato"/>
-                <w:color w:val="000000"/>
-                <w:sz w:val="18"/>
-                <w:szCs w:val="18"/>
-              </w:rPr>
-              <w:t>int</w:t>
-            </w:r>
-          </w:p>
-        </w:tc>
-        <w:tc>
-          <w:tcPr>
-            <w:tcW w:w="714" w:type="pct"/>
-            <w:tcBorders>
-              <w:top w:val="nil"/>
-              <w:left w:val="nil"/>
-              <w:bottom w:val="nil"/>
-              <w:right w:val="nil"/>
-            </w:tcBorders>
-            <w:tcMar>
-              <w:left w:w="80" w:type="dxa"/>
-              <w:right w:w="80" w:type="dxa"/>
-            </w:tcMar>
-          </w:tcPr>
-          <w:p>
-            <w:pPr>
-              <w:pStyle w:val="TableRow"/>
-              <w:rPr>
-                <w:rFonts w:ascii="Lato" w:hAnsi="Lato"/>
-                <w:color w:val="000000"/>
-                <w:sz w:val="18"/>
-                <w:szCs w:val="18"/>
-              </w:rPr>
-            </w:pPr>
-          </w:p>
-        </w:tc>
-        <w:tc>
-          <w:tcPr>
-            <w:tcW w:w="714" w:type="pct"/>
-            <w:tcBorders>
-              <w:top w:val="nil"/>
-              <w:left w:val="nil"/>
-              <w:bottom w:val="nil"/>
-              <w:right w:val="nil"/>
-            </w:tcBorders>
-            <w:tcMar>
-              <w:left w:w="80" w:type="dxa"/>
-              <w:right w:w="80" w:type="dxa"/>
-            </w:tcMar>
-          </w:tcPr>
-          <w:p>
-            <w:pPr>
-              <w:pStyle w:val="TableRow"/>
-              <w:rPr>
-                <w:rFonts w:ascii="Lato" w:hAnsi="Lato"/>
-                <w:color w:val="000000"/>
-                <w:sz w:val="18"/>
-                <w:szCs w:val="18"/>
-              </w:rPr>
-            </w:pPr>
-            <w:r>
-              <w:rPr>
-                <w:rFonts w:ascii="Lato" w:hAnsi="Lato"/>
-                <w:color w:val="000000"/>
-                <w:sz w:val="18"/>
-                <w:szCs w:val="18"/>
-              </w:rPr>
-              <w:t>PK, NULLABLE</w:t>
-            </w:r>
-          </w:p>
-        </w:tc>
-      </w:tr>
-      <w:tr>
-        <w:trPr>
-          <w:cantSplit/>
-        </w:trPr>
-        <w:tc>
-          <w:tcPr>
-            <w:tcW w:w="1085" w:type="pct"/>
-            <w:tcBorders>
-              <w:top w:val="nil"/>
-              <w:left w:val="nil"/>
-              <w:bottom w:val="nil"/>
-              <w:right w:val="nil"/>
-            </w:tcBorders>
-            <w:shd w:val="clear" w:color="auto" w:fill="F5F6F6"/>
-            <w:tcMar>
-              <w:left w:w="80" w:type="dxa"/>
-              <w:right w:w="80" w:type="dxa"/>
-            </w:tcMar>
-          </w:tcPr>
-          <w:p>
-            <w:pPr>
-              <w:pStyle w:val="TableRow"/>
-              <w:rPr>
-                <w:rFonts w:ascii="Lato" w:hAnsi="Lato"/>
-                <w:color w:val="000000"/>
-                <w:sz w:val="18"/>
-                <w:szCs w:val="18"/>
-              </w:rPr>
-            </w:pPr>
-            <w:proofErr w:type="spellStart"/>
-            <w:r>
-              <w:rPr>
-                <w:rFonts w:ascii="Lato" w:hAnsi="Lato"/>
-                <w:color w:val="000000"/>
-                <w:sz w:val="18"/>
-                <w:szCs w:val="18"/>
-              </w:rPr>
-              <w:t>ServiceRequestNumber</w:t>
-            </w:r>
-            <w:proofErr w:type="spellEnd"/>
-          </w:p>
-        </w:tc>
-        <w:tc>
-          <w:tcPr>
-            <w:tcW w:w="1772" w:type="pct"/>
-            <w:tcBorders>
-              <w:top w:val="nil"/>
-              <w:left w:val="nil"/>
-              <w:bottom w:val="nil"/>
-              <w:right w:val="nil"/>
-            </w:tcBorders>
-            <w:shd w:val="clear" w:color="auto" w:fill="F5F6F6"/>
-            <w:tcMar>
-              <w:left w:w="80" w:type="dxa"/>
-              <w:right w:w="80" w:type="dxa"/>
-            </w:tcMar>
-          </w:tcPr>
-          <w:p>
-            <w:pPr>
-              <w:pStyle w:val="TableRow"/>
-              <w:rPr>
-                <w:rFonts w:ascii="Lato" w:hAnsi="Lato"/>
-                <w:color w:val="000000"/>
-                <w:sz w:val="18"/>
-                <w:szCs w:val="18"/>
-              </w:rPr>
-            </w:pPr>
-            <w:r>
-              <w:rPr>
-                <w:rFonts w:ascii="Lato" w:hAnsi="Lato"/>
-                <w:color w:val="000000"/>
-                <w:sz w:val="18"/>
-                <w:szCs w:val="18"/>
-              </w:rPr>
-              <w:t xml:space="preserve">Service Request number where </w:t>
-            </w:r>
-            <w:r>
-              <w:rPr>
-                <w:rFonts w:ascii="Lato" w:hAnsi="Lato"/>
-                <w:color w:val="000000"/>
-                <w:sz w:val="18"/>
-                <w:szCs w:val="18"/>
-              </w:rPr>
-              <w:t>a</w:t>
-            </w:r>
-            <w:r>
-              <w:rPr>
-                <w:rFonts w:ascii="Lato" w:hAnsi="Lato"/>
-                <w:color w:val="000000"/>
-                <w:sz w:val="18"/>
-                <w:szCs w:val="18"/>
-              </w:rPr>
-              <w:t>pplicable</w:t>
-            </w:r>
-          </w:p>
-        </w:tc>
-        <w:tc>
-          <w:tcPr>
-            <w:tcW w:w="714" w:type="pct"/>
-            <w:tcBorders>
-              <w:top w:val="nil"/>
-              <w:left w:val="nil"/>
-              <w:bottom w:val="nil"/>
-              <w:right w:val="nil"/>
-            </w:tcBorders>
-            <w:shd w:val="clear" w:color="auto" w:fill="F5F6F6"/>
-            <w:tcMar>
-              <w:left w:w="80" w:type="dxa"/>
-              <w:right w:w="80" w:type="dxa"/>
-            </w:tcMar>
-          </w:tcPr>
-          <w:p>
-            <w:pPr>
-              <w:pStyle w:val="TableRow"/>
-              <w:rPr>
-                <w:rFonts w:ascii="Lato" w:hAnsi="Lato"/>
-                <w:color w:val="000000"/>
-                <w:sz w:val="18"/>
-                <w:szCs w:val="18"/>
-              </w:rPr>
-            </w:pPr>
-            <w:r>
-              <w:rPr>
-                <w:rFonts w:ascii="Lato" w:hAnsi="Lato"/>
-                <w:color w:val="000000"/>
-                <w:sz w:val="18"/>
-                <w:szCs w:val="18"/>
-              </w:rPr>
-              <w:t>int</w:t>
-            </w:r>
-          </w:p>
-        </w:tc>
-        <w:tc>
-          <w:tcPr>
-            <w:tcW w:w="714" w:type="pct"/>
-            <w:tcBorders>
-              <w:top w:val="nil"/>
-              <w:left w:val="nil"/>
-              <w:bottom w:val="nil"/>
-              <w:right w:val="nil"/>
-            </w:tcBorders>
-            <w:shd w:val="clear" w:color="auto" w:fill="F5F6F6"/>
-            <w:tcMar>
-              <w:left w:w="80" w:type="dxa"/>
-              <w:right w:w="80" w:type="dxa"/>
-            </w:tcMar>
-          </w:tcPr>
-          <w:p>
-            <w:pPr>
-              <w:pStyle w:val="TableRow"/>
-              <w:rPr>
-                <w:rFonts w:ascii="Lato" w:hAnsi="Lato"/>
-                <w:color w:val="000000"/>
-                <w:sz w:val="18"/>
-                <w:szCs w:val="18"/>
-              </w:rPr>
-            </w:pPr>
-          </w:p>
-        </w:tc>
-        <w:tc>
-          <w:tcPr>
-            <w:tcW w:w="714" w:type="pct"/>
-            <w:tcBorders>
-              <w:top w:val="nil"/>
-              <w:left w:val="nil"/>
-              <w:bottom w:val="nil"/>
-              <w:right w:val="nil"/>
-            </w:tcBorders>
-            <w:shd w:val="clear" w:color="auto" w:fill="F5F6F6"/>
-            <w:tcMar>
-              <w:left w:w="80" w:type="dxa"/>
-              <w:right w:w="80" w:type="dxa"/>
-            </w:tcMar>
-          </w:tcPr>
-          <w:p>
-            <w:pPr>
-              <w:pStyle w:val="TableRow"/>
-              <w:rPr>
-                <w:rFonts w:ascii="Lato" w:hAnsi="Lato"/>
-                <w:color w:val="000000"/>
-                <w:sz w:val="18"/>
-                <w:szCs w:val="18"/>
-              </w:rPr>
-            </w:pPr>
-            <w:r>
-              <w:rPr>
-                <w:rFonts w:ascii="Lato" w:hAnsi="Lato"/>
-                <w:color w:val="000000"/>
-                <w:sz w:val="18"/>
-                <w:szCs w:val="18"/>
-              </w:rPr>
-              <w:t>NULLABLE</w:t>
             </w:r>
           </w:p>
         </w:tc>
@@ -2835,9 +1531,16 @@
           <w:rFonts w:ascii="Lato" w:hAnsi="Lato"/>
           <w:color w:val="000000"/>
         </w:rPr>
-        <w:t>WorkOrderTime</w:t>
+        <w:t>wo_activity</w:t>
       </w:r>
       <w:proofErr w:type="spellEnd"/>
+      <w:r>
+        <w:rPr>
+          <w:rFonts w:ascii="Lato" w:hAnsi="Lato"/>
+          <w:color w:val="000000"/>
+        </w:rPr>
+        <w:t>_</w:t>
+      </w:r>
     </w:p>
     <w:tbl>
       <w:tblPr>
@@ -3069,7 +1772,7 @@
                 <w:sz w:val="18"/>
                 <w:szCs w:val="18"/>
               </w:rPr>
-              <w:t>TimeID</w:t>
+              <w:t>ActivityID</w:t>
             </w:r>
             <w:proofErr w:type="spellEnd"/>
           </w:p>
@@ -3235,15 +1938,17 @@
                 <w:szCs w:val="18"/>
               </w:rPr>
             </w:pPr>
-            <w:r>
-              <w:rPr>
-                <w:rFonts w:ascii="Lato" w:hAnsi="Lato"/>
-                <w:color w:val="000000"/>
-                <w:sz w:val="18"/>
-                <w:szCs w:val="18"/>
-              </w:rPr>
-              <w:t>Started</w:t>
-            </w:r>
+            <w:proofErr w:type="spellStart"/>
+            <w:r>
+              <w:rPr>
+                <w:rFonts w:ascii="Lato" w:hAnsi="Lato"/>
+                <w:color w:val="000000"/>
+                <w:sz w:val="18"/>
+                <w:szCs w:val="18"/>
+              </w:rPr>
+              <w:t>ActivityCode</w:t>
+            </w:r>
+            <w:proofErr w:type="spellEnd"/>
           </w:p>
         </w:tc>
         <w:tc>
@@ -3278,25 +1983,7 @@
                 <w:sz w:val="18"/>
                 <w:szCs w:val="18"/>
               </w:rPr>
-              <w:t xml:space="preserve">When the work order </w:t>
-            </w:r>
-            <w:r>
-              <w:rPr>
-                <w:rFonts w:ascii="Lato" w:hAnsi="Lato"/>
-                <w:color w:val="000000"/>
-                <w:sz w:val="18"/>
-                <w:szCs w:val="18"/>
-              </w:rPr>
-              <w:t xml:space="preserve">activity </w:t>
-            </w:r>
-            <w:r>
-              <w:rPr>
-                <w:rFonts w:ascii="Lato" w:hAnsi="Lato"/>
-                <w:color w:val="000000"/>
-                <w:sz w:val="18"/>
-                <w:szCs w:val="18"/>
-              </w:rPr>
-              <w:t>started</w:t>
+              <w:t>Code for the Work Order Activity</w:t>
             </w:r>
           </w:p>
         </w:tc>
@@ -3325,14 +2012,25 @@
                 <w:szCs w:val="18"/>
               </w:rPr>
             </w:pPr>
-            <w:r>
-              <w:rPr>
-                <w:rFonts w:ascii="Lato" w:hAnsi="Lato"/>
-                <w:color w:val="000000"/>
-                <w:sz w:val="18"/>
-                <w:szCs w:val="18"/>
-              </w:rPr>
-              <w:t>DATETIME</w:t>
+            <w:proofErr w:type="gramStart"/>
+            <w:r>
+              <w:rPr>
+                <w:rFonts w:ascii="Lato" w:hAnsi="Lato"/>
+                <w:color w:val="000000"/>
+                <w:sz w:val="18"/>
+                <w:szCs w:val="18"/>
+              </w:rPr>
+              <w:t>varchar(</w:t>
+            </w:r>
+            <w:proofErr w:type="gramEnd"/>
+            <w:r>
+              <w:rPr>
+                <w:rFonts w:ascii="Lato" w:hAnsi="Lato"/>
+                <w:color w:val="000000"/>
+                <w:sz w:val="18"/>
+                <w:szCs w:val="18"/>
+              </w:rPr>
+              <w:t>12)</w:t>
             </w:r>
           </w:p>
         </w:tc>
@@ -3388,15 +2086,6 @@
                 <w:szCs w:val="18"/>
               </w:rPr>
             </w:pPr>
-            <w:r>
-              <w:rPr>
-                <w:rFonts w:ascii="Lato" w:hAnsi="Lato"/>
-                <w:color w:val="000000"/>
-                <w:sz w:val="18"/>
-                <w:szCs w:val="18"/>
-              </w:rPr>
-              <w:t>NULLABLE</w:t>
-            </w:r>
           </w:p>
         </w:tc>
       </w:tr>
@@ -3428,15 +2117,17 @@
                 <w:szCs w:val="18"/>
               </w:rPr>
             </w:pPr>
-            <w:r>
-              <w:rPr>
-                <w:rFonts w:ascii="Lato" w:hAnsi="Lato"/>
-                <w:color w:val="000000"/>
-                <w:sz w:val="18"/>
-                <w:szCs w:val="18"/>
-              </w:rPr>
-              <w:t>Completed</w:t>
-            </w:r>
+            <w:proofErr w:type="spellStart"/>
+            <w:r>
+              <w:rPr>
+                <w:rFonts w:ascii="Lato" w:hAnsi="Lato"/>
+                <w:color w:val="000000"/>
+                <w:sz w:val="18"/>
+                <w:szCs w:val="18"/>
+              </w:rPr>
+              <w:t>ActivityDescription</w:t>
+            </w:r>
+            <w:proofErr w:type="spellEnd"/>
           </w:p>
         </w:tc>
         <w:tc>
@@ -3470,42 +2161,53 @@
                 <w:sz w:val="18"/>
                 <w:szCs w:val="18"/>
               </w:rPr>
-              <w:t>When the work order was completed</w:t>
-            </w:r>
-          </w:p>
-        </w:tc>
-        <w:tc>
-          <w:tcPr>
-            <w:tcW w:w="714" w:type="pct"/>
-            <w:tcBorders>
-              <w:top w:val="nil"/>
-              <w:left w:val="nil"/>
-              <w:bottom w:val="nil"/>
-              <w:right w:val="nil"/>
-            </w:tcBorders>
-            <w:tcMar>
-              <w:left w:w="80" w:type="dxa"/>
-              <w:right w:w="80" w:type="dxa"/>
-            </w:tcMar>
-          </w:tcPr>
-          <w:p>
-            <w:pPr>
-              <w:pStyle w:val="TableRow"/>
-              <w:rPr>
-                <w:rFonts w:ascii="Lato" w:hAnsi="Lato"/>
-                <w:color w:val="000000"/>
-                <w:sz w:val="18"/>
-                <w:szCs w:val="18"/>
-              </w:rPr>
-            </w:pPr>
-            <w:r>
-              <w:rPr>
-                <w:rFonts w:ascii="Lato" w:hAnsi="Lato"/>
-                <w:color w:val="000000"/>
-                <w:sz w:val="18"/>
-                <w:szCs w:val="18"/>
-              </w:rPr>
-              <w:t>DATETIME</w:t>
+              <w:t>Description of the Work Order Activity</w:t>
+            </w:r>
+          </w:p>
+        </w:tc>
+        <w:tc>
+          <w:tcPr>
+            <w:tcW w:w="714" w:type="pct"/>
+            <w:tcBorders>
+              <w:top w:val="nil"/>
+              <w:left w:val="nil"/>
+              <w:bottom w:val="nil"/>
+              <w:right w:val="nil"/>
+            </w:tcBorders>
+            <w:tcMar>
+              <w:left w:w="80" w:type="dxa"/>
+              <w:right w:w="80" w:type="dxa"/>
+            </w:tcMar>
+          </w:tcPr>
+          <w:p>
+            <w:pPr>
+              <w:pStyle w:val="TableRow"/>
+              <w:rPr>
+                <w:rFonts w:ascii="Lato" w:hAnsi="Lato"/>
+                <w:color w:val="000000"/>
+                <w:sz w:val="18"/>
+                <w:szCs w:val="18"/>
+              </w:rPr>
+            </w:pPr>
+            <w:proofErr w:type="gramStart"/>
+            <w:r>
+              <w:rPr>
+                <w:rFonts w:ascii="Lato" w:hAnsi="Lato"/>
+                <w:color w:val="000000"/>
+                <w:sz w:val="18"/>
+                <w:szCs w:val="18"/>
+              </w:rPr>
+              <w:t>varchar(</w:t>
+            </w:r>
+            <w:proofErr w:type="gramEnd"/>
+            <w:r>
+              <w:rPr>
+                <w:rFonts w:ascii="Lato" w:hAnsi="Lato"/>
+                <w:color w:val="000000"/>
+                <w:sz w:val="18"/>
+                <w:szCs w:val="18"/>
+              </w:rPr>
+              <w:t>300)</w:t>
             </w:r>
           </w:p>
         </w:tc>
@@ -3567,6 +2269,236 @@
                 <w:szCs w:val="18"/>
               </w:rPr>
               <w:t>NULLABLE</w:t>
+            </w:r>
+          </w:p>
+        </w:tc>
+      </w:tr>
+    </w:tbl>
+    <w:p>
+      <w:pPr>
+        <w:pStyle w:val="Heading2"/>
+        <w:spacing w:before="0" w:after="0"/>
+        <w:rPr>
+          <w:rFonts w:ascii="Lato" w:hAnsi="Lato"/>
+          <w:color w:val="000000"/>
+        </w:rPr>
+      </w:pPr>
+    </w:p>
+    <w:p>
+      <w:pPr>
+        <w:pStyle w:val="Heading2"/>
+        <w:rPr>
+          <w:rFonts w:ascii="Lato" w:hAnsi="Lato"/>
+          <w:color w:val="000000"/>
+        </w:rPr>
+      </w:pPr>
+      <w:proofErr w:type="spellStart"/>
+      <w:r>
+        <w:rPr>
+          <w:rFonts w:ascii="Lato" w:hAnsi="Lato"/>
+          <w:color w:val="000000"/>
+        </w:rPr>
+        <w:t>service_request</w:t>
+      </w:r>
+      <w:proofErr w:type="spellEnd"/>
+      <w:r>
+        <w:rPr>
+          <w:rFonts w:ascii="Lato" w:hAnsi="Lato"/>
+          <w:color w:val="000000"/>
+        </w:rPr>
+        <w:t>_</w:t>
+      </w:r>
+    </w:p>
+    <w:tbl>
+      <w:tblPr>
+        <w:tblW w:w="5000" w:type="pct"/>
+        <w:tblCellMar>
+          <w:top w:w="80" w:type="dxa"/>
+          <w:left w:w="0" w:type="dxa"/>
+          <w:bottom w:w="80" w:type="dxa"/>
+          <w:right w:w="0" w:type="dxa"/>
+        </w:tblCellMar>
+        <w:tblLook w:val="0000" w:firstRow="0" w:lastRow="0" w:firstColumn="0" w:lastColumn="0" w:noHBand="0" w:noVBand="0"/>
+      </w:tblPr>
+      <w:tblGrid>
+        <w:gridCol w:w="2150"/>
+        <w:gridCol w:w="3511"/>
+        <w:gridCol w:w="1415"/>
+        <w:gridCol w:w="1415"/>
+        <w:gridCol w:w="1415"/>
+      </w:tblGrid>
+      <w:tr>
+        <w:trPr>
+          <w:cantSplit/>
+          <w:tblHeader/>
+        </w:trPr>
+        <w:tc>
+          <w:tcPr>
+            <w:tcW w:w="1085" w:type="pct"/>
+            <w:tcBorders>
+              <w:top w:val="nil"/>
+              <w:left w:val="nil"/>
+              <w:bottom w:val="nil"/>
+              <w:right w:val="nil"/>
+            </w:tcBorders>
+            <w:shd w:val="clear" w:color="auto" w:fill="0A2F41"/>
+            <w:tcMar>
+              <w:left w:w="80" w:type="dxa"/>
+              <w:right w:w="80" w:type="dxa"/>
+            </w:tcMar>
+          </w:tcPr>
+          <w:p>
+            <w:pPr>
+              <w:pStyle w:val="HeadingTableRow"/>
+              <w:rPr>
+                <w:rFonts w:ascii="Lato" w:hAnsi="Lato"/>
+                <w:sz w:val="18"/>
+                <w:szCs w:val="18"/>
+              </w:rPr>
+            </w:pPr>
+            <w:r>
+              <w:rPr>
+                <w:rFonts w:ascii="Lato" w:hAnsi="Lato"/>
+                <w:sz w:val="18"/>
+                <w:szCs w:val="18"/>
+              </w:rPr>
+              <w:t>Field</w:t>
+            </w:r>
+          </w:p>
+        </w:tc>
+        <w:tc>
+          <w:tcPr>
+            <w:tcW w:w="1772" w:type="pct"/>
+            <w:tcBorders>
+              <w:top w:val="nil"/>
+              <w:left w:val="nil"/>
+              <w:bottom w:val="nil"/>
+              <w:right w:val="nil"/>
+            </w:tcBorders>
+            <w:shd w:val="clear" w:color="auto" w:fill="0A2F41"/>
+            <w:tcMar>
+              <w:left w:w="80" w:type="dxa"/>
+              <w:right w:w="80" w:type="dxa"/>
+            </w:tcMar>
+          </w:tcPr>
+          <w:p>
+            <w:pPr>
+              <w:pStyle w:val="HeadingTableRow"/>
+              <w:rPr>
+                <w:rFonts w:ascii="Lato" w:hAnsi="Lato"/>
+                <w:sz w:val="18"/>
+                <w:szCs w:val="18"/>
+              </w:rPr>
+            </w:pPr>
+            <w:r>
+              <w:rPr>
+                <w:rFonts w:ascii="Lato" w:hAnsi="Lato"/>
+                <w:sz w:val="18"/>
+                <w:szCs w:val="18"/>
+              </w:rPr>
+              <w:t>Description</w:t>
+            </w:r>
+          </w:p>
+        </w:tc>
+        <w:tc>
+          <w:tcPr>
+            <w:tcW w:w="714" w:type="pct"/>
+            <w:tcBorders>
+              <w:top w:val="nil"/>
+              <w:left w:val="nil"/>
+              <w:bottom w:val="nil"/>
+              <w:right w:val="nil"/>
+            </w:tcBorders>
+            <w:shd w:val="clear" w:color="auto" w:fill="0A2F41"/>
+            <w:tcMar>
+              <w:left w:w="80" w:type="dxa"/>
+              <w:right w:w="80" w:type="dxa"/>
+            </w:tcMar>
+          </w:tcPr>
+          <w:p>
+            <w:pPr>
+              <w:pStyle w:val="HeadingTableRow"/>
+              <w:rPr>
+                <w:rFonts w:ascii="Lato" w:hAnsi="Lato"/>
+                <w:sz w:val="18"/>
+                <w:szCs w:val="18"/>
+              </w:rPr>
+            </w:pPr>
+            <w:r>
+              <w:rPr>
+                <w:rFonts w:ascii="Lato" w:hAnsi="Lato"/>
+                <w:sz w:val="18"/>
+                <w:szCs w:val="18"/>
+              </w:rPr>
+              <w:t>Type</w:t>
+            </w:r>
+          </w:p>
+        </w:tc>
+        <w:tc>
+          <w:tcPr>
+            <w:tcW w:w="714" w:type="pct"/>
+            <w:tcBorders>
+              <w:top w:val="nil"/>
+              <w:left w:val="nil"/>
+              <w:bottom w:val="nil"/>
+              <w:right w:val="nil"/>
+            </w:tcBorders>
+            <w:shd w:val="clear" w:color="auto" w:fill="0A2F41"/>
+            <w:tcMar>
+              <w:left w:w="80" w:type="dxa"/>
+              <w:right w:w="80" w:type="dxa"/>
+            </w:tcMar>
+          </w:tcPr>
+          <w:p>
+            <w:pPr>
+              <w:pStyle w:val="HeadingTableRow"/>
+              <w:rPr>
+                <w:rFonts w:ascii="Lato" w:hAnsi="Lato"/>
+                <w:sz w:val="18"/>
+                <w:szCs w:val="18"/>
+              </w:rPr>
+            </w:pPr>
+            <w:r>
+              <w:rPr>
+                <w:rFonts w:ascii="Lato" w:hAnsi="Lato"/>
+                <w:sz w:val="18"/>
+                <w:szCs w:val="18"/>
+              </w:rPr>
+              <w:t>Default</w:t>
+            </w:r>
+          </w:p>
+        </w:tc>
+        <w:tc>
+          <w:tcPr>
+            <w:tcW w:w="714" w:type="pct"/>
+            <w:tcBorders>
+              <w:top w:val="nil"/>
+              <w:left w:val="nil"/>
+              <w:bottom w:val="nil"/>
+              <w:right w:val="nil"/>
+            </w:tcBorders>
+            <w:shd w:val="clear" w:color="auto" w:fill="0A2F41"/>
+            <w:tcMar>
+              <w:left w:w="80" w:type="dxa"/>
+              <w:right w:w="80" w:type="dxa"/>
+            </w:tcMar>
+          </w:tcPr>
+          <w:p>
+            <w:pPr>
+              <w:pStyle w:val="HeadingTableRow"/>
+              <w:rPr>
+                <w:rFonts w:ascii="Lato" w:hAnsi="Lato"/>
+                <w:sz w:val="18"/>
+                <w:szCs w:val="18"/>
+              </w:rPr>
+            </w:pPr>
+            <w:r>
+              <w:rPr>
+                <w:rFonts w:ascii="Lato" w:hAnsi="Lato"/>
+                <w:sz w:val="18"/>
+                <w:szCs w:val="18"/>
+              </w:rPr>
+              <w:t>Other</w:t>
             </w:r>
           </w:p>
         </w:tc>
@@ -3584,6 +2516,179 @@
               <w:bottom w:val="nil"/>
               <w:right w:val="nil"/>
             </w:tcBorders>
+            <w:tcMar>
+              <w:left w:w="80" w:type="dxa"/>
+              <w:right w:w="80" w:type="dxa"/>
+            </w:tcMar>
+          </w:tcPr>
+          <w:p>
+            <w:pPr>
+              <w:pStyle w:val="TableRow"/>
+              <w:rPr>
+                <w:rFonts w:ascii="Lato" w:hAnsi="Lato"/>
+                <w:color w:val="000000"/>
+                <w:sz w:val="18"/>
+                <w:szCs w:val="18"/>
+              </w:rPr>
+            </w:pPr>
+            <w:proofErr w:type="spellStart"/>
+            <w:r>
+              <w:rPr>
+                <w:rFonts w:ascii="Lato" w:hAnsi="Lato"/>
+                <w:color w:val="000000"/>
+                <w:sz w:val="18"/>
+                <w:szCs w:val="18"/>
+              </w:rPr>
+              <w:t>ServiceRequestID</w:t>
+            </w:r>
+            <w:proofErr w:type="spellEnd"/>
+          </w:p>
+        </w:tc>
+        <w:tc>
+          <w:tcPr>
+            <w:tcW w:w="1772" w:type="pct"/>
+            <w:tcBorders>
+              <w:top w:val="nil"/>
+              <w:left w:val="nil"/>
+              <w:bottom w:val="nil"/>
+              <w:right w:val="nil"/>
+            </w:tcBorders>
+            <w:tcMar>
+              <w:left w:w="80" w:type="dxa"/>
+              <w:right w:w="80" w:type="dxa"/>
+            </w:tcMar>
+          </w:tcPr>
+          <w:p>
+            <w:pPr>
+              <w:pStyle w:val="TableRow"/>
+              <w:rPr>
+                <w:rFonts w:ascii="Lato" w:hAnsi="Lato"/>
+                <w:color w:val="000000"/>
+                <w:sz w:val="18"/>
+                <w:szCs w:val="18"/>
+              </w:rPr>
+            </w:pPr>
+            <w:r>
+              <w:rPr>
+                <w:rFonts w:ascii="Lato" w:hAnsi="Lato"/>
+                <w:color w:val="000000"/>
+                <w:sz w:val="18"/>
+                <w:szCs w:val="18"/>
+              </w:rPr>
+              <w:t>Surrogate Key</w:t>
+            </w:r>
+          </w:p>
+        </w:tc>
+        <w:tc>
+          <w:tcPr>
+            <w:tcW w:w="714" w:type="pct"/>
+            <w:tcBorders>
+              <w:top w:val="nil"/>
+              <w:left w:val="nil"/>
+              <w:bottom w:val="nil"/>
+              <w:right w:val="nil"/>
+            </w:tcBorders>
+            <w:tcMar>
+              <w:left w:w="80" w:type="dxa"/>
+              <w:right w:w="80" w:type="dxa"/>
+            </w:tcMar>
+          </w:tcPr>
+          <w:p>
+            <w:pPr>
+              <w:pStyle w:val="TableRow"/>
+              <w:rPr>
+                <w:rFonts w:ascii="Lato" w:hAnsi="Lato"/>
+                <w:color w:val="000000"/>
+                <w:sz w:val="18"/>
+                <w:szCs w:val="18"/>
+              </w:rPr>
+            </w:pPr>
+            <w:r>
+              <w:rPr>
+                <w:rFonts w:ascii="Lato" w:hAnsi="Lato"/>
+                <w:color w:val="000000"/>
+                <w:sz w:val="18"/>
+                <w:szCs w:val="18"/>
+              </w:rPr>
+              <w:t>int</w:t>
+            </w:r>
+          </w:p>
+        </w:tc>
+        <w:tc>
+          <w:tcPr>
+            <w:tcW w:w="714" w:type="pct"/>
+            <w:tcBorders>
+              <w:top w:val="nil"/>
+              <w:left w:val="nil"/>
+              <w:bottom w:val="nil"/>
+              <w:right w:val="nil"/>
+            </w:tcBorders>
+            <w:tcMar>
+              <w:left w:w="80" w:type="dxa"/>
+              <w:right w:w="80" w:type="dxa"/>
+            </w:tcMar>
+          </w:tcPr>
+          <w:p>
+            <w:pPr>
+              <w:pStyle w:val="TableRow"/>
+              <w:rPr>
+                <w:rFonts w:ascii="Lato" w:hAnsi="Lato"/>
+                <w:color w:val="000000"/>
+                <w:sz w:val="18"/>
+                <w:szCs w:val="18"/>
+              </w:rPr>
+            </w:pPr>
+          </w:p>
+        </w:tc>
+        <w:tc>
+          <w:tcPr>
+            <w:tcW w:w="714" w:type="pct"/>
+            <w:tcBorders>
+              <w:top w:val="nil"/>
+              <w:left w:val="nil"/>
+              <w:bottom w:val="nil"/>
+              <w:right w:val="nil"/>
+            </w:tcBorders>
+            <w:tcMar>
+              <w:left w:w="80" w:type="dxa"/>
+              <w:right w:w="80" w:type="dxa"/>
+            </w:tcMar>
+          </w:tcPr>
+          <w:p>
+            <w:pPr>
+              <w:pStyle w:val="TableRow"/>
+              <w:rPr>
+                <w:rFonts w:ascii="Lato" w:hAnsi="Lato"/>
+                <w:color w:val="000000"/>
+                <w:sz w:val="18"/>
+                <w:szCs w:val="18"/>
+              </w:rPr>
+            </w:pPr>
+            <w:r>
+              <w:rPr>
+                <w:rFonts w:ascii="Lato" w:hAnsi="Lato"/>
+                <w:color w:val="000000"/>
+                <w:sz w:val="18"/>
+                <w:szCs w:val="18"/>
+              </w:rPr>
+              <w:t>PK, NULLABLE</w:t>
+            </w:r>
+          </w:p>
+        </w:tc>
+      </w:tr>
+      <w:tr>
+        <w:trPr>
+          <w:cantSplit/>
+        </w:trPr>
+        <w:tc>
+          <w:tcPr>
+            <w:tcW w:w="1085" w:type="pct"/>
+            <w:tcBorders>
+              <w:top w:val="nil"/>
+              <w:left w:val="nil"/>
+              <w:bottom w:val="nil"/>
+              <w:right w:val="nil"/>
+            </w:tcBorders>
             <w:shd w:val="clear" w:color="auto" w:fill="F5F6F6"/>
             <w:tcMar>
               <w:left w:w="80" w:type="dxa"/>
@@ -3600,15 +2705,17 @@
                 <w:szCs w:val="18"/>
               </w:rPr>
             </w:pPr>
-            <w:r>
-              <w:rPr>
-                <w:rFonts w:ascii="Lato" w:hAnsi="Lato"/>
-                <w:color w:val="000000"/>
-                <w:sz w:val="18"/>
-                <w:szCs w:val="18"/>
-              </w:rPr>
-              <w:t>Added</w:t>
-            </w:r>
+            <w:proofErr w:type="spellStart"/>
+            <w:r>
+              <w:rPr>
+                <w:rFonts w:ascii="Lato" w:hAnsi="Lato"/>
+                <w:color w:val="000000"/>
+                <w:sz w:val="18"/>
+                <w:szCs w:val="18"/>
+              </w:rPr>
+              <w:t>ServiceRequestNumber</w:t>
+            </w:r>
+            <w:proofErr w:type="spellEnd"/>
           </w:p>
         </w:tc>
         <w:tc>
@@ -3643,6 +2750,5205 @@
                 <w:sz w:val="18"/>
                 <w:szCs w:val="18"/>
               </w:rPr>
+              <w:t xml:space="preserve">Service Request number where </w:t>
+            </w:r>
+            <w:r>
+              <w:rPr>
+                <w:rFonts w:ascii="Lato" w:hAnsi="Lato"/>
+                <w:color w:val="000000"/>
+                <w:sz w:val="18"/>
+                <w:szCs w:val="18"/>
+              </w:rPr>
+              <w:t>a</w:t>
+            </w:r>
+            <w:r>
+              <w:rPr>
+                <w:rFonts w:ascii="Lato" w:hAnsi="Lato"/>
+                <w:color w:val="000000"/>
+                <w:sz w:val="18"/>
+                <w:szCs w:val="18"/>
+              </w:rPr>
+              <w:t>pplicable</w:t>
+            </w:r>
+          </w:p>
+        </w:tc>
+        <w:tc>
+          <w:tcPr>
+            <w:tcW w:w="714" w:type="pct"/>
+            <w:tcBorders>
+              <w:top w:val="nil"/>
+              <w:left w:val="nil"/>
+              <w:bottom w:val="nil"/>
+              <w:right w:val="nil"/>
+            </w:tcBorders>
+            <w:shd w:val="clear" w:color="auto" w:fill="F5F6F6"/>
+            <w:tcMar>
+              <w:left w:w="80" w:type="dxa"/>
+              <w:right w:w="80" w:type="dxa"/>
+            </w:tcMar>
+          </w:tcPr>
+          <w:p>
+            <w:pPr>
+              <w:pStyle w:val="TableRow"/>
+              <w:rPr>
+                <w:rFonts w:ascii="Lato" w:hAnsi="Lato"/>
+                <w:color w:val="000000"/>
+                <w:sz w:val="18"/>
+                <w:szCs w:val="18"/>
+              </w:rPr>
+            </w:pPr>
+            <w:r>
+              <w:rPr>
+                <w:rFonts w:ascii="Lato" w:hAnsi="Lato"/>
+                <w:color w:val="000000"/>
+                <w:sz w:val="18"/>
+                <w:szCs w:val="18"/>
+              </w:rPr>
+              <w:t>int</w:t>
+            </w:r>
+          </w:p>
+        </w:tc>
+        <w:tc>
+          <w:tcPr>
+            <w:tcW w:w="714" w:type="pct"/>
+            <w:tcBorders>
+              <w:top w:val="nil"/>
+              <w:left w:val="nil"/>
+              <w:bottom w:val="nil"/>
+              <w:right w:val="nil"/>
+            </w:tcBorders>
+            <w:shd w:val="clear" w:color="auto" w:fill="F5F6F6"/>
+            <w:tcMar>
+              <w:left w:w="80" w:type="dxa"/>
+              <w:right w:w="80" w:type="dxa"/>
+            </w:tcMar>
+          </w:tcPr>
+          <w:p>
+            <w:pPr>
+              <w:pStyle w:val="TableRow"/>
+              <w:rPr>
+                <w:rFonts w:ascii="Lato" w:hAnsi="Lato"/>
+                <w:color w:val="000000"/>
+                <w:sz w:val="18"/>
+                <w:szCs w:val="18"/>
+              </w:rPr>
+            </w:pPr>
+          </w:p>
+        </w:tc>
+        <w:tc>
+          <w:tcPr>
+            <w:tcW w:w="714" w:type="pct"/>
+            <w:tcBorders>
+              <w:top w:val="nil"/>
+              <w:left w:val="nil"/>
+              <w:bottom w:val="nil"/>
+              <w:right w:val="nil"/>
+            </w:tcBorders>
+            <w:shd w:val="clear" w:color="auto" w:fill="F5F6F6"/>
+            <w:tcMar>
+              <w:left w:w="80" w:type="dxa"/>
+              <w:right w:w="80" w:type="dxa"/>
+            </w:tcMar>
+          </w:tcPr>
+          <w:p>
+            <w:pPr>
+              <w:pStyle w:val="TableRow"/>
+              <w:rPr>
+                <w:rFonts w:ascii="Lato" w:hAnsi="Lato"/>
+                <w:color w:val="000000"/>
+                <w:sz w:val="18"/>
+                <w:szCs w:val="18"/>
+              </w:rPr>
+            </w:pPr>
+            <w:r>
+              <w:rPr>
+                <w:rFonts w:ascii="Lato" w:hAnsi="Lato"/>
+                <w:color w:val="000000"/>
+                <w:sz w:val="18"/>
+                <w:szCs w:val="18"/>
+              </w:rPr>
+              <w:t>NULLABLE</w:t>
+            </w:r>
+          </w:p>
+        </w:tc>
+      </w:tr>
+    </w:tbl>
+    <w:p>
+      <w:pPr>
+        <w:pStyle w:val="Heading2"/>
+        <w:spacing w:before="0" w:after="0"/>
+        <w:rPr>
+          <w:rFonts w:ascii="Lato" w:hAnsi="Lato"/>
+          <w:color w:val="000000"/>
+        </w:rPr>
+      </w:pPr>
+    </w:p>
+    <w:p>
+      <w:pPr>
+        <w:pStyle w:val="Heading2"/>
+        <w:rPr>
+          <w:rFonts w:ascii="Lato" w:hAnsi="Lato"/>
+          <w:color w:val="000000"/>
+        </w:rPr>
+      </w:pPr>
+      <w:proofErr w:type="spellStart"/>
+      <w:r>
+        <w:rPr>
+          <w:rFonts w:ascii="Lato" w:hAnsi="Lato"/>
+          <w:color w:val="000000"/>
+        </w:rPr>
+        <w:t>work_order_time</w:t>
+      </w:r>
+      <w:proofErr w:type="spellEnd"/>
+      <w:r>
+        <w:rPr>
+          <w:rFonts w:ascii="Lato" w:hAnsi="Lato"/>
+          <w:color w:val="000000"/>
+        </w:rPr>
+        <w:t>_</w:t>
+      </w:r>
+    </w:p>
+    <w:tbl>
+      <w:tblPr>
+        <w:tblW w:w="5000" w:type="pct"/>
+        <w:tblCellMar>
+          <w:top w:w="80" w:type="dxa"/>
+          <w:left w:w="0" w:type="dxa"/>
+          <w:bottom w:w="80" w:type="dxa"/>
+          <w:right w:w="0" w:type="dxa"/>
+        </w:tblCellMar>
+        <w:tblLook w:val="0000" w:firstRow="0" w:lastRow="0" w:firstColumn="0" w:lastColumn="0" w:noHBand="0" w:noVBand="0"/>
+      </w:tblPr>
+      <w:tblGrid>
+        <w:gridCol w:w="2150"/>
+        <w:gridCol w:w="3511"/>
+        <w:gridCol w:w="1415"/>
+        <w:gridCol w:w="1415"/>
+        <w:gridCol w:w="1415"/>
+      </w:tblGrid>
+      <w:tr>
+        <w:trPr>
+          <w:cantSplit/>
+          <w:tblHeader/>
+        </w:trPr>
+        <w:tc>
+          <w:tcPr>
+            <w:tcW w:w="1085" w:type="pct"/>
+            <w:tcBorders>
+              <w:top w:val="nil"/>
+              <w:left w:val="nil"/>
+              <w:bottom w:val="nil"/>
+              <w:right w:val="nil"/>
+            </w:tcBorders>
+            <w:shd w:val="clear" w:color="auto" w:fill="0A2F41"/>
+            <w:tcMar>
+              <w:left w:w="80" w:type="dxa"/>
+              <w:right w:w="80" w:type="dxa"/>
+            </w:tcMar>
+          </w:tcPr>
+          <w:p>
+            <w:pPr>
+              <w:pStyle w:val="HeadingTableRow"/>
+              <w:rPr>
+                <w:rFonts w:ascii="Lato" w:hAnsi="Lato"/>
+                <w:sz w:val="18"/>
+                <w:szCs w:val="18"/>
+              </w:rPr>
+            </w:pPr>
+            <w:r>
+              <w:rPr>
+                <w:rFonts w:ascii="Lato" w:hAnsi="Lato"/>
+                <w:sz w:val="18"/>
+                <w:szCs w:val="18"/>
+              </w:rPr>
+              <w:t>Field</w:t>
+            </w:r>
+          </w:p>
+        </w:tc>
+        <w:tc>
+          <w:tcPr>
+            <w:tcW w:w="1772" w:type="pct"/>
+            <w:tcBorders>
+              <w:top w:val="nil"/>
+              <w:left w:val="nil"/>
+              <w:bottom w:val="nil"/>
+              <w:right w:val="nil"/>
+            </w:tcBorders>
+            <w:shd w:val="clear" w:color="auto" w:fill="0A2F41"/>
+            <w:tcMar>
+              <w:left w:w="80" w:type="dxa"/>
+              <w:right w:w="80" w:type="dxa"/>
+            </w:tcMar>
+          </w:tcPr>
+          <w:p>
+            <w:pPr>
+              <w:pStyle w:val="HeadingTableRow"/>
+              <w:rPr>
+                <w:rFonts w:ascii="Lato" w:hAnsi="Lato"/>
+                <w:sz w:val="18"/>
+                <w:szCs w:val="18"/>
+              </w:rPr>
+            </w:pPr>
+            <w:r>
+              <w:rPr>
+                <w:rFonts w:ascii="Lato" w:hAnsi="Lato"/>
+                <w:sz w:val="18"/>
+                <w:szCs w:val="18"/>
+              </w:rPr>
+              <w:t>Description</w:t>
+            </w:r>
+          </w:p>
+        </w:tc>
+        <w:tc>
+          <w:tcPr>
+            <w:tcW w:w="714" w:type="pct"/>
+            <w:tcBorders>
+              <w:top w:val="nil"/>
+              <w:left w:val="nil"/>
+              <w:bottom w:val="nil"/>
+              <w:right w:val="nil"/>
+            </w:tcBorders>
+            <w:shd w:val="clear" w:color="auto" w:fill="0A2F41"/>
+            <w:tcMar>
+              <w:left w:w="80" w:type="dxa"/>
+              <w:right w:w="80" w:type="dxa"/>
+            </w:tcMar>
+          </w:tcPr>
+          <w:p>
+            <w:pPr>
+              <w:pStyle w:val="HeadingTableRow"/>
+              <w:rPr>
+                <w:rFonts w:ascii="Lato" w:hAnsi="Lato"/>
+                <w:sz w:val="18"/>
+                <w:szCs w:val="18"/>
+              </w:rPr>
+            </w:pPr>
+            <w:r>
+              <w:rPr>
+                <w:rFonts w:ascii="Lato" w:hAnsi="Lato"/>
+                <w:sz w:val="18"/>
+                <w:szCs w:val="18"/>
+              </w:rPr>
+              <w:t>Type</w:t>
+            </w:r>
+          </w:p>
+        </w:tc>
+        <w:tc>
+          <w:tcPr>
+            <w:tcW w:w="714" w:type="pct"/>
+            <w:tcBorders>
+              <w:top w:val="nil"/>
+              <w:left w:val="nil"/>
+              <w:bottom w:val="nil"/>
+              <w:right w:val="nil"/>
+            </w:tcBorders>
+            <w:shd w:val="clear" w:color="auto" w:fill="0A2F41"/>
+            <w:tcMar>
+              <w:left w:w="80" w:type="dxa"/>
+              <w:right w:w="80" w:type="dxa"/>
+            </w:tcMar>
+          </w:tcPr>
+          <w:p>
+            <w:pPr>
+              <w:pStyle w:val="HeadingTableRow"/>
+              <w:rPr>
+                <w:rFonts w:ascii="Lato" w:hAnsi="Lato"/>
+                <w:sz w:val="18"/>
+                <w:szCs w:val="18"/>
+              </w:rPr>
+            </w:pPr>
+            <w:r>
+              <w:rPr>
+                <w:rFonts w:ascii="Lato" w:hAnsi="Lato"/>
+                <w:sz w:val="18"/>
+                <w:szCs w:val="18"/>
+              </w:rPr>
+              <w:t>Default</w:t>
+            </w:r>
+          </w:p>
+        </w:tc>
+        <w:tc>
+          <w:tcPr>
+            <w:tcW w:w="714" w:type="pct"/>
+            <w:tcBorders>
+              <w:top w:val="nil"/>
+              <w:left w:val="nil"/>
+              <w:bottom w:val="nil"/>
+              <w:right w:val="nil"/>
+            </w:tcBorders>
+            <w:shd w:val="clear" w:color="auto" w:fill="0A2F41"/>
+            <w:tcMar>
+              <w:left w:w="80" w:type="dxa"/>
+              <w:right w:w="80" w:type="dxa"/>
+            </w:tcMar>
+          </w:tcPr>
+          <w:p>
+            <w:pPr>
+              <w:pStyle w:val="HeadingTableRow"/>
+              <w:rPr>
+                <w:rFonts w:ascii="Lato" w:hAnsi="Lato"/>
+                <w:sz w:val="18"/>
+                <w:szCs w:val="18"/>
+              </w:rPr>
+            </w:pPr>
+            <w:r>
+              <w:rPr>
+                <w:rFonts w:ascii="Lato" w:hAnsi="Lato"/>
+                <w:sz w:val="18"/>
+                <w:szCs w:val="18"/>
+              </w:rPr>
+              <w:t>Other</w:t>
+            </w:r>
+          </w:p>
+        </w:tc>
+      </w:tr>
+      <w:tr>
+        <w:trPr>
+          <w:cantSplit/>
+        </w:trPr>
+        <w:tc>
+          <w:tcPr>
+            <w:tcW w:w="1085" w:type="pct"/>
+            <w:tcBorders>
+              <w:top w:val="nil"/>
+              <w:left w:val="nil"/>
+              <w:bottom w:val="nil"/>
+              <w:right w:val="nil"/>
+            </w:tcBorders>
+            <w:tcMar>
+              <w:left w:w="80" w:type="dxa"/>
+              <w:right w:w="80" w:type="dxa"/>
+            </w:tcMar>
+          </w:tcPr>
+          <w:p>
+            <w:pPr>
+              <w:pStyle w:val="TableRow"/>
+              <w:rPr>
+                <w:rFonts w:ascii="Lato" w:hAnsi="Lato"/>
+                <w:color w:val="000000"/>
+                <w:sz w:val="18"/>
+                <w:szCs w:val="18"/>
+              </w:rPr>
+            </w:pPr>
+            <w:proofErr w:type="spellStart"/>
+            <w:r>
+              <w:rPr>
+                <w:rFonts w:ascii="Lato" w:hAnsi="Lato"/>
+                <w:color w:val="000000"/>
+                <w:sz w:val="18"/>
+                <w:szCs w:val="18"/>
+              </w:rPr>
+              <w:t>Time_ID</w:t>
+            </w:r>
+            <w:proofErr w:type="spellEnd"/>
+          </w:p>
+        </w:tc>
+        <w:tc>
+          <w:tcPr>
+            <w:tcW w:w="1772" w:type="pct"/>
+            <w:tcBorders>
+              <w:top w:val="nil"/>
+              <w:left w:val="nil"/>
+              <w:bottom w:val="nil"/>
+              <w:right w:val="nil"/>
+            </w:tcBorders>
+            <w:tcMar>
+              <w:left w:w="80" w:type="dxa"/>
+              <w:right w:w="80" w:type="dxa"/>
+            </w:tcMar>
+          </w:tcPr>
+          <w:p>
+            <w:pPr>
+              <w:pStyle w:val="TableRow"/>
+              <w:rPr>
+                <w:rFonts w:ascii="Lato" w:hAnsi="Lato"/>
+                <w:color w:val="000000"/>
+                <w:sz w:val="18"/>
+                <w:szCs w:val="18"/>
+              </w:rPr>
+            </w:pPr>
+            <w:r>
+              <w:rPr>
+                <w:rFonts w:ascii="Lato" w:hAnsi="Lato"/>
+                <w:color w:val="000000"/>
+                <w:sz w:val="18"/>
+                <w:szCs w:val="18"/>
+              </w:rPr>
+              <w:t>Surrogate Key</w:t>
+            </w:r>
+          </w:p>
+        </w:tc>
+        <w:tc>
+          <w:tcPr>
+            <w:tcW w:w="714" w:type="pct"/>
+            <w:tcBorders>
+              <w:top w:val="nil"/>
+              <w:left w:val="nil"/>
+              <w:bottom w:val="nil"/>
+              <w:right w:val="nil"/>
+            </w:tcBorders>
+            <w:tcMar>
+              <w:left w:w="80" w:type="dxa"/>
+              <w:right w:w="80" w:type="dxa"/>
+            </w:tcMar>
+          </w:tcPr>
+          <w:p>
+            <w:pPr>
+              <w:pStyle w:val="TableRow"/>
+              <w:rPr>
+                <w:rFonts w:ascii="Lato" w:hAnsi="Lato"/>
+                <w:color w:val="000000"/>
+                <w:sz w:val="18"/>
+                <w:szCs w:val="18"/>
+              </w:rPr>
+            </w:pPr>
+            <w:r>
+              <w:rPr>
+                <w:rFonts w:ascii="Lato" w:hAnsi="Lato"/>
+                <w:color w:val="000000"/>
+                <w:sz w:val="18"/>
+                <w:szCs w:val="18"/>
+              </w:rPr>
+              <w:t>int</w:t>
+            </w:r>
+          </w:p>
+        </w:tc>
+        <w:tc>
+          <w:tcPr>
+            <w:tcW w:w="714" w:type="pct"/>
+            <w:tcBorders>
+              <w:top w:val="nil"/>
+              <w:left w:val="nil"/>
+              <w:bottom w:val="nil"/>
+              <w:right w:val="nil"/>
+            </w:tcBorders>
+            <w:tcMar>
+              <w:left w:w="80" w:type="dxa"/>
+              <w:right w:w="80" w:type="dxa"/>
+            </w:tcMar>
+          </w:tcPr>
+          <w:p>
+            <w:pPr>
+              <w:pStyle w:val="TableRow"/>
+              <w:rPr>
+                <w:rFonts w:ascii="Lato" w:hAnsi="Lato"/>
+                <w:color w:val="000000"/>
+                <w:sz w:val="18"/>
+                <w:szCs w:val="18"/>
+              </w:rPr>
+            </w:pPr>
+          </w:p>
+        </w:tc>
+        <w:tc>
+          <w:tcPr>
+            <w:tcW w:w="714" w:type="pct"/>
+            <w:tcBorders>
+              <w:top w:val="nil"/>
+              <w:left w:val="nil"/>
+              <w:bottom w:val="nil"/>
+              <w:right w:val="nil"/>
+            </w:tcBorders>
+            <w:tcMar>
+              <w:left w:w="80" w:type="dxa"/>
+              <w:right w:w="80" w:type="dxa"/>
+            </w:tcMar>
+          </w:tcPr>
+          <w:p>
+            <w:pPr>
+              <w:pStyle w:val="TableRow"/>
+              <w:rPr>
+                <w:rFonts w:ascii="Lato" w:hAnsi="Lato"/>
+                <w:color w:val="000000"/>
+                <w:sz w:val="18"/>
+                <w:szCs w:val="18"/>
+              </w:rPr>
+            </w:pPr>
+            <w:r>
+              <w:rPr>
+                <w:rFonts w:ascii="Lato" w:hAnsi="Lato"/>
+                <w:color w:val="000000"/>
+                <w:sz w:val="18"/>
+                <w:szCs w:val="18"/>
+              </w:rPr>
+              <w:t>PK</w:t>
+            </w:r>
+          </w:p>
+        </w:tc>
+      </w:tr>
+      <w:tr>
+        <w:trPr>
+          <w:cantSplit/>
+        </w:trPr>
+        <w:tc>
+          <w:tcPr>
+            <w:tcW w:w="1085" w:type="pct"/>
+            <w:tcBorders>
+              <w:top w:val="nil"/>
+              <w:left w:val="nil"/>
+              <w:bottom w:val="nil"/>
+              <w:right w:val="nil"/>
+            </w:tcBorders>
+            <w:shd w:val="clear" w:color="auto" w:fill="F5F6F6"/>
+            <w:tcMar>
+              <w:left w:w="80" w:type="dxa"/>
+              <w:right w:w="80" w:type="dxa"/>
+            </w:tcMar>
+          </w:tcPr>
+          <w:p>
+            <w:pPr>
+              <w:pStyle w:val="TableRow"/>
+              <w:rPr>
+                <w:rFonts w:ascii="Lato" w:hAnsi="Lato"/>
+                <w:color w:val="000000"/>
+                <w:sz w:val="18"/>
+                <w:szCs w:val="18"/>
+              </w:rPr>
+            </w:pPr>
+            <w:proofErr w:type="spellStart"/>
+            <w:r>
+              <w:rPr>
+                <w:rFonts w:ascii="Lato" w:hAnsi="Lato"/>
+                <w:color w:val="000000"/>
+                <w:sz w:val="18"/>
+                <w:szCs w:val="18"/>
+              </w:rPr>
+              <w:t>Started_ID</w:t>
+            </w:r>
+            <w:proofErr w:type="spellEnd"/>
+          </w:p>
+        </w:tc>
+        <w:tc>
+          <w:tcPr>
+            <w:tcW w:w="1772" w:type="pct"/>
+            <w:tcBorders>
+              <w:top w:val="nil"/>
+              <w:left w:val="nil"/>
+              <w:bottom w:val="nil"/>
+              <w:right w:val="nil"/>
+            </w:tcBorders>
+            <w:shd w:val="clear" w:color="auto" w:fill="F5F6F6"/>
+            <w:tcMar>
+              <w:left w:w="80" w:type="dxa"/>
+              <w:right w:w="80" w:type="dxa"/>
+            </w:tcMar>
+          </w:tcPr>
+          <w:p>
+            <w:pPr>
+              <w:pStyle w:val="TableRow"/>
+              <w:rPr>
+                <w:rFonts w:ascii="Lato" w:hAnsi="Lato"/>
+                <w:color w:val="000000"/>
+                <w:sz w:val="18"/>
+                <w:szCs w:val="18"/>
+              </w:rPr>
+            </w:pPr>
+            <w:r>
+              <w:rPr>
+                <w:rFonts w:ascii="Lato" w:hAnsi="Lato"/>
+                <w:color w:val="000000"/>
+                <w:sz w:val="18"/>
+                <w:szCs w:val="18"/>
+              </w:rPr>
+              <w:t>Foreign Key for '</w:t>
+            </w:r>
+            <w:proofErr w:type="spellStart"/>
+            <w:r>
+              <w:rPr>
+                <w:rFonts w:ascii="Lato" w:hAnsi="Lato"/>
+                <w:color w:val="000000"/>
+                <w:sz w:val="18"/>
+                <w:szCs w:val="18"/>
+              </w:rPr>
+              <w:t>wo_time_started</w:t>
+            </w:r>
+            <w:proofErr w:type="spellEnd"/>
+            <w:r>
+              <w:rPr>
+                <w:rFonts w:ascii="Lato" w:hAnsi="Lato"/>
+                <w:color w:val="000000"/>
+                <w:sz w:val="18"/>
+                <w:szCs w:val="18"/>
+              </w:rPr>
+              <w:t>_' Table</w:t>
+            </w:r>
+          </w:p>
+        </w:tc>
+        <w:tc>
+          <w:tcPr>
+            <w:tcW w:w="714" w:type="pct"/>
+            <w:tcBorders>
+              <w:top w:val="nil"/>
+              <w:left w:val="nil"/>
+              <w:bottom w:val="nil"/>
+              <w:right w:val="nil"/>
+            </w:tcBorders>
+            <w:shd w:val="clear" w:color="auto" w:fill="F5F6F6"/>
+            <w:tcMar>
+              <w:left w:w="80" w:type="dxa"/>
+              <w:right w:w="80" w:type="dxa"/>
+            </w:tcMar>
+          </w:tcPr>
+          <w:p>
+            <w:pPr>
+              <w:pStyle w:val="TableRow"/>
+              <w:rPr>
+                <w:rFonts w:ascii="Lato" w:hAnsi="Lato"/>
+                <w:color w:val="000000"/>
+                <w:sz w:val="18"/>
+                <w:szCs w:val="18"/>
+              </w:rPr>
+            </w:pPr>
+            <w:r>
+              <w:rPr>
+                <w:rFonts w:ascii="Lato" w:hAnsi="Lato"/>
+                <w:color w:val="000000"/>
+                <w:sz w:val="18"/>
+                <w:szCs w:val="18"/>
+              </w:rPr>
+              <w:t>int</w:t>
+            </w:r>
+          </w:p>
+        </w:tc>
+        <w:tc>
+          <w:tcPr>
+            <w:tcW w:w="714" w:type="pct"/>
+            <w:tcBorders>
+              <w:top w:val="nil"/>
+              <w:left w:val="nil"/>
+              <w:bottom w:val="nil"/>
+              <w:right w:val="nil"/>
+            </w:tcBorders>
+            <w:shd w:val="clear" w:color="auto" w:fill="F5F6F6"/>
+            <w:tcMar>
+              <w:left w:w="80" w:type="dxa"/>
+              <w:right w:w="80" w:type="dxa"/>
+            </w:tcMar>
+          </w:tcPr>
+          <w:p>
+            <w:pPr>
+              <w:pStyle w:val="TableRow"/>
+              <w:rPr>
+                <w:rFonts w:ascii="Lato" w:hAnsi="Lato"/>
+                <w:color w:val="000000"/>
+                <w:sz w:val="18"/>
+                <w:szCs w:val="18"/>
+              </w:rPr>
+            </w:pPr>
+          </w:p>
+        </w:tc>
+        <w:tc>
+          <w:tcPr>
+            <w:tcW w:w="714" w:type="pct"/>
+            <w:tcBorders>
+              <w:top w:val="nil"/>
+              <w:left w:val="nil"/>
+              <w:bottom w:val="nil"/>
+              <w:right w:val="nil"/>
+            </w:tcBorders>
+            <w:shd w:val="clear" w:color="auto" w:fill="F5F6F6"/>
+            <w:tcMar>
+              <w:left w:w="80" w:type="dxa"/>
+              <w:right w:w="80" w:type="dxa"/>
+            </w:tcMar>
+          </w:tcPr>
+          <w:p>
+            <w:pPr>
+              <w:pStyle w:val="TableRow"/>
+              <w:rPr>
+                <w:rFonts w:ascii="Lato" w:hAnsi="Lato"/>
+                <w:color w:val="000000"/>
+                <w:sz w:val="18"/>
+                <w:szCs w:val="18"/>
+              </w:rPr>
+            </w:pPr>
+            <w:r>
+              <w:rPr>
+                <w:rFonts w:ascii="Lato" w:hAnsi="Lato"/>
+                <w:color w:val="000000"/>
+                <w:sz w:val="18"/>
+                <w:szCs w:val="18"/>
+              </w:rPr>
+              <w:t>FK, NULLABLE</w:t>
+            </w:r>
+          </w:p>
+        </w:tc>
+      </w:tr>
+      <w:tr>
+        <w:trPr>
+          <w:cantSplit/>
+        </w:trPr>
+        <w:tc>
+          <w:tcPr>
+            <w:tcW w:w="1085" w:type="pct"/>
+            <w:tcBorders>
+              <w:top w:val="nil"/>
+              <w:left w:val="nil"/>
+              <w:bottom w:val="nil"/>
+              <w:right w:val="nil"/>
+            </w:tcBorders>
+            <w:tcMar>
+              <w:left w:w="80" w:type="dxa"/>
+              <w:right w:w="80" w:type="dxa"/>
+            </w:tcMar>
+          </w:tcPr>
+          <w:p>
+            <w:pPr>
+              <w:pStyle w:val="TableRow"/>
+              <w:rPr>
+                <w:rFonts w:ascii="Lato" w:hAnsi="Lato"/>
+                <w:color w:val="000000"/>
+                <w:sz w:val="18"/>
+                <w:szCs w:val="18"/>
+              </w:rPr>
+            </w:pPr>
+            <w:proofErr w:type="spellStart"/>
+            <w:r>
+              <w:rPr>
+                <w:rFonts w:ascii="Lato" w:hAnsi="Lato"/>
+                <w:color w:val="000000"/>
+                <w:sz w:val="18"/>
+                <w:szCs w:val="18"/>
+              </w:rPr>
+              <w:t>Completed_ID</w:t>
+            </w:r>
+            <w:proofErr w:type="spellEnd"/>
+          </w:p>
+        </w:tc>
+        <w:tc>
+          <w:tcPr>
+            <w:tcW w:w="1772" w:type="pct"/>
+            <w:tcBorders>
+              <w:top w:val="nil"/>
+              <w:left w:val="nil"/>
+              <w:bottom w:val="nil"/>
+              <w:right w:val="nil"/>
+            </w:tcBorders>
+            <w:tcMar>
+              <w:left w:w="80" w:type="dxa"/>
+              <w:right w:w="80" w:type="dxa"/>
+            </w:tcMar>
+          </w:tcPr>
+          <w:p>
+            <w:pPr>
+              <w:pStyle w:val="TableRow"/>
+              <w:rPr>
+                <w:rFonts w:ascii="Lato" w:hAnsi="Lato"/>
+                <w:color w:val="000000"/>
+                <w:sz w:val="18"/>
+                <w:szCs w:val="18"/>
+              </w:rPr>
+            </w:pPr>
+            <w:r>
+              <w:rPr>
+                <w:rFonts w:ascii="Lato" w:hAnsi="Lato"/>
+                <w:color w:val="000000"/>
+                <w:sz w:val="18"/>
+                <w:szCs w:val="18"/>
+              </w:rPr>
+              <w:t>Foreign Key for '</w:t>
+            </w:r>
+            <w:proofErr w:type="spellStart"/>
+            <w:r>
+              <w:rPr>
+                <w:rFonts w:ascii="Lato" w:hAnsi="Lato"/>
+                <w:color w:val="000000"/>
+                <w:sz w:val="18"/>
+                <w:szCs w:val="18"/>
+              </w:rPr>
+              <w:t>wo_time_completed</w:t>
+            </w:r>
+            <w:proofErr w:type="spellEnd"/>
+            <w:r>
+              <w:rPr>
+                <w:rFonts w:ascii="Lato" w:hAnsi="Lato"/>
+                <w:color w:val="000000"/>
+                <w:sz w:val="18"/>
+                <w:szCs w:val="18"/>
+              </w:rPr>
+              <w:t>_' Table</w:t>
+            </w:r>
+          </w:p>
+        </w:tc>
+        <w:tc>
+          <w:tcPr>
+            <w:tcW w:w="714" w:type="pct"/>
+            <w:tcBorders>
+              <w:top w:val="nil"/>
+              <w:left w:val="nil"/>
+              <w:bottom w:val="nil"/>
+              <w:right w:val="nil"/>
+            </w:tcBorders>
+            <w:tcMar>
+              <w:left w:w="80" w:type="dxa"/>
+              <w:right w:w="80" w:type="dxa"/>
+            </w:tcMar>
+          </w:tcPr>
+          <w:p>
+            <w:pPr>
+              <w:pStyle w:val="TableRow"/>
+              <w:rPr>
+                <w:rFonts w:ascii="Lato" w:hAnsi="Lato"/>
+                <w:color w:val="000000"/>
+                <w:sz w:val="18"/>
+                <w:szCs w:val="18"/>
+              </w:rPr>
+            </w:pPr>
+            <w:r>
+              <w:rPr>
+                <w:rFonts w:ascii="Lato" w:hAnsi="Lato"/>
+                <w:color w:val="000000"/>
+                <w:sz w:val="18"/>
+                <w:szCs w:val="18"/>
+              </w:rPr>
+              <w:t>int</w:t>
+            </w:r>
+          </w:p>
+        </w:tc>
+        <w:tc>
+          <w:tcPr>
+            <w:tcW w:w="714" w:type="pct"/>
+            <w:tcBorders>
+              <w:top w:val="nil"/>
+              <w:left w:val="nil"/>
+              <w:bottom w:val="nil"/>
+              <w:right w:val="nil"/>
+            </w:tcBorders>
+            <w:tcMar>
+              <w:left w:w="80" w:type="dxa"/>
+              <w:right w:w="80" w:type="dxa"/>
+            </w:tcMar>
+          </w:tcPr>
+          <w:p>
+            <w:pPr>
+              <w:pStyle w:val="TableRow"/>
+              <w:rPr>
+                <w:rFonts w:ascii="Lato" w:hAnsi="Lato"/>
+                <w:color w:val="000000"/>
+                <w:sz w:val="18"/>
+                <w:szCs w:val="18"/>
+              </w:rPr>
+            </w:pPr>
+          </w:p>
+        </w:tc>
+        <w:tc>
+          <w:tcPr>
+            <w:tcW w:w="714" w:type="pct"/>
+            <w:tcBorders>
+              <w:top w:val="nil"/>
+              <w:left w:val="nil"/>
+              <w:bottom w:val="nil"/>
+              <w:right w:val="nil"/>
+            </w:tcBorders>
+            <w:tcMar>
+              <w:left w:w="80" w:type="dxa"/>
+              <w:right w:w="80" w:type="dxa"/>
+            </w:tcMar>
+          </w:tcPr>
+          <w:p>
+            <w:pPr>
+              <w:pStyle w:val="TableRow"/>
+              <w:rPr>
+                <w:rFonts w:ascii="Lato" w:hAnsi="Lato"/>
+                <w:color w:val="000000"/>
+                <w:sz w:val="18"/>
+                <w:szCs w:val="18"/>
+              </w:rPr>
+            </w:pPr>
+            <w:r>
+              <w:rPr>
+                <w:rFonts w:ascii="Lato" w:hAnsi="Lato"/>
+                <w:color w:val="000000"/>
+                <w:sz w:val="18"/>
+                <w:szCs w:val="18"/>
+              </w:rPr>
+              <w:t>FK, NULLABLE</w:t>
+            </w:r>
+          </w:p>
+        </w:tc>
+      </w:tr>
+      <w:tr>
+        <w:trPr>
+          <w:cantSplit/>
+        </w:trPr>
+        <w:tc>
+          <w:tcPr>
+            <w:tcW w:w="1085" w:type="pct"/>
+            <w:tcBorders>
+              <w:top w:val="nil"/>
+              <w:left w:val="nil"/>
+              <w:bottom w:val="nil"/>
+              <w:right w:val="nil"/>
+            </w:tcBorders>
+            <w:shd w:val="clear" w:color="auto" w:fill="F5F6F6"/>
+            <w:tcMar>
+              <w:left w:w="80" w:type="dxa"/>
+              <w:right w:w="80" w:type="dxa"/>
+            </w:tcMar>
+          </w:tcPr>
+          <w:p>
+            <w:pPr>
+              <w:pStyle w:val="TableRow"/>
+              <w:rPr>
+                <w:rFonts w:ascii="Lato" w:hAnsi="Lato"/>
+                <w:color w:val="000000"/>
+                <w:sz w:val="18"/>
+                <w:szCs w:val="18"/>
+              </w:rPr>
+            </w:pPr>
+            <w:proofErr w:type="spellStart"/>
+            <w:r>
+              <w:rPr>
+                <w:rFonts w:ascii="Lato" w:hAnsi="Lato"/>
+                <w:color w:val="000000"/>
+                <w:sz w:val="18"/>
+                <w:szCs w:val="18"/>
+              </w:rPr>
+              <w:t>Added_ID</w:t>
+            </w:r>
+            <w:proofErr w:type="spellEnd"/>
+          </w:p>
+        </w:tc>
+        <w:tc>
+          <w:tcPr>
+            <w:tcW w:w="1772" w:type="pct"/>
+            <w:tcBorders>
+              <w:top w:val="nil"/>
+              <w:left w:val="nil"/>
+              <w:bottom w:val="nil"/>
+              <w:right w:val="nil"/>
+            </w:tcBorders>
+            <w:shd w:val="clear" w:color="auto" w:fill="F5F6F6"/>
+            <w:tcMar>
+              <w:left w:w="80" w:type="dxa"/>
+              <w:right w:w="80" w:type="dxa"/>
+            </w:tcMar>
+          </w:tcPr>
+          <w:p>
+            <w:pPr>
+              <w:pStyle w:val="TableRow"/>
+              <w:rPr>
+                <w:rFonts w:ascii="Lato" w:hAnsi="Lato"/>
+                <w:color w:val="000000"/>
+                <w:sz w:val="18"/>
+                <w:szCs w:val="18"/>
+              </w:rPr>
+            </w:pPr>
+            <w:r>
+              <w:rPr>
+                <w:rFonts w:ascii="Lato" w:hAnsi="Lato"/>
+                <w:color w:val="000000"/>
+                <w:sz w:val="18"/>
+                <w:szCs w:val="18"/>
+              </w:rPr>
+              <w:t>Foreign Key for '</w:t>
+            </w:r>
+            <w:proofErr w:type="spellStart"/>
+            <w:r>
+              <w:rPr>
+                <w:rFonts w:ascii="Lato" w:hAnsi="Lato"/>
+                <w:color w:val="000000"/>
+                <w:sz w:val="18"/>
+                <w:szCs w:val="18"/>
+              </w:rPr>
+              <w:t>wo_time_added</w:t>
+            </w:r>
+            <w:proofErr w:type="spellEnd"/>
+            <w:r>
+              <w:rPr>
+                <w:rFonts w:ascii="Lato" w:hAnsi="Lato"/>
+                <w:color w:val="000000"/>
+                <w:sz w:val="18"/>
+                <w:szCs w:val="18"/>
+              </w:rPr>
+              <w:t>_' Table</w:t>
+            </w:r>
+          </w:p>
+        </w:tc>
+        <w:tc>
+          <w:tcPr>
+            <w:tcW w:w="714" w:type="pct"/>
+            <w:tcBorders>
+              <w:top w:val="nil"/>
+              <w:left w:val="nil"/>
+              <w:bottom w:val="nil"/>
+              <w:right w:val="nil"/>
+            </w:tcBorders>
+            <w:shd w:val="clear" w:color="auto" w:fill="F5F6F6"/>
+            <w:tcMar>
+              <w:left w:w="80" w:type="dxa"/>
+              <w:right w:w="80" w:type="dxa"/>
+            </w:tcMar>
+          </w:tcPr>
+          <w:p>
+            <w:pPr>
+              <w:pStyle w:val="TableRow"/>
+              <w:rPr>
+                <w:rFonts w:ascii="Lato" w:hAnsi="Lato"/>
+                <w:color w:val="000000"/>
+                <w:sz w:val="18"/>
+                <w:szCs w:val="18"/>
+              </w:rPr>
+            </w:pPr>
+            <w:r>
+              <w:rPr>
+                <w:rFonts w:ascii="Lato" w:hAnsi="Lato"/>
+                <w:color w:val="000000"/>
+                <w:sz w:val="18"/>
+                <w:szCs w:val="18"/>
+              </w:rPr>
+              <w:t>int</w:t>
+            </w:r>
+          </w:p>
+        </w:tc>
+        <w:tc>
+          <w:tcPr>
+            <w:tcW w:w="714" w:type="pct"/>
+            <w:tcBorders>
+              <w:top w:val="nil"/>
+              <w:left w:val="nil"/>
+              <w:bottom w:val="nil"/>
+              <w:right w:val="nil"/>
+            </w:tcBorders>
+            <w:shd w:val="clear" w:color="auto" w:fill="F5F6F6"/>
+            <w:tcMar>
+              <w:left w:w="80" w:type="dxa"/>
+              <w:right w:w="80" w:type="dxa"/>
+            </w:tcMar>
+          </w:tcPr>
+          <w:p>
+            <w:pPr>
+              <w:pStyle w:val="TableRow"/>
+              <w:rPr>
+                <w:rFonts w:ascii="Lato" w:hAnsi="Lato"/>
+                <w:color w:val="000000"/>
+                <w:sz w:val="18"/>
+                <w:szCs w:val="18"/>
+              </w:rPr>
+            </w:pPr>
+          </w:p>
+        </w:tc>
+        <w:tc>
+          <w:tcPr>
+            <w:tcW w:w="714" w:type="pct"/>
+            <w:tcBorders>
+              <w:top w:val="nil"/>
+              <w:left w:val="nil"/>
+              <w:bottom w:val="nil"/>
+              <w:right w:val="nil"/>
+            </w:tcBorders>
+            <w:shd w:val="clear" w:color="auto" w:fill="F5F6F6"/>
+            <w:tcMar>
+              <w:left w:w="80" w:type="dxa"/>
+              <w:right w:w="80" w:type="dxa"/>
+            </w:tcMar>
+          </w:tcPr>
+          <w:p>
+            <w:pPr>
+              <w:pStyle w:val="TableRow"/>
+              <w:rPr>
+                <w:rFonts w:ascii="Lato" w:hAnsi="Lato"/>
+                <w:color w:val="000000"/>
+                <w:sz w:val="18"/>
+                <w:szCs w:val="18"/>
+              </w:rPr>
+            </w:pPr>
+            <w:r>
+              <w:rPr>
+                <w:rFonts w:ascii="Lato" w:hAnsi="Lato"/>
+                <w:color w:val="000000"/>
+                <w:sz w:val="18"/>
+                <w:szCs w:val="18"/>
+              </w:rPr>
+              <w:t>FK, NULLABLE</w:t>
+            </w:r>
+          </w:p>
+        </w:tc>
+      </w:tr>
+    </w:tbl>
+    <w:p/>
+    <w:p/>
+    <w:p/>
+    <w:p>
+      <w:pPr>
+        <w:pStyle w:val="Heading2"/>
+        <w:rPr>
+          <w:rFonts w:ascii="Lato" w:hAnsi="Lato"/>
+          <w:color w:val="000000"/>
+        </w:rPr>
+      </w:pPr>
+      <w:proofErr w:type="spellStart"/>
+      <w:r>
+        <w:rPr>
+          <w:rFonts w:ascii="Lato" w:hAnsi="Lato"/>
+          <w:color w:val="000000"/>
+        </w:rPr>
+        <w:lastRenderedPageBreak/>
+        <w:t>wo_time_started</w:t>
+      </w:r>
+      <w:proofErr w:type="spellEnd"/>
+      <w:r>
+        <w:rPr>
+          <w:rFonts w:ascii="Lato" w:hAnsi="Lato"/>
+          <w:color w:val="000000"/>
+        </w:rPr>
+        <w:t>_</w:t>
+      </w:r>
+    </w:p>
+    <w:tbl>
+      <w:tblPr>
+        <w:tblW w:w="5000" w:type="pct"/>
+        <w:tblCellMar>
+          <w:top w:w="80" w:type="dxa"/>
+          <w:left w:w="0" w:type="dxa"/>
+          <w:bottom w:w="80" w:type="dxa"/>
+          <w:right w:w="0" w:type="dxa"/>
+        </w:tblCellMar>
+        <w:tblLook w:val="0000" w:firstRow="0" w:lastRow="0" w:firstColumn="0" w:lastColumn="0" w:noHBand="0" w:noVBand="0"/>
+      </w:tblPr>
+      <w:tblGrid>
+        <w:gridCol w:w="2150"/>
+        <w:gridCol w:w="3511"/>
+        <w:gridCol w:w="1415"/>
+        <w:gridCol w:w="1415"/>
+        <w:gridCol w:w="1415"/>
+      </w:tblGrid>
+      <w:tr>
+        <w:trPr>
+          <w:cantSplit/>
+          <w:tblHeader/>
+        </w:trPr>
+        <w:tc>
+          <w:tcPr>
+            <w:tcW w:w="1085" w:type="pct"/>
+            <w:tcBorders>
+              <w:top w:val="nil"/>
+              <w:left w:val="nil"/>
+              <w:bottom w:val="nil"/>
+              <w:right w:val="nil"/>
+            </w:tcBorders>
+            <w:shd w:val="clear" w:color="auto" w:fill="0A2F41"/>
+            <w:tcMar>
+              <w:left w:w="80" w:type="dxa"/>
+              <w:right w:w="80" w:type="dxa"/>
+            </w:tcMar>
+          </w:tcPr>
+          <w:p>
+            <w:pPr>
+              <w:pStyle w:val="HeadingTableRow"/>
+              <w:rPr>
+                <w:rFonts w:ascii="Lato" w:hAnsi="Lato"/>
+                <w:sz w:val="18"/>
+                <w:szCs w:val="18"/>
+              </w:rPr>
+            </w:pPr>
+            <w:r>
+              <w:rPr>
+                <w:rFonts w:ascii="Lato" w:hAnsi="Lato"/>
+                <w:sz w:val="18"/>
+                <w:szCs w:val="18"/>
+              </w:rPr>
+              <w:t>Field</w:t>
+            </w:r>
+          </w:p>
+        </w:tc>
+        <w:tc>
+          <w:tcPr>
+            <w:tcW w:w="1772" w:type="pct"/>
+            <w:tcBorders>
+              <w:top w:val="nil"/>
+              <w:left w:val="nil"/>
+              <w:bottom w:val="nil"/>
+              <w:right w:val="nil"/>
+            </w:tcBorders>
+            <w:shd w:val="clear" w:color="auto" w:fill="0A2F41"/>
+            <w:tcMar>
+              <w:left w:w="80" w:type="dxa"/>
+              <w:right w:w="80" w:type="dxa"/>
+            </w:tcMar>
+          </w:tcPr>
+          <w:p>
+            <w:pPr>
+              <w:pStyle w:val="HeadingTableRow"/>
+              <w:rPr>
+                <w:rFonts w:ascii="Lato" w:hAnsi="Lato"/>
+                <w:sz w:val="18"/>
+                <w:szCs w:val="18"/>
+              </w:rPr>
+            </w:pPr>
+            <w:r>
+              <w:rPr>
+                <w:rFonts w:ascii="Lato" w:hAnsi="Lato"/>
+                <w:sz w:val="18"/>
+                <w:szCs w:val="18"/>
+              </w:rPr>
+              <w:t>Description</w:t>
+            </w:r>
+          </w:p>
+        </w:tc>
+        <w:tc>
+          <w:tcPr>
+            <w:tcW w:w="714" w:type="pct"/>
+            <w:tcBorders>
+              <w:top w:val="nil"/>
+              <w:left w:val="nil"/>
+              <w:bottom w:val="nil"/>
+              <w:right w:val="nil"/>
+            </w:tcBorders>
+            <w:shd w:val="clear" w:color="auto" w:fill="0A2F41"/>
+            <w:tcMar>
+              <w:left w:w="80" w:type="dxa"/>
+              <w:right w:w="80" w:type="dxa"/>
+            </w:tcMar>
+          </w:tcPr>
+          <w:p>
+            <w:pPr>
+              <w:pStyle w:val="HeadingTableRow"/>
+              <w:rPr>
+                <w:rFonts w:ascii="Lato" w:hAnsi="Lato"/>
+                <w:sz w:val="18"/>
+                <w:szCs w:val="18"/>
+              </w:rPr>
+            </w:pPr>
+            <w:r>
+              <w:rPr>
+                <w:rFonts w:ascii="Lato" w:hAnsi="Lato"/>
+                <w:sz w:val="18"/>
+                <w:szCs w:val="18"/>
+              </w:rPr>
+              <w:t>Type</w:t>
+            </w:r>
+          </w:p>
+        </w:tc>
+        <w:tc>
+          <w:tcPr>
+            <w:tcW w:w="714" w:type="pct"/>
+            <w:tcBorders>
+              <w:top w:val="nil"/>
+              <w:left w:val="nil"/>
+              <w:bottom w:val="nil"/>
+              <w:right w:val="nil"/>
+            </w:tcBorders>
+            <w:shd w:val="clear" w:color="auto" w:fill="0A2F41"/>
+            <w:tcMar>
+              <w:left w:w="80" w:type="dxa"/>
+              <w:right w:w="80" w:type="dxa"/>
+            </w:tcMar>
+          </w:tcPr>
+          <w:p>
+            <w:pPr>
+              <w:pStyle w:val="HeadingTableRow"/>
+              <w:rPr>
+                <w:rFonts w:ascii="Lato" w:hAnsi="Lato"/>
+                <w:sz w:val="18"/>
+                <w:szCs w:val="18"/>
+              </w:rPr>
+            </w:pPr>
+            <w:r>
+              <w:rPr>
+                <w:rFonts w:ascii="Lato" w:hAnsi="Lato"/>
+                <w:sz w:val="18"/>
+                <w:szCs w:val="18"/>
+              </w:rPr>
+              <w:t>Default</w:t>
+            </w:r>
+          </w:p>
+        </w:tc>
+        <w:tc>
+          <w:tcPr>
+            <w:tcW w:w="714" w:type="pct"/>
+            <w:tcBorders>
+              <w:top w:val="nil"/>
+              <w:left w:val="nil"/>
+              <w:bottom w:val="nil"/>
+              <w:right w:val="nil"/>
+            </w:tcBorders>
+            <w:shd w:val="clear" w:color="auto" w:fill="0A2F41"/>
+            <w:tcMar>
+              <w:left w:w="80" w:type="dxa"/>
+              <w:right w:w="80" w:type="dxa"/>
+            </w:tcMar>
+          </w:tcPr>
+          <w:p>
+            <w:pPr>
+              <w:pStyle w:val="HeadingTableRow"/>
+              <w:rPr>
+                <w:rFonts w:ascii="Lato" w:hAnsi="Lato"/>
+                <w:sz w:val="18"/>
+                <w:szCs w:val="18"/>
+              </w:rPr>
+            </w:pPr>
+            <w:r>
+              <w:rPr>
+                <w:rFonts w:ascii="Lato" w:hAnsi="Lato"/>
+                <w:sz w:val="18"/>
+                <w:szCs w:val="18"/>
+              </w:rPr>
+              <w:t>Other</w:t>
+            </w:r>
+          </w:p>
+        </w:tc>
+      </w:tr>
+      <w:tr>
+        <w:trPr>
+          <w:cantSplit/>
+        </w:trPr>
+        <w:tc>
+          <w:tcPr>
+            <w:tcW w:w="1085" w:type="pct"/>
+            <w:tcBorders>
+              <w:top w:val="nil"/>
+              <w:left w:val="nil"/>
+              <w:bottom w:val="nil"/>
+              <w:right w:val="nil"/>
+            </w:tcBorders>
+            <w:tcMar>
+              <w:left w:w="80" w:type="dxa"/>
+              <w:right w:w="80" w:type="dxa"/>
+            </w:tcMar>
+          </w:tcPr>
+          <w:p>
+            <w:pPr>
+              <w:pStyle w:val="TableRow"/>
+              <w:rPr>
+                <w:rFonts w:ascii="Lato" w:hAnsi="Lato"/>
+                <w:color w:val="000000"/>
+                <w:sz w:val="18"/>
+                <w:szCs w:val="18"/>
+              </w:rPr>
+            </w:pPr>
+            <w:bookmarkStart w:id="0" w:name="_Hlk178370243"/>
+            <w:proofErr w:type="spellStart"/>
+            <w:r>
+              <w:rPr>
+                <w:rFonts w:ascii="Lato" w:hAnsi="Lato"/>
+                <w:color w:val="000000"/>
+                <w:sz w:val="18"/>
+                <w:szCs w:val="18"/>
+              </w:rPr>
+              <w:t>Started_ID</w:t>
+            </w:r>
+            <w:proofErr w:type="spellEnd"/>
+          </w:p>
+        </w:tc>
+        <w:tc>
+          <w:tcPr>
+            <w:tcW w:w="1772" w:type="pct"/>
+            <w:tcBorders>
+              <w:top w:val="nil"/>
+              <w:left w:val="nil"/>
+              <w:bottom w:val="nil"/>
+              <w:right w:val="nil"/>
+            </w:tcBorders>
+            <w:tcMar>
+              <w:left w:w="80" w:type="dxa"/>
+              <w:right w:w="80" w:type="dxa"/>
+            </w:tcMar>
+          </w:tcPr>
+          <w:p>
+            <w:pPr>
+              <w:pStyle w:val="TableRow"/>
+              <w:rPr>
+                <w:rFonts w:ascii="Lato" w:hAnsi="Lato"/>
+                <w:color w:val="000000"/>
+                <w:sz w:val="18"/>
+                <w:szCs w:val="18"/>
+              </w:rPr>
+            </w:pPr>
+            <w:r>
+              <w:rPr>
+                <w:rFonts w:ascii="Lato" w:hAnsi="Lato"/>
+                <w:color w:val="000000"/>
+                <w:sz w:val="18"/>
+                <w:szCs w:val="18"/>
+              </w:rPr>
+              <w:t>Surrogate Key</w:t>
+            </w:r>
+          </w:p>
+        </w:tc>
+        <w:tc>
+          <w:tcPr>
+            <w:tcW w:w="714" w:type="pct"/>
+            <w:tcBorders>
+              <w:top w:val="nil"/>
+              <w:left w:val="nil"/>
+              <w:bottom w:val="nil"/>
+              <w:right w:val="nil"/>
+            </w:tcBorders>
+            <w:tcMar>
+              <w:left w:w="80" w:type="dxa"/>
+              <w:right w:w="80" w:type="dxa"/>
+            </w:tcMar>
+          </w:tcPr>
+          <w:p>
+            <w:pPr>
+              <w:pStyle w:val="TableRow"/>
+              <w:rPr>
+                <w:rFonts w:ascii="Lato" w:hAnsi="Lato"/>
+                <w:color w:val="000000"/>
+                <w:sz w:val="18"/>
+                <w:szCs w:val="18"/>
+              </w:rPr>
+            </w:pPr>
+            <w:r>
+              <w:rPr>
+                <w:rFonts w:ascii="Lato" w:hAnsi="Lato"/>
+                <w:color w:val="000000"/>
+                <w:sz w:val="18"/>
+                <w:szCs w:val="18"/>
+              </w:rPr>
+              <w:t>int</w:t>
+            </w:r>
+          </w:p>
+        </w:tc>
+        <w:tc>
+          <w:tcPr>
+            <w:tcW w:w="714" w:type="pct"/>
+            <w:tcBorders>
+              <w:top w:val="nil"/>
+              <w:left w:val="nil"/>
+              <w:bottom w:val="nil"/>
+              <w:right w:val="nil"/>
+            </w:tcBorders>
+            <w:tcMar>
+              <w:left w:w="80" w:type="dxa"/>
+              <w:right w:w="80" w:type="dxa"/>
+            </w:tcMar>
+          </w:tcPr>
+          <w:p>
+            <w:pPr>
+              <w:pStyle w:val="TableRow"/>
+              <w:rPr>
+                <w:rFonts w:ascii="Lato" w:hAnsi="Lato"/>
+                <w:color w:val="000000"/>
+                <w:sz w:val="18"/>
+                <w:szCs w:val="18"/>
+              </w:rPr>
+            </w:pPr>
+          </w:p>
+        </w:tc>
+        <w:tc>
+          <w:tcPr>
+            <w:tcW w:w="714" w:type="pct"/>
+            <w:tcBorders>
+              <w:top w:val="nil"/>
+              <w:left w:val="nil"/>
+              <w:bottom w:val="nil"/>
+              <w:right w:val="nil"/>
+            </w:tcBorders>
+            <w:tcMar>
+              <w:left w:w="80" w:type="dxa"/>
+              <w:right w:w="80" w:type="dxa"/>
+            </w:tcMar>
+          </w:tcPr>
+          <w:p>
+            <w:pPr>
+              <w:pStyle w:val="TableRow"/>
+              <w:rPr>
+                <w:rFonts w:ascii="Lato" w:hAnsi="Lato"/>
+                <w:color w:val="000000"/>
+                <w:sz w:val="18"/>
+                <w:szCs w:val="18"/>
+              </w:rPr>
+            </w:pPr>
+            <w:r>
+              <w:rPr>
+                <w:rFonts w:ascii="Lato" w:hAnsi="Lato"/>
+                <w:color w:val="000000"/>
+                <w:sz w:val="18"/>
+                <w:szCs w:val="18"/>
+              </w:rPr>
+              <w:t>PK, NULLABLE</w:t>
+            </w:r>
+          </w:p>
+        </w:tc>
+      </w:tr>
+      <w:tr>
+        <w:trPr>
+          <w:cantSplit/>
+        </w:trPr>
+        <w:tc>
+          <w:tcPr>
+            <w:tcW w:w="1085" w:type="pct"/>
+            <w:tcBorders>
+              <w:top w:val="nil"/>
+              <w:left w:val="nil"/>
+              <w:bottom w:val="nil"/>
+              <w:right w:val="nil"/>
+            </w:tcBorders>
+            <w:shd w:val="clear" w:color="auto" w:fill="F5F6F6"/>
+            <w:tcMar>
+              <w:left w:w="80" w:type="dxa"/>
+              <w:right w:w="80" w:type="dxa"/>
+            </w:tcMar>
+          </w:tcPr>
+          <w:p>
+            <w:pPr>
+              <w:pStyle w:val="TableRow"/>
+              <w:rPr>
+                <w:rFonts w:ascii="Lato" w:hAnsi="Lato"/>
+                <w:color w:val="000000"/>
+                <w:sz w:val="18"/>
+                <w:szCs w:val="18"/>
+              </w:rPr>
+            </w:pPr>
+            <w:proofErr w:type="spellStart"/>
+            <w:r>
+              <w:rPr>
+                <w:rFonts w:ascii="Lato" w:hAnsi="Lato"/>
+                <w:color w:val="000000"/>
+                <w:sz w:val="18"/>
+                <w:szCs w:val="18"/>
+              </w:rPr>
+              <w:t>Started_time</w:t>
+            </w:r>
+            <w:proofErr w:type="spellEnd"/>
+          </w:p>
+        </w:tc>
+        <w:tc>
+          <w:tcPr>
+            <w:tcW w:w="1772" w:type="pct"/>
+            <w:tcBorders>
+              <w:top w:val="nil"/>
+              <w:left w:val="nil"/>
+              <w:bottom w:val="nil"/>
+              <w:right w:val="nil"/>
+            </w:tcBorders>
+            <w:shd w:val="clear" w:color="auto" w:fill="F5F6F6"/>
+            <w:tcMar>
+              <w:left w:w="80" w:type="dxa"/>
+              <w:right w:w="80" w:type="dxa"/>
+            </w:tcMar>
+          </w:tcPr>
+          <w:p>
+            <w:pPr>
+              <w:pStyle w:val="TableRow"/>
+              <w:rPr>
+                <w:rFonts w:ascii="Lato" w:hAnsi="Lato"/>
+                <w:color w:val="000000"/>
+                <w:sz w:val="18"/>
+                <w:szCs w:val="18"/>
+              </w:rPr>
+            </w:pPr>
+            <w:r>
+              <w:rPr>
+                <w:rFonts w:ascii="Lato" w:hAnsi="Lato"/>
+                <w:color w:val="000000"/>
+                <w:sz w:val="18"/>
+                <w:szCs w:val="18"/>
+              </w:rPr>
+              <w:t>When the work order was started</w:t>
+            </w:r>
+          </w:p>
+        </w:tc>
+        <w:tc>
+          <w:tcPr>
+            <w:tcW w:w="714" w:type="pct"/>
+            <w:tcBorders>
+              <w:top w:val="nil"/>
+              <w:left w:val="nil"/>
+              <w:bottom w:val="nil"/>
+              <w:right w:val="nil"/>
+            </w:tcBorders>
+            <w:shd w:val="clear" w:color="auto" w:fill="F5F6F6"/>
+            <w:tcMar>
+              <w:left w:w="80" w:type="dxa"/>
+              <w:right w:w="80" w:type="dxa"/>
+            </w:tcMar>
+          </w:tcPr>
+          <w:p>
+            <w:pPr>
+              <w:pStyle w:val="TableRow"/>
+              <w:rPr>
+                <w:rFonts w:ascii="Lato" w:hAnsi="Lato"/>
+                <w:color w:val="000000"/>
+                <w:sz w:val="18"/>
+                <w:szCs w:val="18"/>
+              </w:rPr>
+            </w:pPr>
+            <w:r>
+              <w:rPr>
+                <w:rFonts w:ascii="Lato" w:hAnsi="Lato"/>
+                <w:color w:val="000000"/>
+                <w:sz w:val="18"/>
+                <w:szCs w:val="18"/>
+              </w:rPr>
+              <w:t>DATETIME</w:t>
+            </w:r>
+          </w:p>
+        </w:tc>
+        <w:tc>
+          <w:tcPr>
+            <w:tcW w:w="714" w:type="pct"/>
+            <w:tcBorders>
+              <w:top w:val="nil"/>
+              <w:left w:val="nil"/>
+              <w:bottom w:val="nil"/>
+              <w:right w:val="nil"/>
+            </w:tcBorders>
+            <w:shd w:val="clear" w:color="auto" w:fill="F5F6F6"/>
+            <w:tcMar>
+              <w:left w:w="80" w:type="dxa"/>
+              <w:right w:w="80" w:type="dxa"/>
+            </w:tcMar>
+          </w:tcPr>
+          <w:p>
+            <w:pPr>
+              <w:pStyle w:val="TableRow"/>
+              <w:rPr>
+                <w:rFonts w:ascii="Lato" w:hAnsi="Lato"/>
+                <w:color w:val="000000"/>
+                <w:sz w:val="18"/>
+                <w:szCs w:val="18"/>
+              </w:rPr>
+            </w:pPr>
+          </w:p>
+        </w:tc>
+        <w:tc>
+          <w:tcPr>
+            <w:tcW w:w="714" w:type="pct"/>
+            <w:tcBorders>
+              <w:top w:val="nil"/>
+              <w:left w:val="nil"/>
+              <w:bottom w:val="nil"/>
+              <w:right w:val="nil"/>
+            </w:tcBorders>
+            <w:shd w:val="clear" w:color="auto" w:fill="F5F6F6"/>
+            <w:tcMar>
+              <w:left w:w="80" w:type="dxa"/>
+              <w:right w:w="80" w:type="dxa"/>
+            </w:tcMar>
+          </w:tcPr>
+          <w:p>
+            <w:pPr>
+              <w:pStyle w:val="TableRow"/>
+              <w:rPr>
+                <w:rFonts w:ascii="Lato" w:hAnsi="Lato"/>
+                <w:color w:val="000000"/>
+                <w:sz w:val="18"/>
+                <w:szCs w:val="18"/>
+              </w:rPr>
+            </w:pPr>
+            <w:r>
+              <w:rPr>
+                <w:rFonts w:ascii="Lato" w:hAnsi="Lato"/>
+                <w:color w:val="000000"/>
+                <w:sz w:val="18"/>
+                <w:szCs w:val="18"/>
+              </w:rPr>
+              <w:t>NULLABLE</w:t>
+            </w:r>
+          </w:p>
+        </w:tc>
+      </w:tr>
+      <w:bookmarkEnd w:id="0"/>
+      <w:tr>
+        <w:trPr>
+          <w:cantSplit/>
+        </w:trPr>
+        <w:tc>
+          <w:tcPr>
+            <w:tcW w:w="1085" w:type="pct"/>
+            <w:tcBorders>
+              <w:top w:val="nil"/>
+              <w:left w:val="nil"/>
+              <w:bottom w:val="nil"/>
+              <w:right w:val="nil"/>
+            </w:tcBorders>
+            <w:tcMar>
+              <w:left w:w="80" w:type="dxa"/>
+              <w:right w:w="80" w:type="dxa"/>
+            </w:tcMar>
+          </w:tcPr>
+          <w:p>
+            <w:pPr>
+              <w:pStyle w:val="TableRow"/>
+              <w:rPr>
+                <w:rFonts w:ascii="Lato" w:hAnsi="Lato"/>
+                <w:color w:val="000000"/>
+                <w:sz w:val="18"/>
+                <w:szCs w:val="18"/>
+              </w:rPr>
+            </w:pPr>
+            <w:proofErr w:type="spellStart"/>
+            <w:r>
+              <w:rPr>
+                <w:rFonts w:ascii="Lato" w:hAnsi="Lato"/>
+                <w:color w:val="000000"/>
+                <w:sz w:val="18"/>
+                <w:szCs w:val="18"/>
+              </w:rPr>
+              <w:t>Day_of_week_ID</w:t>
+            </w:r>
+            <w:proofErr w:type="spellEnd"/>
+          </w:p>
+        </w:tc>
+        <w:tc>
+          <w:tcPr>
+            <w:tcW w:w="1772" w:type="pct"/>
+            <w:tcBorders>
+              <w:top w:val="nil"/>
+              <w:left w:val="nil"/>
+              <w:bottom w:val="nil"/>
+              <w:right w:val="nil"/>
+            </w:tcBorders>
+            <w:tcMar>
+              <w:left w:w="80" w:type="dxa"/>
+              <w:right w:w="80" w:type="dxa"/>
+            </w:tcMar>
+          </w:tcPr>
+          <w:p>
+            <w:pPr>
+              <w:pStyle w:val="TableRow"/>
+              <w:rPr>
+                <w:rFonts w:ascii="Lato" w:hAnsi="Lato"/>
+                <w:color w:val="000000"/>
+                <w:sz w:val="18"/>
+                <w:szCs w:val="18"/>
+              </w:rPr>
+            </w:pPr>
+            <w:r>
+              <w:rPr>
+                <w:rFonts w:ascii="Lato" w:hAnsi="Lato"/>
+                <w:color w:val="000000"/>
+                <w:sz w:val="18"/>
+                <w:szCs w:val="18"/>
+              </w:rPr>
+              <w:t>Foreign Key for '</w:t>
+            </w:r>
+            <w:proofErr w:type="spellStart"/>
+            <w:r>
+              <w:rPr>
+                <w:rFonts w:ascii="Lato" w:hAnsi="Lato"/>
+                <w:color w:val="000000"/>
+                <w:sz w:val="18"/>
+                <w:szCs w:val="18"/>
+              </w:rPr>
+              <w:t>day_of_week</w:t>
+            </w:r>
+            <w:proofErr w:type="spellEnd"/>
+            <w:r>
+              <w:rPr>
+                <w:rFonts w:ascii="Lato" w:hAnsi="Lato"/>
+                <w:color w:val="000000"/>
+                <w:sz w:val="18"/>
+                <w:szCs w:val="18"/>
+              </w:rPr>
+              <w:t>_' Table</w:t>
+            </w:r>
+          </w:p>
+        </w:tc>
+        <w:tc>
+          <w:tcPr>
+            <w:tcW w:w="714" w:type="pct"/>
+            <w:tcBorders>
+              <w:top w:val="nil"/>
+              <w:left w:val="nil"/>
+              <w:bottom w:val="nil"/>
+              <w:right w:val="nil"/>
+            </w:tcBorders>
+            <w:tcMar>
+              <w:left w:w="80" w:type="dxa"/>
+              <w:right w:w="80" w:type="dxa"/>
+            </w:tcMar>
+          </w:tcPr>
+          <w:p>
+            <w:pPr>
+              <w:pStyle w:val="TableRow"/>
+              <w:rPr>
+                <w:rFonts w:ascii="Lato" w:hAnsi="Lato"/>
+                <w:color w:val="000000"/>
+                <w:sz w:val="18"/>
+                <w:szCs w:val="18"/>
+              </w:rPr>
+            </w:pPr>
+            <w:r>
+              <w:rPr>
+                <w:rFonts w:ascii="Lato" w:hAnsi="Lato"/>
+                <w:color w:val="000000"/>
+                <w:sz w:val="18"/>
+                <w:szCs w:val="18"/>
+              </w:rPr>
+              <w:t>int</w:t>
+            </w:r>
+          </w:p>
+        </w:tc>
+        <w:tc>
+          <w:tcPr>
+            <w:tcW w:w="714" w:type="pct"/>
+            <w:tcBorders>
+              <w:top w:val="nil"/>
+              <w:left w:val="nil"/>
+              <w:bottom w:val="nil"/>
+              <w:right w:val="nil"/>
+            </w:tcBorders>
+            <w:tcMar>
+              <w:left w:w="80" w:type="dxa"/>
+              <w:right w:w="80" w:type="dxa"/>
+            </w:tcMar>
+          </w:tcPr>
+          <w:p>
+            <w:pPr>
+              <w:pStyle w:val="TableRow"/>
+              <w:rPr>
+                <w:rFonts w:ascii="Lato" w:hAnsi="Lato"/>
+                <w:color w:val="000000"/>
+                <w:sz w:val="18"/>
+                <w:szCs w:val="18"/>
+              </w:rPr>
+            </w:pPr>
+          </w:p>
+        </w:tc>
+        <w:tc>
+          <w:tcPr>
+            <w:tcW w:w="714" w:type="pct"/>
+            <w:tcBorders>
+              <w:top w:val="nil"/>
+              <w:left w:val="nil"/>
+              <w:bottom w:val="nil"/>
+              <w:right w:val="nil"/>
+            </w:tcBorders>
+            <w:tcMar>
+              <w:left w:w="80" w:type="dxa"/>
+              <w:right w:w="80" w:type="dxa"/>
+            </w:tcMar>
+          </w:tcPr>
+          <w:p>
+            <w:pPr>
+              <w:pStyle w:val="TableRow"/>
+              <w:rPr>
+                <w:rFonts w:ascii="Lato" w:hAnsi="Lato"/>
+                <w:color w:val="000000"/>
+                <w:sz w:val="18"/>
+                <w:szCs w:val="18"/>
+              </w:rPr>
+            </w:pPr>
+            <w:r>
+              <w:rPr>
+                <w:rFonts w:ascii="Lato" w:hAnsi="Lato"/>
+                <w:color w:val="000000"/>
+                <w:sz w:val="18"/>
+                <w:szCs w:val="18"/>
+              </w:rPr>
+              <w:t>FK, NULLABLE</w:t>
+            </w:r>
+          </w:p>
+        </w:tc>
+      </w:tr>
+      <w:tr>
+        <w:trPr>
+          <w:cantSplit/>
+        </w:trPr>
+        <w:tc>
+          <w:tcPr>
+            <w:tcW w:w="1085" w:type="pct"/>
+            <w:tcBorders>
+              <w:top w:val="nil"/>
+              <w:left w:val="nil"/>
+              <w:bottom w:val="nil"/>
+              <w:right w:val="nil"/>
+            </w:tcBorders>
+            <w:shd w:val="clear" w:color="auto" w:fill="F5F6F6"/>
+            <w:tcMar>
+              <w:left w:w="80" w:type="dxa"/>
+              <w:right w:w="80" w:type="dxa"/>
+            </w:tcMar>
+          </w:tcPr>
+          <w:p>
+            <w:pPr>
+              <w:pStyle w:val="TableRow"/>
+              <w:rPr>
+                <w:rFonts w:ascii="Lato" w:hAnsi="Lato"/>
+                <w:color w:val="000000"/>
+                <w:sz w:val="18"/>
+                <w:szCs w:val="18"/>
+              </w:rPr>
+            </w:pPr>
+            <w:r>
+              <w:rPr>
+                <w:rFonts w:ascii="Lato" w:hAnsi="Lato"/>
+                <w:color w:val="000000"/>
+                <w:sz w:val="18"/>
+                <w:szCs w:val="18"/>
+              </w:rPr>
+              <w:t>Year</w:t>
+            </w:r>
+          </w:p>
+        </w:tc>
+        <w:tc>
+          <w:tcPr>
+            <w:tcW w:w="1772" w:type="pct"/>
+            <w:tcBorders>
+              <w:top w:val="nil"/>
+              <w:left w:val="nil"/>
+              <w:bottom w:val="nil"/>
+              <w:right w:val="nil"/>
+            </w:tcBorders>
+            <w:shd w:val="clear" w:color="auto" w:fill="F5F6F6"/>
+            <w:tcMar>
+              <w:left w:w="80" w:type="dxa"/>
+              <w:right w:w="80" w:type="dxa"/>
+            </w:tcMar>
+          </w:tcPr>
+          <w:p>
+            <w:pPr>
+              <w:pStyle w:val="TableRow"/>
+              <w:rPr>
+                <w:rFonts w:ascii="Lato" w:hAnsi="Lato"/>
+                <w:color w:val="000000"/>
+                <w:sz w:val="18"/>
+                <w:szCs w:val="18"/>
+              </w:rPr>
+            </w:pPr>
+            <w:r>
+              <w:rPr>
+                <w:rFonts w:ascii="Lato" w:hAnsi="Lato"/>
+                <w:color w:val="000000"/>
+                <w:sz w:val="18"/>
+                <w:szCs w:val="18"/>
+              </w:rPr>
+              <w:t>The Year the Work Order was added</w:t>
+            </w:r>
+          </w:p>
+        </w:tc>
+        <w:tc>
+          <w:tcPr>
+            <w:tcW w:w="714" w:type="pct"/>
+            <w:tcBorders>
+              <w:top w:val="nil"/>
+              <w:left w:val="nil"/>
+              <w:bottom w:val="nil"/>
+              <w:right w:val="nil"/>
+            </w:tcBorders>
+            <w:shd w:val="clear" w:color="auto" w:fill="F5F6F6"/>
+            <w:tcMar>
+              <w:left w:w="80" w:type="dxa"/>
+              <w:right w:w="80" w:type="dxa"/>
+            </w:tcMar>
+          </w:tcPr>
+          <w:p>
+            <w:pPr>
+              <w:pStyle w:val="TableRow"/>
+              <w:rPr>
+                <w:rFonts w:ascii="Lato" w:hAnsi="Lato"/>
+                <w:color w:val="000000"/>
+                <w:sz w:val="18"/>
+                <w:szCs w:val="18"/>
+              </w:rPr>
+            </w:pPr>
+            <w:r>
+              <w:rPr>
+                <w:rFonts w:ascii="Lato" w:hAnsi="Lato"/>
+                <w:color w:val="000000"/>
+                <w:sz w:val="18"/>
+                <w:szCs w:val="18"/>
+              </w:rPr>
+              <w:t>int</w:t>
+            </w:r>
+          </w:p>
+        </w:tc>
+        <w:tc>
+          <w:tcPr>
+            <w:tcW w:w="714" w:type="pct"/>
+            <w:tcBorders>
+              <w:top w:val="nil"/>
+              <w:left w:val="nil"/>
+              <w:bottom w:val="nil"/>
+              <w:right w:val="nil"/>
+            </w:tcBorders>
+            <w:shd w:val="clear" w:color="auto" w:fill="F5F6F6"/>
+            <w:tcMar>
+              <w:left w:w="80" w:type="dxa"/>
+              <w:right w:w="80" w:type="dxa"/>
+            </w:tcMar>
+          </w:tcPr>
+          <w:p>
+            <w:pPr>
+              <w:pStyle w:val="TableRow"/>
+              <w:rPr>
+                <w:rFonts w:ascii="Lato" w:hAnsi="Lato"/>
+                <w:color w:val="000000"/>
+                <w:sz w:val="18"/>
+                <w:szCs w:val="18"/>
+              </w:rPr>
+            </w:pPr>
+          </w:p>
+        </w:tc>
+        <w:tc>
+          <w:tcPr>
+            <w:tcW w:w="714" w:type="pct"/>
+            <w:tcBorders>
+              <w:top w:val="nil"/>
+              <w:left w:val="nil"/>
+              <w:bottom w:val="nil"/>
+              <w:right w:val="nil"/>
+            </w:tcBorders>
+            <w:shd w:val="clear" w:color="auto" w:fill="F5F6F6"/>
+            <w:tcMar>
+              <w:left w:w="80" w:type="dxa"/>
+              <w:right w:w="80" w:type="dxa"/>
+            </w:tcMar>
+          </w:tcPr>
+          <w:p>
+            <w:pPr>
+              <w:pStyle w:val="TableRow"/>
+              <w:rPr>
+                <w:rFonts w:ascii="Lato" w:hAnsi="Lato"/>
+                <w:color w:val="000000"/>
+                <w:sz w:val="18"/>
+                <w:szCs w:val="18"/>
+              </w:rPr>
+            </w:pPr>
+            <w:r>
+              <w:rPr>
+                <w:rFonts w:ascii="Lato" w:hAnsi="Lato"/>
+                <w:color w:val="000000"/>
+                <w:sz w:val="18"/>
+                <w:szCs w:val="18"/>
+              </w:rPr>
+              <w:t>NULLABLE</w:t>
+            </w:r>
+          </w:p>
+        </w:tc>
+      </w:tr>
+      <w:tr>
+        <w:trPr>
+          <w:cantSplit/>
+        </w:trPr>
+        <w:tc>
+          <w:tcPr>
+            <w:tcW w:w="1085" w:type="pct"/>
+            <w:tcBorders>
+              <w:top w:val="nil"/>
+              <w:left w:val="nil"/>
+              <w:bottom w:val="nil"/>
+              <w:right w:val="nil"/>
+            </w:tcBorders>
+            <w:tcMar>
+              <w:left w:w="80" w:type="dxa"/>
+              <w:right w:w="80" w:type="dxa"/>
+            </w:tcMar>
+          </w:tcPr>
+          <w:p>
+            <w:pPr>
+              <w:pStyle w:val="TableRow"/>
+              <w:rPr>
+                <w:rFonts w:ascii="Lato" w:hAnsi="Lato"/>
+                <w:color w:val="000000"/>
+                <w:sz w:val="18"/>
+                <w:szCs w:val="18"/>
+              </w:rPr>
+            </w:pPr>
+            <w:r>
+              <w:rPr>
+                <w:rFonts w:ascii="Lato" w:hAnsi="Lato"/>
+                <w:color w:val="000000"/>
+                <w:sz w:val="18"/>
+                <w:szCs w:val="18"/>
+              </w:rPr>
+              <w:t>Month</w:t>
+            </w:r>
+          </w:p>
+        </w:tc>
+        <w:tc>
+          <w:tcPr>
+            <w:tcW w:w="1772" w:type="pct"/>
+            <w:tcBorders>
+              <w:top w:val="nil"/>
+              <w:left w:val="nil"/>
+              <w:bottom w:val="nil"/>
+              <w:right w:val="nil"/>
+            </w:tcBorders>
+            <w:tcMar>
+              <w:left w:w="80" w:type="dxa"/>
+              <w:right w:w="80" w:type="dxa"/>
+            </w:tcMar>
+          </w:tcPr>
+          <w:p>
+            <w:pPr>
+              <w:pStyle w:val="TableRow"/>
+              <w:rPr>
+                <w:rFonts w:ascii="Lato" w:hAnsi="Lato"/>
+                <w:color w:val="000000"/>
+                <w:sz w:val="18"/>
+                <w:szCs w:val="18"/>
+              </w:rPr>
+            </w:pPr>
+            <w:r>
+              <w:rPr>
+                <w:rFonts w:ascii="Lato" w:hAnsi="Lato"/>
+                <w:color w:val="000000"/>
+                <w:sz w:val="18"/>
+                <w:szCs w:val="18"/>
+              </w:rPr>
+              <w:t>The Month the Work Order was added</w:t>
+            </w:r>
+          </w:p>
+        </w:tc>
+        <w:tc>
+          <w:tcPr>
+            <w:tcW w:w="714" w:type="pct"/>
+            <w:tcBorders>
+              <w:top w:val="nil"/>
+              <w:left w:val="nil"/>
+              <w:bottom w:val="nil"/>
+              <w:right w:val="nil"/>
+            </w:tcBorders>
+            <w:tcMar>
+              <w:left w:w="80" w:type="dxa"/>
+              <w:right w:w="80" w:type="dxa"/>
+            </w:tcMar>
+          </w:tcPr>
+          <w:p>
+            <w:pPr>
+              <w:pStyle w:val="TableRow"/>
+              <w:rPr>
+                <w:rFonts w:ascii="Lato" w:hAnsi="Lato"/>
+                <w:color w:val="000000"/>
+                <w:sz w:val="18"/>
+                <w:szCs w:val="18"/>
+              </w:rPr>
+            </w:pPr>
+            <w:r>
+              <w:rPr>
+                <w:rFonts w:ascii="Lato" w:hAnsi="Lato"/>
+                <w:color w:val="000000"/>
+                <w:sz w:val="18"/>
+                <w:szCs w:val="18"/>
+              </w:rPr>
+              <w:t>int</w:t>
+            </w:r>
+          </w:p>
+        </w:tc>
+        <w:tc>
+          <w:tcPr>
+            <w:tcW w:w="714" w:type="pct"/>
+            <w:tcBorders>
+              <w:top w:val="nil"/>
+              <w:left w:val="nil"/>
+              <w:bottom w:val="nil"/>
+              <w:right w:val="nil"/>
+            </w:tcBorders>
+            <w:tcMar>
+              <w:left w:w="80" w:type="dxa"/>
+              <w:right w:w="80" w:type="dxa"/>
+            </w:tcMar>
+          </w:tcPr>
+          <w:p>
+            <w:pPr>
+              <w:pStyle w:val="TableRow"/>
+              <w:rPr>
+                <w:rFonts w:ascii="Lato" w:hAnsi="Lato"/>
+                <w:color w:val="000000"/>
+                <w:sz w:val="18"/>
+                <w:szCs w:val="18"/>
+              </w:rPr>
+            </w:pPr>
+          </w:p>
+        </w:tc>
+        <w:tc>
+          <w:tcPr>
+            <w:tcW w:w="714" w:type="pct"/>
+            <w:tcBorders>
+              <w:top w:val="nil"/>
+              <w:left w:val="nil"/>
+              <w:bottom w:val="nil"/>
+              <w:right w:val="nil"/>
+            </w:tcBorders>
+            <w:tcMar>
+              <w:left w:w="80" w:type="dxa"/>
+              <w:right w:w="80" w:type="dxa"/>
+            </w:tcMar>
+          </w:tcPr>
+          <w:p>
+            <w:pPr>
+              <w:pStyle w:val="TableRow"/>
+              <w:rPr>
+                <w:rFonts w:ascii="Lato" w:hAnsi="Lato"/>
+                <w:color w:val="000000"/>
+                <w:sz w:val="18"/>
+                <w:szCs w:val="18"/>
+              </w:rPr>
+            </w:pPr>
+            <w:r>
+              <w:rPr>
+                <w:rFonts w:ascii="Lato" w:hAnsi="Lato"/>
+                <w:color w:val="000000"/>
+                <w:sz w:val="18"/>
+                <w:szCs w:val="18"/>
+              </w:rPr>
+              <w:t>NULLABLE</w:t>
+            </w:r>
+          </w:p>
+        </w:tc>
+      </w:tr>
+      <w:tr>
+        <w:trPr>
+          <w:cantSplit/>
+        </w:trPr>
+        <w:tc>
+          <w:tcPr>
+            <w:tcW w:w="1085" w:type="pct"/>
+            <w:tcBorders>
+              <w:top w:val="nil"/>
+              <w:left w:val="nil"/>
+              <w:bottom w:val="nil"/>
+              <w:right w:val="nil"/>
+            </w:tcBorders>
+            <w:shd w:val="clear" w:color="auto" w:fill="F5F6F6"/>
+            <w:tcMar>
+              <w:left w:w="80" w:type="dxa"/>
+              <w:right w:w="80" w:type="dxa"/>
+            </w:tcMar>
+          </w:tcPr>
+          <w:p>
+            <w:pPr>
+              <w:pStyle w:val="TableRow"/>
+              <w:rPr>
+                <w:rFonts w:ascii="Lato" w:hAnsi="Lato"/>
+                <w:color w:val="000000"/>
+                <w:sz w:val="18"/>
+                <w:szCs w:val="18"/>
+              </w:rPr>
+            </w:pPr>
+            <w:r>
+              <w:rPr>
+                <w:rFonts w:ascii="Lato" w:hAnsi="Lato"/>
+                <w:color w:val="000000"/>
+                <w:sz w:val="18"/>
+                <w:szCs w:val="18"/>
+              </w:rPr>
+              <w:t>Day</w:t>
+            </w:r>
+          </w:p>
+        </w:tc>
+        <w:tc>
+          <w:tcPr>
+            <w:tcW w:w="1772" w:type="pct"/>
+            <w:tcBorders>
+              <w:top w:val="nil"/>
+              <w:left w:val="nil"/>
+              <w:bottom w:val="nil"/>
+              <w:right w:val="nil"/>
+            </w:tcBorders>
+            <w:shd w:val="clear" w:color="auto" w:fill="F5F6F6"/>
+            <w:tcMar>
+              <w:left w:w="80" w:type="dxa"/>
+              <w:right w:w="80" w:type="dxa"/>
+            </w:tcMar>
+          </w:tcPr>
+          <w:p>
+            <w:pPr>
+              <w:pStyle w:val="TableRow"/>
+              <w:rPr>
+                <w:rFonts w:ascii="Lato" w:hAnsi="Lato"/>
+                <w:color w:val="000000"/>
+                <w:sz w:val="18"/>
+                <w:szCs w:val="18"/>
+              </w:rPr>
+            </w:pPr>
+            <w:r>
+              <w:rPr>
+                <w:rFonts w:ascii="Lato" w:hAnsi="Lato"/>
+                <w:color w:val="000000"/>
+                <w:sz w:val="18"/>
+                <w:szCs w:val="18"/>
+              </w:rPr>
+              <w:t>The Day the Work Order was added</w:t>
+            </w:r>
+          </w:p>
+        </w:tc>
+        <w:tc>
+          <w:tcPr>
+            <w:tcW w:w="714" w:type="pct"/>
+            <w:tcBorders>
+              <w:top w:val="nil"/>
+              <w:left w:val="nil"/>
+              <w:bottom w:val="nil"/>
+              <w:right w:val="nil"/>
+            </w:tcBorders>
+            <w:shd w:val="clear" w:color="auto" w:fill="F5F6F6"/>
+            <w:tcMar>
+              <w:left w:w="80" w:type="dxa"/>
+              <w:right w:w="80" w:type="dxa"/>
+            </w:tcMar>
+          </w:tcPr>
+          <w:p>
+            <w:pPr>
+              <w:pStyle w:val="TableRow"/>
+              <w:rPr>
+                <w:rFonts w:ascii="Lato" w:hAnsi="Lato"/>
+                <w:color w:val="000000"/>
+                <w:sz w:val="18"/>
+                <w:szCs w:val="18"/>
+              </w:rPr>
+            </w:pPr>
+            <w:r>
+              <w:rPr>
+                <w:rFonts w:ascii="Lato" w:hAnsi="Lato"/>
+                <w:color w:val="000000"/>
+                <w:sz w:val="18"/>
+                <w:szCs w:val="18"/>
+              </w:rPr>
+              <w:t>int</w:t>
+            </w:r>
+          </w:p>
+        </w:tc>
+        <w:tc>
+          <w:tcPr>
+            <w:tcW w:w="714" w:type="pct"/>
+            <w:tcBorders>
+              <w:top w:val="nil"/>
+              <w:left w:val="nil"/>
+              <w:bottom w:val="nil"/>
+              <w:right w:val="nil"/>
+            </w:tcBorders>
+            <w:shd w:val="clear" w:color="auto" w:fill="F5F6F6"/>
+            <w:tcMar>
+              <w:left w:w="80" w:type="dxa"/>
+              <w:right w:w="80" w:type="dxa"/>
+            </w:tcMar>
+          </w:tcPr>
+          <w:p>
+            <w:pPr>
+              <w:pStyle w:val="TableRow"/>
+              <w:rPr>
+                <w:rFonts w:ascii="Lato" w:hAnsi="Lato"/>
+                <w:color w:val="000000"/>
+                <w:sz w:val="18"/>
+                <w:szCs w:val="18"/>
+              </w:rPr>
+            </w:pPr>
+          </w:p>
+        </w:tc>
+        <w:tc>
+          <w:tcPr>
+            <w:tcW w:w="714" w:type="pct"/>
+            <w:tcBorders>
+              <w:top w:val="nil"/>
+              <w:left w:val="nil"/>
+              <w:bottom w:val="nil"/>
+              <w:right w:val="nil"/>
+            </w:tcBorders>
+            <w:shd w:val="clear" w:color="auto" w:fill="F5F6F6"/>
+            <w:tcMar>
+              <w:left w:w="80" w:type="dxa"/>
+              <w:right w:w="80" w:type="dxa"/>
+            </w:tcMar>
+          </w:tcPr>
+          <w:p>
+            <w:pPr>
+              <w:pStyle w:val="TableRow"/>
+              <w:rPr>
+                <w:rFonts w:ascii="Lato" w:hAnsi="Lato"/>
+                <w:color w:val="000000"/>
+                <w:sz w:val="18"/>
+                <w:szCs w:val="18"/>
+              </w:rPr>
+            </w:pPr>
+            <w:r>
+              <w:rPr>
+                <w:rFonts w:ascii="Lato" w:hAnsi="Lato"/>
+                <w:color w:val="000000"/>
+                <w:sz w:val="18"/>
+                <w:szCs w:val="18"/>
+              </w:rPr>
+              <w:t>NULLABLE</w:t>
+            </w:r>
+          </w:p>
+        </w:tc>
+      </w:tr>
+      <w:tr>
+        <w:trPr>
+          <w:cantSplit/>
+        </w:trPr>
+        <w:tc>
+          <w:tcPr>
+            <w:tcW w:w="1085" w:type="pct"/>
+            <w:tcBorders>
+              <w:top w:val="nil"/>
+              <w:left w:val="nil"/>
+              <w:bottom w:val="nil"/>
+              <w:right w:val="nil"/>
+            </w:tcBorders>
+            <w:tcMar>
+              <w:left w:w="80" w:type="dxa"/>
+              <w:right w:w="80" w:type="dxa"/>
+            </w:tcMar>
+          </w:tcPr>
+          <w:p>
+            <w:pPr>
+              <w:pStyle w:val="TableRow"/>
+              <w:rPr>
+                <w:rFonts w:ascii="Lato" w:hAnsi="Lato"/>
+                <w:color w:val="000000"/>
+                <w:sz w:val="18"/>
+                <w:szCs w:val="18"/>
+              </w:rPr>
+            </w:pPr>
+            <w:r>
+              <w:rPr>
+                <w:rFonts w:ascii="Lato" w:hAnsi="Lato"/>
+                <w:color w:val="000000"/>
+                <w:sz w:val="18"/>
+                <w:szCs w:val="18"/>
+              </w:rPr>
+              <w:t>Hour</w:t>
+            </w:r>
+          </w:p>
+        </w:tc>
+        <w:tc>
+          <w:tcPr>
+            <w:tcW w:w="1772" w:type="pct"/>
+            <w:tcBorders>
+              <w:top w:val="nil"/>
+              <w:left w:val="nil"/>
+              <w:bottom w:val="nil"/>
+              <w:right w:val="nil"/>
+            </w:tcBorders>
+            <w:tcMar>
+              <w:left w:w="80" w:type="dxa"/>
+              <w:right w:w="80" w:type="dxa"/>
+            </w:tcMar>
+          </w:tcPr>
+          <w:p>
+            <w:pPr>
+              <w:pStyle w:val="TableRow"/>
+              <w:rPr>
+                <w:rFonts w:ascii="Lato" w:hAnsi="Lato"/>
+                <w:color w:val="000000"/>
+                <w:sz w:val="18"/>
+                <w:szCs w:val="18"/>
+              </w:rPr>
+            </w:pPr>
+            <w:r>
+              <w:rPr>
+                <w:rFonts w:ascii="Lato" w:hAnsi="Lato"/>
+                <w:color w:val="000000"/>
+                <w:sz w:val="18"/>
+                <w:szCs w:val="18"/>
+              </w:rPr>
+              <w:t>The Hour the Work Order was added</w:t>
+            </w:r>
+          </w:p>
+        </w:tc>
+        <w:tc>
+          <w:tcPr>
+            <w:tcW w:w="714" w:type="pct"/>
+            <w:tcBorders>
+              <w:top w:val="nil"/>
+              <w:left w:val="nil"/>
+              <w:bottom w:val="nil"/>
+              <w:right w:val="nil"/>
+            </w:tcBorders>
+            <w:tcMar>
+              <w:left w:w="80" w:type="dxa"/>
+              <w:right w:w="80" w:type="dxa"/>
+            </w:tcMar>
+          </w:tcPr>
+          <w:p>
+            <w:pPr>
+              <w:pStyle w:val="TableRow"/>
+              <w:rPr>
+                <w:rFonts w:ascii="Lato" w:hAnsi="Lato"/>
+                <w:color w:val="000000"/>
+                <w:sz w:val="18"/>
+                <w:szCs w:val="18"/>
+              </w:rPr>
+            </w:pPr>
+            <w:r>
+              <w:rPr>
+                <w:rFonts w:ascii="Lato" w:hAnsi="Lato"/>
+                <w:color w:val="000000"/>
+                <w:sz w:val="18"/>
+                <w:szCs w:val="18"/>
+              </w:rPr>
+              <w:t>int</w:t>
+            </w:r>
+          </w:p>
+        </w:tc>
+        <w:tc>
+          <w:tcPr>
+            <w:tcW w:w="714" w:type="pct"/>
+            <w:tcBorders>
+              <w:top w:val="nil"/>
+              <w:left w:val="nil"/>
+              <w:bottom w:val="nil"/>
+              <w:right w:val="nil"/>
+            </w:tcBorders>
+            <w:tcMar>
+              <w:left w:w="80" w:type="dxa"/>
+              <w:right w:w="80" w:type="dxa"/>
+            </w:tcMar>
+          </w:tcPr>
+          <w:p>
+            <w:pPr>
+              <w:pStyle w:val="TableRow"/>
+              <w:rPr>
+                <w:rFonts w:ascii="Lato" w:hAnsi="Lato"/>
+                <w:color w:val="000000"/>
+                <w:sz w:val="18"/>
+                <w:szCs w:val="18"/>
+              </w:rPr>
+            </w:pPr>
+          </w:p>
+        </w:tc>
+        <w:tc>
+          <w:tcPr>
+            <w:tcW w:w="714" w:type="pct"/>
+            <w:tcBorders>
+              <w:top w:val="nil"/>
+              <w:left w:val="nil"/>
+              <w:bottom w:val="nil"/>
+              <w:right w:val="nil"/>
+            </w:tcBorders>
+            <w:tcMar>
+              <w:left w:w="80" w:type="dxa"/>
+              <w:right w:w="80" w:type="dxa"/>
+            </w:tcMar>
+          </w:tcPr>
+          <w:p>
+            <w:pPr>
+              <w:pStyle w:val="TableRow"/>
+              <w:rPr>
+                <w:rFonts w:ascii="Lato" w:hAnsi="Lato"/>
+                <w:color w:val="000000"/>
+                <w:sz w:val="18"/>
+                <w:szCs w:val="18"/>
+              </w:rPr>
+            </w:pPr>
+            <w:r>
+              <w:rPr>
+                <w:rFonts w:ascii="Lato" w:hAnsi="Lato"/>
+                <w:color w:val="000000"/>
+                <w:sz w:val="18"/>
+                <w:szCs w:val="18"/>
+              </w:rPr>
+              <w:t>NULLABLE</w:t>
+            </w:r>
+          </w:p>
+        </w:tc>
+      </w:tr>
+      <w:tr>
+        <w:trPr>
+          <w:cantSplit/>
+        </w:trPr>
+        <w:tc>
+          <w:tcPr>
+            <w:tcW w:w="1085" w:type="pct"/>
+            <w:tcBorders>
+              <w:top w:val="nil"/>
+              <w:left w:val="nil"/>
+              <w:bottom w:val="nil"/>
+              <w:right w:val="nil"/>
+            </w:tcBorders>
+            <w:shd w:val="clear" w:color="auto" w:fill="F5F6F6"/>
+            <w:tcMar>
+              <w:left w:w="80" w:type="dxa"/>
+              <w:right w:w="80" w:type="dxa"/>
+            </w:tcMar>
+          </w:tcPr>
+          <w:p>
+            <w:pPr>
+              <w:pStyle w:val="TableRow"/>
+              <w:rPr>
+                <w:rFonts w:ascii="Lato" w:hAnsi="Lato"/>
+                <w:color w:val="000000"/>
+                <w:sz w:val="18"/>
+                <w:szCs w:val="18"/>
+              </w:rPr>
+            </w:pPr>
+            <w:r>
+              <w:rPr>
+                <w:rFonts w:ascii="Lato" w:hAnsi="Lato"/>
+                <w:color w:val="000000"/>
+                <w:sz w:val="18"/>
+                <w:szCs w:val="18"/>
+              </w:rPr>
+              <w:t>Minute</w:t>
+            </w:r>
+          </w:p>
+        </w:tc>
+        <w:tc>
+          <w:tcPr>
+            <w:tcW w:w="1772" w:type="pct"/>
+            <w:tcBorders>
+              <w:top w:val="nil"/>
+              <w:left w:val="nil"/>
+              <w:bottom w:val="nil"/>
+              <w:right w:val="nil"/>
+            </w:tcBorders>
+            <w:shd w:val="clear" w:color="auto" w:fill="F5F6F6"/>
+            <w:tcMar>
+              <w:left w:w="80" w:type="dxa"/>
+              <w:right w:w="80" w:type="dxa"/>
+            </w:tcMar>
+          </w:tcPr>
+          <w:p>
+            <w:pPr>
+              <w:pStyle w:val="TableRow"/>
+              <w:rPr>
+                <w:rFonts w:ascii="Lato" w:hAnsi="Lato"/>
+                <w:color w:val="000000"/>
+                <w:sz w:val="18"/>
+                <w:szCs w:val="18"/>
+              </w:rPr>
+            </w:pPr>
+            <w:r>
+              <w:rPr>
+                <w:rFonts w:ascii="Lato" w:hAnsi="Lato"/>
+                <w:color w:val="000000"/>
+                <w:sz w:val="18"/>
+                <w:szCs w:val="18"/>
+              </w:rPr>
+              <w:t>The Minute the Work Order was added</w:t>
+            </w:r>
+          </w:p>
+        </w:tc>
+        <w:tc>
+          <w:tcPr>
+            <w:tcW w:w="714" w:type="pct"/>
+            <w:tcBorders>
+              <w:top w:val="nil"/>
+              <w:left w:val="nil"/>
+              <w:bottom w:val="nil"/>
+              <w:right w:val="nil"/>
+            </w:tcBorders>
+            <w:shd w:val="clear" w:color="auto" w:fill="F5F6F6"/>
+            <w:tcMar>
+              <w:left w:w="80" w:type="dxa"/>
+              <w:right w:w="80" w:type="dxa"/>
+            </w:tcMar>
+          </w:tcPr>
+          <w:p>
+            <w:pPr>
+              <w:pStyle w:val="TableRow"/>
+              <w:rPr>
+                <w:rFonts w:ascii="Lato" w:hAnsi="Lato"/>
+                <w:color w:val="000000"/>
+                <w:sz w:val="18"/>
+                <w:szCs w:val="18"/>
+              </w:rPr>
+            </w:pPr>
+            <w:r>
+              <w:rPr>
+                <w:rFonts w:ascii="Lato" w:hAnsi="Lato"/>
+                <w:color w:val="000000"/>
+                <w:sz w:val="18"/>
+                <w:szCs w:val="18"/>
+              </w:rPr>
+              <w:t>int</w:t>
+            </w:r>
+          </w:p>
+        </w:tc>
+        <w:tc>
+          <w:tcPr>
+            <w:tcW w:w="714" w:type="pct"/>
+            <w:tcBorders>
+              <w:top w:val="nil"/>
+              <w:left w:val="nil"/>
+              <w:bottom w:val="nil"/>
+              <w:right w:val="nil"/>
+            </w:tcBorders>
+            <w:shd w:val="clear" w:color="auto" w:fill="F5F6F6"/>
+            <w:tcMar>
+              <w:left w:w="80" w:type="dxa"/>
+              <w:right w:w="80" w:type="dxa"/>
+            </w:tcMar>
+          </w:tcPr>
+          <w:p>
+            <w:pPr>
+              <w:pStyle w:val="TableRow"/>
+              <w:rPr>
+                <w:rFonts w:ascii="Lato" w:hAnsi="Lato"/>
+                <w:color w:val="000000"/>
+                <w:sz w:val="18"/>
+                <w:szCs w:val="18"/>
+              </w:rPr>
+            </w:pPr>
+          </w:p>
+        </w:tc>
+        <w:tc>
+          <w:tcPr>
+            <w:tcW w:w="714" w:type="pct"/>
+            <w:tcBorders>
+              <w:top w:val="nil"/>
+              <w:left w:val="nil"/>
+              <w:bottom w:val="nil"/>
+              <w:right w:val="nil"/>
+            </w:tcBorders>
+            <w:shd w:val="clear" w:color="auto" w:fill="F5F6F6"/>
+            <w:tcMar>
+              <w:left w:w="80" w:type="dxa"/>
+              <w:right w:w="80" w:type="dxa"/>
+            </w:tcMar>
+          </w:tcPr>
+          <w:p>
+            <w:pPr>
+              <w:pStyle w:val="TableRow"/>
+              <w:rPr>
+                <w:rFonts w:ascii="Lato" w:hAnsi="Lato"/>
+                <w:color w:val="000000"/>
+                <w:sz w:val="18"/>
+                <w:szCs w:val="18"/>
+              </w:rPr>
+            </w:pPr>
+            <w:r>
+              <w:rPr>
+                <w:rFonts w:ascii="Lato" w:hAnsi="Lato"/>
+                <w:color w:val="000000"/>
+                <w:sz w:val="18"/>
+                <w:szCs w:val="18"/>
+              </w:rPr>
+              <w:t>NULLABLE</w:t>
+            </w:r>
+          </w:p>
+        </w:tc>
+      </w:tr>
+      <w:tr>
+        <w:trPr>
+          <w:cantSplit/>
+        </w:trPr>
+        <w:tc>
+          <w:tcPr>
+            <w:tcW w:w="1085" w:type="pct"/>
+            <w:tcBorders>
+              <w:top w:val="nil"/>
+              <w:left w:val="nil"/>
+              <w:bottom w:val="nil"/>
+              <w:right w:val="nil"/>
+            </w:tcBorders>
+            <w:tcMar>
+              <w:left w:w="80" w:type="dxa"/>
+              <w:right w:w="80" w:type="dxa"/>
+            </w:tcMar>
+          </w:tcPr>
+          <w:p>
+            <w:pPr>
+              <w:pStyle w:val="TableRow"/>
+              <w:rPr>
+                <w:rFonts w:ascii="Lato" w:hAnsi="Lato"/>
+                <w:color w:val="000000"/>
+                <w:sz w:val="18"/>
+                <w:szCs w:val="18"/>
+              </w:rPr>
+            </w:pPr>
+            <w:r>
+              <w:rPr>
+                <w:rFonts w:ascii="Lato" w:hAnsi="Lato"/>
+                <w:color w:val="000000"/>
+                <w:sz w:val="18"/>
+                <w:szCs w:val="18"/>
+              </w:rPr>
+              <w:t>Second</w:t>
+            </w:r>
+          </w:p>
+        </w:tc>
+        <w:tc>
+          <w:tcPr>
+            <w:tcW w:w="1772" w:type="pct"/>
+            <w:tcBorders>
+              <w:top w:val="nil"/>
+              <w:left w:val="nil"/>
+              <w:bottom w:val="nil"/>
+              <w:right w:val="nil"/>
+            </w:tcBorders>
+            <w:tcMar>
+              <w:left w:w="80" w:type="dxa"/>
+              <w:right w:w="80" w:type="dxa"/>
+            </w:tcMar>
+          </w:tcPr>
+          <w:p>
+            <w:pPr>
+              <w:pStyle w:val="TableRow"/>
+              <w:rPr>
+                <w:rFonts w:ascii="Lato" w:hAnsi="Lato"/>
+                <w:color w:val="000000"/>
+                <w:sz w:val="18"/>
+                <w:szCs w:val="18"/>
+              </w:rPr>
+            </w:pPr>
+            <w:r>
+              <w:rPr>
+                <w:rFonts w:ascii="Lato" w:hAnsi="Lato"/>
+                <w:color w:val="000000"/>
+                <w:sz w:val="18"/>
+                <w:szCs w:val="18"/>
+              </w:rPr>
+              <w:t>The Second the Work Order was added</w:t>
+            </w:r>
+          </w:p>
+        </w:tc>
+        <w:tc>
+          <w:tcPr>
+            <w:tcW w:w="714" w:type="pct"/>
+            <w:tcBorders>
+              <w:top w:val="nil"/>
+              <w:left w:val="nil"/>
+              <w:bottom w:val="nil"/>
+              <w:right w:val="nil"/>
+            </w:tcBorders>
+            <w:tcMar>
+              <w:left w:w="80" w:type="dxa"/>
+              <w:right w:w="80" w:type="dxa"/>
+            </w:tcMar>
+          </w:tcPr>
+          <w:p>
+            <w:pPr>
+              <w:pStyle w:val="TableRow"/>
+              <w:rPr>
+                <w:rFonts w:ascii="Lato" w:hAnsi="Lato"/>
+                <w:color w:val="000000"/>
+                <w:sz w:val="18"/>
+                <w:szCs w:val="18"/>
+              </w:rPr>
+            </w:pPr>
+            <w:r>
+              <w:rPr>
+                <w:rFonts w:ascii="Lato" w:hAnsi="Lato"/>
+                <w:color w:val="000000"/>
+                <w:sz w:val="18"/>
+                <w:szCs w:val="18"/>
+              </w:rPr>
+              <w:t>int</w:t>
+            </w:r>
+          </w:p>
+        </w:tc>
+        <w:tc>
+          <w:tcPr>
+            <w:tcW w:w="714" w:type="pct"/>
+            <w:tcBorders>
+              <w:top w:val="nil"/>
+              <w:left w:val="nil"/>
+              <w:bottom w:val="nil"/>
+              <w:right w:val="nil"/>
+            </w:tcBorders>
+            <w:tcMar>
+              <w:left w:w="80" w:type="dxa"/>
+              <w:right w:w="80" w:type="dxa"/>
+            </w:tcMar>
+          </w:tcPr>
+          <w:p>
+            <w:pPr>
+              <w:pStyle w:val="TableRow"/>
+              <w:rPr>
+                <w:rFonts w:ascii="Lato" w:hAnsi="Lato"/>
+                <w:color w:val="000000"/>
+                <w:sz w:val="18"/>
+                <w:szCs w:val="18"/>
+              </w:rPr>
+            </w:pPr>
+          </w:p>
+        </w:tc>
+        <w:tc>
+          <w:tcPr>
+            <w:tcW w:w="714" w:type="pct"/>
+            <w:tcBorders>
+              <w:top w:val="nil"/>
+              <w:left w:val="nil"/>
+              <w:bottom w:val="nil"/>
+              <w:right w:val="nil"/>
+            </w:tcBorders>
+            <w:tcMar>
+              <w:left w:w="80" w:type="dxa"/>
+              <w:right w:w="80" w:type="dxa"/>
+            </w:tcMar>
+          </w:tcPr>
+          <w:p>
+            <w:pPr>
+              <w:pStyle w:val="TableRow"/>
+              <w:rPr>
+                <w:rFonts w:ascii="Lato" w:hAnsi="Lato"/>
+                <w:color w:val="000000"/>
+                <w:sz w:val="18"/>
+                <w:szCs w:val="18"/>
+              </w:rPr>
+            </w:pPr>
+            <w:r>
+              <w:rPr>
+                <w:rFonts w:ascii="Lato" w:hAnsi="Lato"/>
+                <w:color w:val="000000"/>
+                <w:sz w:val="18"/>
+                <w:szCs w:val="18"/>
+              </w:rPr>
+              <w:t>NULLABLE</w:t>
+            </w:r>
+          </w:p>
+        </w:tc>
+      </w:tr>
+    </w:tbl>
+    <w:p/>
+    <w:p>
+      <w:pPr>
+        <w:pStyle w:val="Heading2"/>
+        <w:rPr>
+          <w:rFonts w:ascii="Lato" w:hAnsi="Lato"/>
+          <w:color w:val="000000"/>
+        </w:rPr>
+      </w:pPr>
+      <w:proofErr w:type="spellStart"/>
+      <w:r>
+        <w:rPr>
+          <w:rFonts w:ascii="Lato" w:hAnsi="Lato"/>
+          <w:color w:val="000000"/>
+        </w:rPr>
+        <w:t>wo_time_completed</w:t>
+      </w:r>
+      <w:proofErr w:type="spellEnd"/>
+      <w:r>
+        <w:rPr>
+          <w:rFonts w:ascii="Lato" w:hAnsi="Lato"/>
+          <w:color w:val="000000"/>
+        </w:rPr>
+        <w:t>_</w:t>
+      </w:r>
+    </w:p>
+    <w:tbl>
+      <w:tblPr>
+        <w:tblW w:w="5000" w:type="pct"/>
+        <w:tblCellMar>
+          <w:top w:w="80" w:type="dxa"/>
+          <w:left w:w="0" w:type="dxa"/>
+          <w:bottom w:w="80" w:type="dxa"/>
+          <w:right w:w="0" w:type="dxa"/>
+        </w:tblCellMar>
+        <w:tblLook w:val="0000" w:firstRow="0" w:lastRow="0" w:firstColumn="0" w:lastColumn="0" w:noHBand="0" w:noVBand="0"/>
+      </w:tblPr>
+      <w:tblGrid>
+        <w:gridCol w:w="2150"/>
+        <w:gridCol w:w="3511"/>
+        <w:gridCol w:w="1415"/>
+        <w:gridCol w:w="1415"/>
+        <w:gridCol w:w="1415"/>
+      </w:tblGrid>
+      <w:tr>
+        <w:trPr>
+          <w:cantSplit/>
+          <w:tblHeader/>
+        </w:trPr>
+        <w:tc>
+          <w:tcPr>
+            <w:tcW w:w="1085" w:type="pct"/>
+            <w:tcBorders>
+              <w:top w:val="nil"/>
+              <w:left w:val="nil"/>
+              <w:bottom w:val="nil"/>
+              <w:right w:val="nil"/>
+            </w:tcBorders>
+            <w:shd w:val="clear" w:color="auto" w:fill="0A2F41"/>
+            <w:tcMar>
+              <w:left w:w="80" w:type="dxa"/>
+              <w:right w:w="80" w:type="dxa"/>
+            </w:tcMar>
+          </w:tcPr>
+          <w:p>
+            <w:pPr>
+              <w:pStyle w:val="HeadingTableRow"/>
+              <w:rPr>
+                <w:rFonts w:ascii="Lato" w:hAnsi="Lato"/>
+                <w:sz w:val="18"/>
+                <w:szCs w:val="18"/>
+              </w:rPr>
+            </w:pPr>
+            <w:r>
+              <w:rPr>
+                <w:rFonts w:ascii="Lato" w:hAnsi="Lato"/>
+                <w:sz w:val="18"/>
+                <w:szCs w:val="18"/>
+              </w:rPr>
+              <w:t>Field</w:t>
+            </w:r>
+          </w:p>
+        </w:tc>
+        <w:tc>
+          <w:tcPr>
+            <w:tcW w:w="1772" w:type="pct"/>
+            <w:tcBorders>
+              <w:top w:val="nil"/>
+              <w:left w:val="nil"/>
+              <w:bottom w:val="nil"/>
+              <w:right w:val="nil"/>
+            </w:tcBorders>
+            <w:shd w:val="clear" w:color="auto" w:fill="0A2F41"/>
+            <w:tcMar>
+              <w:left w:w="80" w:type="dxa"/>
+              <w:right w:w="80" w:type="dxa"/>
+            </w:tcMar>
+          </w:tcPr>
+          <w:p>
+            <w:pPr>
+              <w:pStyle w:val="HeadingTableRow"/>
+              <w:rPr>
+                <w:rFonts w:ascii="Lato" w:hAnsi="Lato"/>
+                <w:sz w:val="18"/>
+                <w:szCs w:val="18"/>
+              </w:rPr>
+            </w:pPr>
+            <w:r>
+              <w:rPr>
+                <w:rFonts w:ascii="Lato" w:hAnsi="Lato"/>
+                <w:sz w:val="18"/>
+                <w:szCs w:val="18"/>
+              </w:rPr>
+              <w:t>Description</w:t>
+            </w:r>
+          </w:p>
+        </w:tc>
+        <w:tc>
+          <w:tcPr>
+            <w:tcW w:w="714" w:type="pct"/>
+            <w:tcBorders>
+              <w:top w:val="nil"/>
+              <w:left w:val="nil"/>
+              <w:bottom w:val="nil"/>
+              <w:right w:val="nil"/>
+            </w:tcBorders>
+            <w:shd w:val="clear" w:color="auto" w:fill="0A2F41"/>
+            <w:tcMar>
+              <w:left w:w="80" w:type="dxa"/>
+              <w:right w:w="80" w:type="dxa"/>
+            </w:tcMar>
+          </w:tcPr>
+          <w:p>
+            <w:pPr>
+              <w:pStyle w:val="HeadingTableRow"/>
+              <w:rPr>
+                <w:rFonts w:ascii="Lato" w:hAnsi="Lato"/>
+                <w:sz w:val="18"/>
+                <w:szCs w:val="18"/>
+              </w:rPr>
+            </w:pPr>
+            <w:r>
+              <w:rPr>
+                <w:rFonts w:ascii="Lato" w:hAnsi="Lato"/>
+                <w:sz w:val="18"/>
+                <w:szCs w:val="18"/>
+              </w:rPr>
+              <w:t>Type</w:t>
+            </w:r>
+          </w:p>
+        </w:tc>
+        <w:tc>
+          <w:tcPr>
+            <w:tcW w:w="714" w:type="pct"/>
+            <w:tcBorders>
+              <w:top w:val="nil"/>
+              <w:left w:val="nil"/>
+              <w:bottom w:val="nil"/>
+              <w:right w:val="nil"/>
+            </w:tcBorders>
+            <w:shd w:val="clear" w:color="auto" w:fill="0A2F41"/>
+            <w:tcMar>
+              <w:left w:w="80" w:type="dxa"/>
+              <w:right w:w="80" w:type="dxa"/>
+            </w:tcMar>
+          </w:tcPr>
+          <w:p>
+            <w:pPr>
+              <w:pStyle w:val="HeadingTableRow"/>
+              <w:rPr>
+                <w:rFonts w:ascii="Lato" w:hAnsi="Lato"/>
+                <w:sz w:val="18"/>
+                <w:szCs w:val="18"/>
+              </w:rPr>
+            </w:pPr>
+            <w:r>
+              <w:rPr>
+                <w:rFonts w:ascii="Lato" w:hAnsi="Lato"/>
+                <w:sz w:val="18"/>
+                <w:szCs w:val="18"/>
+              </w:rPr>
+              <w:t>Default</w:t>
+            </w:r>
+          </w:p>
+        </w:tc>
+        <w:tc>
+          <w:tcPr>
+            <w:tcW w:w="714" w:type="pct"/>
+            <w:tcBorders>
+              <w:top w:val="nil"/>
+              <w:left w:val="nil"/>
+              <w:bottom w:val="nil"/>
+              <w:right w:val="nil"/>
+            </w:tcBorders>
+            <w:shd w:val="clear" w:color="auto" w:fill="0A2F41"/>
+            <w:tcMar>
+              <w:left w:w="80" w:type="dxa"/>
+              <w:right w:w="80" w:type="dxa"/>
+            </w:tcMar>
+          </w:tcPr>
+          <w:p>
+            <w:pPr>
+              <w:pStyle w:val="HeadingTableRow"/>
+              <w:rPr>
+                <w:rFonts w:ascii="Lato" w:hAnsi="Lato"/>
+                <w:sz w:val="18"/>
+                <w:szCs w:val="18"/>
+              </w:rPr>
+            </w:pPr>
+            <w:r>
+              <w:rPr>
+                <w:rFonts w:ascii="Lato" w:hAnsi="Lato"/>
+                <w:sz w:val="18"/>
+                <w:szCs w:val="18"/>
+              </w:rPr>
+              <w:t>Other</w:t>
+            </w:r>
+          </w:p>
+        </w:tc>
+      </w:tr>
+      <w:tr>
+        <w:trPr>
+          <w:cantSplit/>
+        </w:trPr>
+        <w:tc>
+          <w:tcPr>
+            <w:tcW w:w="1085" w:type="pct"/>
+            <w:tcBorders>
+              <w:top w:val="nil"/>
+              <w:left w:val="nil"/>
+              <w:bottom w:val="nil"/>
+              <w:right w:val="nil"/>
+            </w:tcBorders>
+            <w:tcMar>
+              <w:left w:w="80" w:type="dxa"/>
+              <w:right w:w="80" w:type="dxa"/>
+            </w:tcMar>
+          </w:tcPr>
+          <w:p>
+            <w:pPr>
+              <w:pStyle w:val="TableRow"/>
+              <w:rPr>
+                <w:rFonts w:ascii="Lato" w:hAnsi="Lato"/>
+                <w:color w:val="000000"/>
+                <w:sz w:val="18"/>
+                <w:szCs w:val="18"/>
+              </w:rPr>
+            </w:pPr>
+            <w:proofErr w:type="spellStart"/>
+            <w:r>
+              <w:rPr>
+                <w:rFonts w:ascii="Lato" w:hAnsi="Lato"/>
+                <w:color w:val="000000"/>
+                <w:sz w:val="18"/>
+                <w:szCs w:val="18"/>
+              </w:rPr>
+              <w:t>Completed_ID</w:t>
+            </w:r>
+            <w:proofErr w:type="spellEnd"/>
+          </w:p>
+        </w:tc>
+        <w:tc>
+          <w:tcPr>
+            <w:tcW w:w="1772" w:type="pct"/>
+            <w:tcBorders>
+              <w:top w:val="nil"/>
+              <w:left w:val="nil"/>
+              <w:bottom w:val="nil"/>
+              <w:right w:val="nil"/>
+            </w:tcBorders>
+            <w:tcMar>
+              <w:left w:w="80" w:type="dxa"/>
+              <w:right w:w="80" w:type="dxa"/>
+            </w:tcMar>
+          </w:tcPr>
+          <w:p>
+            <w:pPr>
+              <w:pStyle w:val="TableRow"/>
+              <w:rPr>
+                <w:rFonts w:ascii="Lato" w:hAnsi="Lato"/>
+                <w:color w:val="000000"/>
+                <w:sz w:val="18"/>
+                <w:szCs w:val="18"/>
+              </w:rPr>
+            </w:pPr>
+            <w:r>
+              <w:rPr>
+                <w:rFonts w:ascii="Lato" w:hAnsi="Lato"/>
+                <w:color w:val="000000"/>
+                <w:sz w:val="18"/>
+                <w:szCs w:val="18"/>
+              </w:rPr>
+              <w:t>Surrogate Key</w:t>
+            </w:r>
+          </w:p>
+        </w:tc>
+        <w:tc>
+          <w:tcPr>
+            <w:tcW w:w="714" w:type="pct"/>
+            <w:tcBorders>
+              <w:top w:val="nil"/>
+              <w:left w:val="nil"/>
+              <w:bottom w:val="nil"/>
+              <w:right w:val="nil"/>
+            </w:tcBorders>
+            <w:tcMar>
+              <w:left w:w="80" w:type="dxa"/>
+              <w:right w:w="80" w:type="dxa"/>
+            </w:tcMar>
+          </w:tcPr>
+          <w:p>
+            <w:pPr>
+              <w:pStyle w:val="TableRow"/>
+              <w:rPr>
+                <w:rFonts w:ascii="Lato" w:hAnsi="Lato"/>
+                <w:color w:val="000000"/>
+                <w:sz w:val="18"/>
+                <w:szCs w:val="18"/>
+              </w:rPr>
+            </w:pPr>
+            <w:r>
+              <w:rPr>
+                <w:rFonts w:ascii="Lato" w:hAnsi="Lato"/>
+                <w:color w:val="000000"/>
+                <w:sz w:val="18"/>
+                <w:szCs w:val="18"/>
+              </w:rPr>
+              <w:t>int</w:t>
+            </w:r>
+          </w:p>
+        </w:tc>
+        <w:tc>
+          <w:tcPr>
+            <w:tcW w:w="714" w:type="pct"/>
+            <w:tcBorders>
+              <w:top w:val="nil"/>
+              <w:left w:val="nil"/>
+              <w:bottom w:val="nil"/>
+              <w:right w:val="nil"/>
+            </w:tcBorders>
+            <w:tcMar>
+              <w:left w:w="80" w:type="dxa"/>
+              <w:right w:w="80" w:type="dxa"/>
+            </w:tcMar>
+          </w:tcPr>
+          <w:p>
+            <w:pPr>
+              <w:pStyle w:val="TableRow"/>
+              <w:rPr>
+                <w:rFonts w:ascii="Lato" w:hAnsi="Lato"/>
+                <w:color w:val="000000"/>
+                <w:sz w:val="18"/>
+                <w:szCs w:val="18"/>
+              </w:rPr>
+            </w:pPr>
+          </w:p>
+        </w:tc>
+        <w:tc>
+          <w:tcPr>
+            <w:tcW w:w="714" w:type="pct"/>
+            <w:tcBorders>
+              <w:top w:val="nil"/>
+              <w:left w:val="nil"/>
+              <w:bottom w:val="nil"/>
+              <w:right w:val="nil"/>
+            </w:tcBorders>
+            <w:tcMar>
+              <w:left w:w="80" w:type="dxa"/>
+              <w:right w:w="80" w:type="dxa"/>
+            </w:tcMar>
+          </w:tcPr>
+          <w:p>
+            <w:pPr>
+              <w:pStyle w:val="TableRow"/>
+              <w:rPr>
+                <w:rFonts w:ascii="Lato" w:hAnsi="Lato"/>
+                <w:color w:val="000000"/>
+                <w:sz w:val="18"/>
+                <w:szCs w:val="18"/>
+              </w:rPr>
+            </w:pPr>
+            <w:r>
+              <w:rPr>
+                <w:rFonts w:ascii="Lato" w:hAnsi="Lato"/>
+                <w:color w:val="000000"/>
+                <w:sz w:val="18"/>
+                <w:szCs w:val="18"/>
+              </w:rPr>
+              <w:t>PK, NULLABLE</w:t>
+            </w:r>
+          </w:p>
+        </w:tc>
+      </w:tr>
+      <w:tr>
+        <w:trPr>
+          <w:cantSplit/>
+        </w:trPr>
+        <w:tc>
+          <w:tcPr>
+            <w:tcW w:w="1085" w:type="pct"/>
+            <w:tcBorders>
+              <w:top w:val="nil"/>
+              <w:left w:val="nil"/>
+              <w:bottom w:val="nil"/>
+              <w:right w:val="nil"/>
+            </w:tcBorders>
+            <w:shd w:val="clear" w:color="auto" w:fill="F5F6F6"/>
+            <w:tcMar>
+              <w:left w:w="80" w:type="dxa"/>
+              <w:right w:w="80" w:type="dxa"/>
+            </w:tcMar>
+          </w:tcPr>
+          <w:p>
+            <w:pPr>
+              <w:pStyle w:val="TableRow"/>
+              <w:rPr>
+                <w:rFonts w:ascii="Lato" w:hAnsi="Lato"/>
+                <w:color w:val="000000"/>
+                <w:sz w:val="18"/>
+                <w:szCs w:val="18"/>
+              </w:rPr>
+            </w:pPr>
+            <w:proofErr w:type="spellStart"/>
+            <w:r>
+              <w:rPr>
+                <w:rFonts w:ascii="Lato" w:hAnsi="Lato"/>
+                <w:color w:val="000000"/>
+                <w:sz w:val="18"/>
+                <w:szCs w:val="18"/>
+              </w:rPr>
+              <w:t>Completed_time</w:t>
+            </w:r>
+            <w:proofErr w:type="spellEnd"/>
+          </w:p>
+        </w:tc>
+        <w:tc>
+          <w:tcPr>
+            <w:tcW w:w="1772" w:type="pct"/>
+            <w:tcBorders>
+              <w:top w:val="nil"/>
+              <w:left w:val="nil"/>
+              <w:bottom w:val="nil"/>
+              <w:right w:val="nil"/>
+            </w:tcBorders>
+            <w:shd w:val="clear" w:color="auto" w:fill="F5F6F6"/>
+            <w:tcMar>
+              <w:left w:w="80" w:type="dxa"/>
+              <w:right w:w="80" w:type="dxa"/>
+            </w:tcMar>
+          </w:tcPr>
+          <w:p>
+            <w:pPr>
+              <w:pStyle w:val="TableRow"/>
+              <w:rPr>
+                <w:rFonts w:ascii="Lato" w:hAnsi="Lato"/>
+                <w:color w:val="000000"/>
+                <w:sz w:val="18"/>
+                <w:szCs w:val="18"/>
+              </w:rPr>
+            </w:pPr>
+            <w:r>
+              <w:rPr>
+                <w:rFonts w:ascii="Lato" w:hAnsi="Lato"/>
+                <w:color w:val="000000"/>
+                <w:sz w:val="18"/>
+                <w:szCs w:val="18"/>
+              </w:rPr>
+              <w:t>When the work order was completed</w:t>
+            </w:r>
+          </w:p>
+        </w:tc>
+        <w:tc>
+          <w:tcPr>
+            <w:tcW w:w="714" w:type="pct"/>
+            <w:tcBorders>
+              <w:top w:val="nil"/>
+              <w:left w:val="nil"/>
+              <w:bottom w:val="nil"/>
+              <w:right w:val="nil"/>
+            </w:tcBorders>
+            <w:shd w:val="clear" w:color="auto" w:fill="F5F6F6"/>
+            <w:tcMar>
+              <w:left w:w="80" w:type="dxa"/>
+              <w:right w:w="80" w:type="dxa"/>
+            </w:tcMar>
+          </w:tcPr>
+          <w:p>
+            <w:pPr>
+              <w:pStyle w:val="TableRow"/>
+              <w:rPr>
+                <w:rFonts w:ascii="Lato" w:hAnsi="Lato"/>
+                <w:color w:val="000000"/>
+                <w:sz w:val="18"/>
+                <w:szCs w:val="18"/>
+              </w:rPr>
+            </w:pPr>
+            <w:r>
+              <w:rPr>
+                <w:rFonts w:ascii="Lato" w:hAnsi="Lato"/>
+                <w:color w:val="000000"/>
+                <w:sz w:val="18"/>
+                <w:szCs w:val="18"/>
+              </w:rPr>
+              <w:t>DATETIME</w:t>
+            </w:r>
+          </w:p>
+        </w:tc>
+        <w:tc>
+          <w:tcPr>
+            <w:tcW w:w="714" w:type="pct"/>
+            <w:tcBorders>
+              <w:top w:val="nil"/>
+              <w:left w:val="nil"/>
+              <w:bottom w:val="nil"/>
+              <w:right w:val="nil"/>
+            </w:tcBorders>
+            <w:shd w:val="clear" w:color="auto" w:fill="F5F6F6"/>
+            <w:tcMar>
+              <w:left w:w="80" w:type="dxa"/>
+              <w:right w:w="80" w:type="dxa"/>
+            </w:tcMar>
+          </w:tcPr>
+          <w:p>
+            <w:pPr>
+              <w:pStyle w:val="TableRow"/>
+              <w:rPr>
+                <w:rFonts w:ascii="Lato" w:hAnsi="Lato"/>
+                <w:color w:val="000000"/>
+                <w:sz w:val="18"/>
+                <w:szCs w:val="18"/>
+              </w:rPr>
+            </w:pPr>
+          </w:p>
+        </w:tc>
+        <w:tc>
+          <w:tcPr>
+            <w:tcW w:w="714" w:type="pct"/>
+            <w:tcBorders>
+              <w:top w:val="nil"/>
+              <w:left w:val="nil"/>
+              <w:bottom w:val="nil"/>
+              <w:right w:val="nil"/>
+            </w:tcBorders>
+            <w:shd w:val="clear" w:color="auto" w:fill="F5F6F6"/>
+            <w:tcMar>
+              <w:left w:w="80" w:type="dxa"/>
+              <w:right w:w="80" w:type="dxa"/>
+            </w:tcMar>
+          </w:tcPr>
+          <w:p>
+            <w:pPr>
+              <w:pStyle w:val="TableRow"/>
+              <w:rPr>
+                <w:rFonts w:ascii="Lato" w:hAnsi="Lato"/>
+                <w:color w:val="000000"/>
+                <w:sz w:val="18"/>
+                <w:szCs w:val="18"/>
+              </w:rPr>
+            </w:pPr>
+            <w:r>
+              <w:rPr>
+                <w:rFonts w:ascii="Lato" w:hAnsi="Lato"/>
+                <w:color w:val="000000"/>
+                <w:sz w:val="18"/>
+                <w:szCs w:val="18"/>
+              </w:rPr>
+              <w:t>NULLABLE</w:t>
+            </w:r>
+          </w:p>
+        </w:tc>
+      </w:tr>
+      <w:tr>
+        <w:trPr>
+          <w:cantSplit/>
+        </w:trPr>
+        <w:tc>
+          <w:tcPr>
+            <w:tcW w:w="1085" w:type="pct"/>
+            <w:tcBorders>
+              <w:top w:val="nil"/>
+              <w:left w:val="nil"/>
+              <w:bottom w:val="nil"/>
+              <w:right w:val="nil"/>
+            </w:tcBorders>
+            <w:tcMar>
+              <w:left w:w="80" w:type="dxa"/>
+              <w:right w:w="80" w:type="dxa"/>
+            </w:tcMar>
+          </w:tcPr>
+          <w:p>
+            <w:pPr>
+              <w:pStyle w:val="TableRow"/>
+              <w:rPr>
+                <w:rFonts w:ascii="Lato" w:hAnsi="Lato"/>
+                <w:color w:val="000000"/>
+                <w:sz w:val="18"/>
+                <w:szCs w:val="18"/>
+              </w:rPr>
+            </w:pPr>
+            <w:proofErr w:type="spellStart"/>
+            <w:r>
+              <w:rPr>
+                <w:rFonts w:ascii="Lato" w:hAnsi="Lato"/>
+                <w:color w:val="000000"/>
+                <w:sz w:val="18"/>
+                <w:szCs w:val="18"/>
+              </w:rPr>
+              <w:t>Day_of_week_ID</w:t>
+            </w:r>
+            <w:proofErr w:type="spellEnd"/>
+          </w:p>
+        </w:tc>
+        <w:tc>
+          <w:tcPr>
+            <w:tcW w:w="1772" w:type="pct"/>
+            <w:tcBorders>
+              <w:top w:val="nil"/>
+              <w:left w:val="nil"/>
+              <w:bottom w:val="nil"/>
+              <w:right w:val="nil"/>
+            </w:tcBorders>
+            <w:tcMar>
+              <w:left w:w="80" w:type="dxa"/>
+              <w:right w:w="80" w:type="dxa"/>
+            </w:tcMar>
+          </w:tcPr>
+          <w:p>
+            <w:pPr>
+              <w:pStyle w:val="TableRow"/>
+              <w:rPr>
+                <w:rFonts w:ascii="Lato" w:hAnsi="Lato"/>
+                <w:color w:val="000000"/>
+                <w:sz w:val="18"/>
+                <w:szCs w:val="18"/>
+              </w:rPr>
+            </w:pPr>
+            <w:r>
+              <w:rPr>
+                <w:rFonts w:ascii="Lato" w:hAnsi="Lato"/>
+                <w:color w:val="000000"/>
+                <w:sz w:val="18"/>
+                <w:szCs w:val="18"/>
+              </w:rPr>
+              <w:t>Foreign Key for '</w:t>
+            </w:r>
+            <w:proofErr w:type="spellStart"/>
+            <w:r>
+              <w:rPr>
+                <w:rFonts w:ascii="Lato" w:hAnsi="Lato"/>
+                <w:color w:val="000000"/>
+                <w:sz w:val="18"/>
+                <w:szCs w:val="18"/>
+              </w:rPr>
+              <w:t>day_of_week</w:t>
+            </w:r>
+            <w:proofErr w:type="spellEnd"/>
+            <w:r>
+              <w:rPr>
+                <w:rFonts w:ascii="Lato" w:hAnsi="Lato"/>
+                <w:color w:val="000000"/>
+                <w:sz w:val="18"/>
+                <w:szCs w:val="18"/>
+              </w:rPr>
+              <w:t>_' Table</w:t>
+            </w:r>
+          </w:p>
+        </w:tc>
+        <w:tc>
+          <w:tcPr>
+            <w:tcW w:w="714" w:type="pct"/>
+            <w:tcBorders>
+              <w:top w:val="nil"/>
+              <w:left w:val="nil"/>
+              <w:bottom w:val="nil"/>
+              <w:right w:val="nil"/>
+            </w:tcBorders>
+            <w:tcMar>
+              <w:left w:w="80" w:type="dxa"/>
+              <w:right w:w="80" w:type="dxa"/>
+            </w:tcMar>
+          </w:tcPr>
+          <w:p>
+            <w:pPr>
+              <w:pStyle w:val="TableRow"/>
+              <w:rPr>
+                <w:rFonts w:ascii="Lato" w:hAnsi="Lato"/>
+                <w:color w:val="000000"/>
+                <w:sz w:val="18"/>
+                <w:szCs w:val="18"/>
+              </w:rPr>
+            </w:pPr>
+            <w:r>
+              <w:rPr>
+                <w:rFonts w:ascii="Lato" w:hAnsi="Lato"/>
+                <w:color w:val="000000"/>
+                <w:sz w:val="18"/>
+                <w:szCs w:val="18"/>
+              </w:rPr>
+              <w:t>int</w:t>
+            </w:r>
+          </w:p>
+        </w:tc>
+        <w:tc>
+          <w:tcPr>
+            <w:tcW w:w="714" w:type="pct"/>
+            <w:tcBorders>
+              <w:top w:val="nil"/>
+              <w:left w:val="nil"/>
+              <w:bottom w:val="nil"/>
+              <w:right w:val="nil"/>
+            </w:tcBorders>
+            <w:tcMar>
+              <w:left w:w="80" w:type="dxa"/>
+              <w:right w:w="80" w:type="dxa"/>
+            </w:tcMar>
+          </w:tcPr>
+          <w:p>
+            <w:pPr>
+              <w:pStyle w:val="TableRow"/>
+              <w:rPr>
+                <w:rFonts w:ascii="Lato" w:hAnsi="Lato"/>
+                <w:color w:val="000000"/>
+                <w:sz w:val="18"/>
+                <w:szCs w:val="18"/>
+              </w:rPr>
+            </w:pPr>
+          </w:p>
+        </w:tc>
+        <w:tc>
+          <w:tcPr>
+            <w:tcW w:w="714" w:type="pct"/>
+            <w:tcBorders>
+              <w:top w:val="nil"/>
+              <w:left w:val="nil"/>
+              <w:bottom w:val="nil"/>
+              <w:right w:val="nil"/>
+            </w:tcBorders>
+            <w:tcMar>
+              <w:left w:w="80" w:type="dxa"/>
+              <w:right w:w="80" w:type="dxa"/>
+            </w:tcMar>
+          </w:tcPr>
+          <w:p>
+            <w:pPr>
+              <w:pStyle w:val="TableRow"/>
+              <w:rPr>
+                <w:rFonts w:ascii="Lato" w:hAnsi="Lato"/>
+                <w:color w:val="000000"/>
+                <w:sz w:val="18"/>
+                <w:szCs w:val="18"/>
+              </w:rPr>
+            </w:pPr>
+            <w:r>
+              <w:rPr>
+                <w:rFonts w:ascii="Lato" w:hAnsi="Lato"/>
+                <w:color w:val="000000"/>
+                <w:sz w:val="18"/>
+                <w:szCs w:val="18"/>
+              </w:rPr>
+              <w:t>FK, NULLABLE</w:t>
+            </w:r>
+          </w:p>
+        </w:tc>
+      </w:tr>
+      <w:tr>
+        <w:trPr>
+          <w:cantSplit/>
+        </w:trPr>
+        <w:tc>
+          <w:tcPr>
+            <w:tcW w:w="1085" w:type="pct"/>
+            <w:tcBorders>
+              <w:top w:val="nil"/>
+              <w:left w:val="nil"/>
+              <w:bottom w:val="nil"/>
+              <w:right w:val="nil"/>
+            </w:tcBorders>
+            <w:shd w:val="clear" w:color="auto" w:fill="F5F6F6"/>
+            <w:tcMar>
+              <w:left w:w="80" w:type="dxa"/>
+              <w:right w:w="80" w:type="dxa"/>
+            </w:tcMar>
+          </w:tcPr>
+          <w:p>
+            <w:pPr>
+              <w:pStyle w:val="TableRow"/>
+              <w:rPr>
+                <w:rFonts w:ascii="Lato" w:hAnsi="Lato"/>
+                <w:color w:val="000000"/>
+                <w:sz w:val="18"/>
+                <w:szCs w:val="18"/>
+              </w:rPr>
+            </w:pPr>
+            <w:r>
+              <w:rPr>
+                <w:rFonts w:ascii="Lato" w:hAnsi="Lato"/>
+                <w:color w:val="000000"/>
+                <w:sz w:val="18"/>
+                <w:szCs w:val="18"/>
+              </w:rPr>
+              <w:t>Year</w:t>
+            </w:r>
+          </w:p>
+        </w:tc>
+        <w:tc>
+          <w:tcPr>
+            <w:tcW w:w="1772" w:type="pct"/>
+            <w:tcBorders>
+              <w:top w:val="nil"/>
+              <w:left w:val="nil"/>
+              <w:bottom w:val="nil"/>
+              <w:right w:val="nil"/>
+            </w:tcBorders>
+            <w:shd w:val="clear" w:color="auto" w:fill="F5F6F6"/>
+            <w:tcMar>
+              <w:left w:w="80" w:type="dxa"/>
+              <w:right w:w="80" w:type="dxa"/>
+            </w:tcMar>
+          </w:tcPr>
+          <w:p>
+            <w:pPr>
+              <w:pStyle w:val="TableRow"/>
+              <w:rPr>
+                <w:rFonts w:ascii="Lato" w:hAnsi="Lato"/>
+                <w:color w:val="000000"/>
+                <w:sz w:val="18"/>
+                <w:szCs w:val="18"/>
+              </w:rPr>
+            </w:pPr>
+            <w:r>
+              <w:rPr>
+                <w:rFonts w:ascii="Lato" w:hAnsi="Lato"/>
+                <w:color w:val="000000"/>
+                <w:sz w:val="18"/>
+                <w:szCs w:val="18"/>
+              </w:rPr>
+              <w:t>The Year the Work Order was added</w:t>
+            </w:r>
+          </w:p>
+        </w:tc>
+        <w:tc>
+          <w:tcPr>
+            <w:tcW w:w="714" w:type="pct"/>
+            <w:tcBorders>
+              <w:top w:val="nil"/>
+              <w:left w:val="nil"/>
+              <w:bottom w:val="nil"/>
+              <w:right w:val="nil"/>
+            </w:tcBorders>
+            <w:shd w:val="clear" w:color="auto" w:fill="F5F6F6"/>
+            <w:tcMar>
+              <w:left w:w="80" w:type="dxa"/>
+              <w:right w:w="80" w:type="dxa"/>
+            </w:tcMar>
+          </w:tcPr>
+          <w:p>
+            <w:pPr>
+              <w:pStyle w:val="TableRow"/>
+              <w:rPr>
+                <w:rFonts w:ascii="Lato" w:hAnsi="Lato"/>
+                <w:color w:val="000000"/>
+                <w:sz w:val="18"/>
+                <w:szCs w:val="18"/>
+              </w:rPr>
+            </w:pPr>
+            <w:r>
+              <w:rPr>
+                <w:rFonts w:ascii="Lato" w:hAnsi="Lato"/>
+                <w:color w:val="000000"/>
+                <w:sz w:val="18"/>
+                <w:szCs w:val="18"/>
+              </w:rPr>
+              <w:t>int</w:t>
+            </w:r>
+          </w:p>
+        </w:tc>
+        <w:tc>
+          <w:tcPr>
+            <w:tcW w:w="714" w:type="pct"/>
+            <w:tcBorders>
+              <w:top w:val="nil"/>
+              <w:left w:val="nil"/>
+              <w:bottom w:val="nil"/>
+              <w:right w:val="nil"/>
+            </w:tcBorders>
+            <w:shd w:val="clear" w:color="auto" w:fill="F5F6F6"/>
+            <w:tcMar>
+              <w:left w:w="80" w:type="dxa"/>
+              <w:right w:w="80" w:type="dxa"/>
+            </w:tcMar>
+          </w:tcPr>
+          <w:p>
+            <w:pPr>
+              <w:pStyle w:val="TableRow"/>
+              <w:rPr>
+                <w:rFonts w:ascii="Lato" w:hAnsi="Lato"/>
+                <w:color w:val="000000"/>
+                <w:sz w:val="18"/>
+                <w:szCs w:val="18"/>
+              </w:rPr>
+            </w:pPr>
+          </w:p>
+        </w:tc>
+        <w:tc>
+          <w:tcPr>
+            <w:tcW w:w="714" w:type="pct"/>
+            <w:tcBorders>
+              <w:top w:val="nil"/>
+              <w:left w:val="nil"/>
+              <w:bottom w:val="nil"/>
+              <w:right w:val="nil"/>
+            </w:tcBorders>
+            <w:shd w:val="clear" w:color="auto" w:fill="F5F6F6"/>
+            <w:tcMar>
+              <w:left w:w="80" w:type="dxa"/>
+              <w:right w:w="80" w:type="dxa"/>
+            </w:tcMar>
+          </w:tcPr>
+          <w:p>
+            <w:pPr>
+              <w:pStyle w:val="TableRow"/>
+              <w:rPr>
+                <w:rFonts w:ascii="Lato" w:hAnsi="Lato"/>
+                <w:color w:val="000000"/>
+                <w:sz w:val="18"/>
+                <w:szCs w:val="18"/>
+              </w:rPr>
+            </w:pPr>
+            <w:r>
+              <w:rPr>
+                <w:rFonts w:ascii="Lato" w:hAnsi="Lato"/>
+                <w:color w:val="000000"/>
+                <w:sz w:val="18"/>
+                <w:szCs w:val="18"/>
+              </w:rPr>
+              <w:t>NULLABLE</w:t>
+            </w:r>
+          </w:p>
+        </w:tc>
+      </w:tr>
+      <w:tr>
+        <w:trPr>
+          <w:cantSplit/>
+        </w:trPr>
+        <w:tc>
+          <w:tcPr>
+            <w:tcW w:w="1085" w:type="pct"/>
+            <w:tcBorders>
+              <w:top w:val="nil"/>
+              <w:left w:val="nil"/>
+              <w:bottom w:val="nil"/>
+              <w:right w:val="nil"/>
+            </w:tcBorders>
+            <w:tcMar>
+              <w:left w:w="80" w:type="dxa"/>
+              <w:right w:w="80" w:type="dxa"/>
+            </w:tcMar>
+          </w:tcPr>
+          <w:p>
+            <w:pPr>
+              <w:pStyle w:val="TableRow"/>
+              <w:rPr>
+                <w:rFonts w:ascii="Lato" w:hAnsi="Lato"/>
+                <w:color w:val="000000"/>
+                <w:sz w:val="18"/>
+                <w:szCs w:val="18"/>
+              </w:rPr>
+            </w:pPr>
+            <w:r>
+              <w:rPr>
+                <w:rFonts w:ascii="Lato" w:hAnsi="Lato"/>
+                <w:color w:val="000000"/>
+                <w:sz w:val="18"/>
+                <w:szCs w:val="18"/>
+              </w:rPr>
+              <w:t>Month</w:t>
+            </w:r>
+          </w:p>
+        </w:tc>
+        <w:tc>
+          <w:tcPr>
+            <w:tcW w:w="1772" w:type="pct"/>
+            <w:tcBorders>
+              <w:top w:val="nil"/>
+              <w:left w:val="nil"/>
+              <w:bottom w:val="nil"/>
+              <w:right w:val="nil"/>
+            </w:tcBorders>
+            <w:tcMar>
+              <w:left w:w="80" w:type="dxa"/>
+              <w:right w:w="80" w:type="dxa"/>
+            </w:tcMar>
+          </w:tcPr>
+          <w:p>
+            <w:pPr>
+              <w:pStyle w:val="TableRow"/>
+              <w:rPr>
+                <w:rFonts w:ascii="Lato" w:hAnsi="Lato"/>
+                <w:color w:val="000000"/>
+                <w:sz w:val="18"/>
+                <w:szCs w:val="18"/>
+              </w:rPr>
+            </w:pPr>
+            <w:r>
+              <w:rPr>
+                <w:rFonts w:ascii="Lato" w:hAnsi="Lato"/>
+                <w:color w:val="000000"/>
+                <w:sz w:val="18"/>
+                <w:szCs w:val="18"/>
+              </w:rPr>
+              <w:t>The Month the Work Order was added</w:t>
+            </w:r>
+          </w:p>
+        </w:tc>
+        <w:tc>
+          <w:tcPr>
+            <w:tcW w:w="714" w:type="pct"/>
+            <w:tcBorders>
+              <w:top w:val="nil"/>
+              <w:left w:val="nil"/>
+              <w:bottom w:val="nil"/>
+              <w:right w:val="nil"/>
+            </w:tcBorders>
+            <w:tcMar>
+              <w:left w:w="80" w:type="dxa"/>
+              <w:right w:w="80" w:type="dxa"/>
+            </w:tcMar>
+          </w:tcPr>
+          <w:p>
+            <w:pPr>
+              <w:pStyle w:val="TableRow"/>
+              <w:rPr>
+                <w:rFonts w:ascii="Lato" w:hAnsi="Lato"/>
+                <w:color w:val="000000"/>
+                <w:sz w:val="18"/>
+                <w:szCs w:val="18"/>
+              </w:rPr>
+            </w:pPr>
+            <w:r>
+              <w:rPr>
+                <w:rFonts w:ascii="Lato" w:hAnsi="Lato"/>
+                <w:color w:val="000000"/>
+                <w:sz w:val="18"/>
+                <w:szCs w:val="18"/>
+              </w:rPr>
+              <w:t>int</w:t>
+            </w:r>
+          </w:p>
+        </w:tc>
+        <w:tc>
+          <w:tcPr>
+            <w:tcW w:w="714" w:type="pct"/>
+            <w:tcBorders>
+              <w:top w:val="nil"/>
+              <w:left w:val="nil"/>
+              <w:bottom w:val="nil"/>
+              <w:right w:val="nil"/>
+            </w:tcBorders>
+            <w:tcMar>
+              <w:left w:w="80" w:type="dxa"/>
+              <w:right w:w="80" w:type="dxa"/>
+            </w:tcMar>
+          </w:tcPr>
+          <w:p>
+            <w:pPr>
+              <w:pStyle w:val="TableRow"/>
+              <w:rPr>
+                <w:rFonts w:ascii="Lato" w:hAnsi="Lato"/>
+                <w:color w:val="000000"/>
+                <w:sz w:val="18"/>
+                <w:szCs w:val="18"/>
+              </w:rPr>
+            </w:pPr>
+          </w:p>
+        </w:tc>
+        <w:tc>
+          <w:tcPr>
+            <w:tcW w:w="714" w:type="pct"/>
+            <w:tcBorders>
+              <w:top w:val="nil"/>
+              <w:left w:val="nil"/>
+              <w:bottom w:val="nil"/>
+              <w:right w:val="nil"/>
+            </w:tcBorders>
+            <w:tcMar>
+              <w:left w:w="80" w:type="dxa"/>
+              <w:right w:w="80" w:type="dxa"/>
+            </w:tcMar>
+          </w:tcPr>
+          <w:p>
+            <w:pPr>
+              <w:pStyle w:val="TableRow"/>
+              <w:rPr>
+                <w:rFonts w:ascii="Lato" w:hAnsi="Lato"/>
+                <w:color w:val="000000"/>
+                <w:sz w:val="18"/>
+                <w:szCs w:val="18"/>
+              </w:rPr>
+            </w:pPr>
+            <w:r>
+              <w:rPr>
+                <w:rFonts w:ascii="Lato" w:hAnsi="Lato"/>
+                <w:color w:val="000000"/>
+                <w:sz w:val="18"/>
+                <w:szCs w:val="18"/>
+              </w:rPr>
+              <w:t>NULLABLE</w:t>
+            </w:r>
+          </w:p>
+        </w:tc>
+      </w:tr>
+      <w:tr>
+        <w:trPr>
+          <w:cantSplit/>
+        </w:trPr>
+        <w:tc>
+          <w:tcPr>
+            <w:tcW w:w="1085" w:type="pct"/>
+            <w:tcBorders>
+              <w:top w:val="nil"/>
+              <w:left w:val="nil"/>
+              <w:bottom w:val="nil"/>
+              <w:right w:val="nil"/>
+            </w:tcBorders>
+            <w:shd w:val="clear" w:color="auto" w:fill="F5F6F6"/>
+            <w:tcMar>
+              <w:left w:w="80" w:type="dxa"/>
+              <w:right w:w="80" w:type="dxa"/>
+            </w:tcMar>
+          </w:tcPr>
+          <w:p>
+            <w:pPr>
+              <w:pStyle w:val="TableRow"/>
+              <w:rPr>
+                <w:rFonts w:ascii="Lato" w:hAnsi="Lato"/>
+                <w:color w:val="000000"/>
+                <w:sz w:val="18"/>
+                <w:szCs w:val="18"/>
+              </w:rPr>
+            </w:pPr>
+            <w:r>
+              <w:rPr>
+                <w:rFonts w:ascii="Lato" w:hAnsi="Lato"/>
+                <w:color w:val="000000"/>
+                <w:sz w:val="18"/>
+                <w:szCs w:val="18"/>
+              </w:rPr>
+              <w:t>Day</w:t>
+            </w:r>
+          </w:p>
+        </w:tc>
+        <w:tc>
+          <w:tcPr>
+            <w:tcW w:w="1772" w:type="pct"/>
+            <w:tcBorders>
+              <w:top w:val="nil"/>
+              <w:left w:val="nil"/>
+              <w:bottom w:val="nil"/>
+              <w:right w:val="nil"/>
+            </w:tcBorders>
+            <w:shd w:val="clear" w:color="auto" w:fill="F5F6F6"/>
+            <w:tcMar>
+              <w:left w:w="80" w:type="dxa"/>
+              <w:right w:w="80" w:type="dxa"/>
+            </w:tcMar>
+          </w:tcPr>
+          <w:p>
+            <w:pPr>
+              <w:pStyle w:val="TableRow"/>
+              <w:rPr>
+                <w:rFonts w:ascii="Lato" w:hAnsi="Lato"/>
+                <w:color w:val="000000"/>
+                <w:sz w:val="18"/>
+                <w:szCs w:val="18"/>
+              </w:rPr>
+            </w:pPr>
+            <w:r>
+              <w:rPr>
+                <w:rFonts w:ascii="Lato" w:hAnsi="Lato"/>
+                <w:color w:val="000000"/>
+                <w:sz w:val="18"/>
+                <w:szCs w:val="18"/>
+              </w:rPr>
+              <w:t>The Day the Work Order was added</w:t>
+            </w:r>
+          </w:p>
+        </w:tc>
+        <w:tc>
+          <w:tcPr>
+            <w:tcW w:w="714" w:type="pct"/>
+            <w:tcBorders>
+              <w:top w:val="nil"/>
+              <w:left w:val="nil"/>
+              <w:bottom w:val="nil"/>
+              <w:right w:val="nil"/>
+            </w:tcBorders>
+            <w:shd w:val="clear" w:color="auto" w:fill="F5F6F6"/>
+            <w:tcMar>
+              <w:left w:w="80" w:type="dxa"/>
+              <w:right w:w="80" w:type="dxa"/>
+            </w:tcMar>
+          </w:tcPr>
+          <w:p>
+            <w:pPr>
+              <w:pStyle w:val="TableRow"/>
+              <w:rPr>
+                <w:rFonts w:ascii="Lato" w:hAnsi="Lato"/>
+                <w:color w:val="000000"/>
+                <w:sz w:val="18"/>
+                <w:szCs w:val="18"/>
+              </w:rPr>
+            </w:pPr>
+            <w:r>
+              <w:rPr>
+                <w:rFonts w:ascii="Lato" w:hAnsi="Lato"/>
+                <w:color w:val="000000"/>
+                <w:sz w:val="18"/>
+                <w:szCs w:val="18"/>
+              </w:rPr>
+              <w:t>int</w:t>
+            </w:r>
+          </w:p>
+        </w:tc>
+        <w:tc>
+          <w:tcPr>
+            <w:tcW w:w="714" w:type="pct"/>
+            <w:tcBorders>
+              <w:top w:val="nil"/>
+              <w:left w:val="nil"/>
+              <w:bottom w:val="nil"/>
+              <w:right w:val="nil"/>
+            </w:tcBorders>
+            <w:shd w:val="clear" w:color="auto" w:fill="F5F6F6"/>
+            <w:tcMar>
+              <w:left w:w="80" w:type="dxa"/>
+              <w:right w:w="80" w:type="dxa"/>
+            </w:tcMar>
+          </w:tcPr>
+          <w:p>
+            <w:pPr>
+              <w:pStyle w:val="TableRow"/>
+              <w:rPr>
+                <w:rFonts w:ascii="Lato" w:hAnsi="Lato"/>
+                <w:color w:val="000000"/>
+                <w:sz w:val="18"/>
+                <w:szCs w:val="18"/>
+              </w:rPr>
+            </w:pPr>
+          </w:p>
+        </w:tc>
+        <w:tc>
+          <w:tcPr>
+            <w:tcW w:w="714" w:type="pct"/>
+            <w:tcBorders>
+              <w:top w:val="nil"/>
+              <w:left w:val="nil"/>
+              <w:bottom w:val="nil"/>
+              <w:right w:val="nil"/>
+            </w:tcBorders>
+            <w:shd w:val="clear" w:color="auto" w:fill="F5F6F6"/>
+            <w:tcMar>
+              <w:left w:w="80" w:type="dxa"/>
+              <w:right w:w="80" w:type="dxa"/>
+            </w:tcMar>
+          </w:tcPr>
+          <w:p>
+            <w:pPr>
+              <w:pStyle w:val="TableRow"/>
+              <w:rPr>
+                <w:rFonts w:ascii="Lato" w:hAnsi="Lato"/>
+                <w:color w:val="000000"/>
+                <w:sz w:val="18"/>
+                <w:szCs w:val="18"/>
+              </w:rPr>
+            </w:pPr>
+            <w:r>
+              <w:rPr>
+                <w:rFonts w:ascii="Lato" w:hAnsi="Lato"/>
+                <w:color w:val="000000"/>
+                <w:sz w:val="18"/>
+                <w:szCs w:val="18"/>
+              </w:rPr>
+              <w:t>NULLABLE</w:t>
+            </w:r>
+          </w:p>
+        </w:tc>
+      </w:tr>
+      <w:tr>
+        <w:trPr>
+          <w:cantSplit/>
+        </w:trPr>
+        <w:tc>
+          <w:tcPr>
+            <w:tcW w:w="1085" w:type="pct"/>
+            <w:tcBorders>
+              <w:top w:val="nil"/>
+              <w:left w:val="nil"/>
+              <w:bottom w:val="nil"/>
+              <w:right w:val="nil"/>
+            </w:tcBorders>
+            <w:tcMar>
+              <w:left w:w="80" w:type="dxa"/>
+              <w:right w:w="80" w:type="dxa"/>
+            </w:tcMar>
+          </w:tcPr>
+          <w:p>
+            <w:pPr>
+              <w:pStyle w:val="TableRow"/>
+              <w:rPr>
+                <w:rFonts w:ascii="Lato" w:hAnsi="Lato"/>
+                <w:color w:val="000000"/>
+                <w:sz w:val="18"/>
+                <w:szCs w:val="18"/>
+              </w:rPr>
+            </w:pPr>
+            <w:r>
+              <w:rPr>
+                <w:rFonts w:ascii="Lato" w:hAnsi="Lato"/>
+                <w:color w:val="000000"/>
+                <w:sz w:val="18"/>
+                <w:szCs w:val="18"/>
+              </w:rPr>
+              <w:t>Hour</w:t>
+            </w:r>
+          </w:p>
+        </w:tc>
+        <w:tc>
+          <w:tcPr>
+            <w:tcW w:w="1772" w:type="pct"/>
+            <w:tcBorders>
+              <w:top w:val="nil"/>
+              <w:left w:val="nil"/>
+              <w:bottom w:val="nil"/>
+              <w:right w:val="nil"/>
+            </w:tcBorders>
+            <w:tcMar>
+              <w:left w:w="80" w:type="dxa"/>
+              <w:right w:w="80" w:type="dxa"/>
+            </w:tcMar>
+          </w:tcPr>
+          <w:p>
+            <w:pPr>
+              <w:pStyle w:val="TableRow"/>
+              <w:rPr>
+                <w:rFonts w:ascii="Lato" w:hAnsi="Lato"/>
+                <w:color w:val="000000"/>
+                <w:sz w:val="18"/>
+                <w:szCs w:val="18"/>
+              </w:rPr>
+            </w:pPr>
+            <w:r>
+              <w:rPr>
+                <w:rFonts w:ascii="Lato" w:hAnsi="Lato"/>
+                <w:color w:val="000000"/>
+                <w:sz w:val="18"/>
+                <w:szCs w:val="18"/>
+              </w:rPr>
+              <w:t>The Hour the Work Order was added</w:t>
+            </w:r>
+          </w:p>
+        </w:tc>
+        <w:tc>
+          <w:tcPr>
+            <w:tcW w:w="714" w:type="pct"/>
+            <w:tcBorders>
+              <w:top w:val="nil"/>
+              <w:left w:val="nil"/>
+              <w:bottom w:val="nil"/>
+              <w:right w:val="nil"/>
+            </w:tcBorders>
+            <w:tcMar>
+              <w:left w:w="80" w:type="dxa"/>
+              <w:right w:w="80" w:type="dxa"/>
+            </w:tcMar>
+          </w:tcPr>
+          <w:p>
+            <w:pPr>
+              <w:pStyle w:val="TableRow"/>
+              <w:rPr>
+                <w:rFonts w:ascii="Lato" w:hAnsi="Lato"/>
+                <w:color w:val="000000"/>
+                <w:sz w:val="18"/>
+                <w:szCs w:val="18"/>
+              </w:rPr>
+            </w:pPr>
+            <w:r>
+              <w:rPr>
+                <w:rFonts w:ascii="Lato" w:hAnsi="Lato"/>
+                <w:color w:val="000000"/>
+                <w:sz w:val="18"/>
+                <w:szCs w:val="18"/>
+              </w:rPr>
+              <w:t>int</w:t>
+            </w:r>
+          </w:p>
+        </w:tc>
+        <w:tc>
+          <w:tcPr>
+            <w:tcW w:w="714" w:type="pct"/>
+            <w:tcBorders>
+              <w:top w:val="nil"/>
+              <w:left w:val="nil"/>
+              <w:bottom w:val="nil"/>
+              <w:right w:val="nil"/>
+            </w:tcBorders>
+            <w:tcMar>
+              <w:left w:w="80" w:type="dxa"/>
+              <w:right w:w="80" w:type="dxa"/>
+            </w:tcMar>
+          </w:tcPr>
+          <w:p>
+            <w:pPr>
+              <w:pStyle w:val="TableRow"/>
+              <w:rPr>
+                <w:rFonts w:ascii="Lato" w:hAnsi="Lato"/>
+                <w:color w:val="000000"/>
+                <w:sz w:val="18"/>
+                <w:szCs w:val="18"/>
+              </w:rPr>
+            </w:pPr>
+          </w:p>
+        </w:tc>
+        <w:tc>
+          <w:tcPr>
+            <w:tcW w:w="714" w:type="pct"/>
+            <w:tcBorders>
+              <w:top w:val="nil"/>
+              <w:left w:val="nil"/>
+              <w:bottom w:val="nil"/>
+              <w:right w:val="nil"/>
+            </w:tcBorders>
+            <w:tcMar>
+              <w:left w:w="80" w:type="dxa"/>
+              <w:right w:w="80" w:type="dxa"/>
+            </w:tcMar>
+          </w:tcPr>
+          <w:p>
+            <w:pPr>
+              <w:pStyle w:val="TableRow"/>
+              <w:rPr>
+                <w:rFonts w:ascii="Lato" w:hAnsi="Lato"/>
+                <w:color w:val="000000"/>
+                <w:sz w:val="18"/>
+                <w:szCs w:val="18"/>
+              </w:rPr>
+            </w:pPr>
+            <w:r>
+              <w:rPr>
+                <w:rFonts w:ascii="Lato" w:hAnsi="Lato"/>
+                <w:color w:val="000000"/>
+                <w:sz w:val="18"/>
+                <w:szCs w:val="18"/>
+              </w:rPr>
+              <w:t>NULLABLE</w:t>
+            </w:r>
+          </w:p>
+        </w:tc>
+      </w:tr>
+      <w:tr>
+        <w:trPr>
+          <w:cantSplit/>
+        </w:trPr>
+        <w:tc>
+          <w:tcPr>
+            <w:tcW w:w="1085" w:type="pct"/>
+            <w:tcBorders>
+              <w:top w:val="nil"/>
+              <w:left w:val="nil"/>
+              <w:bottom w:val="nil"/>
+              <w:right w:val="nil"/>
+            </w:tcBorders>
+            <w:shd w:val="clear" w:color="auto" w:fill="F5F6F6"/>
+            <w:tcMar>
+              <w:left w:w="80" w:type="dxa"/>
+              <w:right w:w="80" w:type="dxa"/>
+            </w:tcMar>
+          </w:tcPr>
+          <w:p>
+            <w:pPr>
+              <w:pStyle w:val="TableRow"/>
+              <w:rPr>
+                <w:rFonts w:ascii="Lato" w:hAnsi="Lato"/>
+                <w:color w:val="000000"/>
+                <w:sz w:val="18"/>
+                <w:szCs w:val="18"/>
+              </w:rPr>
+            </w:pPr>
+            <w:r>
+              <w:rPr>
+                <w:rFonts w:ascii="Lato" w:hAnsi="Lato"/>
+                <w:color w:val="000000"/>
+                <w:sz w:val="18"/>
+                <w:szCs w:val="18"/>
+              </w:rPr>
+              <w:t>Minute</w:t>
+            </w:r>
+          </w:p>
+        </w:tc>
+        <w:tc>
+          <w:tcPr>
+            <w:tcW w:w="1772" w:type="pct"/>
+            <w:tcBorders>
+              <w:top w:val="nil"/>
+              <w:left w:val="nil"/>
+              <w:bottom w:val="nil"/>
+              <w:right w:val="nil"/>
+            </w:tcBorders>
+            <w:shd w:val="clear" w:color="auto" w:fill="F5F6F6"/>
+            <w:tcMar>
+              <w:left w:w="80" w:type="dxa"/>
+              <w:right w:w="80" w:type="dxa"/>
+            </w:tcMar>
+          </w:tcPr>
+          <w:p>
+            <w:pPr>
+              <w:pStyle w:val="TableRow"/>
+              <w:rPr>
+                <w:rFonts w:ascii="Lato" w:hAnsi="Lato"/>
+                <w:color w:val="000000"/>
+                <w:sz w:val="18"/>
+                <w:szCs w:val="18"/>
+              </w:rPr>
+            </w:pPr>
+            <w:r>
+              <w:rPr>
+                <w:rFonts w:ascii="Lato" w:hAnsi="Lato"/>
+                <w:color w:val="000000"/>
+                <w:sz w:val="18"/>
+                <w:szCs w:val="18"/>
+              </w:rPr>
+              <w:t>The Minute the Work Order was added</w:t>
+            </w:r>
+          </w:p>
+        </w:tc>
+        <w:tc>
+          <w:tcPr>
+            <w:tcW w:w="714" w:type="pct"/>
+            <w:tcBorders>
+              <w:top w:val="nil"/>
+              <w:left w:val="nil"/>
+              <w:bottom w:val="nil"/>
+              <w:right w:val="nil"/>
+            </w:tcBorders>
+            <w:shd w:val="clear" w:color="auto" w:fill="F5F6F6"/>
+            <w:tcMar>
+              <w:left w:w="80" w:type="dxa"/>
+              <w:right w:w="80" w:type="dxa"/>
+            </w:tcMar>
+          </w:tcPr>
+          <w:p>
+            <w:pPr>
+              <w:pStyle w:val="TableRow"/>
+              <w:rPr>
+                <w:rFonts w:ascii="Lato" w:hAnsi="Lato"/>
+                <w:color w:val="000000"/>
+                <w:sz w:val="18"/>
+                <w:szCs w:val="18"/>
+              </w:rPr>
+            </w:pPr>
+            <w:r>
+              <w:rPr>
+                <w:rFonts w:ascii="Lato" w:hAnsi="Lato"/>
+                <w:color w:val="000000"/>
+                <w:sz w:val="18"/>
+                <w:szCs w:val="18"/>
+              </w:rPr>
+              <w:t>int</w:t>
+            </w:r>
+          </w:p>
+        </w:tc>
+        <w:tc>
+          <w:tcPr>
+            <w:tcW w:w="714" w:type="pct"/>
+            <w:tcBorders>
+              <w:top w:val="nil"/>
+              <w:left w:val="nil"/>
+              <w:bottom w:val="nil"/>
+              <w:right w:val="nil"/>
+            </w:tcBorders>
+            <w:shd w:val="clear" w:color="auto" w:fill="F5F6F6"/>
+            <w:tcMar>
+              <w:left w:w="80" w:type="dxa"/>
+              <w:right w:w="80" w:type="dxa"/>
+            </w:tcMar>
+          </w:tcPr>
+          <w:p>
+            <w:pPr>
+              <w:pStyle w:val="TableRow"/>
+              <w:rPr>
+                <w:rFonts w:ascii="Lato" w:hAnsi="Lato"/>
+                <w:color w:val="000000"/>
+                <w:sz w:val="18"/>
+                <w:szCs w:val="18"/>
+              </w:rPr>
+            </w:pPr>
+          </w:p>
+        </w:tc>
+        <w:tc>
+          <w:tcPr>
+            <w:tcW w:w="714" w:type="pct"/>
+            <w:tcBorders>
+              <w:top w:val="nil"/>
+              <w:left w:val="nil"/>
+              <w:bottom w:val="nil"/>
+              <w:right w:val="nil"/>
+            </w:tcBorders>
+            <w:shd w:val="clear" w:color="auto" w:fill="F5F6F6"/>
+            <w:tcMar>
+              <w:left w:w="80" w:type="dxa"/>
+              <w:right w:w="80" w:type="dxa"/>
+            </w:tcMar>
+          </w:tcPr>
+          <w:p>
+            <w:pPr>
+              <w:pStyle w:val="TableRow"/>
+              <w:rPr>
+                <w:rFonts w:ascii="Lato" w:hAnsi="Lato"/>
+                <w:color w:val="000000"/>
+                <w:sz w:val="18"/>
+                <w:szCs w:val="18"/>
+              </w:rPr>
+            </w:pPr>
+            <w:r>
+              <w:rPr>
+                <w:rFonts w:ascii="Lato" w:hAnsi="Lato"/>
+                <w:color w:val="000000"/>
+                <w:sz w:val="18"/>
+                <w:szCs w:val="18"/>
+              </w:rPr>
+              <w:t>NULLABLE</w:t>
+            </w:r>
+          </w:p>
+        </w:tc>
+      </w:tr>
+      <w:tr>
+        <w:trPr>
+          <w:cantSplit/>
+        </w:trPr>
+        <w:tc>
+          <w:tcPr>
+            <w:tcW w:w="1085" w:type="pct"/>
+            <w:tcBorders>
+              <w:top w:val="nil"/>
+              <w:left w:val="nil"/>
+              <w:bottom w:val="nil"/>
+              <w:right w:val="nil"/>
+            </w:tcBorders>
+            <w:tcMar>
+              <w:left w:w="80" w:type="dxa"/>
+              <w:right w:w="80" w:type="dxa"/>
+            </w:tcMar>
+          </w:tcPr>
+          <w:p>
+            <w:pPr>
+              <w:pStyle w:val="TableRow"/>
+              <w:rPr>
+                <w:rFonts w:ascii="Lato" w:hAnsi="Lato"/>
+                <w:color w:val="000000"/>
+                <w:sz w:val="18"/>
+                <w:szCs w:val="18"/>
+              </w:rPr>
+            </w:pPr>
+            <w:r>
+              <w:rPr>
+                <w:rFonts w:ascii="Lato" w:hAnsi="Lato"/>
+                <w:color w:val="000000"/>
+                <w:sz w:val="18"/>
+                <w:szCs w:val="18"/>
+              </w:rPr>
+              <w:t>Second</w:t>
+            </w:r>
+          </w:p>
+        </w:tc>
+        <w:tc>
+          <w:tcPr>
+            <w:tcW w:w="1772" w:type="pct"/>
+            <w:tcBorders>
+              <w:top w:val="nil"/>
+              <w:left w:val="nil"/>
+              <w:bottom w:val="nil"/>
+              <w:right w:val="nil"/>
+            </w:tcBorders>
+            <w:tcMar>
+              <w:left w:w="80" w:type="dxa"/>
+              <w:right w:w="80" w:type="dxa"/>
+            </w:tcMar>
+          </w:tcPr>
+          <w:p>
+            <w:pPr>
+              <w:pStyle w:val="TableRow"/>
+              <w:rPr>
+                <w:rFonts w:ascii="Lato" w:hAnsi="Lato"/>
+                <w:color w:val="000000"/>
+                <w:sz w:val="18"/>
+                <w:szCs w:val="18"/>
+              </w:rPr>
+            </w:pPr>
+            <w:r>
+              <w:rPr>
+                <w:rFonts w:ascii="Lato" w:hAnsi="Lato"/>
+                <w:color w:val="000000"/>
+                <w:sz w:val="18"/>
+                <w:szCs w:val="18"/>
+              </w:rPr>
+              <w:t>The Second the Work Order was added</w:t>
+            </w:r>
+          </w:p>
+        </w:tc>
+        <w:tc>
+          <w:tcPr>
+            <w:tcW w:w="714" w:type="pct"/>
+            <w:tcBorders>
+              <w:top w:val="nil"/>
+              <w:left w:val="nil"/>
+              <w:bottom w:val="nil"/>
+              <w:right w:val="nil"/>
+            </w:tcBorders>
+            <w:tcMar>
+              <w:left w:w="80" w:type="dxa"/>
+              <w:right w:w="80" w:type="dxa"/>
+            </w:tcMar>
+          </w:tcPr>
+          <w:p>
+            <w:pPr>
+              <w:pStyle w:val="TableRow"/>
+              <w:rPr>
+                <w:rFonts w:ascii="Lato" w:hAnsi="Lato"/>
+                <w:color w:val="000000"/>
+                <w:sz w:val="18"/>
+                <w:szCs w:val="18"/>
+              </w:rPr>
+            </w:pPr>
+            <w:r>
+              <w:rPr>
+                <w:rFonts w:ascii="Lato" w:hAnsi="Lato"/>
+                <w:color w:val="000000"/>
+                <w:sz w:val="18"/>
+                <w:szCs w:val="18"/>
+              </w:rPr>
+              <w:t>int</w:t>
+            </w:r>
+          </w:p>
+        </w:tc>
+        <w:tc>
+          <w:tcPr>
+            <w:tcW w:w="714" w:type="pct"/>
+            <w:tcBorders>
+              <w:top w:val="nil"/>
+              <w:left w:val="nil"/>
+              <w:bottom w:val="nil"/>
+              <w:right w:val="nil"/>
+            </w:tcBorders>
+            <w:tcMar>
+              <w:left w:w="80" w:type="dxa"/>
+              <w:right w:w="80" w:type="dxa"/>
+            </w:tcMar>
+          </w:tcPr>
+          <w:p>
+            <w:pPr>
+              <w:pStyle w:val="TableRow"/>
+              <w:rPr>
+                <w:rFonts w:ascii="Lato" w:hAnsi="Lato"/>
+                <w:color w:val="000000"/>
+                <w:sz w:val="18"/>
+                <w:szCs w:val="18"/>
+              </w:rPr>
+            </w:pPr>
+          </w:p>
+        </w:tc>
+        <w:tc>
+          <w:tcPr>
+            <w:tcW w:w="714" w:type="pct"/>
+            <w:tcBorders>
+              <w:top w:val="nil"/>
+              <w:left w:val="nil"/>
+              <w:bottom w:val="nil"/>
+              <w:right w:val="nil"/>
+            </w:tcBorders>
+            <w:tcMar>
+              <w:left w:w="80" w:type="dxa"/>
+              <w:right w:w="80" w:type="dxa"/>
+            </w:tcMar>
+          </w:tcPr>
+          <w:p>
+            <w:pPr>
+              <w:pStyle w:val="TableRow"/>
+              <w:rPr>
+                <w:rFonts w:ascii="Lato" w:hAnsi="Lato"/>
+                <w:color w:val="000000"/>
+                <w:sz w:val="18"/>
+                <w:szCs w:val="18"/>
+              </w:rPr>
+            </w:pPr>
+            <w:r>
+              <w:rPr>
+                <w:rFonts w:ascii="Lato" w:hAnsi="Lato"/>
+                <w:color w:val="000000"/>
+                <w:sz w:val="18"/>
+                <w:szCs w:val="18"/>
+              </w:rPr>
+              <w:t>NULLABLE</w:t>
+            </w:r>
+          </w:p>
+        </w:tc>
+      </w:tr>
+    </w:tbl>
+    <w:p/>
+    <w:p>
+      <w:pPr>
+        <w:pStyle w:val="Heading2"/>
+        <w:rPr>
+          <w:rFonts w:ascii="Lato" w:hAnsi="Lato"/>
+          <w:color w:val="000000"/>
+        </w:rPr>
+      </w:pPr>
+      <w:proofErr w:type="spellStart"/>
+      <w:r>
+        <w:rPr>
+          <w:rFonts w:ascii="Lato" w:hAnsi="Lato"/>
+          <w:color w:val="000000"/>
+        </w:rPr>
+        <w:t>wo_time_added</w:t>
+      </w:r>
+      <w:proofErr w:type="spellEnd"/>
+      <w:r>
+        <w:rPr>
+          <w:rFonts w:ascii="Lato" w:hAnsi="Lato"/>
+          <w:color w:val="000000"/>
+        </w:rPr>
+        <w:t>_</w:t>
+      </w:r>
+    </w:p>
+    <w:tbl>
+      <w:tblPr>
+        <w:tblW w:w="5000" w:type="pct"/>
+        <w:tblCellMar>
+          <w:top w:w="80" w:type="dxa"/>
+          <w:left w:w="0" w:type="dxa"/>
+          <w:bottom w:w="80" w:type="dxa"/>
+          <w:right w:w="0" w:type="dxa"/>
+        </w:tblCellMar>
+        <w:tblLook w:val="0000" w:firstRow="0" w:lastRow="0" w:firstColumn="0" w:lastColumn="0" w:noHBand="0" w:noVBand="0"/>
+      </w:tblPr>
+      <w:tblGrid>
+        <w:gridCol w:w="2150"/>
+        <w:gridCol w:w="3511"/>
+        <w:gridCol w:w="1415"/>
+        <w:gridCol w:w="1415"/>
+        <w:gridCol w:w="1415"/>
+      </w:tblGrid>
+      <w:tr>
+        <w:trPr>
+          <w:cantSplit/>
+          <w:tblHeader/>
+        </w:trPr>
+        <w:tc>
+          <w:tcPr>
+            <w:tcW w:w="1085" w:type="pct"/>
+            <w:tcBorders>
+              <w:top w:val="nil"/>
+              <w:left w:val="nil"/>
+              <w:bottom w:val="nil"/>
+              <w:right w:val="nil"/>
+            </w:tcBorders>
+            <w:shd w:val="clear" w:color="auto" w:fill="0A2F41"/>
+            <w:tcMar>
+              <w:left w:w="80" w:type="dxa"/>
+              <w:right w:w="80" w:type="dxa"/>
+            </w:tcMar>
+          </w:tcPr>
+          <w:p>
+            <w:pPr>
+              <w:pStyle w:val="HeadingTableRow"/>
+              <w:rPr>
+                <w:rFonts w:ascii="Lato" w:hAnsi="Lato"/>
+                <w:sz w:val="18"/>
+                <w:szCs w:val="18"/>
+              </w:rPr>
+            </w:pPr>
+            <w:r>
+              <w:rPr>
+                <w:rFonts w:ascii="Lato" w:hAnsi="Lato"/>
+                <w:sz w:val="18"/>
+                <w:szCs w:val="18"/>
+              </w:rPr>
+              <w:t>Field</w:t>
+            </w:r>
+          </w:p>
+        </w:tc>
+        <w:tc>
+          <w:tcPr>
+            <w:tcW w:w="1772" w:type="pct"/>
+            <w:tcBorders>
+              <w:top w:val="nil"/>
+              <w:left w:val="nil"/>
+              <w:bottom w:val="nil"/>
+              <w:right w:val="nil"/>
+            </w:tcBorders>
+            <w:shd w:val="clear" w:color="auto" w:fill="0A2F41"/>
+            <w:tcMar>
+              <w:left w:w="80" w:type="dxa"/>
+              <w:right w:w="80" w:type="dxa"/>
+            </w:tcMar>
+          </w:tcPr>
+          <w:p>
+            <w:pPr>
+              <w:pStyle w:val="HeadingTableRow"/>
+              <w:rPr>
+                <w:rFonts w:ascii="Lato" w:hAnsi="Lato"/>
+                <w:sz w:val="18"/>
+                <w:szCs w:val="18"/>
+              </w:rPr>
+            </w:pPr>
+            <w:r>
+              <w:rPr>
+                <w:rFonts w:ascii="Lato" w:hAnsi="Lato"/>
+                <w:sz w:val="18"/>
+                <w:szCs w:val="18"/>
+              </w:rPr>
+              <w:t>Description</w:t>
+            </w:r>
+          </w:p>
+        </w:tc>
+        <w:tc>
+          <w:tcPr>
+            <w:tcW w:w="714" w:type="pct"/>
+            <w:tcBorders>
+              <w:top w:val="nil"/>
+              <w:left w:val="nil"/>
+              <w:bottom w:val="nil"/>
+              <w:right w:val="nil"/>
+            </w:tcBorders>
+            <w:shd w:val="clear" w:color="auto" w:fill="0A2F41"/>
+            <w:tcMar>
+              <w:left w:w="80" w:type="dxa"/>
+              <w:right w:w="80" w:type="dxa"/>
+            </w:tcMar>
+          </w:tcPr>
+          <w:p>
+            <w:pPr>
+              <w:pStyle w:val="HeadingTableRow"/>
+              <w:rPr>
+                <w:rFonts w:ascii="Lato" w:hAnsi="Lato"/>
+                <w:sz w:val="18"/>
+                <w:szCs w:val="18"/>
+              </w:rPr>
+            </w:pPr>
+            <w:r>
+              <w:rPr>
+                <w:rFonts w:ascii="Lato" w:hAnsi="Lato"/>
+                <w:sz w:val="18"/>
+                <w:szCs w:val="18"/>
+              </w:rPr>
+              <w:t>Type</w:t>
+            </w:r>
+          </w:p>
+        </w:tc>
+        <w:tc>
+          <w:tcPr>
+            <w:tcW w:w="714" w:type="pct"/>
+            <w:tcBorders>
+              <w:top w:val="nil"/>
+              <w:left w:val="nil"/>
+              <w:bottom w:val="nil"/>
+              <w:right w:val="nil"/>
+            </w:tcBorders>
+            <w:shd w:val="clear" w:color="auto" w:fill="0A2F41"/>
+            <w:tcMar>
+              <w:left w:w="80" w:type="dxa"/>
+              <w:right w:w="80" w:type="dxa"/>
+            </w:tcMar>
+          </w:tcPr>
+          <w:p>
+            <w:pPr>
+              <w:pStyle w:val="HeadingTableRow"/>
+              <w:rPr>
+                <w:rFonts w:ascii="Lato" w:hAnsi="Lato"/>
+                <w:sz w:val="18"/>
+                <w:szCs w:val="18"/>
+              </w:rPr>
+            </w:pPr>
+            <w:r>
+              <w:rPr>
+                <w:rFonts w:ascii="Lato" w:hAnsi="Lato"/>
+                <w:sz w:val="18"/>
+                <w:szCs w:val="18"/>
+              </w:rPr>
+              <w:t>Default</w:t>
+            </w:r>
+          </w:p>
+        </w:tc>
+        <w:tc>
+          <w:tcPr>
+            <w:tcW w:w="714" w:type="pct"/>
+            <w:tcBorders>
+              <w:top w:val="nil"/>
+              <w:left w:val="nil"/>
+              <w:bottom w:val="nil"/>
+              <w:right w:val="nil"/>
+            </w:tcBorders>
+            <w:shd w:val="clear" w:color="auto" w:fill="0A2F41"/>
+            <w:tcMar>
+              <w:left w:w="80" w:type="dxa"/>
+              <w:right w:w="80" w:type="dxa"/>
+            </w:tcMar>
+          </w:tcPr>
+          <w:p>
+            <w:pPr>
+              <w:pStyle w:val="HeadingTableRow"/>
+              <w:rPr>
+                <w:rFonts w:ascii="Lato" w:hAnsi="Lato"/>
+                <w:sz w:val="18"/>
+                <w:szCs w:val="18"/>
+              </w:rPr>
+            </w:pPr>
+            <w:r>
+              <w:rPr>
+                <w:rFonts w:ascii="Lato" w:hAnsi="Lato"/>
+                <w:sz w:val="18"/>
+                <w:szCs w:val="18"/>
+              </w:rPr>
+              <w:t>Other</w:t>
+            </w:r>
+          </w:p>
+        </w:tc>
+      </w:tr>
+      <w:tr>
+        <w:trPr>
+          <w:cantSplit/>
+        </w:trPr>
+        <w:tc>
+          <w:tcPr>
+            <w:tcW w:w="1085" w:type="pct"/>
+            <w:tcBorders>
+              <w:top w:val="nil"/>
+              <w:left w:val="nil"/>
+              <w:bottom w:val="nil"/>
+              <w:right w:val="nil"/>
+            </w:tcBorders>
+            <w:tcMar>
+              <w:left w:w="80" w:type="dxa"/>
+              <w:right w:w="80" w:type="dxa"/>
+            </w:tcMar>
+          </w:tcPr>
+          <w:p>
+            <w:pPr>
+              <w:pStyle w:val="TableRow"/>
+              <w:rPr>
+                <w:rFonts w:ascii="Lato" w:hAnsi="Lato"/>
+                <w:color w:val="000000"/>
+                <w:sz w:val="18"/>
+                <w:szCs w:val="18"/>
+              </w:rPr>
+            </w:pPr>
+            <w:proofErr w:type="spellStart"/>
+            <w:r>
+              <w:rPr>
+                <w:rFonts w:ascii="Lato" w:hAnsi="Lato"/>
+                <w:color w:val="000000"/>
+                <w:sz w:val="18"/>
+                <w:szCs w:val="18"/>
+              </w:rPr>
+              <w:t>Added_ID</w:t>
+            </w:r>
+            <w:proofErr w:type="spellEnd"/>
+          </w:p>
+        </w:tc>
+        <w:tc>
+          <w:tcPr>
+            <w:tcW w:w="1772" w:type="pct"/>
+            <w:tcBorders>
+              <w:top w:val="nil"/>
+              <w:left w:val="nil"/>
+              <w:bottom w:val="nil"/>
+              <w:right w:val="nil"/>
+            </w:tcBorders>
+            <w:tcMar>
+              <w:left w:w="80" w:type="dxa"/>
+              <w:right w:w="80" w:type="dxa"/>
+            </w:tcMar>
+          </w:tcPr>
+          <w:p>
+            <w:pPr>
+              <w:pStyle w:val="TableRow"/>
+              <w:rPr>
+                <w:rFonts w:ascii="Lato" w:hAnsi="Lato"/>
+                <w:color w:val="000000"/>
+                <w:sz w:val="18"/>
+                <w:szCs w:val="18"/>
+              </w:rPr>
+            </w:pPr>
+            <w:r>
+              <w:rPr>
+                <w:rFonts w:ascii="Lato" w:hAnsi="Lato"/>
+                <w:color w:val="000000"/>
+                <w:sz w:val="18"/>
+                <w:szCs w:val="18"/>
+              </w:rPr>
+              <w:t>Surrogate Key</w:t>
+            </w:r>
+          </w:p>
+        </w:tc>
+        <w:tc>
+          <w:tcPr>
+            <w:tcW w:w="714" w:type="pct"/>
+            <w:tcBorders>
+              <w:top w:val="nil"/>
+              <w:left w:val="nil"/>
+              <w:bottom w:val="nil"/>
+              <w:right w:val="nil"/>
+            </w:tcBorders>
+            <w:tcMar>
+              <w:left w:w="80" w:type="dxa"/>
+              <w:right w:w="80" w:type="dxa"/>
+            </w:tcMar>
+          </w:tcPr>
+          <w:p>
+            <w:pPr>
+              <w:pStyle w:val="TableRow"/>
+              <w:rPr>
+                <w:rFonts w:ascii="Lato" w:hAnsi="Lato"/>
+                <w:color w:val="000000"/>
+                <w:sz w:val="18"/>
+                <w:szCs w:val="18"/>
+              </w:rPr>
+            </w:pPr>
+            <w:r>
+              <w:rPr>
+                <w:rFonts w:ascii="Lato" w:hAnsi="Lato"/>
+                <w:color w:val="000000"/>
+                <w:sz w:val="18"/>
+                <w:szCs w:val="18"/>
+              </w:rPr>
+              <w:t>int</w:t>
+            </w:r>
+          </w:p>
+        </w:tc>
+        <w:tc>
+          <w:tcPr>
+            <w:tcW w:w="714" w:type="pct"/>
+            <w:tcBorders>
+              <w:top w:val="nil"/>
+              <w:left w:val="nil"/>
+              <w:bottom w:val="nil"/>
+              <w:right w:val="nil"/>
+            </w:tcBorders>
+            <w:tcMar>
+              <w:left w:w="80" w:type="dxa"/>
+              <w:right w:w="80" w:type="dxa"/>
+            </w:tcMar>
+          </w:tcPr>
+          <w:p>
+            <w:pPr>
+              <w:pStyle w:val="TableRow"/>
+              <w:rPr>
+                <w:rFonts w:ascii="Lato" w:hAnsi="Lato"/>
+                <w:color w:val="000000"/>
+                <w:sz w:val="18"/>
+                <w:szCs w:val="18"/>
+              </w:rPr>
+            </w:pPr>
+          </w:p>
+        </w:tc>
+        <w:tc>
+          <w:tcPr>
+            <w:tcW w:w="714" w:type="pct"/>
+            <w:tcBorders>
+              <w:top w:val="nil"/>
+              <w:left w:val="nil"/>
+              <w:bottom w:val="nil"/>
+              <w:right w:val="nil"/>
+            </w:tcBorders>
+            <w:tcMar>
+              <w:left w:w="80" w:type="dxa"/>
+              <w:right w:w="80" w:type="dxa"/>
+            </w:tcMar>
+          </w:tcPr>
+          <w:p>
+            <w:pPr>
+              <w:pStyle w:val="TableRow"/>
+              <w:rPr>
+                <w:rFonts w:ascii="Lato" w:hAnsi="Lato"/>
+                <w:color w:val="000000"/>
+                <w:sz w:val="18"/>
+                <w:szCs w:val="18"/>
+              </w:rPr>
+            </w:pPr>
+            <w:r>
+              <w:rPr>
+                <w:rFonts w:ascii="Lato" w:hAnsi="Lato"/>
+                <w:color w:val="000000"/>
+                <w:sz w:val="18"/>
+                <w:szCs w:val="18"/>
+              </w:rPr>
+              <w:t>PK</w:t>
+            </w:r>
+          </w:p>
+        </w:tc>
+      </w:tr>
+      <w:tr>
+        <w:trPr>
+          <w:cantSplit/>
+        </w:trPr>
+        <w:tc>
+          <w:tcPr>
+            <w:tcW w:w="1085" w:type="pct"/>
+            <w:tcBorders>
+              <w:top w:val="nil"/>
+              <w:left w:val="nil"/>
+              <w:bottom w:val="nil"/>
+              <w:right w:val="nil"/>
+            </w:tcBorders>
+            <w:shd w:val="clear" w:color="auto" w:fill="F5F6F6"/>
+            <w:tcMar>
+              <w:left w:w="80" w:type="dxa"/>
+              <w:right w:w="80" w:type="dxa"/>
+            </w:tcMar>
+          </w:tcPr>
+          <w:p>
+            <w:pPr>
+              <w:pStyle w:val="TableRow"/>
+              <w:rPr>
+                <w:rFonts w:ascii="Lato" w:hAnsi="Lato"/>
+                <w:color w:val="000000"/>
+                <w:sz w:val="18"/>
+                <w:szCs w:val="18"/>
+              </w:rPr>
+            </w:pPr>
+            <w:proofErr w:type="spellStart"/>
+            <w:r>
+              <w:rPr>
+                <w:rFonts w:ascii="Lato" w:hAnsi="Lato"/>
+                <w:color w:val="000000"/>
+                <w:sz w:val="18"/>
+                <w:szCs w:val="18"/>
+              </w:rPr>
+              <w:t>Added_time</w:t>
+            </w:r>
+            <w:proofErr w:type="spellEnd"/>
+          </w:p>
+        </w:tc>
+        <w:tc>
+          <w:tcPr>
+            <w:tcW w:w="1772" w:type="pct"/>
+            <w:tcBorders>
+              <w:top w:val="nil"/>
+              <w:left w:val="nil"/>
+              <w:bottom w:val="nil"/>
+              <w:right w:val="nil"/>
+            </w:tcBorders>
+            <w:shd w:val="clear" w:color="auto" w:fill="F5F6F6"/>
+            <w:tcMar>
+              <w:left w:w="80" w:type="dxa"/>
+              <w:right w:w="80" w:type="dxa"/>
+            </w:tcMar>
+          </w:tcPr>
+          <w:p>
+            <w:pPr>
+              <w:pStyle w:val="TableRow"/>
+              <w:rPr>
+                <w:rFonts w:ascii="Lato" w:hAnsi="Lato"/>
+                <w:color w:val="000000"/>
+                <w:sz w:val="18"/>
+                <w:szCs w:val="18"/>
+              </w:rPr>
+            </w:pPr>
+            <w:r>
+              <w:rPr>
+                <w:rFonts w:ascii="Lato" w:hAnsi="Lato"/>
+                <w:color w:val="000000"/>
+                <w:sz w:val="18"/>
+                <w:szCs w:val="18"/>
+              </w:rPr>
               <w:t>When the work order was added into the system</w:t>
             </w:r>
           </w:p>
@@ -3680,6 +7986,1760 @@
                 <w:szCs w:val="18"/>
               </w:rPr>
               <w:t>DATETIME</w:t>
+            </w:r>
+          </w:p>
+        </w:tc>
+        <w:tc>
+          <w:tcPr>
+            <w:tcW w:w="714" w:type="pct"/>
+            <w:tcBorders>
+              <w:top w:val="nil"/>
+              <w:left w:val="nil"/>
+              <w:bottom w:val="nil"/>
+              <w:right w:val="nil"/>
+            </w:tcBorders>
+            <w:shd w:val="clear" w:color="auto" w:fill="F5F6F6"/>
+            <w:tcMar>
+              <w:left w:w="80" w:type="dxa"/>
+              <w:right w:w="80" w:type="dxa"/>
+            </w:tcMar>
+          </w:tcPr>
+          <w:p>
+            <w:pPr>
+              <w:pStyle w:val="TableRow"/>
+              <w:rPr>
+                <w:rFonts w:ascii="Lato" w:hAnsi="Lato"/>
+                <w:color w:val="000000"/>
+                <w:sz w:val="18"/>
+                <w:szCs w:val="18"/>
+              </w:rPr>
+            </w:pPr>
+          </w:p>
+        </w:tc>
+        <w:tc>
+          <w:tcPr>
+            <w:tcW w:w="714" w:type="pct"/>
+            <w:tcBorders>
+              <w:top w:val="nil"/>
+              <w:left w:val="nil"/>
+              <w:bottom w:val="nil"/>
+              <w:right w:val="nil"/>
+            </w:tcBorders>
+            <w:shd w:val="clear" w:color="auto" w:fill="F5F6F6"/>
+            <w:tcMar>
+              <w:left w:w="80" w:type="dxa"/>
+              <w:right w:w="80" w:type="dxa"/>
+            </w:tcMar>
+          </w:tcPr>
+          <w:p>
+            <w:pPr>
+              <w:pStyle w:val="TableRow"/>
+              <w:rPr>
+                <w:rFonts w:ascii="Lato" w:hAnsi="Lato"/>
+                <w:color w:val="000000"/>
+                <w:sz w:val="18"/>
+                <w:szCs w:val="18"/>
+              </w:rPr>
+            </w:pPr>
+          </w:p>
+        </w:tc>
+      </w:tr>
+      <w:tr>
+        <w:trPr>
+          <w:cantSplit/>
+        </w:trPr>
+        <w:tc>
+          <w:tcPr>
+            <w:tcW w:w="1085" w:type="pct"/>
+            <w:tcBorders>
+              <w:top w:val="nil"/>
+              <w:left w:val="nil"/>
+              <w:bottom w:val="nil"/>
+              <w:right w:val="nil"/>
+            </w:tcBorders>
+            <w:tcMar>
+              <w:left w:w="80" w:type="dxa"/>
+              <w:right w:w="80" w:type="dxa"/>
+            </w:tcMar>
+          </w:tcPr>
+          <w:p>
+            <w:pPr>
+              <w:pStyle w:val="TableRow"/>
+              <w:rPr>
+                <w:rFonts w:ascii="Lato" w:hAnsi="Lato"/>
+                <w:color w:val="000000"/>
+                <w:sz w:val="18"/>
+                <w:szCs w:val="18"/>
+              </w:rPr>
+            </w:pPr>
+            <w:proofErr w:type="spellStart"/>
+            <w:r>
+              <w:rPr>
+                <w:rFonts w:ascii="Lato" w:hAnsi="Lato"/>
+                <w:color w:val="000000"/>
+                <w:sz w:val="18"/>
+                <w:szCs w:val="18"/>
+              </w:rPr>
+              <w:t>Day_of_week_ID</w:t>
+            </w:r>
+            <w:proofErr w:type="spellEnd"/>
+          </w:p>
+        </w:tc>
+        <w:tc>
+          <w:tcPr>
+            <w:tcW w:w="1772" w:type="pct"/>
+            <w:tcBorders>
+              <w:top w:val="nil"/>
+              <w:left w:val="nil"/>
+              <w:bottom w:val="nil"/>
+              <w:right w:val="nil"/>
+            </w:tcBorders>
+            <w:tcMar>
+              <w:left w:w="80" w:type="dxa"/>
+              <w:right w:w="80" w:type="dxa"/>
+            </w:tcMar>
+          </w:tcPr>
+          <w:p>
+            <w:pPr>
+              <w:pStyle w:val="TableRow"/>
+              <w:rPr>
+                <w:rFonts w:ascii="Lato" w:hAnsi="Lato"/>
+                <w:color w:val="000000"/>
+                <w:sz w:val="18"/>
+                <w:szCs w:val="18"/>
+              </w:rPr>
+            </w:pPr>
+            <w:r>
+              <w:rPr>
+                <w:rFonts w:ascii="Lato" w:hAnsi="Lato"/>
+                <w:color w:val="000000"/>
+                <w:sz w:val="18"/>
+                <w:szCs w:val="18"/>
+              </w:rPr>
+              <w:t>Foreign Key for '</w:t>
+            </w:r>
+            <w:proofErr w:type="spellStart"/>
+            <w:r>
+              <w:rPr>
+                <w:rFonts w:ascii="Lato" w:hAnsi="Lato"/>
+                <w:color w:val="000000"/>
+                <w:sz w:val="18"/>
+                <w:szCs w:val="18"/>
+              </w:rPr>
+              <w:t>day_of_week</w:t>
+            </w:r>
+            <w:proofErr w:type="spellEnd"/>
+            <w:r>
+              <w:rPr>
+                <w:rFonts w:ascii="Lato" w:hAnsi="Lato"/>
+                <w:color w:val="000000"/>
+                <w:sz w:val="18"/>
+                <w:szCs w:val="18"/>
+              </w:rPr>
+              <w:t>_' Table</w:t>
+            </w:r>
+          </w:p>
+        </w:tc>
+        <w:tc>
+          <w:tcPr>
+            <w:tcW w:w="714" w:type="pct"/>
+            <w:tcBorders>
+              <w:top w:val="nil"/>
+              <w:left w:val="nil"/>
+              <w:bottom w:val="nil"/>
+              <w:right w:val="nil"/>
+            </w:tcBorders>
+            <w:tcMar>
+              <w:left w:w="80" w:type="dxa"/>
+              <w:right w:w="80" w:type="dxa"/>
+            </w:tcMar>
+          </w:tcPr>
+          <w:p>
+            <w:pPr>
+              <w:pStyle w:val="TableRow"/>
+              <w:rPr>
+                <w:rFonts w:ascii="Lato" w:hAnsi="Lato"/>
+                <w:color w:val="000000"/>
+                <w:sz w:val="18"/>
+                <w:szCs w:val="18"/>
+              </w:rPr>
+            </w:pPr>
+            <w:r>
+              <w:rPr>
+                <w:rFonts w:ascii="Lato" w:hAnsi="Lato"/>
+                <w:color w:val="000000"/>
+                <w:sz w:val="18"/>
+                <w:szCs w:val="18"/>
+              </w:rPr>
+              <w:t>int</w:t>
+            </w:r>
+          </w:p>
+        </w:tc>
+        <w:tc>
+          <w:tcPr>
+            <w:tcW w:w="714" w:type="pct"/>
+            <w:tcBorders>
+              <w:top w:val="nil"/>
+              <w:left w:val="nil"/>
+              <w:bottom w:val="nil"/>
+              <w:right w:val="nil"/>
+            </w:tcBorders>
+            <w:tcMar>
+              <w:left w:w="80" w:type="dxa"/>
+              <w:right w:w="80" w:type="dxa"/>
+            </w:tcMar>
+          </w:tcPr>
+          <w:p>
+            <w:pPr>
+              <w:pStyle w:val="TableRow"/>
+              <w:rPr>
+                <w:rFonts w:ascii="Lato" w:hAnsi="Lato"/>
+                <w:color w:val="000000"/>
+                <w:sz w:val="18"/>
+                <w:szCs w:val="18"/>
+              </w:rPr>
+            </w:pPr>
+          </w:p>
+        </w:tc>
+        <w:tc>
+          <w:tcPr>
+            <w:tcW w:w="714" w:type="pct"/>
+            <w:tcBorders>
+              <w:top w:val="nil"/>
+              <w:left w:val="nil"/>
+              <w:bottom w:val="nil"/>
+              <w:right w:val="nil"/>
+            </w:tcBorders>
+            <w:tcMar>
+              <w:left w:w="80" w:type="dxa"/>
+              <w:right w:w="80" w:type="dxa"/>
+            </w:tcMar>
+          </w:tcPr>
+          <w:p>
+            <w:pPr>
+              <w:pStyle w:val="TableRow"/>
+              <w:rPr>
+                <w:rFonts w:ascii="Lato" w:hAnsi="Lato"/>
+                <w:color w:val="000000"/>
+                <w:sz w:val="18"/>
+                <w:szCs w:val="18"/>
+              </w:rPr>
+            </w:pPr>
+            <w:r>
+              <w:rPr>
+                <w:rFonts w:ascii="Lato" w:hAnsi="Lato"/>
+                <w:color w:val="000000"/>
+                <w:sz w:val="18"/>
+                <w:szCs w:val="18"/>
+              </w:rPr>
+              <w:t>FK</w:t>
+            </w:r>
+          </w:p>
+        </w:tc>
+      </w:tr>
+      <w:tr>
+        <w:trPr>
+          <w:cantSplit/>
+        </w:trPr>
+        <w:tc>
+          <w:tcPr>
+            <w:tcW w:w="1085" w:type="pct"/>
+            <w:tcBorders>
+              <w:top w:val="nil"/>
+              <w:left w:val="nil"/>
+              <w:bottom w:val="nil"/>
+              <w:right w:val="nil"/>
+            </w:tcBorders>
+            <w:shd w:val="clear" w:color="auto" w:fill="F5F6F6"/>
+            <w:tcMar>
+              <w:left w:w="80" w:type="dxa"/>
+              <w:right w:w="80" w:type="dxa"/>
+            </w:tcMar>
+          </w:tcPr>
+          <w:p>
+            <w:pPr>
+              <w:pStyle w:val="TableRow"/>
+              <w:rPr>
+                <w:rFonts w:ascii="Lato" w:hAnsi="Lato"/>
+                <w:color w:val="000000"/>
+                <w:sz w:val="18"/>
+                <w:szCs w:val="18"/>
+              </w:rPr>
+            </w:pPr>
+            <w:r>
+              <w:rPr>
+                <w:rFonts w:ascii="Lato" w:hAnsi="Lato"/>
+                <w:color w:val="000000"/>
+                <w:sz w:val="18"/>
+                <w:szCs w:val="18"/>
+              </w:rPr>
+              <w:t>Year</w:t>
+            </w:r>
+          </w:p>
+        </w:tc>
+        <w:tc>
+          <w:tcPr>
+            <w:tcW w:w="1772" w:type="pct"/>
+            <w:tcBorders>
+              <w:top w:val="nil"/>
+              <w:left w:val="nil"/>
+              <w:bottom w:val="nil"/>
+              <w:right w:val="nil"/>
+            </w:tcBorders>
+            <w:shd w:val="clear" w:color="auto" w:fill="F5F6F6"/>
+            <w:tcMar>
+              <w:left w:w="80" w:type="dxa"/>
+              <w:right w:w="80" w:type="dxa"/>
+            </w:tcMar>
+          </w:tcPr>
+          <w:p>
+            <w:pPr>
+              <w:pStyle w:val="TableRow"/>
+              <w:rPr>
+                <w:rFonts w:ascii="Lato" w:hAnsi="Lato"/>
+                <w:color w:val="000000"/>
+                <w:sz w:val="18"/>
+                <w:szCs w:val="18"/>
+              </w:rPr>
+            </w:pPr>
+            <w:r>
+              <w:rPr>
+                <w:rFonts w:ascii="Lato" w:hAnsi="Lato"/>
+                <w:color w:val="000000"/>
+                <w:sz w:val="18"/>
+                <w:szCs w:val="18"/>
+              </w:rPr>
+              <w:t>The Year the Work Order was added</w:t>
+            </w:r>
+          </w:p>
+        </w:tc>
+        <w:tc>
+          <w:tcPr>
+            <w:tcW w:w="714" w:type="pct"/>
+            <w:tcBorders>
+              <w:top w:val="nil"/>
+              <w:left w:val="nil"/>
+              <w:bottom w:val="nil"/>
+              <w:right w:val="nil"/>
+            </w:tcBorders>
+            <w:shd w:val="clear" w:color="auto" w:fill="F5F6F6"/>
+            <w:tcMar>
+              <w:left w:w="80" w:type="dxa"/>
+              <w:right w:w="80" w:type="dxa"/>
+            </w:tcMar>
+          </w:tcPr>
+          <w:p>
+            <w:pPr>
+              <w:pStyle w:val="TableRow"/>
+              <w:rPr>
+                <w:rFonts w:ascii="Lato" w:hAnsi="Lato"/>
+                <w:color w:val="000000"/>
+                <w:sz w:val="18"/>
+                <w:szCs w:val="18"/>
+              </w:rPr>
+            </w:pPr>
+            <w:r>
+              <w:rPr>
+                <w:rFonts w:ascii="Lato" w:hAnsi="Lato"/>
+                <w:color w:val="000000"/>
+                <w:sz w:val="18"/>
+                <w:szCs w:val="18"/>
+              </w:rPr>
+              <w:t>int</w:t>
+            </w:r>
+          </w:p>
+        </w:tc>
+        <w:tc>
+          <w:tcPr>
+            <w:tcW w:w="714" w:type="pct"/>
+            <w:tcBorders>
+              <w:top w:val="nil"/>
+              <w:left w:val="nil"/>
+              <w:bottom w:val="nil"/>
+              <w:right w:val="nil"/>
+            </w:tcBorders>
+            <w:shd w:val="clear" w:color="auto" w:fill="F5F6F6"/>
+            <w:tcMar>
+              <w:left w:w="80" w:type="dxa"/>
+              <w:right w:w="80" w:type="dxa"/>
+            </w:tcMar>
+          </w:tcPr>
+          <w:p>
+            <w:pPr>
+              <w:pStyle w:val="TableRow"/>
+              <w:rPr>
+                <w:rFonts w:ascii="Lato" w:hAnsi="Lato"/>
+                <w:color w:val="000000"/>
+                <w:sz w:val="18"/>
+                <w:szCs w:val="18"/>
+              </w:rPr>
+            </w:pPr>
+          </w:p>
+        </w:tc>
+        <w:tc>
+          <w:tcPr>
+            <w:tcW w:w="714" w:type="pct"/>
+            <w:tcBorders>
+              <w:top w:val="nil"/>
+              <w:left w:val="nil"/>
+              <w:bottom w:val="nil"/>
+              <w:right w:val="nil"/>
+            </w:tcBorders>
+            <w:shd w:val="clear" w:color="auto" w:fill="F5F6F6"/>
+            <w:tcMar>
+              <w:left w:w="80" w:type="dxa"/>
+              <w:right w:w="80" w:type="dxa"/>
+            </w:tcMar>
+          </w:tcPr>
+          <w:p>
+            <w:pPr>
+              <w:pStyle w:val="TableRow"/>
+              <w:rPr>
+                <w:rFonts w:ascii="Lato" w:hAnsi="Lato"/>
+                <w:color w:val="000000"/>
+                <w:sz w:val="18"/>
+                <w:szCs w:val="18"/>
+              </w:rPr>
+            </w:pPr>
+          </w:p>
+        </w:tc>
+      </w:tr>
+      <w:tr>
+        <w:trPr>
+          <w:cantSplit/>
+        </w:trPr>
+        <w:tc>
+          <w:tcPr>
+            <w:tcW w:w="1085" w:type="pct"/>
+            <w:tcBorders>
+              <w:top w:val="nil"/>
+              <w:left w:val="nil"/>
+              <w:bottom w:val="nil"/>
+              <w:right w:val="nil"/>
+            </w:tcBorders>
+            <w:tcMar>
+              <w:left w:w="80" w:type="dxa"/>
+              <w:right w:w="80" w:type="dxa"/>
+            </w:tcMar>
+          </w:tcPr>
+          <w:p>
+            <w:pPr>
+              <w:pStyle w:val="TableRow"/>
+              <w:rPr>
+                <w:rFonts w:ascii="Lato" w:hAnsi="Lato"/>
+                <w:color w:val="000000"/>
+                <w:sz w:val="18"/>
+                <w:szCs w:val="18"/>
+              </w:rPr>
+            </w:pPr>
+            <w:r>
+              <w:rPr>
+                <w:rFonts w:ascii="Lato" w:hAnsi="Lato"/>
+                <w:color w:val="000000"/>
+                <w:sz w:val="18"/>
+                <w:szCs w:val="18"/>
+              </w:rPr>
+              <w:t>Month</w:t>
+            </w:r>
+          </w:p>
+        </w:tc>
+        <w:tc>
+          <w:tcPr>
+            <w:tcW w:w="1772" w:type="pct"/>
+            <w:tcBorders>
+              <w:top w:val="nil"/>
+              <w:left w:val="nil"/>
+              <w:bottom w:val="nil"/>
+              <w:right w:val="nil"/>
+            </w:tcBorders>
+            <w:tcMar>
+              <w:left w:w="80" w:type="dxa"/>
+              <w:right w:w="80" w:type="dxa"/>
+            </w:tcMar>
+          </w:tcPr>
+          <w:p>
+            <w:pPr>
+              <w:pStyle w:val="TableRow"/>
+              <w:rPr>
+                <w:rFonts w:ascii="Lato" w:hAnsi="Lato"/>
+                <w:color w:val="000000"/>
+                <w:sz w:val="18"/>
+                <w:szCs w:val="18"/>
+              </w:rPr>
+            </w:pPr>
+            <w:r>
+              <w:rPr>
+                <w:rFonts w:ascii="Lato" w:hAnsi="Lato"/>
+                <w:color w:val="000000"/>
+                <w:sz w:val="18"/>
+                <w:szCs w:val="18"/>
+              </w:rPr>
+              <w:t>The Month the Work Order was added</w:t>
+            </w:r>
+          </w:p>
+        </w:tc>
+        <w:tc>
+          <w:tcPr>
+            <w:tcW w:w="714" w:type="pct"/>
+            <w:tcBorders>
+              <w:top w:val="nil"/>
+              <w:left w:val="nil"/>
+              <w:bottom w:val="nil"/>
+              <w:right w:val="nil"/>
+            </w:tcBorders>
+            <w:tcMar>
+              <w:left w:w="80" w:type="dxa"/>
+              <w:right w:w="80" w:type="dxa"/>
+            </w:tcMar>
+          </w:tcPr>
+          <w:p>
+            <w:pPr>
+              <w:pStyle w:val="TableRow"/>
+              <w:rPr>
+                <w:rFonts w:ascii="Lato" w:hAnsi="Lato"/>
+                <w:color w:val="000000"/>
+                <w:sz w:val="18"/>
+                <w:szCs w:val="18"/>
+              </w:rPr>
+            </w:pPr>
+            <w:r>
+              <w:rPr>
+                <w:rFonts w:ascii="Lato" w:hAnsi="Lato"/>
+                <w:color w:val="000000"/>
+                <w:sz w:val="18"/>
+                <w:szCs w:val="18"/>
+              </w:rPr>
+              <w:t>int</w:t>
+            </w:r>
+          </w:p>
+        </w:tc>
+        <w:tc>
+          <w:tcPr>
+            <w:tcW w:w="714" w:type="pct"/>
+            <w:tcBorders>
+              <w:top w:val="nil"/>
+              <w:left w:val="nil"/>
+              <w:bottom w:val="nil"/>
+              <w:right w:val="nil"/>
+            </w:tcBorders>
+            <w:tcMar>
+              <w:left w:w="80" w:type="dxa"/>
+              <w:right w:w="80" w:type="dxa"/>
+            </w:tcMar>
+          </w:tcPr>
+          <w:p>
+            <w:pPr>
+              <w:pStyle w:val="TableRow"/>
+              <w:rPr>
+                <w:rFonts w:ascii="Lato" w:hAnsi="Lato"/>
+                <w:color w:val="000000"/>
+                <w:sz w:val="18"/>
+                <w:szCs w:val="18"/>
+              </w:rPr>
+            </w:pPr>
+          </w:p>
+        </w:tc>
+        <w:tc>
+          <w:tcPr>
+            <w:tcW w:w="714" w:type="pct"/>
+            <w:tcBorders>
+              <w:top w:val="nil"/>
+              <w:left w:val="nil"/>
+              <w:bottom w:val="nil"/>
+              <w:right w:val="nil"/>
+            </w:tcBorders>
+            <w:tcMar>
+              <w:left w:w="80" w:type="dxa"/>
+              <w:right w:w="80" w:type="dxa"/>
+            </w:tcMar>
+          </w:tcPr>
+          <w:p>
+            <w:pPr>
+              <w:pStyle w:val="TableRow"/>
+              <w:rPr>
+                <w:rFonts w:ascii="Lato" w:hAnsi="Lato"/>
+                <w:color w:val="000000"/>
+                <w:sz w:val="18"/>
+                <w:szCs w:val="18"/>
+              </w:rPr>
+            </w:pPr>
+          </w:p>
+        </w:tc>
+      </w:tr>
+      <w:tr>
+        <w:trPr>
+          <w:cantSplit/>
+        </w:trPr>
+        <w:tc>
+          <w:tcPr>
+            <w:tcW w:w="1085" w:type="pct"/>
+            <w:tcBorders>
+              <w:top w:val="nil"/>
+              <w:left w:val="nil"/>
+              <w:bottom w:val="nil"/>
+              <w:right w:val="nil"/>
+            </w:tcBorders>
+            <w:shd w:val="clear" w:color="auto" w:fill="F5F6F6"/>
+            <w:tcMar>
+              <w:left w:w="80" w:type="dxa"/>
+              <w:right w:w="80" w:type="dxa"/>
+            </w:tcMar>
+          </w:tcPr>
+          <w:p>
+            <w:pPr>
+              <w:pStyle w:val="TableRow"/>
+              <w:rPr>
+                <w:rFonts w:ascii="Lato" w:hAnsi="Lato"/>
+                <w:color w:val="000000"/>
+                <w:sz w:val="18"/>
+                <w:szCs w:val="18"/>
+              </w:rPr>
+            </w:pPr>
+            <w:r>
+              <w:rPr>
+                <w:rFonts w:ascii="Lato" w:hAnsi="Lato"/>
+                <w:color w:val="000000"/>
+                <w:sz w:val="18"/>
+                <w:szCs w:val="18"/>
+              </w:rPr>
+              <w:t>Day</w:t>
+            </w:r>
+          </w:p>
+        </w:tc>
+        <w:tc>
+          <w:tcPr>
+            <w:tcW w:w="1772" w:type="pct"/>
+            <w:tcBorders>
+              <w:top w:val="nil"/>
+              <w:left w:val="nil"/>
+              <w:bottom w:val="nil"/>
+              <w:right w:val="nil"/>
+            </w:tcBorders>
+            <w:shd w:val="clear" w:color="auto" w:fill="F5F6F6"/>
+            <w:tcMar>
+              <w:left w:w="80" w:type="dxa"/>
+              <w:right w:w="80" w:type="dxa"/>
+            </w:tcMar>
+          </w:tcPr>
+          <w:p>
+            <w:pPr>
+              <w:pStyle w:val="TableRow"/>
+              <w:rPr>
+                <w:rFonts w:ascii="Lato" w:hAnsi="Lato"/>
+                <w:color w:val="000000"/>
+                <w:sz w:val="18"/>
+                <w:szCs w:val="18"/>
+              </w:rPr>
+            </w:pPr>
+            <w:r>
+              <w:rPr>
+                <w:rFonts w:ascii="Lato" w:hAnsi="Lato"/>
+                <w:color w:val="000000"/>
+                <w:sz w:val="18"/>
+                <w:szCs w:val="18"/>
+              </w:rPr>
+              <w:t>The Day the Work Order was added</w:t>
+            </w:r>
+          </w:p>
+        </w:tc>
+        <w:tc>
+          <w:tcPr>
+            <w:tcW w:w="714" w:type="pct"/>
+            <w:tcBorders>
+              <w:top w:val="nil"/>
+              <w:left w:val="nil"/>
+              <w:bottom w:val="nil"/>
+              <w:right w:val="nil"/>
+            </w:tcBorders>
+            <w:shd w:val="clear" w:color="auto" w:fill="F5F6F6"/>
+            <w:tcMar>
+              <w:left w:w="80" w:type="dxa"/>
+              <w:right w:w="80" w:type="dxa"/>
+            </w:tcMar>
+          </w:tcPr>
+          <w:p>
+            <w:pPr>
+              <w:pStyle w:val="TableRow"/>
+              <w:rPr>
+                <w:rFonts w:ascii="Lato" w:hAnsi="Lato"/>
+                <w:color w:val="000000"/>
+                <w:sz w:val="18"/>
+                <w:szCs w:val="18"/>
+              </w:rPr>
+            </w:pPr>
+            <w:r>
+              <w:rPr>
+                <w:rFonts w:ascii="Lato" w:hAnsi="Lato"/>
+                <w:color w:val="000000"/>
+                <w:sz w:val="18"/>
+                <w:szCs w:val="18"/>
+              </w:rPr>
+              <w:t>int</w:t>
+            </w:r>
+          </w:p>
+        </w:tc>
+        <w:tc>
+          <w:tcPr>
+            <w:tcW w:w="714" w:type="pct"/>
+            <w:tcBorders>
+              <w:top w:val="nil"/>
+              <w:left w:val="nil"/>
+              <w:bottom w:val="nil"/>
+              <w:right w:val="nil"/>
+            </w:tcBorders>
+            <w:shd w:val="clear" w:color="auto" w:fill="F5F6F6"/>
+            <w:tcMar>
+              <w:left w:w="80" w:type="dxa"/>
+              <w:right w:w="80" w:type="dxa"/>
+            </w:tcMar>
+          </w:tcPr>
+          <w:p>
+            <w:pPr>
+              <w:pStyle w:val="TableRow"/>
+              <w:rPr>
+                <w:rFonts w:ascii="Lato" w:hAnsi="Lato"/>
+                <w:color w:val="000000"/>
+                <w:sz w:val="18"/>
+                <w:szCs w:val="18"/>
+              </w:rPr>
+            </w:pPr>
+          </w:p>
+        </w:tc>
+        <w:tc>
+          <w:tcPr>
+            <w:tcW w:w="714" w:type="pct"/>
+            <w:tcBorders>
+              <w:top w:val="nil"/>
+              <w:left w:val="nil"/>
+              <w:bottom w:val="nil"/>
+              <w:right w:val="nil"/>
+            </w:tcBorders>
+            <w:shd w:val="clear" w:color="auto" w:fill="F5F6F6"/>
+            <w:tcMar>
+              <w:left w:w="80" w:type="dxa"/>
+              <w:right w:w="80" w:type="dxa"/>
+            </w:tcMar>
+          </w:tcPr>
+          <w:p>
+            <w:pPr>
+              <w:pStyle w:val="TableRow"/>
+              <w:rPr>
+                <w:rFonts w:ascii="Lato" w:hAnsi="Lato"/>
+                <w:color w:val="000000"/>
+                <w:sz w:val="18"/>
+                <w:szCs w:val="18"/>
+              </w:rPr>
+            </w:pPr>
+          </w:p>
+        </w:tc>
+      </w:tr>
+      <w:tr>
+        <w:trPr>
+          <w:cantSplit/>
+        </w:trPr>
+        <w:tc>
+          <w:tcPr>
+            <w:tcW w:w="1085" w:type="pct"/>
+            <w:tcBorders>
+              <w:top w:val="nil"/>
+              <w:left w:val="nil"/>
+              <w:bottom w:val="nil"/>
+              <w:right w:val="nil"/>
+            </w:tcBorders>
+            <w:tcMar>
+              <w:left w:w="80" w:type="dxa"/>
+              <w:right w:w="80" w:type="dxa"/>
+            </w:tcMar>
+          </w:tcPr>
+          <w:p>
+            <w:pPr>
+              <w:pStyle w:val="TableRow"/>
+              <w:rPr>
+                <w:rFonts w:ascii="Lato" w:hAnsi="Lato"/>
+                <w:color w:val="000000"/>
+                <w:sz w:val="18"/>
+                <w:szCs w:val="18"/>
+              </w:rPr>
+            </w:pPr>
+            <w:r>
+              <w:rPr>
+                <w:rFonts w:ascii="Lato" w:hAnsi="Lato"/>
+                <w:color w:val="000000"/>
+                <w:sz w:val="18"/>
+                <w:szCs w:val="18"/>
+              </w:rPr>
+              <w:t>Hour</w:t>
+            </w:r>
+          </w:p>
+        </w:tc>
+        <w:tc>
+          <w:tcPr>
+            <w:tcW w:w="1772" w:type="pct"/>
+            <w:tcBorders>
+              <w:top w:val="nil"/>
+              <w:left w:val="nil"/>
+              <w:bottom w:val="nil"/>
+              <w:right w:val="nil"/>
+            </w:tcBorders>
+            <w:tcMar>
+              <w:left w:w="80" w:type="dxa"/>
+              <w:right w:w="80" w:type="dxa"/>
+            </w:tcMar>
+          </w:tcPr>
+          <w:p>
+            <w:pPr>
+              <w:pStyle w:val="TableRow"/>
+              <w:rPr>
+                <w:rFonts w:ascii="Lato" w:hAnsi="Lato"/>
+                <w:color w:val="000000"/>
+                <w:sz w:val="18"/>
+                <w:szCs w:val="18"/>
+              </w:rPr>
+            </w:pPr>
+            <w:r>
+              <w:rPr>
+                <w:rFonts w:ascii="Lato" w:hAnsi="Lato"/>
+                <w:color w:val="000000"/>
+                <w:sz w:val="18"/>
+                <w:szCs w:val="18"/>
+              </w:rPr>
+              <w:t>The Hour the Work Order was added</w:t>
+            </w:r>
+          </w:p>
+        </w:tc>
+        <w:tc>
+          <w:tcPr>
+            <w:tcW w:w="714" w:type="pct"/>
+            <w:tcBorders>
+              <w:top w:val="nil"/>
+              <w:left w:val="nil"/>
+              <w:bottom w:val="nil"/>
+              <w:right w:val="nil"/>
+            </w:tcBorders>
+            <w:tcMar>
+              <w:left w:w="80" w:type="dxa"/>
+              <w:right w:w="80" w:type="dxa"/>
+            </w:tcMar>
+          </w:tcPr>
+          <w:p>
+            <w:pPr>
+              <w:pStyle w:val="TableRow"/>
+              <w:rPr>
+                <w:rFonts w:ascii="Lato" w:hAnsi="Lato"/>
+                <w:color w:val="000000"/>
+                <w:sz w:val="18"/>
+                <w:szCs w:val="18"/>
+              </w:rPr>
+            </w:pPr>
+            <w:r>
+              <w:rPr>
+                <w:rFonts w:ascii="Lato" w:hAnsi="Lato"/>
+                <w:color w:val="000000"/>
+                <w:sz w:val="18"/>
+                <w:szCs w:val="18"/>
+              </w:rPr>
+              <w:t>int</w:t>
+            </w:r>
+          </w:p>
+        </w:tc>
+        <w:tc>
+          <w:tcPr>
+            <w:tcW w:w="714" w:type="pct"/>
+            <w:tcBorders>
+              <w:top w:val="nil"/>
+              <w:left w:val="nil"/>
+              <w:bottom w:val="nil"/>
+              <w:right w:val="nil"/>
+            </w:tcBorders>
+            <w:tcMar>
+              <w:left w:w="80" w:type="dxa"/>
+              <w:right w:w="80" w:type="dxa"/>
+            </w:tcMar>
+          </w:tcPr>
+          <w:p>
+            <w:pPr>
+              <w:pStyle w:val="TableRow"/>
+              <w:rPr>
+                <w:rFonts w:ascii="Lato" w:hAnsi="Lato"/>
+                <w:color w:val="000000"/>
+                <w:sz w:val="18"/>
+                <w:szCs w:val="18"/>
+              </w:rPr>
+            </w:pPr>
+          </w:p>
+        </w:tc>
+        <w:tc>
+          <w:tcPr>
+            <w:tcW w:w="714" w:type="pct"/>
+            <w:tcBorders>
+              <w:top w:val="nil"/>
+              <w:left w:val="nil"/>
+              <w:bottom w:val="nil"/>
+              <w:right w:val="nil"/>
+            </w:tcBorders>
+            <w:tcMar>
+              <w:left w:w="80" w:type="dxa"/>
+              <w:right w:w="80" w:type="dxa"/>
+            </w:tcMar>
+          </w:tcPr>
+          <w:p>
+            <w:pPr>
+              <w:pStyle w:val="TableRow"/>
+              <w:rPr>
+                <w:rFonts w:ascii="Lato" w:hAnsi="Lato"/>
+                <w:color w:val="000000"/>
+                <w:sz w:val="18"/>
+                <w:szCs w:val="18"/>
+              </w:rPr>
+            </w:pPr>
+          </w:p>
+        </w:tc>
+      </w:tr>
+      <w:tr>
+        <w:trPr>
+          <w:cantSplit/>
+        </w:trPr>
+        <w:tc>
+          <w:tcPr>
+            <w:tcW w:w="1085" w:type="pct"/>
+            <w:tcBorders>
+              <w:top w:val="nil"/>
+              <w:left w:val="nil"/>
+              <w:bottom w:val="nil"/>
+              <w:right w:val="nil"/>
+            </w:tcBorders>
+            <w:shd w:val="clear" w:color="auto" w:fill="F5F6F6"/>
+            <w:tcMar>
+              <w:left w:w="80" w:type="dxa"/>
+              <w:right w:w="80" w:type="dxa"/>
+            </w:tcMar>
+          </w:tcPr>
+          <w:p>
+            <w:pPr>
+              <w:pStyle w:val="TableRow"/>
+              <w:rPr>
+                <w:rFonts w:ascii="Lato" w:hAnsi="Lato"/>
+                <w:color w:val="000000"/>
+                <w:sz w:val="18"/>
+                <w:szCs w:val="18"/>
+              </w:rPr>
+            </w:pPr>
+            <w:r>
+              <w:rPr>
+                <w:rFonts w:ascii="Lato" w:hAnsi="Lato"/>
+                <w:color w:val="000000"/>
+                <w:sz w:val="18"/>
+                <w:szCs w:val="18"/>
+              </w:rPr>
+              <w:t>Minute</w:t>
+            </w:r>
+          </w:p>
+        </w:tc>
+        <w:tc>
+          <w:tcPr>
+            <w:tcW w:w="1772" w:type="pct"/>
+            <w:tcBorders>
+              <w:top w:val="nil"/>
+              <w:left w:val="nil"/>
+              <w:bottom w:val="nil"/>
+              <w:right w:val="nil"/>
+            </w:tcBorders>
+            <w:shd w:val="clear" w:color="auto" w:fill="F5F6F6"/>
+            <w:tcMar>
+              <w:left w:w="80" w:type="dxa"/>
+              <w:right w:w="80" w:type="dxa"/>
+            </w:tcMar>
+          </w:tcPr>
+          <w:p>
+            <w:pPr>
+              <w:pStyle w:val="TableRow"/>
+              <w:rPr>
+                <w:rFonts w:ascii="Lato" w:hAnsi="Lato"/>
+                <w:color w:val="000000"/>
+                <w:sz w:val="18"/>
+                <w:szCs w:val="18"/>
+              </w:rPr>
+            </w:pPr>
+            <w:r>
+              <w:rPr>
+                <w:rFonts w:ascii="Lato" w:hAnsi="Lato"/>
+                <w:color w:val="000000"/>
+                <w:sz w:val="18"/>
+                <w:szCs w:val="18"/>
+              </w:rPr>
+              <w:t>The Minute the Work Order was added</w:t>
+            </w:r>
+          </w:p>
+        </w:tc>
+        <w:tc>
+          <w:tcPr>
+            <w:tcW w:w="714" w:type="pct"/>
+            <w:tcBorders>
+              <w:top w:val="nil"/>
+              <w:left w:val="nil"/>
+              <w:bottom w:val="nil"/>
+              <w:right w:val="nil"/>
+            </w:tcBorders>
+            <w:shd w:val="clear" w:color="auto" w:fill="F5F6F6"/>
+            <w:tcMar>
+              <w:left w:w="80" w:type="dxa"/>
+              <w:right w:w="80" w:type="dxa"/>
+            </w:tcMar>
+          </w:tcPr>
+          <w:p>
+            <w:pPr>
+              <w:pStyle w:val="TableRow"/>
+              <w:rPr>
+                <w:rFonts w:ascii="Lato" w:hAnsi="Lato"/>
+                <w:color w:val="000000"/>
+                <w:sz w:val="18"/>
+                <w:szCs w:val="18"/>
+              </w:rPr>
+            </w:pPr>
+            <w:r>
+              <w:rPr>
+                <w:rFonts w:ascii="Lato" w:hAnsi="Lato"/>
+                <w:color w:val="000000"/>
+                <w:sz w:val="18"/>
+                <w:szCs w:val="18"/>
+              </w:rPr>
+              <w:t>int</w:t>
+            </w:r>
+          </w:p>
+        </w:tc>
+        <w:tc>
+          <w:tcPr>
+            <w:tcW w:w="714" w:type="pct"/>
+            <w:tcBorders>
+              <w:top w:val="nil"/>
+              <w:left w:val="nil"/>
+              <w:bottom w:val="nil"/>
+              <w:right w:val="nil"/>
+            </w:tcBorders>
+            <w:shd w:val="clear" w:color="auto" w:fill="F5F6F6"/>
+            <w:tcMar>
+              <w:left w:w="80" w:type="dxa"/>
+              <w:right w:w="80" w:type="dxa"/>
+            </w:tcMar>
+          </w:tcPr>
+          <w:p>
+            <w:pPr>
+              <w:pStyle w:val="TableRow"/>
+              <w:rPr>
+                <w:rFonts w:ascii="Lato" w:hAnsi="Lato"/>
+                <w:color w:val="000000"/>
+                <w:sz w:val="18"/>
+                <w:szCs w:val="18"/>
+              </w:rPr>
+            </w:pPr>
+          </w:p>
+        </w:tc>
+        <w:tc>
+          <w:tcPr>
+            <w:tcW w:w="714" w:type="pct"/>
+            <w:tcBorders>
+              <w:top w:val="nil"/>
+              <w:left w:val="nil"/>
+              <w:bottom w:val="nil"/>
+              <w:right w:val="nil"/>
+            </w:tcBorders>
+            <w:shd w:val="clear" w:color="auto" w:fill="F5F6F6"/>
+            <w:tcMar>
+              <w:left w:w="80" w:type="dxa"/>
+              <w:right w:w="80" w:type="dxa"/>
+            </w:tcMar>
+          </w:tcPr>
+          <w:p>
+            <w:pPr>
+              <w:pStyle w:val="TableRow"/>
+              <w:rPr>
+                <w:rFonts w:ascii="Lato" w:hAnsi="Lato"/>
+                <w:color w:val="000000"/>
+                <w:sz w:val="18"/>
+                <w:szCs w:val="18"/>
+              </w:rPr>
+            </w:pPr>
+          </w:p>
+        </w:tc>
+      </w:tr>
+      <w:tr>
+        <w:trPr>
+          <w:cantSplit/>
+        </w:trPr>
+        <w:tc>
+          <w:tcPr>
+            <w:tcW w:w="1085" w:type="pct"/>
+            <w:tcBorders>
+              <w:top w:val="nil"/>
+              <w:left w:val="nil"/>
+              <w:bottom w:val="nil"/>
+              <w:right w:val="nil"/>
+            </w:tcBorders>
+            <w:tcMar>
+              <w:left w:w="80" w:type="dxa"/>
+              <w:right w:w="80" w:type="dxa"/>
+            </w:tcMar>
+          </w:tcPr>
+          <w:p>
+            <w:pPr>
+              <w:pStyle w:val="TableRow"/>
+              <w:rPr>
+                <w:rFonts w:ascii="Lato" w:hAnsi="Lato"/>
+                <w:color w:val="000000"/>
+                <w:sz w:val="18"/>
+                <w:szCs w:val="18"/>
+              </w:rPr>
+            </w:pPr>
+            <w:r>
+              <w:rPr>
+                <w:rFonts w:ascii="Lato" w:hAnsi="Lato"/>
+                <w:color w:val="000000"/>
+                <w:sz w:val="18"/>
+                <w:szCs w:val="18"/>
+              </w:rPr>
+              <w:t>Second</w:t>
+            </w:r>
+          </w:p>
+        </w:tc>
+        <w:tc>
+          <w:tcPr>
+            <w:tcW w:w="1772" w:type="pct"/>
+            <w:tcBorders>
+              <w:top w:val="nil"/>
+              <w:left w:val="nil"/>
+              <w:bottom w:val="nil"/>
+              <w:right w:val="nil"/>
+            </w:tcBorders>
+            <w:tcMar>
+              <w:left w:w="80" w:type="dxa"/>
+              <w:right w:w="80" w:type="dxa"/>
+            </w:tcMar>
+          </w:tcPr>
+          <w:p>
+            <w:pPr>
+              <w:pStyle w:val="TableRow"/>
+              <w:rPr>
+                <w:rFonts w:ascii="Lato" w:hAnsi="Lato"/>
+                <w:color w:val="000000"/>
+                <w:sz w:val="18"/>
+                <w:szCs w:val="18"/>
+              </w:rPr>
+            </w:pPr>
+            <w:r>
+              <w:rPr>
+                <w:rFonts w:ascii="Lato" w:hAnsi="Lato"/>
+                <w:color w:val="000000"/>
+                <w:sz w:val="18"/>
+                <w:szCs w:val="18"/>
+              </w:rPr>
+              <w:t>The Second the Work Order was added</w:t>
+            </w:r>
+          </w:p>
+        </w:tc>
+        <w:tc>
+          <w:tcPr>
+            <w:tcW w:w="714" w:type="pct"/>
+            <w:tcBorders>
+              <w:top w:val="nil"/>
+              <w:left w:val="nil"/>
+              <w:bottom w:val="nil"/>
+              <w:right w:val="nil"/>
+            </w:tcBorders>
+            <w:tcMar>
+              <w:left w:w="80" w:type="dxa"/>
+              <w:right w:w="80" w:type="dxa"/>
+            </w:tcMar>
+          </w:tcPr>
+          <w:p>
+            <w:pPr>
+              <w:pStyle w:val="TableRow"/>
+              <w:rPr>
+                <w:rFonts w:ascii="Lato" w:hAnsi="Lato"/>
+                <w:color w:val="000000"/>
+                <w:sz w:val="18"/>
+                <w:szCs w:val="18"/>
+              </w:rPr>
+            </w:pPr>
+            <w:r>
+              <w:rPr>
+                <w:rFonts w:ascii="Lato" w:hAnsi="Lato"/>
+                <w:color w:val="000000"/>
+                <w:sz w:val="18"/>
+                <w:szCs w:val="18"/>
+              </w:rPr>
+              <w:t>int</w:t>
+            </w:r>
+          </w:p>
+        </w:tc>
+        <w:tc>
+          <w:tcPr>
+            <w:tcW w:w="714" w:type="pct"/>
+            <w:tcBorders>
+              <w:top w:val="nil"/>
+              <w:left w:val="nil"/>
+              <w:bottom w:val="nil"/>
+              <w:right w:val="nil"/>
+            </w:tcBorders>
+            <w:tcMar>
+              <w:left w:w="80" w:type="dxa"/>
+              <w:right w:w="80" w:type="dxa"/>
+            </w:tcMar>
+          </w:tcPr>
+          <w:p>
+            <w:pPr>
+              <w:pStyle w:val="TableRow"/>
+              <w:rPr>
+                <w:rFonts w:ascii="Lato" w:hAnsi="Lato"/>
+                <w:color w:val="000000"/>
+                <w:sz w:val="18"/>
+                <w:szCs w:val="18"/>
+              </w:rPr>
+            </w:pPr>
+          </w:p>
+        </w:tc>
+        <w:tc>
+          <w:tcPr>
+            <w:tcW w:w="714" w:type="pct"/>
+            <w:tcBorders>
+              <w:top w:val="nil"/>
+              <w:left w:val="nil"/>
+              <w:bottom w:val="nil"/>
+              <w:right w:val="nil"/>
+            </w:tcBorders>
+            <w:tcMar>
+              <w:left w:w="80" w:type="dxa"/>
+              <w:right w:w="80" w:type="dxa"/>
+            </w:tcMar>
+          </w:tcPr>
+          <w:p>
+            <w:pPr>
+              <w:pStyle w:val="TableRow"/>
+              <w:rPr>
+                <w:rFonts w:ascii="Lato" w:hAnsi="Lato"/>
+                <w:color w:val="000000"/>
+                <w:sz w:val="18"/>
+                <w:szCs w:val="18"/>
+              </w:rPr>
+            </w:pPr>
+          </w:p>
+        </w:tc>
+      </w:tr>
+    </w:tbl>
+    <w:p>
+      <w:pPr>
+        <w:pStyle w:val="Heading2"/>
+        <w:rPr>
+          <w:rFonts w:ascii="Lato" w:hAnsi="Lato"/>
+          <w:color w:val="000000"/>
+        </w:rPr>
+      </w:pPr>
+      <w:proofErr w:type="spellStart"/>
+      <w:r>
+        <w:rPr>
+          <w:rFonts w:ascii="Lato" w:hAnsi="Lato"/>
+          <w:color w:val="000000"/>
+        </w:rPr>
+        <w:lastRenderedPageBreak/>
+        <w:t>day_of_week</w:t>
+      </w:r>
+      <w:proofErr w:type="spellEnd"/>
+      <w:r>
+        <w:rPr>
+          <w:rFonts w:ascii="Lato" w:hAnsi="Lato"/>
+          <w:color w:val="000000"/>
+        </w:rPr>
+        <w:t>_</w:t>
+      </w:r>
+    </w:p>
+    <w:tbl>
+      <w:tblPr>
+        <w:tblW w:w="5000" w:type="pct"/>
+        <w:tblCellMar>
+          <w:top w:w="80" w:type="dxa"/>
+          <w:left w:w="0" w:type="dxa"/>
+          <w:bottom w:w="80" w:type="dxa"/>
+          <w:right w:w="0" w:type="dxa"/>
+        </w:tblCellMar>
+        <w:tblLook w:val="0000" w:firstRow="0" w:lastRow="0" w:firstColumn="0" w:lastColumn="0" w:noHBand="0" w:noVBand="0"/>
+      </w:tblPr>
+      <w:tblGrid>
+        <w:gridCol w:w="2150"/>
+        <w:gridCol w:w="3511"/>
+        <w:gridCol w:w="1415"/>
+        <w:gridCol w:w="1415"/>
+        <w:gridCol w:w="1415"/>
+      </w:tblGrid>
+      <w:tr>
+        <w:trPr>
+          <w:cantSplit/>
+          <w:tblHeader/>
+        </w:trPr>
+        <w:tc>
+          <w:tcPr>
+            <w:tcW w:w="1085" w:type="pct"/>
+            <w:tcBorders>
+              <w:top w:val="nil"/>
+              <w:left w:val="nil"/>
+              <w:bottom w:val="nil"/>
+              <w:right w:val="nil"/>
+            </w:tcBorders>
+            <w:shd w:val="clear" w:color="auto" w:fill="0A2F41"/>
+            <w:tcMar>
+              <w:left w:w="80" w:type="dxa"/>
+              <w:right w:w="80" w:type="dxa"/>
+            </w:tcMar>
+          </w:tcPr>
+          <w:p>
+            <w:pPr>
+              <w:pStyle w:val="HeadingTableRow"/>
+              <w:rPr>
+                <w:rFonts w:ascii="Lato" w:hAnsi="Lato"/>
+                <w:sz w:val="18"/>
+                <w:szCs w:val="18"/>
+              </w:rPr>
+            </w:pPr>
+            <w:r>
+              <w:rPr>
+                <w:rFonts w:ascii="Lato" w:hAnsi="Lato"/>
+                <w:sz w:val="18"/>
+                <w:szCs w:val="18"/>
+              </w:rPr>
+              <w:t>Field</w:t>
+            </w:r>
+          </w:p>
+        </w:tc>
+        <w:tc>
+          <w:tcPr>
+            <w:tcW w:w="1772" w:type="pct"/>
+            <w:tcBorders>
+              <w:top w:val="nil"/>
+              <w:left w:val="nil"/>
+              <w:bottom w:val="nil"/>
+              <w:right w:val="nil"/>
+            </w:tcBorders>
+            <w:shd w:val="clear" w:color="auto" w:fill="0A2F41"/>
+            <w:tcMar>
+              <w:left w:w="80" w:type="dxa"/>
+              <w:right w:w="80" w:type="dxa"/>
+            </w:tcMar>
+          </w:tcPr>
+          <w:p>
+            <w:pPr>
+              <w:pStyle w:val="HeadingTableRow"/>
+              <w:rPr>
+                <w:rFonts w:ascii="Lato" w:hAnsi="Lato"/>
+                <w:sz w:val="18"/>
+                <w:szCs w:val="18"/>
+              </w:rPr>
+            </w:pPr>
+            <w:r>
+              <w:rPr>
+                <w:rFonts w:ascii="Lato" w:hAnsi="Lato"/>
+                <w:sz w:val="18"/>
+                <w:szCs w:val="18"/>
+              </w:rPr>
+              <w:t>Description</w:t>
+            </w:r>
+          </w:p>
+        </w:tc>
+        <w:tc>
+          <w:tcPr>
+            <w:tcW w:w="714" w:type="pct"/>
+            <w:tcBorders>
+              <w:top w:val="nil"/>
+              <w:left w:val="nil"/>
+              <w:bottom w:val="nil"/>
+              <w:right w:val="nil"/>
+            </w:tcBorders>
+            <w:shd w:val="clear" w:color="auto" w:fill="0A2F41"/>
+            <w:tcMar>
+              <w:left w:w="80" w:type="dxa"/>
+              <w:right w:w="80" w:type="dxa"/>
+            </w:tcMar>
+          </w:tcPr>
+          <w:p>
+            <w:pPr>
+              <w:pStyle w:val="HeadingTableRow"/>
+              <w:rPr>
+                <w:rFonts w:ascii="Lato" w:hAnsi="Lato"/>
+                <w:sz w:val="18"/>
+                <w:szCs w:val="18"/>
+              </w:rPr>
+            </w:pPr>
+            <w:r>
+              <w:rPr>
+                <w:rFonts w:ascii="Lato" w:hAnsi="Lato"/>
+                <w:sz w:val="18"/>
+                <w:szCs w:val="18"/>
+              </w:rPr>
+              <w:t>Type</w:t>
+            </w:r>
+          </w:p>
+        </w:tc>
+        <w:tc>
+          <w:tcPr>
+            <w:tcW w:w="714" w:type="pct"/>
+            <w:tcBorders>
+              <w:top w:val="nil"/>
+              <w:left w:val="nil"/>
+              <w:bottom w:val="nil"/>
+              <w:right w:val="nil"/>
+            </w:tcBorders>
+            <w:shd w:val="clear" w:color="auto" w:fill="0A2F41"/>
+            <w:tcMar>
+              <w:left w:w="80" w:type="dxa"/>
+              <w:right w:w="80" w:type="dxa"/>
+            </w:tcMar>
+          </w:tcPr>
+          <w:p>
+            <w:pPr>
+              <w:pStyle w:val="HeadingTableRow"/>
+              <w:rPr>
+                <w:rFonts w:ascii="Lato" w:hAnsi="Lato"/>
+                <w:sz w:val="18"/>
+                <w:szCs w:val="18"/>
+              </w:rPr>
+            </w:pPr>
+            <w:r>
+              <w:rPr>
+                <w:rFonts w:ascii="Lato" w:hAnsi="Lato"/>
+                <w:sz w:val="18"/>
+                <w:szCs w:val="18"/>
+              </w:rPr>
+              <w:t>Default</w:t>
+            </w:r>
+          </w:p>
+        </w:tc>
+        <w:tc>
+          <w:tcPr>
+            <w:tcW w:w="714" w:type="pct"/>
+            <w:tcBorders>
+              <w:top w:val="nil"/>
+              <w:left w:val="nil"/>
+              <w:bottom w:val="nil"/>
+              <w:right w:val="nil"/>
+            </w:tcBorders>
+            <w:shd w:val="clear" w:color="auto" w:fill="0A2F41"/>
+            <w:tcMar>
+              <w:left w:w="80" w:type="dxa"/>
+              <w:right w:w="80" w:type="dxa"/>
+            </w:tcMar>
+          </w:tcPr>
+          <w:p>
+            <w:pPr>
+              <w:pStyle w:val="HeadingTableRow"/>
+              <w:rPr>
+                <w:rFonts w:ascii="Lato" w:hAnsi="Lato"/>
+                <w:sz w:val="18"/>
+                <w:szCs w:val="18"/>
+              </w:rPr>
+            </w:pPr>
+            <w:r>
+              <w:rPr>
+                <w:rFonts w:ascii="Lato" w:hAnsi="Lato"/>
+                <w:sz w:val="18"/>
+                <w:szCs w:val="18"/>
+              </w:rPr>
+              <w:t>Other</w:t>
+            </w:r>
+          </w:p>
+        </w:tc>
+      </w:tr>
+      <w:tr>
+        <w:trPr>
+          <w:cantSplit/>
+        </w:trPr>
+        <w:tc>
+          <w:tcPr>
+            <w:tcW w:w="1085" w:type="pct"/>
+            <w:tcBorders>
+              <w:top w:val="nil"/>
+              <w:left w:val="nil"/>
+              <w:bottom w:val="nil"/>
+              <w:right w:val="nil"/>
+            </w:tcBorders>
+            <w:tcMar>
+              <w:left w:w="80" w:type="dxa"/>
+              <w:right w:w="80" w:type="dxa"/>
+            </w:tcMar>
+          </w:tcPr>
+          <w:p>
+            <w:pPr>
+              <w:pStyle w:val="TableRow"/>
+              <w:rPr>
+                <w:rFonts w:ascii="Lato" w:hAnsi="Lato"/>
+                <w:color w:val="000000"/>
+                <w:sz w:val="18"/>
+                <w:szCs w:val="18"/>
+              </w:rPr>
+            </w:pPr>
+            <w:proofErr w:type="spellStart"/>
+            <w:r>
+              <w:rPr>
+                <w:rFonts w:ascii="Lato" w:hAnsi="Lato"/>
+                <w:color w:val="000000"/>
+                <w:sz w:val="18"/>
+                <w:szCs w:val="18"/>
+              </w:rPr>
+              <w:t>Day_of_week_ID</w:t>
+            </w:r>
+            <w:proofErr w:type="spellEnd"/>
+          </w:p>
+        </w:tc>
+        <w:tc>
+          <w:tcPr>
+            <w:tcW w:w="1772" w:type="pct"/>
+            <w:tcBorders>
+              <w:top w:val="nil"/>
+              <w:left w:val="nil"/>
+              <w:bottom w:val="nil"/>
+              <w:right w:val="nil"/>
+            </w:tcBorders>
+            <w:tcMar>
+              <w:left w:w="80" w:type="dxa"/>
+              <w:right w:w="80" w:type="dxa"/>
+            </w:tcMar>
+          </w:tcPr>
+          <w:p>
+            <w:pPr>
+              <w:pStyle w:val="TableRow"/>
+              <w:rPr>
+                <w:rFonts w:ascii="Lato" w:hAnsi="Lato"/>
+                <w:color w:val="000000"/>
+                <w:sz w:val="18"/>
+                <w:szCs w:val="18"/>
+              </w:rPr>
+            </w:pPr>
+            <w:r>
+              <w:rPr>
+                <w:rFonts w:ascii="Lato" w:hAnsi="Lato"/>
+                <w:color w:val="000000"/>
+                <w:sz w:val="18"/>
+                <w:szCs w:val="18"/>
+              </w:rPr>
+              <w:t>Surrogate Key</w:t>
+            </w:r>
+          </w:p>
+        </w:tc>
+        <w:tc>
+          <w:tcPr>
+            <w:tcW w:w="714" w:type="pct"/>
+            <w:tcBorders>
+              <w:top w:val="nil"/>
+              <w:left w:val="nil"/>
+              <w:bottom w:val="nil"/>
+              <w:right w:val="nil"/>
+            </w:tcBorders>
+            <w:tcMar>
+              <w:left w:w="80" w:type="dxa"/>
+              <w:right w:w="80" w:type="dxa"/>
+            </w:tcMar>
+          </w:tcPr>
+          <w:p>
+            <w:pPr>
+              <w:pStyle w:val="TableRow"/>
+              <w:rPr>
+                <w:rFonts w:ascii="Lato" w:hAnsi="Lato"/>
+                <w:color w:val="000000"/>
+                <w:sz w:val="18"/>
+                <w:szCs w:val="18"/>
+              </w:rPr>
+            </w:pPr>
+            <w:r>
+              <w:rPr>
+                <w:rFonts w:ascii="Lato" w:hAnsi="Lato"/>
+                <w:color w:val="000000"/>
+                <w:sz w:val="18"/>
+                <w:szCs w:val="18"/>
+              </w:rPr>
+              <w:t>int</w:t>
+            </w:r>
+          </w:p>
+        </w:tc>
+        <w:tc>
+          <w:tcPr>
+            <w:tcW w:w="714" w:type="pct"/>
+            <w:tcBorders>
+              <w:top w:val="nil"/>
+              <w:left w:val="nil"/>
+              <w:bottom w:val="nil"/>
+              <w:right w:val="nil"/>
+            </w:tcBorders>
+            <w:tcMar>
+              <w:left w:w="80" w:type="dxa"/>
+              <w:right w:w="80" w:type="dxa"/>
+            </w:tcMar>
+          </w:tcPr>
+          <w:p>
+            <w:pPr>
+              <w:pStyle w:val="TableRow"/>
+              <w:rPr>
+                <w:rFonts w:ascii="Lato" w:hAnsi="Lato"/>
+                <w:color w:val="000000"/>
+                <w:sz w:val="18"/>
+                <w:szCs w:val="18"/>
+              </w:rPr>
+            </w:pPr>
+          </w:p>
+        </w:tc>
+        <w:tc>
+          <w:tcPr>
+            <w:tcW w:w="714" w:type="pct"/>
+            <w:tcBorders>
+              <w:top w:val="nil"/>
+              <w:left w:val="nil"/>
+              <w:bottom w:val="nil"/>
+              <w:right w:val="nil"/>
+            </w:tcBorders>
+            <w:tcMar>
+              <w:left w:w="80" w:type="dxa"/>
+              <w:right w:w="80" w:type="dxa"/>
+            </w:tcMar>
+          </w:tcPr>
+          <w:p>
+            <w:pPr>
+              <w:pStyle w:val="TableRow"/>
+              <w:rPr>
+                <w:rFonts w:ascii="Lato" w:hAnsi="Lato"/>
+                <w:color w:val="000000"/>
+                <w:sz w:val="18"/>
+                <w:szCs w:val="18"/>
+              </w:rPr>
+            </w:pPr>
+            <w:r>
+              <w:rPr>
+                <w:rFonts w:ascii="Lato" w:hAnsi="Lato"/>
+                <w:color w:val="000000"/>
+                <w:sz w:val="18"/>
+                <w:szCs w:val="18"/>
+              </w:rPr>
+              <w:t>PK</w:t>
+            </w:r>
+          </w:p>
+        </w:tc>
+      </w:tr>
+      <w:tr>
+        <w:trPr>
+          <w:cantSplit/>
+        </w:trPr>
+        <w:tc>
+          <w:tcPr>
+            <w:tcW w:w="1085" w:type="pct"/>
+            <w:tcBorders>
+              <w:top w:val="nil"/>
+              <w:left w:val="nil"/>
+              <w:bottom w:val="nil"/>
+              <w:right w:val="nil"/>
+            </w:tcBorders>
+            <w:shd w:val="clear" w:color="auto" w:fill="F5F6F6"/>
+            <w:tcMar>
+              <w:left w:w="80" w:type="dxa"/>
+              <w:right w:w="80" w:type="dxa"/>
+            </w:tcMar>
+          </w:tcPr>
+          <w:p>
+            <w:pPr>
+              <w:pStyle w:val="TableRow"/>
+              <w:rPr>
+                <w:rFonts w:ascii="Lato" w:hAnsi="Lato"/>
+                <w:color w:val="000000"/>
+                <w:sz w:val="18"/>
+                <w:szCs w:val="18"/>
+              </w:rPr>
+            </w:pPr>
+            <w:proofErr w:type="spellStart"/>
+            <w:r>
+              <w:rPr>
+                <w:rFonts w:ascii="Lato" w:hAnsi="Lato"/>
+                <w:color w:val="000000"/>
+                <w:sz w:val="18"/>
+                <w:szCs w:val="18"/>
+              </w:rPr>
+              <w:t>dayinweek</w:t>
+            </w:r>
+            <w:proofErr w:type="spellEnd"/>
+          </w:p>
+        </w:tc>
+        <w:tc>
+          <w:tcPr>
+            <w:tcW w:w="1772" w:type="pct"/>
+            <w:tcBorders>
+              <w:top w:val="nil"/>
+              <w:left w:val="nil"/>
+              <w:bottom w:val="nil"/>
+              <w:right w:val="nil"/>
+            </w:tcBorders>
+            <w:shd w:val="clear" w:color="auto" w:fill="F5F6F6"/>
+            <w:tcMar>
+              <w:left w:w="80" w:type="dxa"/>
+              <w:right w:w="80" w:type="dxa"/>
+            </w:tcMar>
+          </w:tcPr>
+          <w:p>
+            <w:pPr>
+              <w:pStyle w:val="TableRow"/>
+              <w:rPr>
+                <w:rFonts w:ascii="Lato" w:hAnsi="Lato"/>
+                <w:color w:val="000000"/>
+                <w:sz w:val="18"/>
+                <w:szCs w:val="18"/>
+              </w:rPr>
+            </w:pPr>
+            <w:r>
+              <w:rPr>
+                <w:rFonts w:ascii="Lato" w:hAnsi="Lato"/>
+                <w:color w:val="000000"/>
+                <w:sz w:val="18"/>
+                <w:szCs w:val="18"/>
+              </w:rPr>
+              <w:t>The day of the week</w:t>
+            </w:r>
+          </w:p>
+        </w:tc>
+        <w:tc>
+          <w:tcPr>
+            <w:tcW w:w="714" w:type="pct"/>
+            <w:tcBorders>
+              <w:top w:val="nil"/>
+              <w:left w:val="nil"/>
+              <w:bottom w:val="nil"/>
+              <w:right w:val="nil"/>
+            </w:tcBorders>
+            <w:shd w:val="clear" w:color="auto" w:fill="F5F6F6"/>
+            <w:tcMar>
+              <w:left w:w="80" w:type="dxa"/>
+              <w:right w:w="80" w:type="dxa"/>
+            </w:tcMar>
+          </w:tcPr>
+          <w:p>
+            <w:pPr>
+              <w:pStyle w:val="TableRow"/>
+              <w:rPr>
+                <w:rFonts w:ascii="Lato" w:hAnsi="Lato"/>
+                <w:color w:val="000000"/>
+                <w:sz w:val="18"/>
+                <w:szCs w:val="18"/>
+              </w:rPr>
+            </w:pPr>
+            <w:proofErr w:type="gramStart"/>
+            <w:r>
+              <w:rPr>
+                <w:rFonts w:ascii="Lato" w:hAnsi="Lato"/>
+                <w:color w:val="000000"/>
+                <w:sz w:val="18"/>
+                <w:szCs w:val="18"/>
+              </w:rPr>
+              <w:t>varchar(</w:t>
+            </w:r>
+            <w:proofErr w:type="gramEnd"/>
+            <w:r>
+              <w:rPr>
+                <w:rFonts w:ascii="Lato" w:hAnsi="Lato"/>
+                <w:color w:val="000000"/>
+                <w:sz w:val="18"/>
+                <w:szCs w:val="18"/>
+              </w:rPr>
+              <w:t>12)</w:t>
             </w:r>
           </w:p>
         </w:tc>
@@ -3776,34 +9836,6 @@
 
 <file path=word/footer1.xml><?xml version="1.0" encoding="utf-8"?>
 <w:ftr xmlns:wpc="http://schemas.microsoft.com/office/word/2010/wordprocessingCanvas" xmlns:cx="http://schemas.microsoft.com/office/drawing/2014/chartex" xmlns:cx1="http://schemas.microsoft.com/office/drawing/2015/9/8/chartex" xmlns:cx2="http://schemas.microsoft.com/office/drawing/2015/10/21/chartex" xmlns:cx3="http://schemas.microsoft.com/office/drawing/2016/5/9/chartex" xmlns:cx4="http://schemas.microsoft.com/office/drawing/2016/5/10/chartex" xmlns:cx5="http://schemas.microsoft.com/office/drawing/2016/5/11/chartex" xmlns:cx6="http://schemas.microsoft.com/office/drawing/2016/5/12/chartex" xmlns:cx7="http://schemas.microsoft.com/office/drawing/2016/5/13/chartex" xmlns:cx8="http://schemas.microsoft.com/office/drawing/2016/5/14/chartex" xmlns:mc="http://schemas.openxmlformats.org/markup-compatibility/2006" xmlns:aink="http://schemas.microsoft.com/office/drawing/2016/ink" xmlns:am3d="http://schemas.microsoft.com/office/drawing/2017/model3d" xmlns:o="urn:schemas-microsoft-com:office:office" xmlns:oel="http://schemas.microsoft.com/office/2019/extlst" xmlns:r="http://schemas.openxmlformats.org/officeDocument/2006/relationships" xmlns:m="http://schemas.openxmlformats.org/officeDocument/2006/math" xmlns:v="urn:schemas-microsoft-com:vml" xmlns:wp14="http://schemas.microsoft.com/office/word/2010/wordprocessingDrawing" xmlns:wp="http://schemas.openxmlformats.org/drawingml/2006/wordprocessingDrawing" xmlns:w10="urn:schemas-microsoft-com:office:word" xmlns:w="http://schemas.openxmlformats.org/wordprocessingml/2006/main" xmlns:w14="http://schemas.microsoft.com/office/word/2010/wordml" xmlns:w15="http://schemas.microsoft.com/office/word/2012/wordml" xmlns:w16cex="http://schemas.microsoft.com/office/word/2018/wordml/cex" xmlns:w16cid="http://schemas.microsoft.com/office/word/2016/wordml/cid" xmlns:w16="http://schemas.microsoft.com/office/word/2018/wordml" xmlns:w16du="http://schemas.microsoft.com/office/word/2023/wordml/word16du" xmlns:w16sdtdh="http://schemas.microsoft.com/office/word/2020/wordml/sdtdatahash" xmlns:w16se="http://schemas.microsoft.com/office/word/2015/wordml/symex" xmlns:wpg="http://schemas.microsoft.com/office/word/2010/wordprocessingGroup" xmlns:wpi="http://schemas.microsoft.com/office/word/2010/wordprocessingInk" xmlns:wne="http://schemas.microsoft.com/office/word/2006/wordml" xmlns:wps="http://schemas.microsoft.com/office/word/2010/wordprocessingShape" mc:Ignorable="w14 w15 w16se w16cid w16 w16cex w16sdtdh w16du wp14">
-  <w:p>
-    <w:pPr>
-      <w:pStyle w:val="Footer"/>
-      <w:rPr>
-        <w:color w:val="808080"/>
-        <w:sz w:val="16"/>
-        <w:szCs w:val="16"/>
-      </w:rPr>
-    </w:pPr>
-    <w:proofErr w:type="spellStart"/>
-    <w:r>
-      <w:rPr>
-        <w:color w:val="808080"/>
-        <w:sz w:val="16"/>
-        <w:szCs w:val="16"/>
-      </w:rPr>
-      <w:t>QuickDBD</w:t>
-    </w:r>
-    <w:proofErr w:type="spellEnd"/>
-    <w:r>
-      <w:rPr>
-        <w:color w:val="808080"/>
-        <w:sz w:val="16"/>
-        <w:szCs w:val="16"/>
-      </w:rPr>
-      <w:t>-Free Diagram</w:t>
-    </w:r>
-  </w:p>
   <w:p>
     <w:pPr>
       <w:pStyle w:val="Footer"/>
@@ -4045,47 +10077,129 @@
 
 <file path=word/header1.xml><?xml version="1.0" encoding="utf-8"?>
 <w:hdr xmlns:wpc="http://schemas.microsoft.com/office/word/2010/wordprocessingCanvas" xmlns:cx="http://schemas.microsoft.com/office/drawing/2014/chartex" xmlns:cx1="http://schemas.microsoft.com/office/drawing/2015/9/8/chartex" xmlns:cx2="http://schemas.microsoft.com/office/drawing/2015/10/21/chartex" xmlns:cx3="http://schemas.microsoft.com/office/drawing/2016/5/9/chartex" xmlns:cx4="http://schemas.microsoft.com/office/drawing/2016/5/10/chartex" xmlns:cx5="http://schemas.microsoft.com/office/drawing/2016/5/11/chartex" xmlns:cx6="http://schemas.microsoft.com/office/drawing/2016/5/12/chartex" xmlns:cx7="http://schemas.microsoft.com/office/drawing/2016/5/13/chartex" xmlns:cx8="http://schemas.microsoft.com/office/drawing/2016/5/14/chartex" xmlns:mc="http://schemas.openxmlformats.org/markup-compatibility/2006" xmlns:aink="http://schemas.microsoft.com/office/drawing/2016/ink" xmlns:am3d="http://schemas.microsoft.com/office/drawing/2017/model3d" xmlns:o="urn:schemas-microsoft-com:office:office" xmlns:oel="http://schemas.microsoft.com/office/2019/extlst" xmlns:r="http://schemas.openxmlformats.org/officeDocument/2006/relationships" xmlns:m="http://schemas.openxmlformats.org/officeDocument/2006/math" xmlns:v="urn:schemas-microsoft-com:vml" xmlns:wp14="http://schemas.microsoft.com/office/word/2010/wordprocessingDrawing" xmlns:wp="http://schemas.openxmlformats.org/drawingml/2006/wordprocessingDrawing" xmlns:w10="urn:schemas-microsoft-com:office:word" xmlns:w="http://schemas.openxmlformats.org/wordprocessingml/2006/main" xmlns:w14="http://schemas.microsoft.com/office/word/2010/wordml" xmlns:w15="http://schemas.microsoft.com/office/word/2012/wordml" xmlns:w16cex="http://schemas.microsoft.com/office/word/2018/wordml/cex" xmlns:w16cid="http://schemas.microsoft.com/office/word/2016/wordml/cid" xmlns:w16="http://schemas.microsoft.com/office/word/2018/wordml" xmlns:w16du="http://schemas.microsoft.com/office/word/2023/wordml/word16du" xmlns:w16sdtdh="http://schemas.microsoft.com/office/word/2020/wordml/sdtdatahash" xmlns:w16se="http://schemas.microsoft.com/office/word/2015/wordml/symex" xmlns:wpg="http://schemas.microsoft.com/office/word/2010/wordprocessingGroup" xmlns:wpi="http://schemas.microsoft.com/office/word/2010/wordprocessingInk" xmlns:wne="http://schemas.microsoft.com/office/word/2006/wordml" xmlns:wps="http://schemas.microsoft.com/office/word/2010/wordprocessingShape" mc:Ignorable="w14 w15 w16se w16cid w16 w16cex w16sdtdh w16du wp14">
+  <w:tbl>
+    <w:tblPr>
+      <w:tblW w:w="5000" w:type="pct"/>
+      <w:tblLook w:val="04A0" w:firstRow="1" w:lastRow="0" w:firstColumn="1" w:lastColumn="0" w:noHBand="0" w:noVBand="1"/>
+    </w:tblPr>
+    <w:tblGrid>
+      <w:gridCol w:w="1536"/>
+      <w:gridCol w:w="5820"/>
+      <w:gridCol w:w="2606"/>
+    </w:tblGrid>
+    <w:tr>
+      <w:tc>
+        <w:tcPr>
+          <w:tcW w:w="771" w:type="pct"/>
+          <w:shd w:val="clear" w:color="auto" w:fill="auto"/>
+        </w:tcPr>
+        <w:p>
+          <w:pPr>
+            <w:pStyle w:val="Header"/>
+            <w:rPr>
+              <w:color w:val="005AA0"/>
+              <w:sz w:val="16"/>
+              <w:szCs w:val="16"/>
+            </w:rPr>
+          </w:pPr>
+          <w:r>
+            <w:rPr>
+              <w:noProof/>
+              <w:color w:val="005AA0"/>
+              <w:sz w:val="16"/>
+              <w:szCs w:val="16"/>
+            </w:rPr>
+            <w:pict w14:anchorId="5DC40A3B">
+              <v:shapetype id="_x0000_t75" coordsize="21600,21600" o:spt="75" o:preferrelative="t" path="m@4@5l@4@11@9@11@9@5xe" filled="f" stroked="f">
+                <v:stroke joinstyle="miter"/>
+                <v:formulas>
+                  <v:f eqn="if lineDrawn pixelLineWidth 0"/>
+                  <v:f eqn="sum @0 1 0"/>
+                  <v:f eqn="sum 0 0 @1"/>
+                  <v:f eqn="prod @2 1 2"/>
+                  <v:f eqn="prod @3 21600 pixelWidth"/>
+                  <v:f eqn="prod @3 21600 pixelHeight"/>
+                  <v:f eqn="sum @0 0 1"/>
+                  <v:f eqn="prod @6 1 2"/>
+                  <v:f eqn="prod @7 21600 pixelWidth"/>
+                  <v:f eqn="sum @8 21600 0"/>
+                  <v:f eqn="prod @7 21600 pixelHeight"/>
+                  <v:f eqn="sum @10 21600 0"/>
+                </v:formulas>
+                <v:path o:extrusionok="f" gradientshapeok="t" o:connecttype="rect"/>
+                <o:lock v:ext="edit" aspectratio="t"/>
+              </v:shapetype>
+              <v:shape id="_x0000_i1026" type="#_x0000_t75" style="width:60.6pt;height:60.6pt;visibility:visible;mso-wrap-style:square">
+                <v:imagedata r:id="rId1" o:title=""/>
+              </v:shape>
+            </w:pict>
+          </w:r>
+        </w:p>
+      </w:tc>
+      <w:tc>
+        <w:tcPr>
+          <w:tcW w:w="2921" w:type="pct"/>
+          <w:shd w:val="clear" w:color="auto" w:fill="auto"/>
+          <w:vAlign w:val="center"/>
+        </w:tcPr>
+        <w:p>
+          <w:pPr>
+            <w:pStyle w:val="Header"/>
+            <w:spacing w:before="120" w:after="120"/>
+            <w:jc w:val="center"/>
+            <w:rPr>
+              <w:rFonts w:ascii="Lato" w:hAnsi="Lato"/>
+              <w:color w:val="000000"/>
+              <w:sz w:val="26"/>
+              <w:szCs w:val="26"/>
+            </w:rPr>
+          </w:pPr>
+          <w:r>
+            <w:rPr>
+              <w:rFonts w:ascii="Lato" w:hAnsi="Lato"/>
+              <w:color w:val="000000"/>
+              <w:sz w:val="26"/>
+              <w:szCs w:val="26"/>
+            </w:rPr>
+            <w:t>Data Dictionary</w:t>
+          </w:r>
+        </w:p>
+      </w:tc>
+      <w:tc>
+        <w:tcPr>
+          <w:tcW w:w="1308" w:type="pct"/>
+          <w:shd w:val="clear" w:color="auto" w:fill="auto"/>
+          <w:vAlign w:val="center"/>
+        </w:tcPr>
+        <w:p>
+          <w:pPr>
+            <w:pStyle w:val="Header"/>
+            <w:spacing w:before="120" w:after="120"/>
+            <w:jc w:val="right"/>
+            <w:rPr>
+              <w:rFonts w:ascii="Lato" w:hAnsi="Lato"/>
+              <w:color w:val="000000"/>
+              <w:sz w:val="26"/>
+              <w:szCs w:val="26"/>
+            </w:rPr>
+          </w:pPr>
+          <w:r>
+            <w:rPr>
+              <w:rFonts w:ascii="Lato" w:hAnsi="Lato"/>
+              <w:color w:val="000000"/>
+              <w:sz w:val="26"/>
+              <w:szCs w:val="26"/>
+            </w:rPr>
+            <w:t>2024</w:t>
+          </w:r>
+        </w:p>
+      </w:tc>
+    </w:tr>
+  </w:tbl>
   <w:p>
     <w:pPr>
       <w:pStyle w:val="Header"/>
-      <w:rPr>
-        <w:color w:val="005AA0"/>
-        <w:sz w:val="36"/>
-        <w:szCs w:val="36"/>
-      </w:rPr>
     </w:pPr>
-    <w:proofErr w:type="spellStart"/>
-    <w:r>
-      <w:rPr>
-        <w:color w:val="005AA0"/>
-        <w:sz w:val="36"/>
-        <w:szCs w:val="36"/>
-      </w:rPr>
-      <w:t>QuickDBD</w:t>
-    </w:r>
-    <w:proofErr w:type="spellEnd"/>
-  </w:p>
-  <w:p>
-    <w:pPr>
-      <w:pStyle w:val="Header"/>
-      <w:spacing w:after="240"/>
-      <w:rPr>
-        <w:color w:val="005AA0"/>
-        <w:sz w:val="16"/>
-        <w:szCs w:val="16"/>
-      </w:rPr>
-    </w:pPr>
-    <w:hyperlink r:id="rId1" w:history="1">
-      <w:r>
-        <w:rPr>
-          <w:rStyle w:val="Hyperlink"/>
-          <w:color w:val="005AA0"/>
-          <w:sz w:val="16"/>
-          <w:szCs w:val="16"/>
-        </w:rPr>
-        <w:t>www.quickdatabasediagrams.com</w:t>
-      </w:r>
-    </w:hyperlink>
   </w:p>
 </w:hdr>
 </file>
@@ -4618,6 +10732,7 @@
     <w:name w:val="Normal"/>
     <w:uiPriority w:val="99"/>
     <w:qFormat/>
+    <w:rsid w:val="00C16C10"/>
     <w:pPr>
       <w:autoSpaceDE w:val="0"/>
       <w:autoSpaceDN w:val="0"/>
@@ -4783,7 +10898,6 @@
     <w:name w:val="Header Char"/>
     <w:link w:val="Header"/>
     <w:uiPriority w:val="99"/>
-    <w:semiHidden/>
     <w:rPr>
       <w:rFonts w:ascii="Arial Unicode MS" w:hAnsi="Arial Unicode MS" w:cs="Arial Unicode MS"/>
       <w:color w:val="323C46"/>
@@ -4856,8 +10970,7 @@
   <w:style w:type="character" w:customStyle="1" w:styleId="Heading2Char">
     <w:name w:val="Heading 2 Char"/>
     <w:link w:val="Heading2"/>
-    <w:uiPriority w:val="9"/>
-    <w:semiHidden/>
+    <w:uiPriority w:val="99"/>
     <w:rPr>
       <w:rFonts w:ascii="Aptos Display" w:eastAsia="Times New Roman" w:hAnsi="Aptos Display" w:cs="Times New Roman"/>
       <w:b/>

--- a/3. Data Dictionary/bin/Data Dictionary - WorkOrderModule DB.docx
+++ b/3. Data Dictionary/bin/Data Dictionary - WorkOrderModule DB.docx
@@ -1494,15 +1494,6 @@
                 <w:szCs w:val="18"/>
               </w:rPr>
             </w:pPr>
-            <w:r>
-              <w:rPr>
-                <w:rFonts w:ascii="Lato" w:hAnsi="Lato"/>
-                <w:color w:val="000000"/>
-                <w:sz w:val="18"/>
-                <w:szCs w:val="18"/>
-              </w:rPr>
-              <w:t>UNIQUE</w:t>
-            </w:r>
           </w:p>
         </w:tc>
       </w:tr>
@@ -3130,6 +3121,7 @@
                 <w:szCs w:val="18"/>
               </w:rPr>
             </w:pPr>
+            <w:bookmarkStart w:id="0" w:name="_Hlk178370243"/>
             <w:proofErr w:type="spellStart"/>
             <w:r>
               <w:rPr>
@@ -3312,7 +3304,7 @@
                 <w:sz w:val="18"/>
                 <w:szCs w:val="18"/>
               </w:rPr>
-              <w:t>Started_ID</w:t>
+              <w:t>TimeType_ID</w:t>
             </w:r>
             <w:proofErr w:type="spellEnd"/>
           </w:p>
@@ -3359,7 +3351,7 @@
                 <w:sz w:val="18"/>
                 <w:szCs w:val="18"/>
               </w:rPr>
-              <w:t>wo_time_started</w:t>
+              <w:t>wo_time_type</w:t>
             </w:r>
             <w:proofErr w:type="spellEnd"/>
             <w:r>
@@ -3468,7 +3460,201 @@
                 <w:sz w:val="18"/>
                 <w:szCs w:val="18"/>
               </w:rPr>
-              <w:t>FK, NULLABLE</w:t>
+              <w:t>FK</w:t>
+            </w:r>
+          </w:p>
+        </w:tc>
+      </w:tr>
+      <w:bookmarkEnd w:id="0"/>
+      <w:tr>
+        <w:trPr>
+          <w:cantSplit/>
+        </w:trPr>
+        <w:tc>
+          <w:tcPr>
+            <w:tcW w:w="1085" w:type="pct"/>
+            <w:tcBorders>
+              <w:top w:val="nil"/>
+              <w:left w:val="nil"/>
+              <w:bottom w:val="nil"/>
+              <w:right w:val="nil"/>
+            </w:tcBorders>
+            <w:tcMar>
+              <w:left w:w="80" w:type="dxa"/>
+              <w:right w:w="80" w:type="dxa"/>
+            </w:tcMar>
+          </w:tcPr>
+          <w:p>
+            <w:pPr>
+              <w:pStyle w:val="TableRow"/>
+              <w:rPr>
+                <w:rFonts w:ascii="Lato" w:hAnsi="Lato"/>
+                <w:color w:val="000000"/>
+                <w:sz w:val="18"/>
+                <w:szCs w:val="18"/>
+              </w:rPr>
+            </w:pPr>
+            <w:proofErr w:type="spellStart"/>
+            <w:r>
+              <w:rPr>
+                <w:rFonts w:ascii="Lato" w:hAnsi="Lato"/>
+                <w:color w:val="000000"/>
+                <w:sz w:val="18"/>
+                <w:szCs w:val="18"/>
+              </w:rPr>
+              <w:t>Day_of_week_ID</w:t>
+            </w:r>
+            <w:proofErr w:type="spellEnd"/>
+          </w:p>
+        </w:tc>
+        <w:tc>
+          <w:tcPr>
+            <w:tcW w:w="1772" w:type="pct"/>
+            <w:tcBorders>
+              <w:top w:val="nil"/>
+              <w:left w:val="nil"/>
+              <w:bottom w:val="nil"/>
+              <w:right w:val="nil"/>
+            </w:tcBorders>
+            <w:tcMar>
+              <w:left w:w="80" w:type="dxa"/>
+              <w:right w:w="80" w:type="dxa"/>
+            </w:tcMar>
+          </w:tcPr>
+          <w:p>
+            <w:pPr>
+              <w:pStyle w:val="TableRow"/>
+              <w:rPr>
+                <w:rFonts w:ascii="Lato" w:hAnsi="Lato"/>
+                <w:color w:val="000000"/>
+                <w:sz w:val="18"/>
+                <w:szCs w:val="18"/>
+              </w:rPr>
+            </w:pPr>
+            <w:r>
+              <w:rPr>
+                <w:rFonts w:ascii="Lato" w:hAnsi="Lato"/>
+                <w:color w:val="000000"/>
+                <w:sz w:val="18"/>
+                <w:szCs w:val="18"/>
+              </w:rPr>
+              <w:t>Foreign Key for '</w:t>
+            </w:r>
+            <w:proofErr w:type="spellStart"/>
+            <w:r>
+              <w:rPr>
+                <w:rFonts w:ascii="Lato" w:hAnsi="Lato"/>
+                <w:color w:val="000000"/>
+                <w:sz w:val="18"/>
+                <w:szCs w:val="18"/>
+              </w:rPr>
+              <w:t>day_of_week</w:t>
+            </w:r>
+            <w:proofErr w:type="spellEnd"/>
+            <w:r>
+              <w:rPr>
+                <w:rFonts w:ascii="Lato" w:hAnsi="Lato"/>
+                <w:color w:val="000000"/>
+                <w:sz w:val="18"/>
+                <w:szCs w:val="18"/>
+              </w:rPr>
+              <w:t>_' Table</w:t>
+            </w:r>
+          </w:p>
+        </w:tc>
+        <w:tc>
+          <w:tcPr>
+            <w:tcW w:w="714" w:type="pct"/>
+            <w:tcBorders>
+              <w:top w:val="nil"/>
+              <w:left w:val="nil"/>
+              <w:bottom w:val="nil"/>
+              <w:right w:val="nil"/>
+            </w:tcBorders>
+            <w:tcMar>
+              <w:left w:w="80" w:type="dxa"/>
+              <w:right w:w="80" w:type="dxa"/>
+            </w:tcMar>
+          </w:tcPr>
+          <w:p>
+            <w:pPr>
+              <w:pStyle w:val="TableRow"/>
+              <w:rPr>
+                <w:rFonts w:ascii="Lato" w:hAnsi="Lato"/>
+                <w:color w:val="000000"/>
+                <w:sz w:val="18"/>
+                <w:szCs w:val="18"/>
+              </w:rPr>
+            </w:pPr>
+            <w:r>
+              <w:rPr>
+                <w:rFonts w:ascii="Lato" w:hAnsi="Lato"/>
+                <w:color w:val="000000"/>
+                <w:sz w:val="18"/>
+                <w:szCs w:val="18"/>
+              </w:rPr>
+              <w:t>int</w:t>
+            </w:r>
+          </w:p>
+        </w:tc>
+        <w:tc>
+          <w:tcPr>
+            <w:tcW w:w="714" w:type="pct"/>
+            <w:tcBorders>
+              <w:top w:val="nil"/>
+              <w:left w:val="nil"/>
+              <w:bottom w:val="nil"/>
+              <w:right w:val="nil"/>
+            </w:tcBorders>
+            <w:tcMar>
+              <w:left w:w="80" w:type="dxa"/>
+              <w:right w:w="80" w:type="dxa"/>
+            </w:tcMar>
+          </w:tcPr>
+          <w:p>
+            <w:pPr>
+              <w:pStyle w:val="TableRow"/>
+              <w:rPr>
+                <w:rFonts w:ascii="Lato" w:hAnsi="Lato"/>
+                <w:color w:val="000000"/>
+                <w:sz w:val="18"/>
+                <w:szCs w:val="18"/>
+              </w:rPr>
+            </w:pPr>
+          </w:p>
+        </w:tc>
+        <w:tc>
+          <w:tcPr>
+            <w:tcW w:w="714" w:type="pct"/>
+            <w:tcBorders>
+              <w:top w:val="nil"/>
+              <w:left w:val="nil"/>
+              <w:bottom w:val="nil"/>
+              <w:right w:val="nil"/>
+            </w:tcBorders>
+            <w:tcMar>
+              <w:left w:w="80" w:type="dxa"/>
+              <w:right w:w="80" w:type="dxa"/>
+            </w:tcMar>
+          </w:tcPr>
+          <w:p>
+            <w:pPr>
+              <w:pStyle w:val="TableRow"/>
+              <w:rPr>
+                <w:rFonts w:ascii="Lato" w:hAnsi="Lato"/>
+                <w:color w:val="000000"/>
+                <w:sz w:val="18"/>
+                <w:szCs w:val="18"/>
+              </w:rPr>
+            </w:pPr>
+            <w:r>
+              <w:rPr>
+                <w:rFonts w:ascii="Lato" w:hAnsi="Lato"/>
+                <w:color w:val="000000"/>
+                <w:sz w:val="18"/>
+                <w:szCs w:val="18"/>
+              </w:rPr>
+              <w:t>FK</w:t>
             </w:r>
           </w:p>
         </w:tc>
@@ -3486,32 +3672,31 @@
               <w:bottom w:val="nil"/>
               <w:right w:val="nil"/>
             </w:tcBorders>
-            <w:tcMar>
-              <w:left w:w="80" w:type="dxa"/>
-              <w:right w:w="80" w:type="dxa"/>
-            </w:tcMar>
-          </w:tcPr>
-          <w:p>
-            <w:pPr>
-              <w:pStyle w:val="TableRow"/>
-              <w:rPr>
-                <w:rFonts w:ascii="Lato" w:hAnsi="Lato"/>
-                <w:color w:val="000000"/>
-                <w:sz w:val="18"/>
-                <w:szCs w:val="18"/>
-              </w:rPr>
-            </w:pPr>
-            <w:proofErr w:type="spellStart"/>
-            <w:r>
-              <w:rPr>
-                <w:rFonts w:ascii="Lato" w:hAnsi="Lato"/>
-                <w:color w:val="000000"/>
-                <w:sz w:val="18"/>
-                <w:szCs w:val="18"/>
-              </w:rPr>
-              <w:t>Completed_ID</w:t>
-            </w:r>
-            <w:proofErr w:type="spellEnd"/>
+            <w:shd w:val="clear" w:color="auto" w:fill="F5F6F6"/>
+            <w:tcMar>
+              <w:left w:w="80" w:type="dxa"/>
+              <w:right w:w="80" w:type="dxa"/>
+            </w:tcMar>
+          </w:tcPr>
+          <w:p>
+            <w:pPr>
+              <w:pStyle w:val="TableRow"/>
+              <w:rPr>
+                <w:rFonts w:ascii="Lato" w:hAnsi="Lato"/>
+                <w:color w:val="000000"/>
+                <w:sz w:val="18"/>
+                <w:szCs w:val="18"/>
+              </w:rPr>
+            </w:pPr>
+            <w:r>
+              <w:rPr>
+                <w:rFonts w:ascii="Lato" w:hAnsi="Lato"/>
+                <w:color w:val="000000"/>
+                <w:sz w:val="18"/>
+                <w:szCs w:val="18"/>
+              </w:rPr>
+              <w:t>Year</w:t>
+            </w:r>
           </w:p>
         </w:tc>
         <w:tc>
@@ -3523,61 +3708,43 @@
               <w:bottom w:val="nil"/>
               <w:right w:val="nil"/>
             </w:tcBorders>
-            <w:tcMar>
-              <w:left w:w="80" w:type="dxa"/>
-              <w:right w:w="80" w:type="dxa"/>
-            </w:tcMar>
-          </w:tcPr>
-          <w:p>
-            <w:pPr>
-              <w:pStyle w:val="TableRow"/>
-              <w:rPr>
-                <w:rFonts w:ascii="Lato" w:hAnsi="Lato"/>
-                <w:color w:val="000000"/>
-                <w:sz w:val="18"/>
-                <w:szCs w:val="18"/>
-              </w:rPr>
-            </w:pPr>
-            <w:r>
-              <w:rPr>
-                <w:rFonts w:ascii="Lato" w:hAnsi="Lato"/>
-                <w:color w:val="000000"/>
-                <w:sz w:val="18"/>
-                <w:szCs w:val="18"/>
-              </w:rPr>
-              <w:t>Foreign Key for '</w:t>
-            </w:r>
-            <w:proofErr w:type="spellStart"/>
-            <w:r>
-              <w:rPr>
-                <w:rFonts w:ascii="Lato" w:hAnsi="Lato"/>
-                <w:color w:val="000000"/>
-                <w:sz w:val="18"/>
-                <w:szCs w:val="18"/>
-              </w:rPr>
-              <w:t>wo_time_completed</w:t>
-            </w:r>
-            <w:proofErr w:type="spellEnd"/>
-            <w:r>
-              <w:rPr>
-                <w:rFonts w:ascii="Lato" w:hAnsi="Lato"/>
-                <w:color w:val="000000"/>
-                <w:sz w:val="18"/>
-                <w:szCs w:val="18"/>
-              </w:rPr>
-              <w:t>_' Table</w:t>
-            </w:r>
-          </w:p>
-        </w:tc>
-        <w:tc>
-          <w:tcPr>
-            <w:tcW w:w="714" w:type="pct"/>
-            <w:tcBorders>
-              <w:top w:val="nil"/>
-              <w:left w:val="nil"/>
-              <w:bottom w:val="nil"/>
-              <w:right w:val="nil"/>
-            </w:tcBorders>
+            <w:shd w:val="clear" w:color="auto" w:fill="F5F6F6"/>
+            <w:tcMar>
+              <w:left w:w="80" w:type="dxa"/>
+              <w:right w:w="80" w:type="dxa"/>
+            </w:tcMar>
+          </w:tcPr>
+          <w:p>
+            <w:pPr>
+              <w:pStyle w:val="TableRow"/>
+              <w:rPr>
+                <w:rFonts w:ascii="Lato" w:hAnsi="Lato"/>
+                <w:color w:val="000000"/>
+                <w:sz w:val="18"/>
+                <w:szCs w:val="18"/>
+              </w:rPr>
+            </w:pPr>
+            <w:r>
+              <w:rPr>
+                <w:rFonts w:ascii="Lato" w:hAnsi="Lato"/>
+                <w:color w:val="000000"/>
+                <w:sz w:val="18"/>
+                <w:szCs w:val="18"/>
+              </w:rPr>
+              <w:t>The Year</w:t>
+            </w:r>
+          </w:p>
+        </w:tc>
+        <w:tc>
+          <w:tcPr>
+            <w:tcW w:w="714" w:type="pct"/>
+            <w:tcBorders>
+              <w:top w:val="nil"/>
+              <w:left w:val="nil"/>
+              <w:bottom w:val="nil"/>
+              <w:right w:val="nil"/>
+            </w:tcBorders>
+            <w:shd w:val="clear" w:color="auto" w:fill="F5F6F6"/>
             <w:tcMar>
               <w:left w:w="80" w:type="dxa"/>
               <w:right w:w="80" w:type="dxa"/>
@@ -3613,56 +3780,49 @@
               <w:bottom w:val="nil"/>
               <w:right w:val="nil"/>
             </w:tcBorders>
-            <w:tcMar>
-              <w:left w:w="80" w:type="dxa"/>
-              <w:right w:w="80" w:type="dxa"/>
-            </w:tcMar>
-          </w:tcPr>
-          <w:p>
-            <w:pPr>
-              <w:pStyle w:val="TableRow"/>
-              <w:rPr>
-                <w:rFonts w:ascii="Lato" w:hAnsi="Lato"/>
-                <w:color w:val="000000"/>
-                <w:sz w:val="18"/>
-                <w:szCs w:val="18"/>
-              </w:rPr>
-            </w:pPr>
-          </w:p>
-        </w:tc>
-        <w:tc>
-          <w:tcPr>
-            <w:tcW w:w="714" w:type="pct"/>
-            <w:tcBorders>
-              <w:top w:val="nil"/>
-              <w:left w:val="nil"/>
-              <w:bottom w:val="nil"/>
-              <w:right w:val="nil"/>
-            </w:tcBorders>
-            <w:tcMar>
-              <w:left w:w="80" w:type="dxa"/>
-              <w:right w:w="80" w:type="dxa"/>
-            </w:tcMar>
-          </w:tcPr>
-          <w:p>
-            <w:pPr>
-              <w:pStyle w:val="TableRow"/>
-              <w:rPr>
-                <w:rFonts w:ascii="Lato" w:hAnsi="Lato"/>
-                <w:color w:val="000000"/>
-                <w:sz w:val="18"/>
-                <w:szCs w:val="18"/>
-              </w:rPr>
-            </w:pPr>
-            <w:r>
-              <w:rPr>
-                <w:rFonts w:ascii="Lato" w:hAnsi="Lato"/>
-                <w:color w:val="000000"/>
-                <w:sz w:val="18"/>
-                <w:szCs w:val="18"/>
-              </w:rPr>
-              <w:t>FK, NULLABLE</w:t>
-            </w:r>
+            <w:shd w:val="clear" w:color="auto" w:fill="F5F6F6"/>
+            <w:tcMar>
+              <w:left w:w="80" w:type="dxa"/>
+              <w:right w:w="80" w:type="dxa"/>
+            </w:tcMar>
+          </w:tcPr>
+          <w:p>
+            <w:pPr>
+              <w:pStyle w:val="TableRow"/>
+              <w:rPr>
+                <w:rFonts w:ascii="Lato" w:hAnsi="Lato"/>
+                <w:color w:val="000000"/>
+                <w:sz w:val="18"/>
+                <w:szCs w:val="18"/>
+              </w:rPr>
+            </w:pPr>
+          </w:p>
+        </w:tc>
+        <w:tc>
+          <w:tcPr>
+            <w:tcW w:w="714" w:type="pct"/>
+            <w:tcBorders>
+              <w:top w:val="nil"/>
+              <w:left w:val="nil"/>
+              <w:bottom w:val="nil"/>
+              <w:right w:val="nil"/>
+            </w:tcBorders>
+            <w:shd w:val="clear" w:color="auto" w:fill="F5F6F6"/>
+            <w:tcMar>
+              <w:left w:w="80" w:type="dxa"/>
+              <w:right w:w="80" w:type="dxa"/>
+            </w:tcMar>
+          </w:tcPr>
+          <w:p>
+            <w:pPr>
+              <w:pStyle w:val="TableRow"/>
+              <w:rPr>
+                <w:rFonts w:ascii="Lato" w:hAnsi="Lato"/>
+                <w:color w:val="000000"/>
+                <w:sz w:val="18"/>
+                <w:szCs w:val="18"/>
+              </w:rPr>
+            </w:pPr>
           </w:p>
         </w:tc>
       </w:tr>
@@ -3679,6 +3839,168 @@
               <w:bottom w:val="nil"/>
               <w:right w:val="nil"/>
             </w:tcBorders>
+            <w:tcMar>
+              <w:left w:w="80" w:type="dxa"/>
+              <w:right w:w="80" w:type="dxa"/>
+            </w:tcMar>
+          </w:tcPr>
+          <w:p>
+            <w:pPr>
+              <w:pStyle w:val="TableRow"/>
+              <w:rPr>
+                <w:rFonts w:ascii="Lato" w:hAnsi="Lato"/>
+                <w:color w:val="000000"/>
+                <w:sz w:val="18"/>
+                <w:szCs w:val="18"/>
+              </w:rPr>
+            </w:pPr>
+            <w:r>
+              <w:rPr>
+                <w:rFonts w:ascii="Lato" w:hAnsi="Lato"/>
+                <w:color w:val="000000"/>
+                <w:sz w:val="18"/>
+                <w:szCs w:val="18"/>
+              </w:rPr>
+              <w:t>Month</w:t>
+            </w:r>
+          </w:p>
+        </w:tc>
+        <w:tc>
+          <w:tcPr>
+            <w:tcW w:w="1772" w:type="pct"/>
+            <w:tcBorders>
+              <w:top w:val="nil"/>
+              <w:left w:val="nil"/>
+              <w:bottom w:val="nil"/>
+              <w:right w:val="nil"/>
+            </w:tcBorders>
+            <w:tcMar>
+              <w:left w:w="80" w:type="dxa"/>
+              <w:right w:w="80" w:type="dxa"/>
+            </w:tcMar>
+          </w:tcPr>
+          <w:p>
+            <w:pPr>
+              <w:pStyle w:val="TableRow"/>
+              <w:rPr>
+                <w:rFonts w:ascii="Lato" w:hAnsi="Lato"/>
+                <w:color w:val="000000"/>
+                <w:sz w:val="18"/>
+                <w:szCs w:val="18"/>
+              </w:rPr>
+            </w:pPr>
+            <w:r>
+              <w:rPr>
+                <w:rFonts w:ascii="Lato" w:hAnsi="Lato"/>
+                <w:color w:val="000000"/>
+                <w:sz w:val="18"/>
+                <w:szCs w:val="18"/>
+              </w:rPr>
+              <w:t>The Month</w:t>
+            </w:r>
+          </w:p>
+        </w:tc>
+        <w:tc>
+          <w:tcPr>
+            <w:tcW w:w="714" w:type="pct"/>
+            <w:tcBorders>
+              <w:top w:val="nil"/>
+              <w:left w:val="nil"/>
+              <w:bottom w:val="nil"/>
+              <w:right w:val="nil"/>
+            </w:tcBorders>
+            <w:tcMar>
+              <w:left w:w="80" w:type="dxa"/>
+              <w:right w:w="80" w:type="dxa"/>
+            </w:tcMar>
+          </w:tcPr>
+          <w:p>
+            <w:pPr>
+              <w:pStyle w:val="TableRow"/>
+              <w:rPr>
+                <w:rFonts w:ascii="Lato" w:hAnsi="Lato"/>
+                <w:color w:val="000000"/>
+                <w:sz w:val="18"/>
+                <w:szCs w:val="18"/>
+              </w:rPr>
+            </w:pPr>
+            <w:r>
+              <w:rPr>
+                <w:rFonts w:ascii="Lato" w:hAnsi="Lato"/>
+                <w:color w:val="000000"/>
+                <w:sz w:val="18"/>
+                <w:szCs w:val="18"/>
+              </w:rPr>
+              <w:t>int</w:t>
+            </w:r>
+          </w:p>
+        </w:tc>
+        <w:tc>
+          <w:tcPr>
+            <w:tcW w:w="714" w:type="pct"/>
+            <w:tcBorders>
+              <w:top w:val="nil"/>
+              <w:left w:val="nil"/>
+              <w:bottom w:val="nil"/>
+              <w:right w:val="nil"/>
+            </w:tcBorders>
+            <w:tcMar>
+              <w:left w:w="80" w:type="dxa"/>
+              <w:right w:w="80" w:type="dxa"/>
+            </w:tcMar>
+          </w:tcPr>
+          <w:p>
+            <w:pPr>
+              <w:pStyle w:val="TableRow"/>
+              <w:rPr>
+                <w:rFonts w:ascii="Lato" w:hAnsi="Lato"/>
+                <w:color w:val="000000"/>
+                <w:sz w:val="18"/>
+                <w:szCs w:val="18"/>
+              </w:rPr>
+            </w:pPr>
+          </w:p>
+        </w:tc>
+        <w:tc>
+          <w:tcPr>
+            <w:tcW w:w="714" w:type="pct"/>
+            <w:tcBorders>
+              <w:top w:val="nil"/>
+              <w:left w:val="nil"/>
+              <w:bottom w:val="nil"/>
+              <w:right w:val="nil"/>
+            </w:tcBorders>
+            <w:tcMar>
+              <w:left w:w="80" w:type="dxa"/>
+              <w:right w:w="80" w:type="dxa"/>
+            </w:tcMar>
+          </w:tcPr>
+          <w:p>
+            <w:pPr>
+              <w:pStyle w:val="TableRow"/>
+              <w:rPr>
+                <w:rFonts w:ascii="Lato" w:hAnsi="Lato"/>
+                <w:color w:val="000000"/>
+                <w:sz w:val="18"/>
+                <w:szCs w:val="18"/>
+              </w:rPr>
+            </w:pPr>
+          </w:p>
+        </w:tc>
+      </w:tr>
+      <w:tr>
+        <w:trPr>
+          <w:cantSplit/>
+        </w:trPr>
+        <w:tc>
+          <w:tcPr>
+            <w:tcW w:w="1085" w:type="pct"/>
+            <w:tcBorders>
+              <w:top w:val="nil"/>
+              <w:left w:val="nil"/>
+              <w:bottom w:val="nil"/>
+              <w:right w:val="nil"/>
+            </w:tcBorders>
             <w:shd w:val="clear" w:color="auto" w:fill="F5F6F6"/>
             <w:tcMar>
               <w:left w:w="80" w:type="dxa"/>
@@ -3695,17 +4017,15 @@
                 <w:szCs w:val="18"/>
               </w:rPr>
             </w:pPr>
-            <w:proofErr w:type="spellStart"/>
-            <w:r>
-              <w:rPr>
-                <w:rFonts w:ascii="Lato" w:hAnsi="Lato"/>
-                <w:color w:val="000000"/>
-                <w:sz w:val="18"/>
-                <w:szCs w:val="18"/>
-              </w:rPr>
-              <w:t>Added_ID</w:t>
-            </w:r>
-            <w:proofErr w:type="spellEnd"/>
+            <w:r>
+              <w:rPr>
+                <w:rFonts w:ascii="Lato" w:hAnsi="Lato"/>
+                <w:color w:val="000000"/>
+                <w:sz w:val="18"/>
+                <w:szCs w:val="18"/>
+              </w:rPr>
+              <w:t>Day</w:t>
+            </w:r>
           </w:p>
         </w:tc>
         <w:tc>
@@ -3740,27 +4060,7 @@
                 <w:sz w:val="18"/>
                 <w:szCs w:val="18"/>
               </w:rPr>
-              <w:t>Foreign Key for '</w:t>
-            </w:r>
-            <w:proofErr w:type="spellStart"/>
-            <w:r>
-              <w:rPr>
-                <w:rFonts w:ascii="Lato" w:hAnsi="Lato"/>
-                <w:color w:val="000000"/>
-                <w:sz w:val="18"/>
-                <w:szCs w:val="18"/>
-              </w:rPr>
-              <w:t>wo_time_added</w:t>
-            </w:r>
-            <w:proofErr w:type="spellEnd"/>
-            <w:r>
-              <w:rPr>
-                <w:rFonts w:ascii="Lato" w:hAnsi="Lato"/>
-                <w:color w:val="000000"/>
-                <w:sz w:val="18"/>
-                <w:szCs w:val="18"/>
-              </w:rPr>
-              <w:t>_' Table</w:t>
+              <w:t>The Day</w:t>
             </w:r>
           </w:p>
         </w:tc>
@@ -3852,21 +4152,502 @@
                 <w:szCs w:val="18"/>
               </w:rPr>
             </w:pPr>
-            <w:r>
-              <w:rPr>
-                <w:rFonts w:ascii="Lato" w:hAnsi="Lato"/>
-                <w:color w:val="000000"/>
-                <w:sz w:val="18"/>
-                <w:szCs w:val="18"/>
-              </w:rPr>
-              <w:t>FK, NULLABLE</w:t>
-            </w:r>
+          </w:p>
+        </w:tc>
+      </w:tr>
+      <w:tr>
+        <w:trPr>
+          <w:cantSplit/>
+        </w:trPr>
+        <w:tc>
+          <w:tcPr>
+            <w:tcW w:w="1085" w:type="pct"/>
+            <w:tcBorders>
+              <w:top w:val="nil"/>
+              <w:left w:val="nil"/>
+              <w:bottom w:val="nil"/>
+              <w:right w:val="nil"/>
+            </w:tcBorders>
+            <w:tcMar>
+              <w:left w:w="80" w:type="dxa"/>
+              <w:right w:w="80" w:type="dxa"/>
+            </w:tcMar>
+          </w:tcPr>
+          <w:p>
+            <w:pPr>
+              <w:pStyle w:val="TableRow"/>
+              <w:rPr>
+                <w:rFonts w:ascii="Lato" w:hAnsi="Lato"/>
+                <w:color w:val="000000"/>
+                <w:sz w:val="18"/>
+                <w:szCs w:val="18"/>
+              </w:rPr>
+            </w:pPr>
+            <w:r>
+              <w:rPr>
+                <w:rFonts w:ascii="Lato" w:hAnsi="Lato"/>
+                <w:color w:val="000000"/>
+                <w:sz w:val="18"/>
+                <w:szCs w:val="18"/>
+              </w:rPr>
+              <w:lastRenderedPageBreak/>
+              <w:t>Hour</w:t>
+            </w:r>
+          </w:p>
+        </w:tc>
+        <w:tc>
+          <w:tcPr>
+            <w:tcW w:w="1772" w:type="pct"/>
+            <w:tcBorders>
+              <w:top w:val="nil"/>
+              <w:left w:val="nil"/>
+              <w:bottom w:val="nil"/>
+              <w:right w:val="nil"/>
+            </w:tcBorders>
+            <w:tcMar>
+              <w:left w:w="80" w:type="dxa"/>
+              <w:right w:w="80" w:type="dxa"/>
+            </w:tcMar>
+          </w:tcPr>
+          <w:p>
+            <w:pPr>
+              <w:pStyle w:val="TableRow"/>
+              <w:rPr>
+                <w:rFonts w:ascii="Lato" w:hAnsi="Lato"/>
+                <w:color w:val="000000"/>
+                <w:sz w:val="18"/>
+                <w:szCs w:val="18"/>
+              </w:rPr>
+            </w:pPr>
+            <w:r>
+              <w:rPr>
+                <w:rFonts w:ascii="Lato" w:hAnsi="Lato"/>
+                <w:color w:val="000000"/>
+                <w:sz w:val="18"/>
+                <w:szCs w:val="18"/>
+              </w:rPr>
+              <w:t>The Hour</w:t>
+            </w:r>
+          </w:p>
+        </w:tc>
+        <w:tc>
+          <w:tcPr>
+            <w:tcW w:w="714" w:type="pct"/>
+            <w:tcBorders>
+              <w:top w:val="nil"/>
+              <w:left w:val="nil"/>
+              <w:bottom w:val="nil"/>
+              <w:right w:val="nil"/>
+            </w:tcBorders>
+            <w:tcMar>
+              <w:left w:w="80" w:type="dxa"/>
+              <w:right w:w="80" w:type="dxa"/>
+            </w:tcMar>
+          </w:tcPr>
+          <w:p>
+            <w:pPr>
+              <w:pStyle w:val="TableRow"/>
+              <w:rPr>
+                <w:rFonts w:ascii="Lato" w:hAnsi="Lato"/>
+                <w:color w:val="000000"/>
+                <w:sz w:val="18"/>
+                <w:szCs w:val="18"/>
+              </w:rPr>
+            </w:pPr>
+            <w:r>
+              <w:rPr>
+                <w:rFonts w:ascii="Lato" w:hAnsi="Lato"/>
+                <w:color w:val="000000"/>
+                <w:sz w:val="18"/>
+                <w:szCs w:val="18"/>
+              </w:rPr>
+              <w:t>int</w:t>
+            </w:r>
+          </w:p>
+        </w:tc>
+        <w:tc>
+          <w:tcPr>
+            <w:tcW w:w="714" w:type="pct"/>
+            <w:tcBorders>
+              <w:top w:val="nil"/>
+              <w:left w:val="nil"/>
+              <w:bottom w:val="nil"/>
+              <w:right w:val="nil"/>
+            </w:tcBorders>
+            <w:tcMar>
+              <w:left w:w="80" w:type="dxa"/>
+              <w:right w:w="80" w:type="dxa"/>
+            </w:tcMar>
+          </w:tcPr>
+          <w:p>
+            <w:pPr>
+              <w:pStyle w:val="TableRow"/>
+              <w:rPr>
+                <w:rFonts w:ascii="Lato" w:hAnsi="Lato"/>
+                <w:color w:val="000000"/>
+                <w:sz w:val="18"/>
+                <w:szCs w:val="18"/>
+              </w:rPr>
+            </w:pPr>
+          </w:p>
+        </w:tc>
+        <w:tc>
+          <w:tcPr>
+            <w:tcW w:w="714" w:type="pct"/>
+            <w:tcBorders>
+              <w:top w:val="nil"/>
+              <w:left w:val="nil"/>
+              <w:bottom w:val="nil"/>
+              <w:right w:val="nil"/>
+            </w:tcBorders>
+            <w:tcMar>
+              <w:left w:w="80" w:type="dxa"/>
+              <w:right w:w="80" w:type="dxa"/>
+            </w:tcMar>
+          </w:tcPr>
+          <w:p>
+            <w:pPr>
+              <w:pStyle w:val="TableRow"/>
+              <w:rPr>
+                <w:rFonts w:ascii="Lato" w:hAnsi="Lato"/>
+                <w:color w:val="000000"/>
+                <w:sz w:val="18"/>
+                <w:szCs w:val="18"/>
+              </w:rPr>
+            </w:pPr>
+          </w:p>
+        </w:tc>
+      </w:tr>
+      <w:tr>
+        <w:trPr>
+          <w:cantSplit/>
+        </w:trPr>
+        <w:tc>
+          <w:tcPr>
+            <w:tcW w:w="1085" w:type="pct"/>
+            <w:tcBorders>
+              <w:top w:val="nil"/>
+              <w:left w:val="nil"/>
+              <w:bottom w:val="nil"/>
+              <w:right w:val="nil"/>
+            </w:tcBorders>
+            <w:shd w:val="clear" w:color="auto" w:fill="F5F6F6"/>
+            <w:tcMar>
+              <w:left w:w="80" w:type="dxa"/>
+              <w:right w:w="80" w:type="dxa"/>
+            </w:tcMar>
+          </w:tcPr>
+          <w:p>
+            <w:pPr>
+              <w:pStyle w:val="TableRow"/>
+              <w:rPr>
+                <w:rFonts w:ascii="Lato" w:hAnsi="Lato"/>
+                <w:color w:val="000000"/>
+                <w:sz w:val="18"/>
+                <w:szCs w:val="18"/>
+              </w:rPr>
+            </w:pPr>
+            <w:r>
+              <w:rPr>
+                <w:rFonts w:ascii="Lato" w:hAnsi="Lato"/>
+                <w:color w:val="000000"/>
+                <w:sz w:val="18"/>
+                <w:szCs w:val="18"/>
+              </w:rPr>
+              <w:t>Minute</w:t>
+            </w:r>
+          </w:p>
+        </w:tc>
+        <w:tc>
+          <w:tcPr>
+            <w:tcW w:w="1772" w:type="pct"/>
+            <w:tcBorders>
+              <w:top w:val="nil"/>
+              <w:left w:val="nil"/>
+              <w:bottom w:val="nil"/>
+              <w:right w:val="nil"/>
+            </w:tcBorders>
+            <w:shd w:val="clear" w:color="auto" w:fill="F5F6F6"/>
+            <w:tcMar>
+              <w:left w:w="80" w:type="dxa"/>
+              <w:right w:w="80" w:type="dxa"/>
+            </w:tcMar>
+          </w:tcPr>
+          <w:p>
+            <w:pPr>
+              <w:pStyle w:val="TableRow"/>
+              <w:rPr>
+                <w:rFonts w:ascii="Lato" w:hAnsi="Lato"/>
+                <w:color w:val="000000"/>
+                <w:sz w:val="18"/>
+                <w:szCs w:val="18"/>
+              </w:rPr>
+            </w:pPr>
+            <w:r>
+              <w:rPr>
+                <w:rFonts w:ascii="Lato" w:hAnsi="Lato"/>
+                <w:color w:val="000000"/>
+                <w:sz w:val="18"/>
+                <w:szCs w:val="18"/>
+              </w:rPr>
+              <w:t>The Minute</w:t>
+            </w:r>
+          </w:p>
+        </w:tc>
+        <w:tc>
+          <w:tcPr>
+            <w:tcW w:w="714" w:type="pct"/>
+            <w:tcBorders>
+              <w:top w:val="nil"/>
+              <w:left w:val="nil"/>
+              <w:bottom w:val="nil"/>
+              <w:right w:val="nil"/>
+            </w:tcBorders>
+            <w:shd w:val="clear" w:color="auto" w:fill="F5F6F6"/>
+            <w:tcMar>
+              <w:left w:w="80" w:type="dxa"/>
+              <w:right w:w="80" w:type="dxa"/>
+            </w:tcMar>
+          </w:tcPr>
+          <w:p>
+            <w:pPr>
+              <w:pStyle w:val="TableRow"/>
+              <w:rPr>
+                <w:rFonts w:ascii="Lato" w:hAnsi="Lato"/>
+                <w:color w:val="000000"/>
+                <w:sz w:val="18"/>
+                <w:szCs w:val="18"/>
+              </w:rPr>
+            </w:pPr>
+            <w:r>
+              <w:rPr>
+                <w:rFonts w:ascii="Lato" w:hAnsi="Lato"/>
+                <w:color w:val="000000"/>
+                <w:sz w:val="18"/>
+                <w:szCs w:val="18"/>
+              </w:rPr>
+              <w:t>int</w:t>
+            </w:r>
+          </w:p>
+        </w:tc>
+        <w:tc>
+          <w:tcPr>
+            <w:tcW w:w="714" w:type="pct"/>
+            <w:tcBorders>
+              <w:top w:val="nil"/>
+              <w:left w:val="nil"/>
+              <w:bottom w:val="nil"/>
+              <w:right w:val="nil"/>
+            </w:tcBorders>
+            <w:shd w:val="clear" w:color="auto" w:fill="F5F6F6"/>
+            <w:tcMar>
+              <w:left w:w="80" w:type="dxa"/>
+              <w:right w:w="80" w:type="dxa"/>
+            </w:tcMar>
+          </w:tcPr>
+          <w:p>
+            <w:pPr>
+              <w:pStyle w:val="TableRow"/>
+              <w:rPr>
+                <w:rFonts w:ascii="Lato" w:hAnsi="Lato"/>
+                <w:color w:val="000000"/>
+                <w:sz w:val="18"/>
+                <w:szCs w:val="18"/>
+              </w:rPr>
+            </w:pPr>
+          </w:p>
+        </w:tc>
+        <w:tc>
+          <w:tcPr>
+            <w:tcW w:w="714" w:type="pct"/>
+            <w:tcBorders>
+              <w:top w:val="nil"/>
+              <w:left w:val="nil"/>
+              <w:bottom w:val="nil"/>
+              <w:right w:val="nil"/>
+            </w:tcBorders>
+            <w:shd w:val="clear" w:color="auto" w:fill="F5F6F6"/>
+            <w:tcMar>
+              <w:left w:w="80" w:type="dxa"/>
+              <w:right w:w="80" w:type="dxa"/>
+            </w:tcMar>
+          </w:tcPr>
+          <w:p>
+            <w:pPr>
+              <w:pStyle w:val="TableRow"/>
+              <w:rPr>
+                <w:rFonts w:ascii="Lato" w:hAnsi="Lato"/>
+                <w:color w:val="000000"/>
+                <w:sz w:val="18"/>
+                <w:szCs w:val="18"/>
+              </w:rPr>
+            </w:pPr>
+          </w:p>
+        </w:tc>
+      </w:tr>
+      <w:tr>
+        <w:trPr>
+          <w:cantSplit/>
+        </w:trPr>
+        <w:tc>
+          <w:tcPr>
+            <w:tcW w:w="1085" w:type="pct"/>
+            <w:tcBorders>
+              <w:top w:val="nil"/>
+              <w:left w:val="nil"/>
+              <w:bottom w:val="nil"/>
+              <w:right w:val="nil"/>
+            </w:tcBorders>
+            <w:tcMar>
+              <w:left w:w="80" w:type="dxa"/>
+              <w:right w:w="80" w:type="dxa"/>
+            </w:tcMar>
+          </w:tcPr>
+          <w:p>
+            <w:pPr>
+              <w:pStyle w:val="TableRow"/>
+              <w:rPr>
+                <w:rFonts w:ascii="Lato" w:hAnsi="Lato"/>
+                <w:color w:val="000000"/>
+                <w:sz w:val="18"/>
+                <w:szCs w:val="18"/>
+              </w:rPr>
+            </w:pPr>
+            <w:r>
+              <w:rPr>
+                <w:rFonts w:ascii="Lato" w:hAnsi="Lato"/>
+                <w:color w:val="000000"/>
+                <w:sz w:val="18"/>
+                <w:szCs w:val="18"/>
+              </w:rPr>
+              <w:t>Second</w:t>
+            </w:r>
+          </w:p>
+        </w:tc>
+        <w:tc>
+          <w:tcPr>
+            <w:tcW w:w="1772" w:type="pct"/>
+            <w:tcBorders>
+              <w:top w:val="nil"/>
+              <w:left w:val="nil"/>
+              <w:bottom w:val="nil"/>
+              <w:right w:val="nil"/>
+            </w:tcBorders>
+            <w:tcMar>
+              <w:left w:w="80" w:type="dxa"/>
+              <w:right w:w="80" w:type="dxa"/>
+            </w:tcMar>
+          </w:tcPr>
+          <w:p>
+            <w:pPr>
+              <w:pStyle w:val="TableRow"/>
+              <w:rPr>
+                <w:rFonts w:ascii="Lato" w:hAnsi="Lato"/>
+                <w:color w:val="000000"/>
+                <w:sz w:val="18"/>
+                <w:szCs w:val="18"/>
+              </w:rPr>
+            </w:pPr>
+            <w:r>
+              <w:rPr>
+                <w:rFonts w:ascii="Lato" w:hAnsi="Lato"/>
+                <w:color w:val="000000"/>
+                <w:sz w:val="18"/>
+                <w:szCs w:val="18"/>
+              </w:rPr>
+              <w:t>The Second</w:t>
+            </w:r>
+          </w:p>
+        </w:tc>
+        <w:tc>
+          <w:tcPr>
+            <w:tcW w:w="714" w:type="pct"/>
+            <w:tcBorders>
+              <w:top w:val="nil"/>
+              <w:left w:val="nil"/>
+              <w:bottom w:val="nil"/>
+              <w:right w:val="nil"/>
+            </w:tcBorders>
+            <w:tcMar>
+              <w:left w:w="80" w:type="dxa"/>
+              <w:right w:w="80" w:type="dxa"/>
+            </w:tcMar>
+          </w:tcPr>
+          <w:p>
+            <w:pPr>
+              <w:pStyle w:val="TableRow"/>
+              <w:rPr>
+                <w:rFonts w:ascii="Lato" w:hAnsi="Lato"/>
+                <w:color w:val="000000"/>
+                <w:sz w:val="18"/>
+                <w:szCs w:val="18"/>
+              </w:rPr>
+            </w:pPr>
+            <w:r>
+              <w:rPr>
+                <w:rFonts w:ascii="Lato" w:hAnsi="Lato"/>
+                <w:color w:val="000000"/>
+                <w:sz w:val="18"/>
+                <w:szCs w:val="18"/>
+              </w:rPr>
+              <w:t>int</w:t>
+            </w:r>
+          </w:p>
+        </w:tc>
+        <w:tc>
+          <w:tcPr>
+            <w:tcW w:w="714" w:type="pct"/>
+            <w:tcBorders>
+              <w:top w:val="nil"/>
+              <w:left w:val="nil"/>
+              <w:bottom w:val="nil"/>
+              <w:right w:val="nil"/>
+            </w:tcBorders>
+            <w:tcMar>
+              <w:left w:w="80" w:type="dxa"/>
+              <w:right w:w="80" w:type="dxa"/>
+            </w:tcMar>
+          </w:tcPr>
+          <w:p>
+            <w:pPr>
+              <w:pStyle w:val="TableRow"/>
+              <w:rPr>
+                <w:rFonts w:ascii="Lato" w:hAnsi="Lato"/>
+                <w:color w:val="000000"/>
+                <w:sz w:val="18"/>
+                <w:szCs w:val="18"/>
+              </w:rPr>
+            </w:pPr>
+          </w:p>
+        </w:tc>
+        <w:tc>
+          <w:tcPr>
+            <w:tcW w:w="714" w:type="pct"/>
+            <w:tcBorders>
+              <w:top w:val="nil"/>
+              <w:left w:val="nil"/>
+              <w:bottom w:val="nil"/>
+              <w:right w:val="nil"/>
+            </w:tcBorders>
+            <w:tcMar>
+              <w:left w:w="80" w:type="dxa"/>
+              <w:right w:w="80" w:type="dxa"/>
+            </w:tcMar>
+          </w:tcPr>
+          <w:p>
+            <w:pPr>
+              <w:pStyle w:val="TableRow"/>
+              <w:rPr>
+                <w:rFonts w:ascii="Lato" w:hAnsi="Lato"/>
+                <w:color w:val="000000"/>
+                <w:sz w:val="18"/>
+                <w:szCs w:val="18"/>
+              </w:rPr>
+            </w:pPr>
           </w:p>
         </w:tc>
       </w:tr>
     </w:tbl>
-    <w:p/>
-    <w:p/>
     <w:p/>
     <w:p>
       <w:pPr>
@@ -3882,8 +4663,7 @@
           <w:rFonts w:ascii="Lato" w:hAnsi="Lato"/>
           <w:color w:val="000000"/>
         </w:rPr>
-        <w:lastRenderedPageBreak/>
-        <w:t>wo_time_started</w:t>
+        <w:t>wo_time_type</w:t>
       </w:r>
       <w:proofErr w:type="spellEnd"/>
       <w:r>
@@ -4116,7 +4896,6 @@
                 <w:szCs w:val="18"/>
               </w:rPr>
             </w:pPr>
-            <w:bookmarkStart w:id="0" w:name="_Hlk178370243"/>
             <w:proofErr w:type="spellStart"/>
             <w:r>
               <w:rPr>
@@ -4125,7 +4904,7 @@
                 <w:sz w:val="18"/>
                 <w:szCs w:val="18"/>
               </w:rPr>
-              <w:t>Started_ID</w:t>
+              <w:t>TimeType_ID</w:t>
             </w:r>
             <w:proofErr w:type="spellEnd"/>
           </w:p>
@@ -4257,7 +5036,7 @@
                 <w:sz w:val="18"/>
                 <w:szCs w:val="18"/>
               </w:rPr>
-              <w:t>PK, NULLABLE</w:t>
+              <w:t>PK</w:t>
             </w:r>
           </w:p>
         </w:tc>
@@ -4299,7 +5078,7 @@
                 <w:sz w:val="18"/>
                 <w:szCs w:val="18"/>
               </w:rPr>
-              <w:t>Started_time</w:t>
+              <w:t>Time_Type</w:t>
             </w:r>
             <w:proofErr w:type="spellEnd"/>
           </w:p>
@@ -4336,7 +5115,27 @@
                 <w:sz w:val="18"/>
                 <w:szCs w:val="18"/>
               </w:rPr>
-              <w:t>When the work order was started</w:t>
+              <w:t>The time description. i.e. '</w:t>
+            </w:r>
+            <w:proofErr w:type="spellStart"/>
+            <w:r>
+              <w:rPr>
+                <w:rFonts w:ascii="Lato" w:hAnsi="Lato"/>
+                <w:color w:val="000000"/>
+                <w:sz w:val="18"/>
+                <w:szCs w:val="18"/>
+              </w:rPr>
+              <w:t>Started','Completed</w:t>
+            </w:r>
+            <w:proofErr w:type="spellEnd"/>
+            <w:r>
+              <w:rPr>
+                <w:rFonts w:ascii="Lato" w:hAnsi="Lato"/>
+                <w:color w:val="000000"/>
+                <w:sz w:val="18"/>
+                <w:szCs w:val="18"/>
+              </w:rPr>
+              <w:t>', 'Added'</w:t>
             </w:r>
           </w:p>
         </w:tc>
@@ -4365,14 +5164,25 @@
                 <w:szCs w:val="18"/>
               </w:rPr>
             </w:pPr>
-            <w:r>
-              <w:rPr>
-                <w:rFonts w:ascii="Lato" w:hAnsi="Lato"/>
-                <w:color w:val="000000"/>
-                <w:sz w:val="18"/>
-                <w:szCs w:val="18"/>
-              </w:rPr>
-              <w:t>DATETIME</w:t>
+            <w:proofErr w:type="gramStart"/>
+            <w:r>
+              <w:rPr>
+                <w:rFonts w:ascii="Lato" w:hAnsi="Lato"/>
+                <w:color w:val="000000"/>
+                <w:sz w:val="18"/>
+                <w:szCs w:val="18"/>
+              </w:rPr>
+              <w:t>varchar(</w:t>
+            </w:r>
+            <w:proofErr w:type="gramEnd"/>
+            <w:r>
+              <w:rPr>
+                <w:rFonts w:ascii="Lato" w:hAnsi="Lato"/>
+                <w:color w:val="000000"/>
+                <w:sz w:val="18"/>
+                <w:szCs w:val="18"/>
+              </w:rPr>
+              <w:t>20)</w:t>
             </w:r>
           </w:p>
         </w:tc>
@@ -4413,4799 +5223,6 @@
               <w:right w:val="nil"/>
             </w:tcBorders>
             <w:shd w:val="clear" w:color="auto" w:fill="F5F6F6"/>
-            <w:tcMar>
-              <w:left w:w="80" w:type="dxa"/>
-              <w:right w:w="80" w:type="dxa"/>
-            </w:tcMar>
-          </w:tcPr>
-          <w:p>
-            <w:pPr>
-              <w:pStyle w:val="TableRow"/>
-              <w:rPr>
-                <w:rFonts w:ascii="Lato" w:hAnsi="Lato"/>
-                <w:color w:val="000000"/>
-                <w:sz w:val="18"/>
-                <w:szCs w:val="18"/>
-              </w:rPr>
-            </w:pPr>
-            <w:r>
-              <w:rPr>
-                <w:rFonts w:ascii="Lato" w:hAnsi="Lato"/>
-                <w:color w:val="000000"/>
-                <w:sz w:val="18"/>
-                <w:szCs w:val="18"/>
-              </w:rPr>
-              <w:t>NULLABLE</w:t>
-            </w:r>
-          </w:p>
-        </w:tc>
-      </w:tr>
-      <w:bookmarkEnd w:id="0"/>
-      <w:tr>
-        <w:trPr>
-          <w:cantSplit/>
-        </w:trPr>
-        <w:tc>
-          <w:tcPr>
-            <w:tcW w:w="1085" w:type="pct"/>
-            <w:tcBorders>
-              <w:top w:val="nil"/>
-              <w:left w:val="nil"/>
-              <w:bottom w:val="nil"/>
-              <w:right w:val="nil"/>
-            </w:tcBorders>
-            <w:tcMar>
-              <w:left w:w="80" w:type="dxa"/>
-              <w:right w:w="80" w:type="dxa"/>
-            </w:tcMar>
-          </w:tcPr>
-          <w:p>
-            <w:pPr>
-              <w:pStyle w:val="TableRow"/>
-              <w:rPr>
-                <w:rFonts w:ascii="Lato" w:hAnsi="Lato"/>
-                <w:color w:val="000000"/>
-                <w:sz w:val="18"/>
-                <w:szCs w:val="18"/>
-              </w:rPr>
-            </w:pPr>
-            <w:proofErr w:type="spellStart"/>
-            <w:r>
-              <w:rPr>
-                <w:rFonts w:ascii="Lato" w:hAnsi="Lato"/>
-                <w:color w:val="000000"/>
-                <w:sz w:val="18"/>
-                <w:szCs w:val="18"/>
-              </w:rPr>
-              <w:t>Day_of_week_ID</w:t>
-            </w:r>
-            <w:proofErr w:type="spellEnd"/>
-          </w:p>
-        </w:tc>
-        <w:tc>
-          <w:tcPr>
-            <w:tcW w:w="1772" w:type="pct"/>
-            <w:tcBorders>
-              <w:top w:val="nil"/>
-              <w:left w:val="nil"/>
-              <w:bottom w:val="nil"/>
-              <w:right w:val="nil"/>
-            </w:tcBorders>
-            <w:tcMar>
-              <w:left w:w="80" w:type="dxa"/>
-              <w:right w:w="80" w:type="dxa"/>
-            </w:tcMar>
-          </w:tcPr>
-          <w:p>
-            <w:pPr>
-              <w:pStyle w:val="TableRow"/>
-              <w:rPr>
-                <w:rFonts w:ascii="Lato" w:hAnsi="Lato"/>
-                <w:color w:val="000000"/>
-                <w:sz w:val="18"/>
-                <w:szCs w:val="18"/>
-              </w:rPr>
-            </w:pPr>
-            <w:r>
-              <w:rPr>
-                <w:rFonts w:ascii="Lato" w:hAnsi="Lato"/>
-                <w:color w:val="000000"/>
-                <w:sz w:val="18"/>
-                <w:szCs w:val="18"/>
-              </w:rPr>
-              <w:t>Foreign Key for '</w:t>
-            </w:r>
-            <w:proofErr w:type="spellStart"/>
-            <w:r>
-              <w:rPr>
-                <w:rFonts w:ascii="Lato" w:hAnsi="Lato"/>
-                <w:color w:val="000000"/>
-                <w:sz w:val="18"/>
-                <w:szCs w:val="18"/>
-              </w:rPr>
-              <w:t>day_of_week</w:t>
-            </w:r>
-            <w:proofErr w:type="spellEnd"/>
-            <w:r>
-              <w:rPr>
-                <w:rFonts w:ascii="Lato" w:hAnsi="Lato"/>
-                <w:color w:val="000000"/>
-                <w:sz w:val="18"/>
-                <w:szCs w:val="18"/>
-              </w:rPr>
-              <w:t>_' Table</w:t>
-            </w:r>
-          </w:p>
-        </w:tc>
-        <w:tc>
-          <w:tcPr>
-            <w:tcW w:w="714" w:type="pct"/>
-            <w:tcBorders>
-              <w:top w:val="nil"/>
-              <w:left w:val="nil"/>
-              <w:bottom w:val="nil"/>
-              <w:right w:val="nil"/>
-            </w:tcBorders>
-            <w:tcMar>
-              <w:left w:w="80" w:type="dxa"/>
-              <w:right w:w="80" w:type="dxa"/>
-            </w:tcMar>
-          </w:tcPr>
-          <w:p>
-            <w:pPr>
-              <w:pStyle w:val="TableRow"/>
-              <w:rPr>
-                <w:rFonts w:ascii="Lato" w:hAnsi="Lato"/>
-                <w:color w:val="000000"/>
-                <w:sz w:val="18"/>
-                <w:szCs w:val="18"/>
-              </w:rPr>
-            </w:pPr>
-            <w:r>
-              <w:rPr>
-                <w:rFonts w:ascii="Lato" w:hAnsi="Lato"/>
-                <w:color w:val="000000"/>
-                <w:sz w:val="18"/>
-                <w:szCs w:val="18"/>
-              </w:rPr>
-              <w:t>int</w:t>
-            </w:r>
-          </w:p>
-        </w:tc>
-        <w:tc>
-          <w:tcPr>
-            <w:tcW w:w="714" w:type="pct"/>
-            <w:tcBorders>
-              <w:top w:val="nil"/>
-              <w:left w:val="nil"/>
-              <w:bottom w:val="nil"/>
-              <w:right w:val="nil"/>
-            </w:tcBorders>
-            <w:tcMar>
-              <w:left w:w="80" w:type="dxa"/>
-              <w:right w:w="80" w:type="dxa"/>
-            </w:tcMar>
-          </w:tcPr>
-          <w:p>
-            <w:pPr>
-              <w:pStyle w:val="TableRow"/>
-              <w:rPr>
-                <w:rFonts w:ascii="Lato" w:hAnsi="Lato"/>
-                <w:color w:val="000000"/>
-                <w:sz w:val="18"/>
-                <w:szCs w:val="18"/>
-              </w:rPr>
-            </w:pPr>
-          </w:p>
-        </w:tc>
-        <w:tc>
-          <w:tcPr>
-            <w:tcW w:w="714" w:type="pct"/>
-            <w:tcBorders>
-              <w:top w:val="nil"/>
-              <w:left w:val="nil"/>
-              <w:bottom w:val="nil"/>
-              <w:right w:val="nil"/>
-            </w:tcBorders>
-            <w:tcMar>
-              <w:left w:w="80" w:type="dxa"/>
-              <w:right w:w="80" w:type="dxa"/>
-            </w:tcMar>
-          </w:tcPr>
-          <w:p>
-            <w:pPr>
-              <w:pStyle w:val="TableRow"/>
-              <w:rPr>
-                <w:rFonts w:ascii="Lato" w:hAnsi="Lato"/>
-                <w:color w:val="000000"/>
-                <w:sz w:val="18"/>
-                <w:szCs w:val="18"/>
-              </w:rPr>
-            </w:pPr>
-            <w:r>
-              <w:rPr>
-                <w:rFonts w:ascii="Lato" w:hAnsi="Lato"/>
-                <w:color w:val="000000"/>
-                <w:sz w:val="18"/>
-                <w:szCs w:val="18"/>
-              </w:rPr>
-              <w:t>FK, NULLABLE</w:t>
-            </w:r>
-          </w:p>
-        </w:tc>
-      </w:tr>
-      <w:tr>
-        <w:trPr>
-          <w:cantSplit/>
-        </w:trPr>
-        <w:tc>
-          <w:tcPr>
-            <w:tcW w:w="1085" w:type="pct"/>
-            <w:tcBorders>
-              <w:top w:val="nil"/>
-              <w:left w:val="nil"/>
-              <w:bottom w:val="nil"/>
-              <w:right w:val="nil"/>
-            </w:tcBorders>
-            <w:shd w:val="clear" w:color="auto" w:fill="F5F6F6"/>
-            <w:tcMar>
-              <w:left w:w="80" w:type="dxa"/>
-              <w:right w:w="80" w:type="dxa"/>
-            </w:tcMar>
-          </w:tcPr>
-          <w:p>
-            <w:pPr>
-              <w:pStyle w:val="TableRow"/>
-              <w:rPr>
-                <w:rFonts w:ascii="Lato" w:hAnsi="Lato"/>
-                <w:color w:val="000000"/>
-                <w:sz w:val="18"/>
-                <w:szCs w:val="18"/>
-              </w:rPr>
-            </w:pPr>
-            <w:r>
-              <w:rPr>
-                <w:rFonts w:ascii="Lato" w:hAnsi="Lato"/>
-                <w:color w:val="000000"/>
-                <w:sz w:val="18"/>
-                <w:szCs w:val="18"/>
-              </w:rPr>
-              <w:t>Year</w:t>
-            </w:r>
-          </w:p>
-        </w:tc>
-        <w:tc>
-          <w:tcPr>
-            <w:tcW w:w="1772" w:type="pct"/>
-            <w:tcBorders>
-              <w:top w:val="nil"/>
-              <w:left w:val="nil"/>
-              <w:bottom w:val="nil"/>
-              <w:right w:val="nil"/>
-            </w:tcBorders>
-            <w:shd w:val="clear" w:color="auto" w:fill="F5F6F6"/>
-            <w:tcMar>
-              <w:left w:w="80" w:type="dxa"/>
-              <w:right w:w="80" w:type="dxa"/>
-            </w:tcMar>
-          </w:tcPr>
-          <w:p>
-            <w:pPr>
-              <w:pStyle w:val="TableRow"/>
-              <w:rPr>
-                <w:rFonts w:ascii="Lato" w:hAnsi="Lato"/>
-                <w:color w:val="000000"/>
-                <w:sz w:val="18"/>
-                <w:szCs w:val="18"/>
-              </w:rPr>
-            </w:pPr>
-            <w:r>
-              <w:rPr>
-                <w:rFonts w:ascii="Lato" w:hAnsi="Lato"/>
-                <w:color w:val="000000"/>
-                <w:sz w:val="18"/>
-                <w:szCs w:val="18"/>
-              </w:rPr>
-              <w:t>The Year the Work Order was added</w:t>
-            </w:r>
-          </w:p>
-        </w:tc>
-        <w:tc>
-          <w:tcPr>
-            <w:tcW w:w="714" w:type="pct"/>
-            <w:tcBorders>
-              <w:top w:val="nil"/>
-              <w:left w:val="nil"/>
-              <w:bottom w:val="nil"/>
-              <w:right w:val="nil"/>
-            </w:tcBorders>
-            <w:shd w:val="clear" w:color="auto" w:fill="F5F6F6"/>
-            <w:tcMar>
-              <w:left w:w="80" w:type="dxa"/>
-              <w:right w:w="80" w:type="dxa"/>
-            </w:tcMar>
-          </w:tcPr>
-          <w:p>
-            <w:pPr>
-              <w:pStyle w:val="TableRow"/>
-              <w:rPr>
-                <w:rFonts w:ascii="Lato" w:hAnsi="Lato"/>
-                <w:color w:val="000000"/>
-                <w:sz w:val="18"/>
-                <w:szCs w:val="18"/>
-              </w:rPr>
-            </w:pPr>
-            <w:r>
-              <w:rPr>
-                <w:rFonts w:ascii="Lato" w:hAnsi="Lato"/>
-                <w:color w:val="000000"/>
-                <w:sz w:val="18"/>
-                <w:szCs w:val="18"/>
-              </w:rPr>
-              <w:t>int</w:t>
-            </w:r>
-          </w:p>
-        </w:tc>
-        <w:tc>
-          <w:tcPr>
-            <w:tcW w:w="714" w:type="pct"/>
-            <w:tcBorders>
-              <w:top w:val="nil"/>
-              <w:left w:val="nil"/>
-              <w:bottom w:val="nil"/>
-              <w:right w:val="nil"/>
-            </w:tcBorders>
-            <w:shd w:val="clear" w:color="auto" w:fill="F5F6F6"/>
-            <w:tcMar>
-              <w:left w:w="80" w:type="dxa"/>
-              <w:right w:w="80" w:type="dxa"/>
-            </w:tcMar>
-          </w:tcPr>
-          <w:p>
-            <w:pPr>
-              <w:pStyle w:val="TableRow"/>
-              <w:rPr>
-                <w:rFonts w:ascii="Lato" w:hAnsi="Lato"/>
-                <w:color w:val="000000"/>
-                <w:sz w:val="18"/>
-                <w:szCs w:val="18"/>
-              </w:rPr>
-            </w:pPr>
-          </w:p>
-        </w:tc>
-        <w:tc>
-          <w:tcPr>
-            <w:tcW w:w="714" w:type="pct"/>
-            <w:tcBorders>
-              <w:top w:val="nil"/>
-              <w:left w:val="nil"/>
-              <w:bottom w:val="nil"/>
-              <w:right w:val="nil"/>
-            </w:tcBorders>
-            <w:shd w:val="clear" w:color="auto" w:fill="F5F6F6"/>
-            <w:tcMar>
-              <w:left w:w="80" w:type="dxa"/>
-              <w:right w:w="80" w:type="dxa"/>
-            </w:tcMar>
-          </w:tcPr>
-          <w:p>
-            <w:pPr>
-              <w:pStyle w:val="TableRow"/>
-              <w:rPr>
-                <w:rFonts w:ascii="Lato" w:hAnsi="Lato"/>
-                <w:color w:val="000000"/>
-                <w:sz w:val="18"/>
-                <w:szCs w:val="18"/>
-              </w:rPr>
-            </w:pPr>
-            <w:r>
-              <w:rPr>
-                <w:rFonts w:ascii="Lato" w:hAnsi="Lato"/>
-                <w:color w:val="000000"/>
-                <w:sz w:val="18"/>
-                <w:szCs w:val="18"/>
-              </w:rPr>
-              <w:t>NULLABLE</w:t>
-            </w:r>
-          </w:p>
-        </w:tc>
-      </w:tr>
-      <w:tr>
-        <w:trPr>
-          <w:cantSplit/>
-        </w:trPr>
-        <w:tc>
-          <w:tcPr>
-            <w:tcW w:w="1085" w:type="pct"/>
-            <w:tcBorders>
-              <w:top w:val="nil"/>
-              <w:left w:val="nil"/>
-              <w:bottom w:val="nil"/>
-              <w:right w:val="nil"/>
-            </w:tcBorders>
-            <w:tcMar>
-              <w:left w:w="80" w:type="dxa"/>
-              <w:right w:w="80" w:type="dxa"/>
-            </w:tcMar>
-          </w:tcPr>
-          <w:p>
-            <w:pPr>
-              <w:pStyle w:val="TableRow"/>
-              <w:rPr>
-                <w:rFonts w:ascii="Lato" w:hAnsi="Lato"/>
-                <w:color w:val="000000"/>
-                <w:sz w:val="18"/>
-                <w:szCs w:val="18"/>
-              </w:rPr>
-            </w:pPr>
-            <w:r>
-              <w:rPr>
-                <w:rFonts w:ascii="Lato" w:hAnsi="Lato"/>
-                <w:color w:val="000000"/>
-                <w:sz w:val="18"/>
-                <w:szCs w:val="18"/>
-              </w:rPr>
-              <w:t>Month</w:t>
-            </w:r>
-          </w:p>
-        </w:tc>
-        <w:tc>
-          <w:tcPr>
-            <w:tcW w:w="1772" w:type="pct"/>
-            <w:tcBorders>
-              <w:top w:val="nil"/>
-              <w:left w:val="nil"/>
-              <w:bottom w:val="nil"/>
-              <w:right w:val="nil"/>
-            </w:tcBorders>
-            <w:tcMar>
-              <w:left w:w="80" w:type="dxa"/>
-              <w:right w:w="80" w:type="dxa"/>
-            </w:tcMar>
-          </w:tcPr>
-          <w:p>
-            <w:pPr>
-              <w:pStyle w:val="TableRow"/>
-              <w:rPr>
-                <w:rFonts w:ascii="Lato" w:hAnsi="Lato"/>
-                <w:color w:val="000000"/>
-                <w:sz w:val="18"/>
-                <w:szCs w:val="18"/>
-              </w:rPr>
-            </w:pPr>
-            <w:r>
-              <w:rPr>
-                <w:rFonts w:ascii="Lato" w:hAnsi="Lato"/>
-                <w:color w:val="000000"/>
-                <w:sz w:val="18"/>
-                <w:szCs w:val="18"/>
-              </w:rPr>
-              <w:t>The Month the Work Order was added</w:t>
-            </w:r>
-          </w:p>
-        </w:tc>
-        <w:tc>
-          <w:tcPr>
-            <w:tcW w:w="714" w:type="pct"/>
-            <w:tcBorders>
-              <w:top w:val="nil"/>
-              <w:left w:val="nil"/>
-              <w:bottom w:val="nil"/>
-              <w:right w:val="nil"/>
-            </w:tcBorders>
-            <w:tcMar>
-              <w:left w:w="80" w:type="dxa"/>
-              <w:right w:w="80" w:type="dxa"/>
-            </w:tcMar>
-          </w:tcPr>
-          <w:p>
-            <w:pPr>
-              <w:pStyle w:val="TableRow"/>
-              <w:rPr>
-                <w:rFonts w:ascii="Lato" w:hAnsi="Lato"/>
-                <w:color w:val="000000"/>
-                <w:sz w:val="18"/>
-                <w:szCs w:val="18"/>
-              </w:rPr>
-            </w:pPr>
-            <w:r>
-              <w:rPr>
-                <w:rFonts w:ascii="Lato" w:hAnsi="Lato"/>
-                <w:color w:val="000000"/>
-                <w:sz w:val="18"/>
-                <w:szCs w:val="18"/>
-              </w:rPr>
-              <w:t>int</w:t>
-            </w:r>
-          </w:p>
-        </w:tc>
-        <w:tc>
-          <w:tcPr>
-            <w:tcW w:w="714" w:type="pct"/>
-            <w:tcBorders>
-              <w:top w:val="nil"/>
-              <w:left w:val="nil"/>
-              <w:bottom w:val="nil"/>
-              <w:right w:val="nil"/>
-            </w:tcBorders>
-            <w:tcMar>
-              <w:left w:w="80" w:type="dxa"/>
-              <w:right w:w="80" w:type="dxa"/>
-            </w:tcMar>
-          </w:tcPr>
-          <w:p>
-            <w:pPr>
-              <w:pStyle w:val="TableRow"/>
-              <w:rPr>
-                <w:rFonts w:ascii="Lato" w:hAnsi="Lato"/>
-                <w:color w:val="000000"/>
-                <w:sz w:val="18"/>
-                <w:szCs w:val="18"/>
-              </w:rPr>
-            </w:pPr>
-          </w:p>
-        </w:tc>
-        <w:tc>
-          <w:tcPr>
-            <w:tcW w:w="714" w:type="pct"/>
-            <w:tcBorders>
-              <w:top w:val="nil"/>
-              <w:left w:val="nil"/>
-              <w:bottom w:val="nil"/>
-              <w:right w:val="nil"/>
-            </w:tcBorders>
-            <w:tcMar>
-              <w:left w:w="80" w:type="dxa"/>
-              <w:right w:w="80" w:type="dxa"/>
-            </w:tcMar>
-          </w:tcPr>
-          <w:p>
-            <w:pPr>
-              <w:pStyle w:val="TableRow"/>
-              <w:rPr>
-                <w:rFonts w:ascii="Lato" w:hAnsi="Lato"/>
-                <w:color w:val="000000"/>
-                <w:sz w:val="18"/>
-                <w:szCs w:val="18"/>
-              </w:rPr>
-            </w:pPr>
-            <w:r>
-              <w:rPr>
-                <w:rFonts w:ascii="Lato" w:hAnsi="Lato"/>
-                <w:color w:val="000000"/>
-                <w:sz w:val="18"/>
-                <w:szCs w:val="18"/>
-              </w:rPr>
-              <w:t>NULLABLE</w:t>
-            </w:r>
-          </w:p>
-        </w:tc>
-      </w:tr>
-      <w:tr>
-        <w:trPr>
-          <w:cantSplit/>
-        </w:trPr>
-        <w:tc>
-          <w:tcPr>
-            <w:tcW w:w="1085" w:type="pct"/>
-            <w:tcBorders>
-              <w:top w:val="nil"/>
-              <w:left w:val="nil"/>
-              <w:bottom w:val="nil"/>
-              <w:right w:val="nil"/>
-            </w:tcBorders>
-            <w:shd w:val="clear" w:color="auto" w:fill="F5F6F6"/>
-            <w:tcMar>
-              <w:left w:w="80" w:type="dxa"/>
-              <w:right w:w="80" w:type="dxa"/>
-            </w:tcMar>
-          </w:tcPr>
-          <w:p>
-            <w:pPr>
-              <w:pStyle w:val="TableRow"/>
-              <w:rPr>
-                <w:rFonts w:ascii="Lato" w:hAnsi="Lato"/>
-                <w:color w:val="000000"/>
-                <w:sz w:val="18"/>
-                <w:szCs w:val="18"/>
-              </w:rPr>
-            </w:pPr>
-            <w:r>
-              <w:rPr>
-                <w:rFonts w:ascii="Lato" w:hAnsi="Lato"/>
-                <w:color w:val="000000"/>
-                <w:sz w:val="18"/>
-                <w:szCs w:val="18"/>
-              </w:rPr>
-              <w:t>Day</w:t>
-            </w:r>
-          </w:p>
-        </w:tc>
-        <w:tc>
-          <w:tcPr>
-            <w:tcW w:w="1772" w:type="pct"/>
-            <w:tcBorders>
-              <w:top w:val="nil"/>
-              <w:left w:val="nil"/>
-              <w:bottom w:val="nil"/>
-              <w:right w:val="nil"/>
-            </w:tcBorders>
-            <w:shd w:val="clear" w:color="auto" w:fill="F5F6F6"/>
-            <w:tcMar>
-              <w:left w:w="80" w:type="dxa"/>
-              <w:right w:w="80" w:type="dxa"/>
-            </w:tcMar>
-          </w:tcPr>
-          <w:p>
-            <w:pPr>
-              <w:pStyle w:val="TableRow"/>
-              <w:rPr>
-                <w:rFonts w:ascii="Lato" w:hAnsi="Lato"/>
-                <w:color w:val="000000"/>
-                <w:sz w:val="18"/>
-                <w:szCs w:val="18"/>
-              </w:rPr>
-            </w:pPr>
-            <w:r>
-              <w:rPr>
-                <w:rFonts w:ascii="Lato" w:hAnsi="Lato"/>
-                <w:color w:val="000000"/>
-                <w:sz w:val="18"/>
-                <w:szCs w:val="18"/>
-              </w:rPr>
-              <w:t>The Day the Work Order was added</w:t>
-            </w:r>
-          </w:p>
-        </w:tc>
-        <w:tc>
-          <w:tcPr>
-            <w:tcW w:w="714" w:type="pct"/>
-            <w:tcBorders>
-              <w:top w:val="nil"/>
-              <w:left w:val="nil"/>
-              <w:bottom w:val="nil"/>
-              <w:right w:val="nil"/>
-            </w:tcBorders>
-            <w:shd w:val="clear" w:color="auto" w:fill="F5F6F6"/>
-            <w:tcMar>
-              <w:left w:w="80" w:type="dxa"/>
-              <w:right w:w="80" w:type="dxa"/>
-            </w:tcMar>
-          </w:tcPr>
-          <w:p>
-            <w:pPr>
-              <w:pStyle w:val="TableRow"/>
-              <w:rPr>
-                <w:rFonts w:ascii="Lato" w:hAnsi="Lato"/>
-                <w:color w:val="000000"/>
-                <w:sz w:val="18"/>
-                <w:szCs w:val="18"/>
-              </w:rPr>
-            </w:pPr>
-            <w:r>
-              <w:rPr>
-                <w:rFonts w:ascii="Lato" w:hAnsi="Lato"/>
-                <w:color w:val="000000"/>
-                <w:sz w:val="18"/>
-                <w:szCs w:val="18"/>
-              </w:rPr>
-              <w:t>int</w:t>
-            </w:r>
-          </w:p>
-        </w:tc>
-        <w:tc>
-          <w:tcPr>
-            <w:tcW w:w="714" w:type="pct"/>
-            <w:tcBorders>
-              <w:top w:val="nil"/>
-              <w:left w:val="nil"/>
-              <w:bottom w:val="nil"/>
-              <w:right w:val="nil"/>
-            </w:tcBorders>
-            <w:shd w:val="clear" w:color="auto" w:fill="F5F6F6"/>
-            <w:tcMar>
-              <w:left w:w="80" w:type="dxa"/>
-              <w:right w:w="80" w:type="dxa"/>
-            </w:tcMar>
-          </w:tcPr>
-          <w:p>
-            <w:pPr>
-              <w:pStyle w:val="TableRow"/>
-              <w:rPr>
-                <w:rFonts w:ascii="Lato" w:hAnsi="Lato"/>
-                <w:color w:val="000000"/>
-                <w:sz w:val="18"/>
-                <w:szCs w:val="18"/>
-              </w:rPr>
-            </w:pPr>
-          </w:p>
-        </w:tc>
-        <w:tc>
-          <w:tcPr>
-            <w:tcW w:w="714" w:type="pct"/>
-            <w:tcBorders>
-              <w:top w:val="nil"/>
-              <w:left w:val="nil"/>
-              <w:bottom w:val="nil"/>
-              <w:right w:val="nil"/>
-            </w:tcBorders>
-            <w:shd w:val="clear" w:color="auto" w:fill="F5F6F6"/>
-            <w:tcMar>
-              <w:left w:w="80" w:type="dxa"/>
-              <w:right w:w="80" w:type="dxa"/>
-            </w:tcMar>
-          </w:tcPr>
-          <w:p>
-            <w:pPr>
-              <w:pStyle w:val="TableRow"/>
-              <w:rPr>
-                <w:rFonts w:ascii="Lato" w:hAnsi="Lato"/>
-                <w:color w:val="000000"/>
-                <w:sz w:val="18"/>
-                <w:szCs w:val="18"/>
-              </w:rPr>
-            </w:pPr>
-            <w:r>
-              <w:rPr>
-                <w:rFonts w:ascii="Lato" w:hAnsi="Lato"/>
-                <w:color w:val="000000"/>
-                <w:sz w:val="18"/>
-                <w:szCs w:val="18"/>
-              </w:rPr>
-              <w:t>NULLABLE</w:t>
-            </w:r>
-          </w:p>
-        </w:tc>
-      </w:tr>
-      <w:tr>
-        <w:trPr>
-          <w:cantSplit/>
-        </w:trPr>
-        <w:tc>
-          <w:tcPr>
-            <w:tcW w:w="1085" w:type="pct"/>
-            <w:tcBorders>
-              <w:top w:val="nil"/>
-              <w:left w:val="nil"/>
-              <w:bottom w:val="nil"/>
-              <w:right w:val="nil"/>
-            </w:tcBorders>
-            <w:tcMar>
-              <w:left w:w="80" w:type="dxa"/>
-              <w:right w:w="80" w:type="dxa"/>
-            </w:tcMar>
-          </w:tcPr>
-          <w:p>
-            <w:pPr>
-              <w:pStyle w:val="TableRow"/>
-              <w:rPr>
-                <w:rFonts w:ascii="Lato" w:hAnsi="Lato"/>
-                <w:color w:val="000000"/>
-                <w:sz w:val="18"/>
-                <w:szCs w:val="18"/>
-              </w:rPr>
-            </w:pPr>
-            <w:r>
-              <w:rPr>
-                <w:rFonts w:ascii="Lato" w:hAnsi="Lato"/>
-                <w:color w:val="000000"/>
-                <w:sz w:val="18"/>
-                <w:szCs w:val="18"/>
-              </w:rPr>
-              <w:t>Hour</w:t>
-            </w:r>
-          </w:p>
-        </w:tc>
-        <w:tc>
-          <w:tcPr>
-            <w:tcW w:w="1772" w:type="pct"/>
-            <w:tcBorders>
-              <w:top w:val="nil"/>
-              <w:left w:val="nil"/>
-              <w:bottom w:val="nil"/>
-              <w:right w:val="nil"/>
-            </w:tcBorders>
-            <w:tcMar>
-              <w:left w:w="80" w:type="dxa"/>
-              <w:right w:w="80" w:type="dxa"/>
-            </w:tcMar>
-          </w:tcPr>
-          <w:p>
-            <w:pPr>
-              <w:pStyle w:val="TableRow"/>
-              <w:rPr>
-                <w:rFonts w:ascii="Lato" w:hAnsi="Lato"/>
-                <w:color w:val="000000"/>
-                <w:sz w:val="18"/>
-                <w:szCs w:val="18"/>
-              </w:rPr>
-            </w:pPr>
-            <w:r>
-              <w:rPr>
-                <w:rFonts w:ascii="Lato" w:hAnsi="Lato"/>
-                <w:color w:val="000000"/>
-                <w:sz w:val="18"/>
-                <w:szCs w:val="18"/>
-              </w:rPr>
-              <w:t>The Hour the Work Order was added</w:t>
-            </w:r>
-          </w:p>
-        </w:tc>
-        <w:tc>
-          <w:tcPr>
-            <w:tcW w:w="714" w:type="pct"/>
-            <w:tcBorders>
-              <w:top w:val="nil"/>
-              <w:left w:val="nil"/>
-              <w:bottom w:val="nil"/>
-              <w:right w:val="nil"/>
-            </w:tcBorders>
-            <w:tcMar>
-              <w:left w:w="80" w:type="dxa"/>
-              <w:right w:w="80" w:type="dxa"/>
-            </w:tcMar>
-          </w:tcPr>
-          <w:p>
-            <w:pPr>
-              <w:pStyle w:val="TableRow"/>
-              <w:rPr>
-                <w:rFonts w:ascii="Lato" w:hAnsi="Lato"/>
-                <w:color w:val="000000"/>
-                <w:sz w:val="18"/>
-                <w:szCs w:val="18"/>
-              </w:rPr>
-            </w:pPr>
-            <w:r>
-              <w:rPr>
-                <w:rFonts w:ascii="Lato" w:hAnsi="Lato"/>
-                <w:color w:val="000000"/>
-                <w:sz w:val="18"/>
-                <w:szCs w:val="18"/>
-              </w:rPr>
-              <w:t>int</w:t>
-            </w:r>
-          </w:p>
-        </w:tc>
-        <w:tc>
-          <w:tcPr>
-            <w:tcW w:w="714" w:type="pct"/>
-            <w:tcBorders>
-              <w:top w:val="nil"/>
-              <w:left w:val="nil"/>
-              <w:bottom w:val="nil"/>
-              <w:right w:val="nil"/>
-            </w:tcBorders>
-            <w:tcMar>
-              <w:left w:w="80" w:type="dxa"/>
-              <w:right w:w="80" w:type="dxa"/>
-            </w:tcMar>
-          </w:tcPr>
-          <w:p>
-            <w:pPr>
-              <w:pStyle w:val="TableRow"/>
-              <w:rPr>
-                <w:rFonts w:ascii="Lato" w:hAnsi="Lato"/>
-                <w:color w:val="000000"/>
-                <w:sz w:val="18"/>
-                <w:szCs w:val="18"/>
-              </w:rPr>
-            </w:pPr>
-          </w:p>
-        </w:tc>
-        <w:tc>
-          <w:tcPr>
-            <w:tcW w:w="714" w:type="pct"/>
-            <w:tcBorders>
-              <w:top w:val="nil"/>
-              <w:left w:val="nil"/>
-              <w:bottom w:val="nil"/>
-              <w:right w:val="nil"/>
-            </w:tcBorders>
-            <w:tcMar>
-              <w:left w:w="80" w:type="dxa"/>
-              <w:right w:w="80" w:type="dxa"/>
-            </w:tcMar>
-          </w:tcPr>
-          <w:p>
-            <w:pPr>
-              <w:pStyle w:val="TableRow"/>
-              <w:rPr>
-                <w:rFonts w:ascii="Lato" w:hAnsi="Lato"/>
-                <w:color w:val="000000"/>
-                <w:sz w:val="18"/>
-                <w:szCs w:val="18"/>
-              </w:rPr>
-            </w:pPr>
-            <w:r>
-              <w:rPr>
-                <w:rFonts w:ascii="Lato" w:hAnsi="Lato"/>
-                <w:color w:val="000000"/>
-                <w:sz w:val="18"/>
-                <w:szCs w:val="18"/>
-              </w:rPr>
-              <w:t>NULLABLE</w:t>
-            </w:r>
-          </w:p>
-        </w:tc>
-      </w:tr>
-      <w:tr>
-        <w:trPr>
-          <w:cantSplit/>
-        </w:trPr>
-        <w:tc>
-          <w:tcPr>
-            <w:tcW w:w="1085" w:type="pct"/>
-            <w:tcBorders>
-              <w:top w:val="nil"/>
-              <w:left w:val="nil"/>
-              <w:bottom w:val="nil"/>
-              <w:right w:val="nil"/>
-            </w:tcBorders>
-            <w:shd w:val="clear" w:color="auto" w:fill="F5F6F6"/>
-            <w:tcMar>
-              <w:left w:w="80" w:type="dxa"/>
-              <w:right w:w="80" w:type="dxa"/>
-            </w:tcMar>
-          </w:tcPr>
-          <w:p>
-            <w:pPr>
-              <w:pStyle w:val="TableRow"/>
-              <w:rPr>
-                <w:rFonts w:ascii="Lato" w:hAnsi="Lato"/>
-                <w:color w:val="000000"/>
-                <w:sz w:val="18"/>
-                <w:szCs w:val="18"/>
-              </w:rPr>
-            </w:pPr>
-            <w:r>
-              <w:rPr>
-                <w:rFonts w:ascii="Lato" w:hAnsi="Lato"/>
-                <w:color w:val="000000"/>
-                <w:sz w:val="18"/>
-                <w:szCs w:val="18"/>
-              </w:rPr>
-              <w:t>Minute</w:t>
-            </w:r>
-          </w:p>
-        </w:tc>
-        <w:tc>
-          <w:tcPr>
-            <w:tcW w:w="1772" w:type="pct"/>
-            <w:tcBorders>
-              <w:top w:val="nil"/>
-              <w:left w:val="nil"/>
-              <w:bottom w:val="nil"/>
-              <w:right w:val="nil"/>
-            </w:tcBorders>
-            <w:shd w:val="clear" w:color="auto" w:fill="F5F6F6"/>
-            <w:tcMar>
-              <w:left w:w="80" w:type="dxa"/>
-              <w:right w:w="80" w:type="dxa"/>
-            </w:tcMar>
-          </w:tcPr>
-          <w:p>
-            <w:pPr>
-              <w:pStyle w:val="TableRow"/>
-              <w:rPr>
-                <w:rFonts w:ascii="Lato" w:hAnsi="Lato"/>
-                <w:color w:val="000000"/>
-                <w:sz w:val="18"/>
-                <w:szCs w:val="18"/>
-              </w:rPr>
-            </w:pPr>
-            <w:r>
-              <w:rPr>
-                <w:rFonts w:ascii="Lato" w:hAnsi="Lato"/>
-                <w:color w:val="000000"/>
-                <w:sz w:val="18"/>
-                <w:szCs w:val="18"/>
-              </w:rPr>
-              <w:t>The Minute the Work Order was added</w:t>
-            </w:r>
-          </w:p>
-        </w:tc>
-        <w:tc>
-          <w:tcPr>
-            <w:tcW w:w="714" w:type="pct"/>
-            <w:tcBorders>
-              <w:top w:val="nil"/>
-              <w:left w:val="nil"/>
-              <w:bottom w:val="nil"/>
-              <w:right w:val="nil"/>
-            </w:tcBorders>
-            <w:shd w:val="clear" w:color="auto" w:fill="F5F6F6"/>
-            <w:tcMar>
-              <w:left w:w="80" w:type="dxa"/>
-              <w:right w:w="80" w:type="dxa"/>
-            </w:tcMar>
-          </w:tcPr>
-          <w:p>
-            <w:pPr>
-              <w:pStyle w:val="TableRow"/>
-              <w:rPr>
-                <w:rFonts w:ascii="Lato" w:hAnsi="Lato"/>
-                <w:color w:val="000000"/>
-                <w:sz w:val="18"/>
-                <w:szCs w:val="18"/>
-              </w:rPr>
-            </w:pPr>
-            <w:r>
-              <w:rPr>
-                <w:rFonts w:ascii="Lato" w:hAnsi="Lato"/>
-                <w:color w:val="000000"/>
-                <w:sz w:val="18"/>
-                <w:szCs w:val="18"/>
-              </w:rPr>
-              <w:t>int</w:t>
-            </w:r>
-          </w:p>
-        </w:tc>
-        <w:tc>
-          <w:tcPr>
-            <w:tcW w:w="714" w:type="pct"/>
-            <w:tcBorders>
-              <w:top w:val="nil"/>
-              <w:left w:val="nil"/>
-              <w:bottom w:val="nil"/>
-              <w:right w:val="nil"/>
-            </w:tcBorders>
-            <w:shd w:val="clear" w:color="auto" w:fill="F5F6F6"/>
-            <w:tcMar>
-              <w:left w:w="80" w:type="dxa"/>
-              <w:right w:w="80" w:type="dxa"/>
-            </w:tcMar>
-          </w:tcPr>
-          <w:p>
-            <w:pPr>
-              <w:pStyle w:val="TableRow"/>
-              <w:rPr>
-                <w:rFonts w:ascii="Lato" w:hAnsi="Lato"/>
-                <w:color w:val="000000"/>
-                <w:sz w:val="18"/>
-                <w:szCs w:val="18"/>
-              </w:rPr>
-            </w:pPr>
-          </w:p>
-        </w:tc>
-        <w:tc>
-          <w:tcPr>
-            <w:tcW w:w="714" w:type="pct"/>
-            <w:tcBorders>
-              <w:top w:val="nil"/>
-              <w:left w:val="nil"/>
-              <w:bottom w:val="nil"/>
-              <w:right w:val="nil"/>
-            </w:tcBorders>
-            <w:shd w:val="clear" w:color="auto" w:fill="F5F6F6"/>
-            <w:tcMar>
-              <w:left w:w="80" w:type="dxa"/>
-              <w:right w:w="80" w:type="dxa"/>
-            </w:tcMar>
-          </w:tcPr>
-          <w:p>
-            <w:pPr>
-              <w:pStyle w:val="TableRow"/>
-              <w:rPr>
-                <w:rFonts w:ascii="Lato" w:hAnsi="Lato"/>
-                <w:color w:val="000000"/>
-                <w:sz w:val="18"/>
-                <w:szCs w:val="18"/>
-              </w:rPr>
-            </w:pPr>
-            <w:r>
-              <w:rPr>
-                <w:rFonts w:ascii="Lato" w:hAnsi="Lato"/>
-                <w:color w:val="000000"/>
-                <w:sz w:val="18"/>
-                <w:szCs w:val="18"/>
-              </w:rPr>
-              <w:t>NULLABLE</w:t>
-            </w:r>
-          </w:p>
-        </w:tc>
-      </w:tr>
-      <w:tr>
-        <w:trPr>
-          <w:cantSplit/>
-        </w:trPr>
-        <w:tc>
-          <w:tcPr>
-            <w:tcW w:w="1085" w:type="pct"/>
-            <w:tcBorders>
-              <w:top w:val="nil"/>
-              <w:left w:val="nil"/>
-              <w:bottom w:val="nil"/>
-              <w:right w:val="nil"/>
-            </w:tcBorders>
-            <w:tcMar>
-              <w:left w:w="80" w:type="dxa"/>
-              <w:right w:w="80" w:type="dxa"/>
-            </w:tcMar>
-          </w:tcPr>
-          <w:p>
-            <w:pPr>
-              <w:pStyle w:val="TableRow"/>
-              <w:rPr>
-                <w:rFonts w:ascii="Lato" w:hAnsi="Lato"/>
-                <w:color w:val="000000"/>
-                <w:sz w:val="18"/>
-                <w:szCs w:val="18"/>
-              </w:rPr>
-            </w:pPr>
-            <w:r>
-              <w:rPr>
-                <w:rFonts w:ascii="Lato" w:hAnsi="Lato"/>
-                <w:color w:val="000000"/>
-                <w:sz w:val="18"/>
-                <w:szCs w:val="18"/>
-              </w:rPr>
-              <w:t>Second</w:t>
-            </w:r>
-          </w:p>
-        </w:tc>
-        <w:tc>
-          <w:tcPr>
-            <w:tcW w:w="1772" w:type="pct"/>
-            <w:tcBorders>
-              <w:top w:val="nil"/>
-              <w:left w:val="nil"/>
-              <w:bottom w:val="nil"/>
-              <w:right w:val="nil"/>
-            </w:tcBorders>
-            <w:tcMar>
-              <w:left w:w="80" w:type="dxa"/>
-              <w:right w:w="80" w:type="dxa"/>
-            </w:tcMar>
-          </w:tcPr>
-          <w:p>
-            <w:pPr>
-              <w:pStyle w:val="TableRow"/>
-              <w:rPr>
-                <w:rFonts w:ascii="Lato" w:hAnsi="Lato"/>
-                <w:color w:val="000000"/>
-                <w:sz w:val="18"/>
-                <w:szCs w:val="18"/>
-              </w:rPr>
-            </w:pPr>
-            <w:r>
-              <w:rPr>
-                <w:rFonts w:ascii="Lato" w:hAnsi="Lato"/>
-                <w:color w:val="000000"/>
-                <w:sz w:val="18"/>
-                <w:szCs w:val="18"/>
-              </w:rPr>
-              <w:t>The Second the Work Order was added</w:t>
-            </w:r>
-          </w:p>
-        </w:tc>
-        <w:tc>
-          <w:tcPr>
-            <w:tcW w:w="714" w:type="pct"/>
-            <w:tcBorders>
-              <w:top w:val="nil"/>
-              <w:left w:val="nil"/>
-              <w:bottom w:val="nil"/>
-              <w:right w:val="nil"/>
-            </w:tcBorders>
-            <w:tcMar>
-              <w:left w:w="80" w:type="dxa"/>
-              <w:right w:w="80" w:type="dxa"/>
-            </w:tcMar>
-          </w:tcPr>
-          <w:p>
-            <w:pPr>
-              <w:pStyle w:val="TableRow"/>
-              <w:rPr>
-                <w:rFonts w:ascii="Lato" w:hAnsi="Lato"/>
-                <w:color w:val="000000"/>
-                <w:sz w:val="18"/>
-                <w:szCs w:val="18"/>
-              </w:rPr>
-            </w:pPr>
-            <w:r>
-              <w:rPr>
-                <w:rFonts w:ascii="Lato" w:hAnsi="Lato"/>
-                <w:color w:val="000000"/>
-                <w:sz w:val="18"/>
-                <w:szCs w:val="18"/>
-              </w:rPr>
-              <w:t>int</w:t>
-            </w:r>
-          </w:p>
-        </w:tc>
-        <w:tc>
-          <w:tcPr>
-            <w:tcW w:w="714" w:type="pct"/>
-            <w:tcBorders>
-              <w:top w:val="nil"/>
-              <w:left w:val="nil"/>
-              <w:bottom w:val="nil"/>
-              <w:right w:val="nil"/>
-            </w:tcBorders>
-            <w:tcMar>
-              <w:left w:w="80" w:type="dxa"/>
-              <w:right w:w="80" w:type="dxa"/>
-            </w:tcMar>
-          </w:tcPr>
-          <w:p>
-            <w:pPr>
-              <w:pStyle w:val="TableRow"/>
-              <w:rPr>
-                <w:rFonts w:ascii="Lato" w:hAnsi="Lato"/>
-                <w:color w:val="000000"/>
-                <w:sz w:val="18"/>
-                <w:szCs w:val="18"/>
-              </w:rPr>
-            </w:pPr>
-          </w:p>
-        </w:tc>
-        <w:tc>
-          <w:tcPr>
-            <w:tcW w:w="714" w:type="pct"/>
-            <w:tcBorders>
-              <w:top w:val="nil"/>
-              <w:left w:val="nil"/>
-              <w:bottom w:val="nil"/>
-              <w:right w:val="nil"/>
-            </w:tcBorders>
-            <w:tcMar>
-              <w:left w:w="80" w:type="dxa"/>
-              <w:right w:w="80" w:type="dxa"/>
-            </w:tcMar>
-          </w:tcPr>
-          <w:p>
-            <w:pPr>
-              <w:pStyle w:val="TableRow"/>
-              <w:rPr>
-                <w:rFonts w:ascii="Lato" w:hAnsi="Lato"/>
-                <w:color w:val="000000"/>
-                <w:sz w:val="18"/>
-                <w:szCs w:val="18"/>
-              </w:rPr>
-            </w:pPr>
-            <w:r>
-              <w:rPr>
-                <w:rFonts w:ascii="Lato" w:hAnsi="Lato"/>
-                <w:color w:val="000000"/>
-                <w:sz w:val="18"/>
-                <w:szCs w:val="18"/>
-              </w:rPr>
-              <w:t>NULLABLE</w:t>
-            </w:r>
-          </w:p>
-        </w:tc>
-      </w:tr>
-    </w:tbl>
-    <w:p/>
-    <w:p>
-      <w:pPr>
-        <w:pStyle w:val="Heading2"/>
-        <w:rPr>
-          <w:rFonts w:ascii="Lato" w:hAnsi="Lato"/>
-          <w:color w:val="000000"/>
-        </w:rPr>
-      </w:pPr>
-      <w:proofErr w:type="spellStart"/>
-      <w:r>
-        <w:rPr>
-          <w:rFonts w:ascii="Lato" w:hAnsi="Lato"/>
-          <w:color w:val="000000"/>
-        </w:rPr>
-        <w:t>wo_time_completed</w:t>
-      </w:r>
-      <w:proofErr w:type="spellEnd"/>
-      <w:r>
-        <w:rPr>
-          <w:rFonts w:ascii="Lato" w:hAnsi="Lato"/>
-          <w:color w:val="000000"/>
-        </w:rPr>
-        <w:t>_</w:t>
-      </w:r>
-    </w:p>
-    <w:tbl>
-      <w:tblPr>
-        <w:tblW w:w="5000" w:type="pct"/>
-        <w:tblCellMar>
-          <w:top w:w="80" w:type="dxa"/>
-          <w:left w:w="0" w:type="dxa"/>
-          <w:bottom w:w="80" w:type="dxa"/>
-          <w:right w:w="0" w:type="dxa"/>
-        </w:tblCellMar>
-        <w:tblLook w:val="0000" w:firstRow="0" w:lastRow="0" w:firstColumn="0" w:lastColumn="0" w:noHBand="0" w:noVBand="0"/>
-      </w:tblPr>
-      <w:tblGrid>
-        <w:gridCol w:w="2150"/>
-        <w:gridCol w:w="3511"/>
-        <w:gridCol w:w="1415"/>
-        <w:gridCol w:w="1415"/>
-        <w:gridCol w:w="1415"/>
-      </w:tblGrid>
-      <w:tr>
-        <w:trPr>
-          <w:cantSplit/>
-          <w:tblHeader/>
-        </w:trPr>
-        <w:tc>
-          <w:tcPr>
-            <w:tcW w:w="1085" w:type="pct"/>
-            <w:tcBorders>
-              <w:top w:val="nil"/>
-              <w:left w:val="nil"/>
-              <w:bottom w:val="nil"/>
-              <w:right w:val="nil"/>
-            </w:tcBorders>
-            <w:shd w:val="clear" w:color="auto" w:fill="0A2F41"/>
-            <w:tcMar>
-              <w:left w:w="80" w:type="dxa"/>
-              <w:right w:w="80" w:type="dxa"/>
-            </w:tcMar>
-          </w:tcPr>
-          <w:p>
-            <w:pPr>
-              <w:pStyle w:val="HeadingTableRow"/>
-              <w:rPr>
-                <w:rFonts w:ascii="Lato" w:hAnsi="Lato"/>
-                <w:sz w:val="18"/>
-                <w:szCs w:val="18"/>
-              </w:rPr>
-            </w:pPr>
-            <w:r>
-              <w:rPr>
-                <w:rFonts w:ascii="Lato" w:hAnsi="Lato"/>
-                <w:sz w:val="18"/>
-                <w:szCs w:val="18"/>
-              </w:rPr>
-              <w:t>Field</w:t>
-            </w:r>
-          </w:p>
-        </w:tc>
-        <w:tc>
-          <w:tcPr>
-            <w:tcW w:w="1772" w:type="pct"/>
-            <w:tcBorders>
-              <w:top w:val="nil"/>
-              <w:left w:val="nil"/>
-              <w:bottom w:val="nil"/>
-              <w:right w:val="nil"/>
-            </w:tcBorders>
-            <w:shd w:val="clear" w:color="auto" w:fill="0A2F41"/>
-            <w:tcMar>
-              <w:left w:w="80" w:type="dxa"/>
-              <w:right w:w="80" w:type="dxa"/>
-            </w:tcMar>
-          </w:tcPr>
-          <w:p>
-            <w:pPr>
-              <w:pStyle w:val="HeadingTableRow"/>
-              <w:rPr>
-                <w:rFonts w:ascii="Lato" w:hAnsi="Lato"/>
-                <w:sz w:val="18"/>
-                <w:szCs w:val="18"/>
-              </w:rPr>
-            </w:pPr>
-            <w:r>
-              <w:rPr>
-                <w:rFonts w:ascii="Lato" w:hAnsi="Lato"/>
-                <w:sz w:val="18"/>
-                <w:szCs w:val="18"/>
-              </w:rPr>
-              <w:t>Description</w:t>
-            </w:r>
-          </w:p>
-        </w:tc>
-        <w:tc>
-          <w:tcPr>
-            <w:tcW w:w="714" w:type="pct"/>
-            <w:tcBorders>
-              <w:top w:val="nil"/>
-              <w:left w:val="nil"/>
-              <w:bottom w:val="nil"/>
-              <w:right w:val="nil"/>
-            </w:tcBorders>
-            <w:shd w:val="clear" w:color="auto" w:fill="0A2F41"/>
-            <w:tcMar>
-              <w:left w:w="80" w:type="dxa"/>
-              <w:right w:w="80" w:type="dxa"/>
-            </w:tcMar>
-          </w:tcPr>
-          <w:p>
-            <w:pPr>
-              <w:pStyle w:val="HeadingTableRow"/>
-              <w:rPr>
-                <w:rFonts w:ascii="Lato" w:hAnsi="Lato"/>
-                <w:sz w:val="18"/>
-                <w:szCs w:val="18"/>
-              </w:rPr>
-            </w:pPr>
-            <w:r>
-              <w:rPr>
-                <w:rFonts w:ascii="Lato" w:hAnsi="Lato"/>
-                <w:sz w:val="18"/>
-                <w:szCs w:val="18"/>
-              </w:rPr>
-              <w:t>Type</w:t>
-            </w:r>
-          </w:p>
-        </w:tc>
-        <w:tc>
-          <w:tcPr>
-            <w:tcW w:w="714" w:type="pct"/>
-            <w:tcBorders>
-              <w:top w:val="nil"/>
-              <w:left w:val="nil"/>
-              <w:bottom w:val="nil"/>
-              <w:right w:val="nil"/>
-            </w:tcBorders>
-            <w:shd w:val="clear" w:color="auto" w:fill="0A2F41"/>
-            <w:tcMar>
-              <w:left w:w="80" w:type="dxa"/>
-              <w:right w:w="80" w:type="dxa"/>
-            </w:tcMar>
-          </w:tcPr>
-          <w:p>
-            <w:pPr>
-              <w:pStyle w:val="HeadingTableRow"/>
-              <w:rPr>
-                <w:rFonts w:ascii="Lato" w:hAnsi="Lato"/>
-                <w:sz w:val="18"/>
-                <w:szCs w:val="18"/>
-              </w:rPr>
-            </w:pPr>
-            <w:r>
-              <w:rPr>
-                <w:rFonts w:ascii="Lato" w:hAnsi="Lato"/>
-                <w:sz w:val="18"/>
-                <w:szCs w:val="18"/>
-              </w:rPr>
-              <w:t>Default</w:t>
-            </w:r>
-          </w:p>
-        </w:tc>
-        <w:tc>
-          <w:tcPr>
-            <w:tcW w:w="714" w:type="pct"/>
-            <w:tcBorders>
-              <w:top w:val="nil"/>
-              <w:left w:val="nil"/>
-              <w:bottom w:val="nil"/>
-              <w:right w:val="nil"/>
-            </w:tcBorders>
-            <w:shd w:val="clear" w:color="auto" w:fill="0A2F41"/>
-            <w:tcMar>
-              <w:left w:w="80" w:type="dxa"/>
-              <w:right w:w="80" w:type="dxa"/>
-            </w:tcMar>
-          </w:tcPr>
-          <w:p>
-            <w:pPr>
-              <w:pStyle w:val="HeadingTableRow"/>
-              <w:rPr>
-                <w:rFonts w:ascii="Lato" w:hAnsi="Lato"/>
-                <w:sz w:val="18"/>
-                <w:szCs w:val="18"/>
-              </w:rPr>
-            </w:pPr>
-            <w:r>
-              <w:rPr>
-                <w:rFonts w:ascii="Lato" w:hAnsi="Lato"/>
-                <w:sz w:val="18"/>
-                <w:szCs w:val="18"/>
-              </w:rPr>
-              <w:t>Other</w:t>
-            </w:r>
-          </w:p>
-        </w:tc>
-      </w:tr>
-      <w:tr>
-        <w:trPr>
-          <w:cantSplit/>
-        </w:trPr>
-        <w:tc>
-          <w:tcPr>
-            <w:tcW w:w="1085" w:type="pct"/>
-            <w:tcBorders>
-              <w:top w:val="nil"/>
-              <w:left w:val="nil"/>
-              <w:bottom w:val="nil"/>
-              <w:right w:val="nil"/>
-            </w:tcBorders>
-            <w:tcMar>
-              <w:left w:w="80" w:type="dxa"/>
-              <w:right w:w="80" w:type="dxa"/>
-            </w:tcMar>
-          </w:tcPr>
-          <w:p>
-            <w:pPr>
-              <w:pStyle w:val="TableRow"/>
-              <w:rPr>
-                <w:rFonts w:ascii="Lato" w:hAnsi="Lato"/>
-                <w:color w:val="000000"/>
-                <w:sz w:val="18"/>
-                <w:szCs w:val="18"/>
-              </w:rPr>
-            </w:pPr>
-            <w:proofErr w:type="spellStart"/>
-            <w:r>
-              <w:rPr>
-                <w:rFonts w:ascii="Lato" w:hAnsi="Lato"/>
-                <w:color w:val="000000"/>
-                <w:sz w:val="18"/>
-                <w:szCs w:val="18"/>
-              </w:rPr>
-              <w:t>Completed_ID</w:t>
-            </w:r>
-            <w:proofErr w:type="spellEnd"/>
-          </w:p>
-        </w:tc>
-        <w:tc>
-          <w:tcPr>
-            <w:tcW w:w="1772" w:type="pct"/>
-            <w:tcBorders>
-              <w:top w:val="nil"/>
-              <w:left w:val="nil"/>
-              <w:bottom w:val="nil"/>
-              <w:right w:val="nil"/>
-            </w:tcBorders>
-            <w:tcMar>
-              <w:left w:w="80" w:type="dxa"/>
-              <w:right w:w="80" w:type="dxa"/>
-            </w:tcMar>
-          </w:tcPr>
-          <w:p>
-            <w:pPr>
-              <w:pStyle w:val="TableRow"/>
-              <w:rPr>
-                <w:rFonts w:ascii="Lato" w:hAnsi="Lato"/>
-                <w:color w:val="000000"/>
-                <w:sz w:val="18"/>
-                <w:szCs w:val="18"/>
-              </w:rPr>
-            </w:pPr>
-            <w:r>
-              <w:rPr>
-                <w:rFonts w:ascii="Lato" w:hAnsi="Lato"/>
-                <w:color w:val="000000"/>
-                <w:sz w:val="18"/>
-                <w:szCs w:val="18"/>
-              </w:rPr>
-              <w:t>Surrogate Key</w:t>
-            </w:r>
-          </w:p>
-        </w:tc>
-        <w:tc>
-          <w:tcPr>
-            <w:tcW w:w="714" w:type="pct"/>
-            <w:tcBorders>
-              <w:top w:val="nil"/>
-              <w:left w:val="nil"/>
-              <w:bottom w:val="nil"/>
-              <w:right w:val="nil"/>
-            </w:tcBorders>
-            <w:tcMar>
-              <w:left w:w="80" w:type="dxa"/>
-              <w:right w:w="80" w:type="dxa"/>
-            </w:tcMar>
-          </w:tcPr>
-          <w:p>
-            <w:pPr>
-              <w:pStyle w:val="TableRow"/>
-              <w:rPr>
-                <w:rFonts w:ascii="Lato" w:hAnsi="Lato"/>
-                <w:color w:val="000000"/>
-                <w:sz w:val="18"/>
-                <w:szCs w:val="18"/>
-              </w:rPr>
-            </w:pPr>
-            <w:r>
-              <w:rPr>
-                <w:rFonts w:ascii="Lato" w:hAnsi="Lato"/>
-                <w:color w:val="000000"/>
-                <w:sz w:val="18"/>
-                <w:szCs w:val="18"/>
-              </w:rPr>
-              <w:t>int</w:t>
-            </w:r>
-          </w:p>
-        </w:tc>
-        <w:tc>
-          <w:tcPr>
-            <w:tcW w:w="714" w:type="pct"/>
-            <w:tcBorders>
-              <w:top w:val="nil"/>
-              <w:left w:val="nil"/>
-              <w:bottom w:val="nil"/>
-              <w:right w:val="nil"/>
-            </w:tcBorders>
-            <w:tcMar>
-              <w:left w:w="80" w:type="dxa"/>
-              <w:right w:w="80" w:type="dxa"/>
-            </w:tcMar>
-          </w:tcPr>
-          <w:p>
-            <w:pPr>
-              <w:pStyle w:val="TableRow"/>
-              <w:rPr>
-                <w:rFonts w:ascii="Lato" w:hAnsi="Lato"/>
-                <w:color w:val="000000"/>
-                <w:sz w:val="18"/>
-                <w:szCs w:val="18"/>
-              </w:rPr>
-            </w:pPr>
-          </w:p>
-        </w:tc>
-        <w:tc>
-          <w:tcPr>
-            <w:tcW w:w="714" w:type="pct"/>
-            <w:tcBorders>
-              <w:top w:val="nil"/>
-              <w:left w:val="nil"/>
-              <w:bottom w:val="nil"/>
-              <w:right w:val="nil"/>
-            </w:tcBorders>
-            <w:tcMar>
-              <w:left w:w="80" w:type="dxa"/>
-              <w:right w:w="80" w:type="dxa"/>
-            </w:tcMar>
-          </w:tcPr>
-          <w:p>
-            <w:pPr>
-              <w:pStyle w:val="TableRow"/>
-              <w:rPr>
-                <w:rFonts w:ascii="Lato" w:hAnsi="Lato"/>
-                <w:color w:val="000000"/>
-                <w:sz w:val="18"/>
-                <w:szCs w:val="18"/>
-              </w:rPr>
-            </w:pPr>
-            <w:r>
-              <w:rPr>
-                <w:rFonts w:ascii="Lato" w:hAnsi="Lato"/>
-                <w:color w:val="000000"/>
-                <w:sz w:val="18"/>
-                <w:szCs w:val="18"/>
-              </w:rPr>
-              <w:t>PK, NULLABLE</w:t>
-            </w:r>
-          </w:p>
-        </w:tc>
-      </w:tr>
-      <w:tr>
-        <w:trPr>
-          <w:cantSplit/>
-        </w:trPr>
-        <w:tc>
-          <w:tcPr>
-            <w:tcW w:w="1085" w:type="pct"/>
-            <w:tcBorders>
-              <w:top w:val="nil"/>
-              <w:left w:val="nil"/>
-              <w:bottom w:val="nil"/>
-              <w:right w:val="nil"/>
-            </w:tcBorders>
-            <w:shd w:val="clear" w:color="auto" w:fill="F5F6F6"/>
-            <w:tcMar>
-              <w:left w:w="80" w:type="dxa"/>
-              <w:right w:w="80" w:type="dxa"/>
-            </w:tcMar>
-          </w:tcPr>
-          <w:p>
-            <w:pPr>
-              <w:pStyle w:val="TableRow"/>
-              <w:rPr>
-                <w:rFonts w:ascii="Lato" w:hAnsi="Lato"/>
-                <w:color w:val="000000"/>
-                <w:sz w:val="18"/>
-                <w:szCs w:val="18"/>
-              </w:rPr>
-            </w:pPr>
-            <w:proofErr w:type="spellStart"/>
-            <w:r>
-              <w:rPr>
-                <w:rFonts w:ascii="Lato" w:hAnsi="Lato"/>
-                <w:color w:val="000000"/>
-                <w:sz w:val="18"/>
-                <w:szCs w:val="18"/>
-              </w:rPr>
-              <w:t>Completed_time</w:t>
-            </w:r>
-            <w:proofErr w:type="spellEnd"/>
-          </w:p>
-        </w:tc>
-        <w:tc>
-          <w:tcPr>
-            <w:tcW w:w="1772" w:type="pct"/>
-            <w:tcBorders>
-              <w:top w:val="nil"/>
-              <w:left w:val="nil"/>
-              <w:bottom w:val="nil"/>
-              <w:right w:val="nil"/>
-            </w:tcBorders>
-            <w:shd w:val="clear" w:color="auto" w:fill="F5F6F6"/>
-            <w:tcMar>
-              <w:left w:w="80" w:type="dxa"/>
-              <w:right w:w="80" w:type="dxa"/>
-            </w:tcMar>
-          </w:tcPr>
-          <w:p>
-            <w:pPr>
-              <w:pStyle w:val="TableRow"/>
-              <w:rPr>
-                <w:rFonts w:ascii="Lato" w:hAnsi="Lato"/>
-                <w:color w:val="000000"/>
-                <w:sz w:val="18"/>
-                <w:szCs w:val="18"/>
-              </w:rPr>
-            </w:pPr>
-            <w:r>
-              <w:rPr>
-                <w:rFonts w:ascii="Lato" w:hAnsi="Lato"/>
-                <w:color w:val="000000"/>
-                <w:sz w:val="18"/>
-                <w:szCs w:val="18"/>
-              </w:rPr>
-              <w:t>When the work order was completed</w:t>
-            </w:r>
-          </w:p>
-        </w:tc>
-        <w:tc>
-          <w:tcPr>
-            <w:tcW w:w="714" w:type="pct"/>
-            <w:tcBorders>
-              <w:top w:val="nil"/>
-              <w:left w:val="nil"/>
-              <w:bottom w:val="nil"/>
-              <w:right w:val="nil"/>
-            </w:tcBorders>
-            <w:shd w:val="clear" w:color="auto" w:fill="F5F6F6"/>
-            <w:tcMar>
-              <w:left w:w="80" w:type="dxa"/>
-              <w:right w:w="80" w:type="dxa"/>
-            </w:tcMar>
-          </w:tcPr>
-          <w:p>
-            <w:pPr>
-              <w:pStyle w:val="TableRow"/>
-              <w:rPr>
-                <w:rFonts w:ascii="Lato" w:hAnsi="Lato"/>
-                <w:color w:val="000000"/>
-                <w:sz w:val="18"/>
-                <w:szCs w:val="18"/>
-              </w:rPr>
-            </w:pPr>
-            <w:r>
-              <w:rPr>
-                <w:rFonts w:ascii="Lato" w:hAnsi="Lato"/>
-                <w:color w:val="000000"/>
-                <w:sz w:val="18"/>
-                <w:szCs w:val="18"/>
-              </w:rPr>
-              <w:t>DATETIME</w:t>
-            </w:r>
-          </w:p>
-        </w:tc>
-        <w:tc>
-          <w:tcPr>
-            <w:tcW w:w="714" w:type="pct"/>
-            <w:tcBorders>
-              <w:top w:val="nil"/>
-              <w:left w:val="nil"/>
-              <w:bottom w:val="nil"/>
-              <w:right w:val="nil"/>
-            </w:tcBorders>
-            <w:shd w:val="clear" w:color="auto" w:fill="F5F6F6"/>
-            <w:tcMar>
-              <w:left w:w="80" w:type="dxa"/>
-              <w:right w:w="80" w:type="dxa"/>
-            </w:tcMar>
-          </w:tcPr>
-          <w:p>
-            <w:pPr>
-              <w:pStyle w:val="TableRow"/>
-              <w:rPr>
-                <w:rFonts w:ascii="Lato" w:hAnsi="Lato"/>
-                <w:color w:val="000000"/>
-                <w:sz w:val="18"/>
-                <w:szCs w:val="18"/>
-              </w:rPr>
-            </w:pPr>
-          </w:p>
-        </w:tc>
-        <w:tc>
-          <w:tcPr>
-            <w:tcW w:w="714" w:type="pct"/>
-            <w:tcBorders>
-              <w:top w:val="nil"/>
-              <w:left w:val="nil"/>
-              <w:bottom w:val="nil"/>
-              <w:right w:val="nil"/>
-            </w:tcBorders>
-            <w:shd w:val="clear" w:color="auto" w:fill="F5F6F6"/>
-            <w:tcMar>
-              <w:left w:w="80" w:type="dxa"/>
-              <w:right w:w="80" w:type="dxa"/>
-            </w:tcMar>
-          </w:tcPr>
-          <w:p>
-            <w:pPr>
-              <w:pStyle w:val="TableRow"/>
-              <w:rPr>
-                <w:rFonts w:ascii="Lato" w:hAnsi="Lato"/>
-                <w:color w:val="000000"/>
-                <w:sz w:val="18"/>
-                <w:szCs w:val="18"/>
-              </w:rPr>
-            </w:pPr>
-            <w:r>
-              <w:rPr>
-                <w:rFonts w:ascii="Lato" w:hAnsi="Lato"/>
-                <w:color w:val="000000"/>
-                <w:sz w:val="18"/>
-                <w:szCs w:val="18"/>
-              </w:rPr>
-              <w:t>NULLABLE</w:t>
-            </w:r>
-          </w:p>
-        </w:tc>
-      </w:tr>
-      <w:tr>
-        <w:trPr>
-          <w:cantSplit/>
-        </w:trPr>
-        <w:tc>
-          <w:tcPr>
-            <w:tcW w:w="1085" w:type="pct"/>
-            <w:tcBorders>
-              <w:top w:val="nil"/>
-              <w:left w:val="nil"/>
-              <w:bottom w:val="nil"/>
-              <w:right w:val="nil"/>
-            </w:tcBorders>
-            <w:tcMar>
-              <w:left w:w="80" w:type="dxa"/>
-              <w:right w:w="80" w:type="dxa"/>
-            </w:tcMar>
-          </w:tcPr>
-          <w:p>
-            <w:pPr>
-              <w:pStyle w:val="TableRow"/>
-              <w:rPr>
-                <w:rFonts w:ascii="Lato" w:hAnsi="Lato"/>
-                <w:color w:val="000000"/>
-                <w:sz w:val="18"/>
-                <w:szCs w:val="18"/>
-              </w:rPr>
-            </w:pPr>
-            <w:proofErr w:type="spellStart"/>
-            <w:r>
-              <w:rPr>
-                <w:rFonts w:ascii="Lato" w:hAnsi="Lato"/>
-                <w:color w:val="000000"/>
-                <w:sz w:val="18"/>
-                <w:szCs w:val="18"/>
-              </w:rPr>
-              <w:t>Day_of_week_ID</w:t>
-            </w:r>
-            <w:proofErr w:type="spellEnd"/>
-          </w:p>
-        </w:tc>
-        <w:tc>
-          <w:tcPr>
-            <w:tcW w:w="1772" w:type="pct"/>
-            <w:tcBorders>
-              <w:top w:val="nil"/>
-              <w:left w:val="nil"/>
-              <w:bottom w:val="nil"/>
-              <w:right w:val="nil"/>
-            </w:tcBorders>
-            <w:tcMar>
-              <w:left w:w="80" w:type="dxa"/>
-              <w:right w:w="80" w:type="dxa"/>
-            </w:tcMar>
-          </w:tcPr>
-          <w:p>
-            <w:pPr>
-              <w:pStyle w:val="TableRow"/>
-              <w:rPr>
-                <w:rFonts w:ascii="Lato" w:hAnsi="Lato"/>
-                <w:color w:val="000000"/>
-                <w:sz w:val="18"/>
-                <w:szCs w:val="18"/>
-              </w:rPr>
-            </w:pPr>
-            <w:r>
-              <w:rPr>
-                <w:rFonts w:ascii="Lato" w:hAnsi="Lato"/>
-                <w:color w:val="000000"/>
-                <w:sz w:val="18"/>
-                <w:szCs w:val="18"/>
-              </w:rPr>
-              <w:t>Foreign Key for '</w:t>
-            </w:r>
-            <w:proofErr w:type="spellStart"/>
-            <w:r>
-              <w:rPr>
-                <w:rFonts w:ascii="Lato" w:hAnsi="Lato"/>
-                <w:color w:val="000000"/>
-                <w:sz w:val="18"/>
-                <w:szCs w:val="18"/>
-              </w:rPr>
-              <w:t>day_of_week</w:t>
-            </w:r>
-            <w:proofErr w:type="spellEnd"/>
-            <w:r>
-              <w:rPr>
-                <w:rFonts w:ascii="Lato" w:hAnsi="Lato"/>
-                <w:color w:val="000000"/>
-                <w:sz w:val="18"/>
-                <w:szCs w:val="18"/>
-              </w:rPr>
-              <w:t>_' Table</w:t>
-            </w:r>
-          </w:p>
-        </w:tc>
-        <w:tc>
-          <w:tcPr>
-            <w:tcW w:w="714" w:type="pct"/>
-            <w:tcBorders>
-              <w:top w:val="nil"/>
-              <w:left w:val="nil"/>
-              <w:bottom w:val="nil"/>
-              <w:right w:val="nil"/>
-            </w:tcBorders>
-            <w:tcMar>
-              <w:left w:w="80" w:type="dxa"/>
-              <w:right w:w="80" w:type="dxa"/>
-            </w:tcMar>
-          </w:tcPr>
-          <w:p>
-            <w:pPr>
-              <w:pStyle w:val="TableRow"/>
-              <w:rPr>
-                <w:rFonts w:ascii="Lato" w:hAnsi="Lato"/>
-                <w:color w:val="000000"/>
-                <w:sz w:val="18"/>
-                <w:szCs w:val="18"/>
-              </w:rPr>
-            </w:pPr>
-            <w:r>
-              <w:rPr>
-                <w:rFonts w:ascii="Lato" w:hAnsi="Lato"/>
-                <w:color w:val="000000"/>
-                <w:sz w:val="18"/>
-                <w:szCs w:val="18"/>
-              </w:rPr>
-              <w:t>int</w:t>
-            </w:r>
-          </w:p>
-        </w:tc>
-        <w:tc>
-          <w:tcPr>
-            <w:tcW w:w="714" w:type="pct"/>
-            <w:tcBorders>
-              <w:top w:val="nil"/>
-              <w:left w:val="nil"/>
-              <w:bottom w:val="nil"/>
-              <w:right w:val="nil"/>
-            </w:tcBorders>
-            <w:tcMar>
-              <w:left w:w="80" w:type="dxa"/>
-              <w:right w:w="80" w:type="dxa"/>
-            </w:tcMar>
-          </w:tcPr>
-          <w:p>
-            <w:pPr>
-              <w:pStyle w:val="TableRow"/>
-              <w:rPr>
-                <w:rFonts w:ascii="Lato" w:hAnsi="Lato"/>
-                <w:color w:val="000000"/>
-                <w:sz w:val="18"/>
-                <w:szCs w:val="18"/>
-              </w:rPr>
-            </w:pPr>
-          </w:p>
-        </w:tc>
-        <w:tc>
-          <w:tcPr>
-            <w:tcW w:w="714" w:type="pct"/>
-            <w:tcBorders>
-              <w:top w:val="nil"/>
-              <w:left w:val="nil"/>
-              <w:bottom w:val="nil"/>
-              <w:right w:val="nil"/>
-            </w:tcBorders>
-            <w:tcMar>
-              <w:left w:w="80" w:type="dxa"/>
-              <w:right w:w="80" w:type="dxa"/>
-            </w:tcMar>
-          </w:tcPr>
-          <w:p>
-            <w:pPr>
-              <w:pStyle w:val="TableRow"/>
-              <w:rPr>
-                <w:rFonts w:ascii="Lato" w:hAnsi="Lato"/>
-                <w:color w:val="000000"/>
-                <w:sz w:val="18"/>
-                <w:szCs w:val="18"/>
-              </w:rPr>
-            </w:pPr>
-            <w:r>
-              <w:rPr>
-                <w:rFonts w:ascii="Lato" w:hAnsi="Lato"/>
-                <w:color w:val="000000"/>
-                <w:sz w:val="18"/>
-                <w:szCs w:val="18"/>
-              </w:rPr>
-              <w:t>FK, NULLABLE</w:t>
-            </w:r>
-          </w:p>
-        </w:tc>
-      </w:tr>
-      <w:tr>
-        <w:trPr>
-          <w:cantSplit/>
-        </w:trPr>
-        <w:tc>
-          <w:tcPr>
-            <w:tcW w:w="1085" w:type="pct"/>
-            <w:tcBorders>
-              <w:top w:val="nil"/>
-              <w:left w:val="nil"/>
-              <w:bottom w:val="nil"/>
-              <w:right w:val="nil"/>
-            </w:tcBorders>
-            <w:shd w:val="clear" w:color="auto" w:fill="F5F6F6"/>
-            <w:tcMar>
-              <w:left w:w="80" w:type="dxa"/>
-              <w:right w:w="80" w:type="dxa"/>
-            </w:tcMar>
-          </w:tcPr>
-          <w:p>
-            <w:pPr>
-              <w:pStyle w:val="TableRow"/>
-              <w:rPr>
-                <w:rFonts w:ascii="Lato" w:hAnsi="Lato"/>
-                <w:color w:val="000000"/>
-                <w:sz w:val="18"/>
-                <w:szCs w:val="18"/>
-              </w:rPr>
-            </w:pPr>
-            <w:r>
-              <w:rPr>
-                <w:rFonts w:ascii="Lato" w:hAnsi="Lato"/>
-                <w:color w:val="000000"/>
-                <w:sz w:val="18"/>
-                <w:szCs w:val="18"/>
-              </w:rPr>
-              <w:t>Year</w:t>
-            </w:r>
-          </w:p>
-        </w:tc>
-        <w:tc>
-          <w:tcPr>
-            <w:tcW w:w="1772" w:type="pct"/>
-            <w:tcBorders>
-              <w:top w:val="nil"/>
-              <w:left w:val="nil"/>
-              <w:bottom w:val="nil"/>
-              <w:right w:val="nil"/>
-            </w:tcBorders>
-            <w:shd w:val="clear" w:color="auto" w:fill="F5F6F6"/>
-            <w:tcMar>
-              <w:left w:w="80" w:type="dxa"/>
-              <w:right w:w="80" w:type="dxa"/>
-            </w:tcMar>
-          </w:tcPr>
-          <w:p>
-            <w:pPr>
-              <w:pStyle w:val="TableRow"/>
-              <w:rPr>
-                <w:rFonts w:ascii="Lato" w:hAnsi="Lato"/>
-                <w:color w:val="000000"/>
-                <w:sz w:val="18"/>
-                <w:szCs w:val="18"/>
-              </w:rPr>
-            </w:pPr>
-            <w:r>
-              <w:rPr>
-                <w:rFonts w:ascii="Lato" w:hAnsi="Lato"/>
-                <w:color w:val="000000"/>
-                <w:sz w:val="18"/>
-                <w:szCs w:val="18"/>
-              </w:rPr>
-              <w:t>The Year the Work Order was added</w:t>
-            </w:r>
-          </w:p>
-        </w:tc>
-        <w:tc>
-          <w:tcPr>
-            <w:tcW w:w="714" w:type="pct"/>
-            <w:tcBorders>
-              <w:top w:val="nil"/>
-              <w:left w:val="nil"/>
-              <w:bottom w:val="nil"/>
-              <w:right w:val="nil"/>
-            </w:tcBorders>
-            <w:shd w:val="clear" w:color="auto" w:fill="F5F6F6"/>
-            <w:tcMar>
-              <w:left w:w="80" w:type="dxa"/>
-              <w:right w:w="80" w:type="dxa"/>
-            </w:tcMar>
-          </w:tcPr>
-          <w:p>
-            <w:pPr>
-              <w:pStyle w:val="TableRow"/>
-              <w:rPr>
-                <w:rFonts w:ascii="Lato" w:hAnsi="Lato"/>
-                <w:color w:val="000000"/>
-                <w:sz w:val="18"/>
-                <w:szCs w:val="18"/>
-              </w:rPr>
-            </w:pPr>
-            <w:r>
-              <w:rPr>
-                <w:rFonts w:ascii="Lato" w:hAnsi="Lato"/>
-                <w:color w:val="000000"/>
-                <w:sz w:val="18"/>
-                <w:szCs w:val="18"/>
-              </w:rPr>
-              <w:t>int</w:t>
-            </w:r>
-          </w:p>
-        </w:tc>
-        <w:tc>
-          <w:tcPr>
-            <w:tcW w:w="714" w:type="pct"/>
-            <w:tcBorders>
-              <w:top w:val="nil"/>
-              <w:left w:val="nil"/>
-              <w:bottom w:val="nil"/>
-              <w:right w:val="nil"/>
-            </w:tcBorders>
-            <w:shd w:val="clear" w:color="auto" w:fill="F5F6F6"/>
-            <w:tcMar>
-              <w:left w:w="80" w:type="dxa"/>
-              <w:right w:w="80" w:type="dxa"/>
-            </w:tcMar>
-          </w:tcPr>
-          <w:p>
-            <w:pPr>
-              <w:pStyle w:val="TableRow"/>
-              <w:rPr>
-                <w:rFonts w:ascii="Lato" w:hAnsi="Lato"/>
-                <w:color w:val="000000"/>
-                <w:sz w:val="18"/>
-                <w:szCs w:val="18"/>
-              </w:rPr>
-            </w:pPr>
-          </w:p>
-        </w:tc>
-        <w:tc>
-          <w:tcPr>
-            <w:tcW w:w="714" w:type="pct"/>
-            <w:tcBorders>
-              <w:top w:val="nil"/>
-              <w:left w:val="nil"/>
-              <w:bottom w:val="nil"/>
-              <w:right w:val="nil"/>
-            </w:tcBorders>
-            <w:shd w:val="clear" w:color="auto" w:fill="F5F6F6"/>
-            <w:tcMar>
-              <w:left w:w="80" w:type="dxa"/>
-              <w:right w:w="80" w:type="dxa"/>
-            </w:tcMar>
-          </w:tcPr>
-          <w:p>
-            <w:pPr>
-              <w:pStyle w:val="TableRow"/>
-              <w:rPr>
-                <w:rFonts w:ascii="Lato" w:hAnsi="Lato"/>
-                <w:color w:val="000000"/>
-                <w:sz w:val="18"/>
-                <w:szCs w:val="18"/>
-              </w:rPr>
-            </w:pPr>
-            <w:r>
-              <w:rPr>
-                <w:rFonts w:ascii="Lato" w:hAnsi="Lato"/>
-                <w:color w:val="000000"/>
-                <w:sz w:val="18"/>
-                <w:szCs w:val="18"/>
-              </w:rPr>
-              <w:t>NULLABLE</w:t>
-            </w:r>
-          </w:p>
-        </w:tc>
-      </w:tr>
-      <w:tr>
-        <w:trPr>
-          <w:cantSplit/>
-        </w:trPr>
-        <w:tc>
-          <w:tcPr>
-            <w:tcW w:w="1085" w:type="pct"/>
-            <w:tcBorders>
-              <w:top w:val="nil"/>
-              <w:left w:val="nil"/>
-              <w:bottom w:val="nil"/>
-              <w:right w:val="nil"/>
-            </w:tcBorders>
-            <w:tcMar>
-              <w:left w:w="80" w:type="dxa"/>
-              <w:right w:w="80" w:type="dxa"/>
-            </w:tcMar>
-          </w:tcPr>
-          <w:p>
-            <w:pPr>
-              <w:pStyle w:val="TableRow"/>
-              <w:rPr>
-                <w:rFonts w:ascii="Lato" w:hAnsi="Lato"/>
-                <w:color w:val="000000"/>
-                <w:sz w:val="18"/>
-                <w:szCs w:val="18"/>
-              </w:rPr>
-            </w:pPr>
-            <w:r>
-              <w:rPr>
-                <w:rFonts w:ascii="Lato" w:hAnsi="Lato"/>
-                <w:color w:val="000000"/>
-                <w:sz w:val="18"/>
-                <w:szCs w:val="18"/>
-              </w:rPr>
-              <w:t>Month</w:t>
-            </w:r>
-          </w:p>
-        </w:tc>
-        <w:tc>
-          <w:tcPr>
-            <w:tcW w:w="1772" w:type="pct"/>
-            <w:tcBorders>
-              <w:top w:val="nil"/>
-              <w:left w:val="nil"/>
-              <w:bottom w:val="nil"/>
-              <w:right w:val="nil"/>
-            </w:tcBorders>
-            <w:tcMar>
-              <w:left w:w="80" w:type="dxa"/>
-              <w:right w:w="80" w:type="dxa"/>
-            </w:tcMar>
-          </w:tcPr>
-          <w:p>
-            <w:pPr>
-              <w:pStyle w:val="TableRow"/>
-              <w:rPr>
-                <w:rFonts w:ascii="Lato" w:hAnsi="Lato"/>
-                <w:color w:val="000000"/>
-                <w:sz w:val="18"/>
-                <w:szCs w:val="18"/>
-              </w:rPr>
-            </w:pPr>
-            <w:r>
-              <w:rPr>
-                <w:rFonts w:ascii="Lato" w:hAnsi="Lato"/>
-                <w:color w:val="000000"/>
-                <w:sz w:val="18"/>
-                <w:szCs w:val="18"/>
-              </w:rPr>
-              <w:t>The Month the Work Order was added</w:t>
-            </w:r>
-          </w:p>
-        </w:tc>
-        <w:tc>
-          <w:tcPr>
-            <w:tcW w:w="714" w:type="pct"/>
-            <w:tcBorders>
-              <w:top w:val="nil"/>
-              <w:left w:val="nil"/>
-              <w:bottom w:val="nil"/>
-              <w:right w:val="nil"/>
-            </w:tcBorders>
-            <w:tcMar>
-              <w:left w:w="80" w:type="dxa"/>
-              <w:right w:w="80" w:type="dxa"/>
-            </w:tcMar>
-          </w:tcPr>
-          <w:p>
-            <w:pPr>
-              <w:pStyle w:val="TableRow"/>
-              <w:rPr>
-                <w:rFonts w:ascii="Lato" w:hAnsi="Lato"/>
-                <w:color w:val="000000"/>
-                <w:sz w:val="18"/>
-                <w:szCs w:val="18"/>
-              </w:rPr>
-            </w:pPr>
-            <w:r>
-              <w:rPr>
-                <w:rFonts w:ascii="Lato" w:hAnsi="Lato"/>
-                <w:color w:val="000000"/>
-                <w:sz w:val="18"/>
-                <w:szCs w:val="18"/>
-              </w:rPr>
-              <w:t>int</w:t>
-            </w:r>
-          </w:p>
-        </w:tc>
-        <w:tc>
-          <w:tcPr>
-            <w:tcW w:w="714" w:type="pct"/>
-            <w:tcBorders>
-              <w:top w:val="nil"/>
-              <w:left w:val="nil"/>
-              <w:bottom w:val="nil"/>
-              <w:right w:val="nil"/>
-            </w:tcBorders>
-            <w:tcMar>
-              <w:left w:w="80" w:type="dxa"/>
-              <w:right w:w="80" w:type="dxa"/>
-            </w:tcMar>
-          </w:tcPr>
-          <w:p>
-            <w:pPr>
-              <w:pStyle w:val="TableRow"/>
-              <w:rPr>
-                <w:rFonts w:ascii="Lato" w:hAnsi="Lato"/>
-                <w:color w:val="000000"/>
-                <w:sz w:val="18"/>
-                <w:szCs w:val="18"/>
-              </w:rPr>
-            </w:pPr>
-          </w:p>
-        </w:tc>
-        <w:tc>
-          <w:tcPr>
-            <w:tcW w:w="714" w:type="pct"/>
-            <w:tcBorders>
-              <w:top w:val="nil"/>
-              <w:left w:val="nil"/>
-              <w:bottom w:val="nil"/>
-              <w:right w:val="nil"/>
-            </w:tcBorders>
-            <w:tcMar>
-              <w:left w:w="80" w:type="dxa"/>
-              <w:right w:w="80" w:type="dxa"/>
-            </w:tcMar>
-          </w:tcPr>
-          <w:p>
-            <w:pPr>
-              <w:pStyle w:val="TableRow"/>
-              <w:rPr>
-                <w:rFonts w:ascii="Lato" w:hAnsi="Lato"/>
-                <w:color w:val="000000"/>
-                <w:sz w:val="18"/>
-                <w:szCs w:val="18"/>
-              </w:rPr>
-            </w:pPr>
-            <w:r>
-              <w:rPr>
-                <w:rFonts w:ascii="Lato" w:hAnsi="Lato"/>
-                <w:color w:val="000000"/>
-                <w:sz w:val="18"/>
-                <w:szCs w:val="18"/>
-              </w:rPr>
-              <w:t>NULLABLE</w:t>
-            </w:r>
-          </w:p>
-        </w:tc>
-      </w:tr>
-      <w:tr>
-        <w:trPr>
-          <w:cantSplit/>
-        </w:trPr>
-        <w:tc>
-          <w:tcPr>
-            <w:tcW w:w="1085" w:type="pct"/>
-            <w:tcBorders>
-              <w:top w:val="nil"/>
-              <w:left w:val="nil"/>
-              <w:bottom w:val="nil"/>
-              <w:right w:val="nil"/>
-            </w:tcBorders>
-            <w:shd w:val="clear" w:color="auto" w:fill="F5F6F6"/>
-            <w:tcMar>
-              <w:left w:w="80" w:type="dxa"/>
-              <w:right w:w="80" w:type="dxa"/>
-            </w:tcMar>
-          </w:tcPr>
-          <w:p>
-            <w:pPr>
-              <w:pStyle w:val="TableRow"/>
-              <w:rPr>
-                <w:rFonts w:ascii="Lato" w:hAnsi="Lato"/>
-                <w:color w:val="000000"/>
-                <w:sz w:val="18"/>
-                <w:szCs w:val="18"/>
-              </w:rPr>
-            </w:pPr>
-            <w:r>
-              <w:rPr>
-                <w:rFonts w:ascii="Lato" w:hAnsi="Lato"/>
-                <w:color w:val="000000"/>
-                <w:sz w:val="18"/>
-                <w:szCs w:val="18"/>
-              </w:rPr>
-              <w:t>Day</w:t>
-            </w:r>
-          </w:p>
-        </w:tc>
-        <w:tc>
-          <w:tcPr>
-            <w:tcW w:w="1772" w:type="pct"/>
-            <w:tcBorders>
-              <w:top w:val="nil"/>
-              <w:left w:val="nil"/>
-              <w:bottom w:val="nil"/>
-              <w:right w:val="nil"/>
-            </w:tcBorders>
-            <w:shd w:val="clear" w:color="auto" w:fill="F5F6F6"/>
-            <w:tcMar>
-              <w:left w:w="80" w:type="dxa"/>
-              <w:right w:w="80" w:type="dxa"/>
-            </w:tcMar>
-          </w:tcPr>
-          <w:p>
-            <w:pPr>
-              <w:pStyle w:val="TableRow"/>
-              <w:rPr>
-                <w:rFonts w:ascii="Lato" w:hAnsi="Lato"/>
-                <w:color w:val="000000"/>
-                <w:sz w:val="18"/>
-                <w:szCs w:val="18"/>
-              </w:rPr>
-            </w:pPr>
-            <w:r>
-              <w:rPr>
-                <w:rFonts w:ascii="Lato" w:hAnsi="Lato"/>
-                <w:color w:val="000000"/>
-                <w:sz w:val="18"/>
-                <w:szCs w:val="18"/>
-              </w:rPr>
-              <w:t>The Day the Work Order was added</w:t>
-            </w:r>
-          </w:p>
-        </w:tc>
-        <w:tc>
-          <w:tcPr>
-            <w:tcW w:w="714" w:type="pct"/>
-            <w:tcBorders>
-              <w:top w:val="nil"/>
-              <w:left w:val="nil"/>
-              <w:bottom w:val="nil"/>
-              <w:right w:val="nil"/>
-            </w:tcBorders>
-            <w:shd w:val="clear" w:color="auto" w:fill="F5F6F6"/>
-            <w:tcMar>
-              <w:left w:w="80" w:type="dxa"/>
-              <w:right w:w="80" w:type="dxa"/>
-            </w:tcMar>
-          </w:tcPr>
-          <w:p>
-            <w:pPr>
-              <w:pStyle w:val="TableRow"/>
-              <w:rPr>
-                <w:rFonts w:ascii="Lato" w:hAnsi="Lato"/>
-                <w:color w:val="000000"/>
-                <w:sz w:val="18"/>
-                <w:szCs w:val="18"/>
-              </w:rPr>
-            </w:pPr>
-            <w:r>
-              <w:rPr>
-                <w:rFonts w:ascii="Lato" w:hAnsi="Lato"/>
-                <w:color w:val="000000"/>
-                <w:sz w:val="18"/>
-                <w:szCs w:val="18"/>
-              </w:rPr>
-              <w:t>int</w:t>
-            </w:r>
-          </w:p>
-        </w:tc>
-        <w:tc>
-          <w:tcPr>
-            <w:tcW w:w="714" w:type="pct"/>
-            <w:tcBorders>
-              <w:top w:val="nil"/>
-              <w:left w:val="nil"/>
-              <w:bottom w:val="nil"/>
-              <w:right w:val="nil"/>
-            </w:tcBorders>
-            <w:shd w:val="clear" w:color="auto" w:fill="F5F6F6"/>
-            <w:tcMar>
-              <w:left w:w="80" w:type="dxa"/>
-              <w:right w:w="80" w:type="dxa"/>
-            </w:tcMar>
-          </w:tcPr>
-          <w:p>
-            <w:pPr>
-              <w:pStyle w:val="TableRow"/>
-              <w:rPr>
-                <w:rFonts w:ascii="Lato" w:hAnsi="Lato"/>
-                <w:color w:val="000000"/>
-                <w:sz w:val="18"/>
-                <w:szCs w:val="18"/>
-              </w:rPr>
-            </w:pPr>
-          </w:p>
-        </w:tc>
-        <w:tc>
-          <w:tcPr>
-            <w:tcW w:w="714" w:type="pct"/>
-            <w:tcBorders>
-              <w:top w:val="nil"/>
-              <w:left w:val="nil"/>
-              <w:bottom w:val="nil"/>
-              <w:right w:val="nil"/>
-            </w:tcBorders>
-            <w:shd w:val="clear" w:color="auto" w:fill="F5F6F6"/>
-            <w:tcMar>
-              <w:left w:w="80" w:type="dxa"/>
-              <w:right w:w="80" w:type="dxa"/>
-            </w:tcMar>
-          </w:tcPr>
-          <w:p>
-            <w:pPr>
-              <w:pStyle w:val="TableRow"/>
-              <w:rPr>
-                <w:rFonts w:ascii="Lato" w:hAnsi="Lato"/>
-                <w:color w:val="000000"/>
-                <w:sz w:val="18"/>
-                <w:szCs w:val="18"/>
-              </w:rPr>
-            </w:pPr>
-            <w:r>
-              <w:rPr>
-                <w:rFonts w:ascii="Lato" w:hAnsi="Lato"/>
-                <w:color w:val="000000"/>
-                <w:sz w:val="18"/>
-                <w:szCs w:val="18"/>
-              </w:rPr>
-              <w:t>NULLABLE</w:t>
-            </w:r>
-          </w:p>
-        </w:tc>
-      </w:tr>
-      <w:tr>
-        <w:trPr>
-          <w:cantSplit/>
-        </w:trPr>
-        <w:tc>
-          <w:tcPr>
-            <w:tcW w:w="1085" w:type="pct"/>
-            <w:tcBorders>
-              <w:top w:val="nil"/>
-              <w:left w:val="nil"/>
-              <w:bottom w:val="nil"/>
-              <w:right w:val="nil"/>
-            </w:tcBorders>
-            <w:tcMar>
-              <w:left w:w="80" w:type="dxa"/>
-              <w:right w:w="80" w:type="dxa"/>
-            </w:tcMar>
-          </w:tcPr>
-          <w:p>
-            <w:pPr>
-              <w:pStyle w:val="TableRow"/>
-              <w:rPr>
-                <w:rFonts w:ascii="Lato" w:hAnsi="Lato"/>
-                <w:color w:val="000000"/>
-                <w:sz w:val="18"/>
-                <w:szCs w:val="18"/>
-              </w:rPr>
-            </w:pPr>
-            <w:r>
-              <w:rPr>
-                <w:rFonts w:ascii="Lato" w:hAnsi="Lato"/>
-                <w:color w:val="000000"/>
-                <w:sz w:val="18"/>
-                <w:szCs w:val="18"/>
-              </w:rPr>
-              <w:t>Hour</w:t>
-            </w:r>
-          </w:p>
-        </w:tc>
-        <w:tc>
-          <w:tcPr>
-            <w:tcW w:w="1772" w:type="pct"/>
-            <w:tcBorders>
-              <w:top w:val="nil"/>
-              <w:left w:val="nil"/>
-              <w:bottom w:val="nil"/>
-              <w:right w:val="nil"/>
-            </w:tcBorders>
-            <w:tcMar>
-              <w:left w:w="80" w:type="dxa"/>
-              <w:right w:w="80" w:type="dxa"/>
-            </w:tcMar>
-          </w:tcPr>
-          <w:p>
-            <w:pPr>
-              <w:pStyle w:val="TableRow"/>
-              <w:rPr>
-                <w:rFonts w:ascii="Lato" w:hAnsi="Lato"/>
-                <w:color w:val="000000"/>
-                <w:sz w:val="18"/>
-                <w:szCs w:val="18"/>
-              </w:rPr>
-            </w:pPr>
-            <w:r>
-              <w:rPr>
-                <w:rFonts w:ascii="Lato" w:hAnsi="Lato"/>
-                <w:color w:val="000000"/>
-                <w:sz w:val="18"/>
-                <w:szCs w:val="18"/>
-              </w:rPr>
-              <w:t>The Hour the Work Order was added</w:t>
-            </w:r>
-          </w:p>
-        </w:tc>
-        <w:tc>
-          <w:tcPr>
-            <w:tcW w:w="714" w:type="pct"/>
-            <w:tcBorders>
-              <w:top w:val="nil"/>
-              <w:left w:val="nil"/>
-              <w:bottom w:val="nil"/>
-              <w:right w:val="nil"/>
-            </w:tcBorders>
-            <w:tcMar>
-              <w:left w:w="80" w:type="dxa"/>
-              <w:right w:w="80" w:type="dxa"/>
-            </w:tcMar>
-          </w:tcPr>
-          <w:p>
-            <w:pPr>
-              <w:pStyle w:val="TableRow"/>
-              <w:rPr>
-                <w:rFonts w:ascii="Lato" w:hAnsi="Lato"/>
-                <w:color w:val="000000"/>
-                <w:sz w:val="18"/>
-                <w:szCs w:val="18"/>
-              </w:rPr>
-            </w:pPr>
-            <w:r>
-              <w:rPr>
-                <w:rFonts w:ascii="Lato" w:hAnsi="Lato"/>
-                <w:color w:val="000000"/>
-                <w:sz w:val="18"/>
-                <w:szCs w:val="18"/>
-              </w:rPr>
-              <w:t>int</w:t>
-            </w:r>
-          </w:p>
-        </w:tc>
-        <w:tc>
-          <w:tcPr>
-            <w:tcW w:w="714" w:type="pct"/>
-            <w:tcBorders>
-              <w:top w:val="nil"/>
-              <w:left w:val="nil"/>
-              <w:bottom w:val="nil"/>
-              <w:right w:val="nil"/>
-            </w:tcBorders>
-            <w:tcMar>
-              <w:left w:w="80" w:type="dxa"/>
-              <w:right w:w="80" w:type="dxa"/>
-            </w:tcMar>
-          </w:tcPr>
-          <w:p>
-            <w:pPr>
-              <w:pStyle w:val="TableRow"/>
-              <w:rPr>
-                <w:rFonts w:ascii="Lato" w:hAnsi="Lato"/>
-                <w:color w:val="000000"/>
-                <w:sz w:val="18"/>
-                <w:szCs w:val="18"/>
-              </w:rPr>
-            </w:pPr>
-          </w:p>
-        </w:tc>
-        <w:tc>
-          <w:tcPr>
-            <w:tcW w:w="714" w:type="pct"/>
-            <w:tcBorders>
-              <w:top w:val="nil"/>
-              <w:left w:val="nil"/>
-              <w:bottom w:val="nil"/>
-              <w:right w:val="nil"/>
-            </w:tcBorders>
-            <w:tcMar>
-              <w:left w:w="80" w:type="dxa"/>
-              <w:right w:w="80" w:type="dxa"/>
-            </w:tcMar>
-          </w:tcPr>
-          <w:p>
-            <w:pPr>
-              <w:pStyle w:val="TableRow"/>
-              <w:rPr>
-                <w:rFonts w:ascii="Lato" w:hAnsi="Lato"/>
-                <w:color w:val="000000"/>
-                <w:sz w:val="18"/>
-                <w:szCs w:val="18"/>
-              </w:rPr>
-            </w:pPr>
-            <w:r>
-              <w:rPr>
-                <w:rFonts w:ascii="Lato" w:hAnsi="Lato"/>
-                <w:color w:val="000000"/>
-                <w:sz w:val="18"/>
-                <w:szCs w:val="18"/>
-              </w:rPr>
-              <w:t>NULLABLE</w:t>
-            </w:r>
-          </w:p>
-        </w:tc>
-      </w:tr>
-      <w:tr>
-        <w:trPr>
-          <w:cantSplit/>
-        </w:trPr>
-        <w:tc>
-          <w:tcPr>
-            <w:tcW w:w="1085" w:type="pct"/>
-            <w:tcBorders>
-              <w:top w:val="nil"/>
-              <w:left w:val="nil"/>
-              <w:bottom w:val="nil"/>
-              <w:right w:val="nil"/>
-            </w:tcBorders>
-            <w:shd w:val="clear" w:color="auto" w:fill="F5F6F6"/>
-            <w:tcMar>
-              <w:left w:w="80" w:type="dxa"/>
-              <w:right w:w="80" w:type="dxa"/>
-            </w:tcMar>
-          </w:tcPr>
-          <w:p>
-            <w:pPr>
-              <w:pStyle w:val="TableRow"/>
-              <w:rPr>
-                <w:rFonts w:ascii="Lato" w:hAnsi="Lato"/>
-                <w:color w:val="000000"/>
-                <w:sz w:val="18"/>
-                <w:szCs w:val="18"/>
-              </w:rPr>
-            </w:pPr>
-            <w:r>
-              <w:rPr>
-                <w:rFonts w:ascii="Lato" w:hAnsi="Lato"/>
-                <w:color w:val="000000"/>
-                <w:sz w:val="18"/>
-                <w:szCs w:val="18"/>
-              </w:rPr>
-              <w:t>Minute</w:t>
-            </w:r>
-          </w:p>
-        </w:tc>
-        <w:tc>
-          <w:tcPr>
-            <w:tcW w:w="1772" w:type="pct"/>
-            <w:tcBorders>
-              <w:top w:val="nil"/>
-              <w:left w:val="nil"/>
-              <w:bottom w:val="nil"/>
-              <w:right w:val="nil"/>
-            </w:tcBorders>
-            <w:shd w:val="clear" w:color="auto" w:fill="F5F6F6"/>
-            <w:tcMar>
-              <w:left w:w="80" w:type="dxa"/>
-              <w:right w:w="80" w:type="dxa"/>
-            </w:tcMar>
-          </w:tcPr>
-          <w:p>
-            <w:pPr>
-              <w:pStyle w:val="TableRow"/>
-              <w:rPr>
-                <w:rFonts w:ascii="Lato" w:hAnsi="Lato"/>
-                <w:color w:val="000000"/>
-                <w:sz w:val="18"/>
-                <w:szCs w:val="18"/>
-              </w:rPr>
-            </w:pPr>
-            <w:r>
-              <w:rPr>
-                <w:rFonts w:ascii="Lato" w:hAnsi="Lato"/>
-                <w:color w:val="000000"/>
-                <w:sz w:val="18"/>
-                <w:szCs w:val="18"/>
-              </w:rPr>
-              <w:t>The Minute the Work Order was added</w:t>
-            </w:r>
-          </w:p>
-        </w:tc>
-        <w:tc>
-          <w:tcPr>
-            <w:tcW w:w="714" w:type="pct"/>
-            <w:tcBorders>
-              <w:top w:val="nil"/>
-              <w:left w:val="nil"/>
-              <w:bottom w:val="nil"/>
-              <w:right w:val="nil"/>
-            </w:tcBorders>
-            <w:shd w:val="clear" w:color="auto" w:fill="F5F6F6"/>
-            <w:tcMar>
-              <w:left w:w="80" w:type="dxa"/>
-              <w:right w:w="80" w:type="dxa"/>
-            </w:tcMar>
-          </w:tcPr>
-          <w:p>
-            <w:pPr>
-              <w:pStyle w:val="TableRow"/>
-              <w:rPr>
-                <w:rFonts w:ascii="Lato" w:hAnsi="Lato"/>
-                <w:color w:val="000000"/>
-                <w:sz w:val="18"/>
-                <w:szCs w:val="18"/>
-              </w:rPr>
-            </w:pPr>
-            <w:r>
-              <w:rPr>
-                <w:rFonts w:ascii="Lato" w:hAnsi="Lato"/>
-                <w:color w:val="000000"/>
-                <w:sz w:val="18"/>
-                <w:szCs w:val="18"/>
-              </w:rPr>
-              <w:t>int</w:t>
-            </w:r>
-          </w:p>
-        </w:tc>
-        <w:tc>
-          <w:tcPr>
-            <w:tcW w:w="714" w:type="pct"/>
-            <w:tcBorders>
-              <w:top w:val="nil"/>
-              <w:left w:val="nil"/>
-              <w:bottom w:val="nil"/>
-              <w:right w:val="nil"/>
-            </w:tcBorders>
-            <w:shd w:val="clear" w:color="auto" w:fill="F5F6F6"/>
-            <w:tcMar>
-              <w:left w:w="80" w:type="dxa"/>
-              <w:right w:w="80" w:type="dxa"/>
-            </w:tcMar>
-          </w:tcPr>
-          <w:p>
-            <w:pPr>
-              <w:pStyle w:val="TableRow"/>
-              <w:rPr>
-                <w:rFonts w:ascii="Lato" w:hAnsi="Lato"/>
-                <w:color w:val="000000"/>
-                <w:sz w:val="18"/>
-                <w:szCs w:val="18"/>
-              </w:rPr>
-            </w:pPr>
-          </w:p>
-        </w:tc>
-        <w:tc>
-          <w:tcPr>
-            <w:tcW w:w="714" w:type="pct"/>
-            <w:tcBorders>
-              <w:top w:val="nil"/>
-              <w:left w:val="nil"/>
-              <w:bottom w:val="nil"/>
-              <w:right w:val="nil"/>
-            </w:tcBorders>
-            <w:shd w:val="clear" w:color="auto" w:fill="F5F6F6"/>
-            <w:tcMar>
-              <w:left w:w="80" w:type="dxa"/>
-              <w:right w:w="80" w:type="dxa"/>
-            </w:tcMar>
-          </w:tcPr>
-          <w:p>
-            <w:pPr>
-              <w:pStyle w:val="TableRow"/>
-              <w:rPr>
-                <w:rFonts w:ascii="Lato" w:hAnsi="Lato"/>
-                <w:color w:val="000000"/>
-                <w:sz w:val="18"/>
-                <w:szCs w:val="18"/>
-              </w:rPr>
-            </w:pPr>
-            <w:r>
-              <w:rPr>
-                <w:rFonts w:ascii="Lato" w:hAnsi="Lato"/>
-                <w:color w:val="000000"/>
-                <w:sz w:val="18"/>
-                <w:szCs w:val="18"/>
-              </w:rPr>
-              <w:t>NULLABLE</w:t>
-            </w:r>
-          </w:p>
-        </w:tc>
-      </w:tr>
-      <w:tr>
-        <w:trPr>
-          <w:cantSplit/>
-        </w:trPr>
-        <w:tc>
-          <w:tcPr>
-            <w:tcW w:w="1085" w:type="pct"/>
-            <w:tcBorders>
-              <w:top w:val="nil"/>
-              <w:left w:val="nil"/>
-              <w:bottom w:val="nil"/>
-              <w:right w:val="nil"/>
-            </w:tcBorders>
-            <w:tcMar>
-              <w:left w:w="80" w:type="dxa"/>
-              <w:right w:w="80" w:type="dxa"/>
-            </w:tcMar>
-          </w:tcPr>
-          <w:p>
-            <w:pPr>
-              <w:pStyle w:val="TableRow"/>
-              <w:rPr>
-                <w:rFonts w:ascii="Lato" w:hAnsi="Lato"/>
-                <w:color w:val="000000"/>
-                <w:sz w:val="18"/>
-                <w:szCs w:val="18"/>
-              </w:rPr>
-            </w:pPr>
-            <w:r>
-              <w:rPr>
-                <w:rFonts w:ascii="Lato" w:hAnsi="Lato"/>
-                <w:color w:val="000000"/>
-                <w:sz w:val="18"/>
-                <w:szCs w:val="18"/>
-              </w:rPr>
-              <w:t>Second</w:t>
-            </w:r>
-          </w:p>
-        </w:tc>
-        <w:tc>
-          <w:tcPr>
-            <w:tcW w:w="1772" w:type="pct"/>
-            <w:tcBorders>
-              <w:top w:val="nil"/>
-              <w:left w:val="nil"/>
-              <w:bottom w:val="nil"/>
-              <w:right w:val="nil"/>
-            </w:tcBorders>
-            <w:tcMar>
-              <w:left w:w="80" w:type="dxa"/>
-              <w:right w:w="80" w:type="dxa"/>
-            </w:tcMar>
-          </w:tcPr>
-          <w:p>
-            <w:pPr>
-              <w:pStyle w:val="TableRow"/>
-              <w:rPr>
-                <w:rFonts w:ascii="Lato" w:hAnsi="Lato"/>
-                <w:color w:val="000000"/>
-                <w:sz w:val="18"/>
-                <w:szCs w:val="18"/>
-              </w:rPr>
-            </w:pPr>
-            <w:r>
-              <w:rPr>
-                <w:rFonts w:ascii="Lato" w:hAnsi="Lato"/>
-                <w:color w:val="000000"/>
-                <w:sz w:val="18"/>
-                <w:szCs w:val="18"/>
-              </w:rPr>
-              <w:t>The Second the Work Order was added</w:t>
-            </w:r>
-          </w:p>
-        </w:tc>
-        <w:tc>
-          <w:tcPr>
-            <w:tcW w:w="714" w:type="pct"/>
-            <w:tcBorders>
-              <w:top w:val="nil"/>
-              <w:left w:val="nil"/>
-              <w:bottom w:val="nil"/>
-              <w:right w:val="nil"/>
-            </w:tcBorders>
-            <w:tcMar>
-              <w:left w:w="80" w:type="dxa"/>
-              <w:right w:w="80" w:type="dxa"/>
-            </w:tcMar>
-          </w:tcPr>
-          <w:p>
-            <w:pPr>
-              <w:pStyle w:val="TableRow"/>
-              <w:rPr>
-                <w:rFonts w:ascii="Lato" w:hAnsi="Lato"/>
-                <w:color w:val="000000"/>
-                <w:sz w:val="18"/>
-                <w:szCs w:val="18"/>
-              </w:rPr>
-            </w:pPr>
-            <w:r>
-              <w:rPr>
-                <w:rFonts w:ascii="Lato" w:hAnsi="Lato"/>
-                <w:color w:val="000000"/>
-                <w:sz w:val="18"/>
-                <w:szCs w:val="18"/>
-              </w:rPr>
-              <w:t>int</w:t>
-            </w:r>
-          </w:p>
-        </w:tc>
-        <w:tc>
-          <w:tcPr>
-            <w:tcW w:w="714" w:type="pct"/>
-            <w:tcBorders>
-              <w:top w:val="nil"/>
-              <w:left w:val="nil"/>
-              <w:bottom w:val="nil"/>
-              <w:right w:val="nil"/>
-            </w:tcBorders>
-            <w:tcMar>
-              <w:left w:w="80" w:type="dxa"/>
-              <w:right w:w="80" w:type="dxa"/>
-            </w:tcMar>
-          </w:tcPr>
-          <w:p>
-            <w:pPr>
-              <w:pStyle w:val="TableRow"/>
-              <w:rPr>
-                <w:rFonts w:ascii="Lato" w:hAnsi="Lato"/>
-                <w:color w:val="000000"/>
-                <w:sz w:val="18"/>
-                <w:szCs w:val="18"/>
-              </w:rPr>
-            </w:pPr>
-          </w:p>
-        </w:tc>
-        <w:tc>
-          <w:tcPr>
-            <w:tcW w:w="714" w:type="pct"/>
-            <w:tcBorders>
-              <w:top w:val="nil"/>
-              <w:left w:val="nil"/>
-              <w:bottom w:val="nil"/>
-              <w:right w:val="nil"/>
-            </w:tcBorders>
-            <w:tcMar>
-              <w:left w:w="80" w:type="dxa"/>
-              <w:right w:w="80" w:type="dxa"/>
-            </w:tcMar>
-          </w:tcPr>
-          <w:p>
-            <w:pPr>
-              <w:pStyle w:val="TableRow"/>
-              <w:rPr>
-                <w:rFonts w:ascii="Lato" w:hAnsi="Lato"/>
-                <w:color w:val="000000"/>
-                <w:sz w:val="18"/>
-                <w:szCs w:val="18"/>
-              </w:rPr>
-            </w:pPr>
-            <w:r>
-              <w:rPr>
-                <w:rFonts w:ascii="Lato" w:hAnsi="Lato"/>
-                <w:color w:val="000000"/>
-                <w:sz w:val="18"/>
-                <w:szCs w:val="18"/>
-              </w:rPr>
-              <w:t>NULLABLE</w:t>
-            </w:r>
-          </w:p>
-        </w:tc>
-      </w:tr>
-    </w:tbl>
-    <w:p/>
-    <w:p>
-      <w:pPr>
-        <w:pStyle w:val="Heading2"/>
-        <w:rPr>
-          <w:rFonts w:ascii="Lato" w:hAnsi="Lato"/>
-          <w:color w:val="000000"/>
-        </w:rPr>
-      </w:pPr>
-      <w:proofErr w:type="spellStart"/>
-      <w:r>
-        <w:rPr>
-          <w:rFonts w:ascii="Lato" w:hAnsi="Lato"/>
-          <w:color w:val="000000"/>
-        </w:rPr>
-        <w:t>wo_time_added</w:t>
-      </w:r>
-      <w:proofErr w:type="spellEnd"/>
-      <w:r>
-        <w:rPr>
-          <w:rFonts w:ascii="Lato" w:hAnsi="Lato"/>
-          <w:color w:val="000000"/>
-        </w:rPr>
-        <w:t>_</w:t>
-      </w:r>
-    </w:p>
-    <w:tbl>
-      <w:tblPr>
-        <w:tblW w:w="5000" w:type="pct"/>
-        <w:tblCellMar>
-          <w:top w:w="80" w:type="dxa"/>
-          <w:left w:w="0" w:type="dxa"/>
-          <w:bottom w:w="80" w:type="dxa"/>
-          <w:right w:w="0" w:type="dxa"/>
-        </w:tblCellMar>
-        <w:tblLook w:val="0000" w:firstRow="0" w:lastRow="0" w:firstColumn="0" w:lastColumn="0" w:noHBand="0" w:noVBand="0"/>
-      </w:tblPr>
-      <w:tblGrid>
-        <w:gridCol w:w="2150"/>
-        <w:gridCol w:w="3511"/>
-        <w:gridCol w:w="1415"/>
-        <w:gridCol w:w="1415"/>
-        <w:gridCol w:w="1415"/>
-      </w:tblGrid>
-      <w:tr>
-        <w:trPr>
-          <w:cantSplit/>
-          <w:tblHeader/>
-        </w:trPr>
-        <w:tc>
-          <w:tcPr>
-            <w:tcW w:w="1085" w:type="pct"/>
-            <w:tcBorders>
-              <w:top w:val="nil"/>
-              <w:left w:val="nil"/>
-              <w:bottom w:val="nil"/>
-              <w:right w:val="nil"/>
-            </w:tcBorders>
-            <w:shd w:val="clear" w:color="auto" w:fill="0A2F41"/>
-            <w:tcMar>
-              <w:left w:w="80" w:type="dxa"/>
-              <w:right w:w="80" w:type="dxa"/>
-            </w:tcMar>
-          </w:tcPr>
-          <w:p>
-            <w:pPr>
-              <w:pStyle w:val="HeadingTableRow"/>
-              <w:rPr>
-                <w:rFonts w:ascii="Lato" w:hAnsi="Lato"/>
-                <w:sz w:val="18"/>
-                <w:szCs w:val="18"/>
-              </w:rPr>
-            </w:pPr>
-            <w:r>
-              <w:rPr>
-                <w:rFonts w:ascii="Lato" w:hAnsi="Lato"/>
-                <w:sz w:val="18"/>
-                <w:szCs w:val="18"/>
-              </w:rPr>
-              <w:t>Field</w:t>
-            </w:r>
-          </w:p>
-        </w:tc>
-        <w:tc>
-          <w:tcPr>
-            <w:tcW w:w="1772" w:type="pct"/>
-            <w:tcBorders>
-              <w:top w:val="nil"/>
-              <w:left w:val="nil"/>
-              <w:bottom w:val="nil"/>
-              <w:right w:val="nil"/>
-            </w:tcBorders>
-            <w:shd w:val="clear" w:color="auto" w:fill="0A2F41"/>
-            <w:tcMar>
-              <w:left w:w="80" w:type="dxa"/>
-              <w:right w:w="80" w:type="dxa"/>
-            </w:tcMar>
-          </w:tcPr>
-          <w:p>
-            <w:pPr>
-              <w:pStyle w:val="HeadingTableRow"/>
-              <w:rPr>
-                <w:rFonts w:ascii="Lato" w:hAnsi="Lato"/>
-                <w:sz w:val="18"/>
-                <w:szCs w:val="18"/>
-              </w:rPr>
-            </w:pPr>
-            <w:r>
-              <w:rPr>
-                <w:rFonts w:ascii="Lato" w:hAnsi="Lato"/>
-                <w:sz w:val="18"/>
-                <w:szCs w:val="18"/>
-              </w:rPr>
-              <w:t>Description</w:t>
-            </w:r>
-          </w:p>
-        </w:tc>
-        <w:tc>
-          <w:tcPr>
-            <w:tcW w:w="714" w:type="pct"/>
-            <w:tcBorders>
-              <w:top w:val="nil"/>
-              <w:left w:val="nil"/>
-              <w:bottom w:val="nil"/>
-              <w:right w:val="nil"/>
-            </w:tcBorders>
-            <w:shd w:val="clear" w:color="auto" w:fill="0A2F41"/>
-            <w:tcMar>
-              <w:left w:w="80" w:type="dxa"/>
-              <w:right w:w="80" w:type="dxa"/>
-            </w:tcMar>
-          </w:tcPr>
-          <w:p>
-            <w:pPr>
-              <w:pStyle w:val="HeadingTableRow"/>
-              <w:rPr>
-                <w:rFonts w:ascii="Lato" w:hAnsi="Lato"/>
-                <w:sz w:val="18"/>
-                <w:szCs w:val="18"/>
-              </w:rPr>
-            </w:pPr>
-            <w:r>
-              <w:rPr>
-                <w:rFonts w:ascii="Lato" w:hAnsi="Lato"/>
-                <w:sz w:val="18"/>
-                <w:szCs w:val="18"/>
-              </w:rPr>
-              <w:t>Type</w:t>
-            </w:r>
-          </w:p>
-        </w:tc>
-        <w:tc>
-          <w:tcPr>
-            <w:tcW w:w="714" w:type="pct"/>
-            <w:tcBorders>
-              <w:top w:val="nil"/>
-              <w:left w:val="nil"/>
-              <w:bottom w:val="nil"/>
-              <w:right w:val="nil"/>
-            </w:tcBorders>
-            <w:shd w:val="clear" w:color="auto" w:fill="0A2F41"/>
-            <w:tcMar>
-              <w:left w:w="80" w:type="dxa"/>
-              <w:right w:w="80" w:type="dxa"/>
-            </w:tcMar>
-          </w:tcPr>
-          <w:p>
-            <w:pPr>
-              <w:pStyle w:val="HeadingTableRow"/>
-              <w:rPr>
-                <w:rFonts w:ascii="Lato" w:hAnsi="Lato"/>
-                <w:sz w:val="18"/>
-                <w:szCs w:val="18"/>
-              </w:rPr>
-            </w:pPr>
-            <w:r>
-              <w:rPr>
-                <w:rFonts w:ascii="Lato" w:hAnsi="Lato"/>
-                <w:sz w:val="18"/>
-                <w:szCs w:val="18"/>
-              </w:rPr>
-              <w:t>Default</w:t>
-            </w:r>
-          </w:p>
-        </w:tc>
-        <w:tc>
-          <w:tcPr>
-            <w:tcW w:w="714" w:type="pct"/>
-            <w:tcBorders>
-              <w:top w:val="nil"/>
-              <w:left w:val="nil"/>
-              <w:bottom w:val="nil"/>
-              <w:right w:val="nil"/>
-            </w:tcBorders>
-            <w:shd w:val="clear" w:color="auto" w:fill="0A2F41"/>
-            <w:tcMar>
-              <w:left w:w="80" w:type="dxa"/>
-              <w:right w:w="80" w:type="dxa"/>
-            </w:tcMar>
-          </w:tcPr>
-          <w:p>
-            <w:pPr>
-              <w:pStyle w:val="HeadingTableRow"/>
-              <w:rPr>
-                <w:rFonts w:ascii="Lato" w:hAnsi="Lato"/>
-                <w:sz w:val="18"/>
-                <w:szCs w:val="18"/>
-              </w:rPr>
-            </w:pPr>
-            <w:r>
-              <w:rPr>
-                <w:rFonts w:ascii="Lato" w:hAnsi="Lato"/>
-                <w:sz w:val="18"/>
-                <w:szCs w:val="18"/>
-              </w:rPr>
-              <w:t>Other</w:t>
-            </w:r>
-          </w:p>
-        </w:tc>
-      </w:tr>
-      <w:tr>
-        <w:trPr>
-          <w:cantSplit/>
-        </w:trPr>
-        <w:tc>
-          <w:tcPr>
-            <w:tcW w:w="1085" w:type="pct"/>
-            <w:tcBorders>
-              <w:top w:val="nil"/>
-              <w:left w:val="nil"/>
-              <w:bottom w:val="nil"/>
-              <w:right w:val="nil"/>
-            </w:tcBorders>
-            <w:tcMar>
-              <w:left w:w="80" w:type="dxa"/>
-              <w:right w:w="80" w:type="dxa"/>
-            </w:tcMar>
-          </w:tcPr>
-          <w:p>
-            <w:pPr>
-              <w:pStyle w:val="TableRow"/>
-              <w:rPr>
-                <w:rFonts w:ascii="Lato" w:hAnsi="Lato"/>
-                <w:color w:val="000000"/>
-                <w:sz w:val="18"/>
-                <w:szCs w:val="18"/>
-              </w:rPr>
-            </w:pPr>
-            <w:proofErr w:type="spellStart"/>
-            <w:r>
-              <w:rPr>
-                <w:rFonts w:ascii="Lato" w:hAnsi="Lato"/>
-                <w:color w:val="000000"/>
-                <w:sz w:val="18"/>
-                <w:szCs w:val="18"/>
-              </w:rPr>
-              <w:t>Added_ID</w:t>
-            </w:r>
-            <w:proofErr w:type="spellEnd"/>
-          </w:p>
-        </w:tc>
-        <w:tc>
-          <w:tcPr>
-            <w:tcW w:w="1772" w:type="pct"/>
-            <w:tcBorders>
-              <w:top w:val="nil"/>
-              <w:left w:val="nil"/>
-              <w:bottom w:val="nil"/>
-              <w:right w:val="nil"/>
-            </w:tcBorders>
-            <w:tcMar>
-              <w:left w:w="80" w:type="dxa"/>
-              <w:right w:w="80" w:type="dxa"/>
-            </w:tcMar>
-          </w:tcPr>
-          <w:p>
-            <w:pPr>
-              <w:pStyle w:val="TableRow"/>
-              <w:rPr>
-                <w:rFonts w:ascii="Lato" w:hAnsi="Lato"/>
-                <w:color w:val="000000"/>
-                <w:sz w:val="18"/>
-                <w:szCs w:val="18"/>
-              </w:rPr>
-            </w:pPr>
-            <w:r>
-              <w:rPr>
-                <w:rFonts w:ascii="Lato" w:hAnsi="Lato"/>
-                <w:color w:val="000000"/>
-                <w:sz w:val="18"/>
-                <w:szCs w:val="18"/>
-              </w:rPr>
-              <w:t>Surrogate Key</w:t>
-            </w:r>
-          </w:p>
-        </w:tc>
-        <w:tc>
-          <w:tcPr>
-            <w:tcW w:w="714" w:type="pct"/>
-            <w:tcBorders>
-              <w:top w:val="nil"/>
-              <w:left w:val="nil"/>
-              <w:bottom w:val="nil"/>
-              <w:right w:val="nil"/>
-            </w:tcBorders>
-            <w:tcMar>
-              <w:left w:w="80" w:type="dxa"/>
-              <w:right w:w="80" w:type="dxa"/>
-            </w:tcMar>
-          </w:tcPr>
-          <w:p>
-            <w:pPr>
-              <w:pStyle w:val="TableRow"/>
-              <w:rPr>
-                <w:rFonts w:ascii="Lato" w:hAnsi="Lato"/>
-                <w:color w:val="000000"/>
-                <w:sz w:val="18"/>
-                <w:szCs w:val="18"/>
-              </w:rPr>
-            </w:pPr>
-            <w:r>
-              <w:rPr>
-                <w:rFonts w:ascii="Lato" w:hAnsi="Lato"/>
-                <w:color w:val="000000"/>
-                <w:sz w:val="18"/>
-                <w:szCs w:val="18"/>
-              </w:rPr>
-              <w:t>int</w:t>
-            </w:r>
-          </w:p>
-        </w:tc>
-        <w:tc>
-          <w:tcPr>
-            <w:tcW w:w="714" w:type="pct"/>
-            <w:tcBorders>
-              <w:top w:val="nil"/>
-              <w:left w:val="nil"/>
-              <w:bottom w:val="nil"/>
-              <w:right w:val="nil"/>
-            </w:tcBorders>
-            <w:tcMar>
-              <w:left w:w="80" w:type="dxa"/>
-              <w:right w:w="80" w:type="dxa"/>
-            </w:tcMar>
-          </w:tcPr>
-          <w:p>
-            <w:pPr>
-              <w:pStyle w:val="TableRow"/>
-              <w:rPr>
-                <w:rFonts w:ascii="Lato" w:hAnsi="Lato"/>
-                <w:color w:val="000000"/>
-                <w:sz w:val="18"/>
-                <w:szCs w:val="18"/>
-              </w:rPr>
-            </w:pPr>
-          </w:p>
-        </w:tc>
-        <w:tc>
-          <w:tcPr>
-            <w:tcW w:w="714" w:type="pct"/>
-            <w:tcBorders>
-              <w:top w:val="nil"/>
-              <w:left w:val="nil"/>
-              <w:bottom w:val="nil"/>
-              <w:right w:val="nil"/>
-            </w:tcBorders>
-            <w:tcMar>
-              <w:left w:w="80" w:type="dxa"/>
-              <w:right w:w="80" w:type="dxa"/>
-            </w:tcMar>
-          </w:tcPr>
-          <w:p>
-            <w:pPr>
-              <w:pStyle w:val="TableRow"/>
-              <w:rPr>
-                <w:rFonts w:ascii="Lato" w:hAnsi="Lato"/>
-                <w:color w:val="000000"/>
-                <w:sz w:val="18"/>
-                <w:szCs w:val="18"/>
-              </w:rPr>
-            </w:pPr>
-            <w:r>
-              <w:rPr>
-                <w:rFonts w:ascii="Lato" w:hAnsi="Lato"/>
-                <w:color w:val="000000"/>
-                <w:sz w:val="18"/>
-                <w:szCs w:val="18"/>
-              </w:rPr>
-              <w:t>PK</w:t>
-            </w:r>
-          </w:p>
-        </w:tc>
-      </w:tr>
-      <w:tr>
-        <w:trPr>
-          <w:cantSplit/>
-        </w:trPr>
-        <w:tc>
-          <w:tcPr>
-            <w:tcW w:w="1085" w:type="pct"/>
-            <w:tcBorders>
-              <w:top w:val="nil"/>
-              <w:left w:val="nil"/>
-              <w:bottom w:val="nil"/>
-              <w:right w:val="nil"/>
-            </w:tcBorders>
-            <w:shd w:val="clear" w:color="auto" w:fill="F5F6F6"/>
-            <w:tcMar>
-              <w:left w:w="80" w:type="dxa"/>
-              <w:right w:w="80" w:type="dxa"/>
-            </w:tcMar>
-          </w:tcPr>
-          <w:p>
-            <w:pPr>
-              <w:pStyle w:val="TableRow"/>
-              <w:rPr>
-                <w:rFonts w:ascii="Lato" w:hAnsi="Lato"/>
-                <w:color w:val="000000"/>
-                <w:sz w:val="18"/>
-                <w:szCs w:val="18"/>
-              </w:rPr>
-            </w:pPr>
-            <w:proofErr w:type="spellStart"/>
-            <w:r>
-              <w:rPr>
-                <w:rFonts w:ascii="Lato" w:hAnsi="Lato"/>
-                <w:color w:val="000000"/>
-                <w:sz w:val="18"/>
-                <w:szCs w:val="18"/>
-              </w:rPr>
-              <w:t>Added_time</w:t>
-            </w:r>
-            <w:proofErr w:type="spellEnd"/>
-          </w:p>
-        </w:tc>
-        <w:tc>
-          <w:tcPr>
-            <w:tcW w:w="1772" w:type="pct"/>
-            <w:tcBorders>
-              <w:top w:val="nil"/>
-              <w:left w:val="nil"/>
-              <w:bottom w:val="nil"/>
-              <w:right w:val="nil"/>
-            </w:tcBorders>
-            <w:shd w:val="clear" w:color="auto" w:fill="F5F6F6"/>
-            <w:tcMar>
-              <w:left w:w="80" w:type="dxa"/>
-              <w:right w:w="80" w:type="dxa"/>
-            </w:tcMar>
-          </w:tcPr>
-          <w:p>
-            <w:pPr>
-              <w:pStyle w:val="TableRow"/>
-              <w:rPr>
-                <w:rFonts w:ascii="Lato" w:hAnsi="Lato"/>
-                <w:color w:val="000000"/>
-                <w:sz w:val="18"/>
-                <w:szCs w:val="18"/>
-              </w:rPr>
-            </w:pPr>
-            <w:r>
-              <w:rPr>
-                <w:rFonts w:ascii="Lato" w:hAnsi="Lato"/>
-                <w:color w:val="000000"/>
-                <w:sz w:val="18"/>
-                <w:szCs w:val="18"/>
-              </w:rPr>
-              <w:t>When the work order was added into the system</w:t>
-            </w:r>
-          </w:p>
-        </w:tc>
-        <w:tc>
-          <w:tcPr>
-            <w:tcW w:w="714" w:type="pct"/>
-            <w:tcBorders>
-              <w:top w:val="nil"/>
-              <w:left w:val="nil"/>
-              <w:bottom w:val="nil"/>
-              <w:right w:val="nil"/>
-            </w:tcBorders>
-            <w:shd w:val="clear" w:color="auto" w:fill="F5F6F6"/>
-            <w:tcMar>
-              <w:left w:w="80" w:type="dxa"/>
-              <w:right w:w="80" w:type="dxa"/>
-            </w:tcMar>
-          </w:tcPr>
-          <w:p>
-            <w:pPr>
-              <w:pStyle w:val="TableRow"/>
-              <w:rPr>
-                <w:rFonts w:ascii="Lato" w:hAnsi="Lato"/>
-                <w:color w:val="000000"/>
-                <w:sz w:val="18"/>
-                <w:szCs w:val="18"/>
-              </w:rPr>
-            </w:pPr>
-            <w:r>
-              <w:rPr>
-                <w:rFonts w:ascii="Lato" w:hAnsi="Lato"/>
-                <w:color w:val="000000"/>
-                <w:sz w:val="18"/>
-                <w:szCs w:val="18"/>
-              </w:rPr>
-              <w:t>DATETIME</w:t>
-            </w:r>
-          </w:p>
-        </w:tc>
-        <w:tc>
-          <w:tcPr>
-            <w:tcW w:w="714" w:type="pct"/>
-            <w:tcBorders>
-              <w:top w:val="nil"/>
-              <w:left w:val="nil"/>
-              <w:bottom w:val="nil"/>
-              <w:right w:val="nil"/>
-            </w:tcBorders>
-            <w:shd w:val="clear" w:color="auto" w:fill="F5F6F6"/>
-            <w:tcMar>
-              <w:left w:w="80" w:type="dxa"/>
-              <w:right w:w="80" w:type="dxa"/>
-            </w:tcMar>
-          </w:tcPr>
-          <w:p>
-            <w:pPr>
-              <w:pStyle w:val="TableRow"/>
-              <w:rPr>
-                <w:rFonts w:ascii="Lato" w:hAnsi="Lato"/>
-                <w:color w:val="000000"/>
-                <w:sz w:val="18"/>
-                <w:szCs w:val="18"/>
-              </w:rPr>
-            </w:pPr>
-          </w:p>
-        </w:tc>
-        <w:tc>
-          <w:tcPr>
-            <w:tcW w:w="714" w:type="pct"/>
-            <w:tcBorders>
-              <w:top w:val="nil"/>
-              <w:left w:val="nil"/>
-              <w:bottom w:val="nil"/>
-              <w:right w:val="nil"/>
-            </w:tcBorders>
-            <w:shd w:val="clear" w:color="auto" w:fill="F5F6F6"/>
-            <w:tcMar>
-              <w:left w:w="80" w:type="dxa"/>
-              <w:right w:w="80" w:type="dxa"/>
-            </w:tcMar>
-          </w:tcPr>
-          <w:p>
-            <w:pPr>
-              <w:pStyle w:val="TableRow"/>
-              <w:rPr>
-                <w:rFonts w:ascii="Lato" w:hAnsi="Lato"/>
-                <w:color w:val="000000"/>
-                <w:sz w:val="18"/>
-                <w:szCs w:val="18"/>
-              </w:rPr>
-            </w:pPr>
-          </w:p>
-        </w:tc>
-      </w:tr>
-      <w:tr>
-        <w:trPr>
-          <w:cantSplit/>
-        </w:trPr>
-        <w:tc>
-          <w:tcPr>
-            <w:tcW w:w="1085" w:type="pct"/>
-            <w:tcBorders>
-              <w:top w:val="nil"/>
-              <w:left w:val="nil"/>
-              <w:bottom w:val="nil"/>
-              <w:right w:val="nil"/>
-            </w:tcBorders>
-            <w:tcMar>
-              <w:left w:w="80" w:type="dxa"/>
-              <w:right w:w="80" w:type="dxa"/>
-            </w:tcMar>
-          </w:tcPr>
-          <w:p>
-            <w:pPr>
-              <w:pStyle w:val="TableRow"/>
-              <w:rPr>
-                <w:rFonts w:ascii="Lato" w:hAnsi="Lato"/>
-                <w:color w:val="000000"/>
-                <w:sz w:val="18"/>
-                <w:szCs w:val="18"/>
-              </w:rPr>
-            </w:pPr>
-            <w:proofErr w:type="spellStart"/>
-            <w:r>
-              <w:rPr>
-                <w:rFonts w:ascii="Lato" w:hAnsi="Lato"/>
-                <w:color w:val="000000"/>
-                <w:sz w:val="18"/>
-                <w:szCs w:val="18"/>
-              </w:rPr>
-              <w:t>Day_of_week_ID</w:t>
-            </w:r>
-            <w:proofErr w:type="spellEnd"/>
-          </w:p>
-        </w:tc>
-        <w:tc>
-          <w:tcPr>
-            <w:tcW w:w="1772" w:type="pct"/>
-            <w:tcBorders>
-              <w:top w:val="nil"/>
-              <w:left w:val="nil"/>
-              <w:bottom w:val="nil"/>
-              <w:right w:val="nil"/>
-            </w:tcBorders>
-            <w:tcMar>
-              <w:left w:w="80" w:type="dxa"/>
-              <w:right w:w="80" w:type="dxa"/>
-            </w:tcMar>
-          </w:tcPr>
-          <w:p>
-            <w:pPr>
-              <w:pStyle w:val="TableRow"/>
-              <w:rPr>
-                <w:rFonts w:ascii="Lato" w:hAnsi="Lato"/>
-                <w:color w:val="000000"/>
-                <w:sz w:val="18"/>
-                <w:szCs w:val="18"/>
-              </w:rPr>
-            </w:pPr>
-            <w:r>
-              <w:rPr>
-                <w:rFonts w:ascii="Lato" w:hAnsi="Lato"/>
-                <w:color w:val="000000"/>
-                <w:sz w:val="18"/>
-                <w:szCs w:val="18"/>
-              </w:rPr>
-              <w:t>Foreign Key for '</w:t>
-            </w:r>
-            <w:proofErr w:type="spellStart"/>
-            <w:r>
-              <w:rPr>
-                <w:rFonts w:ascii="Lato" w:hAnsi="Lato"/>
-                <w:color w:val="000000"/>
-                <w:sz w:val="18"/>
-                <w:szCs w:val="18"/>
-              </w:rPr>
-              <w:t>day_of_week</w:t>
-            </w:r>
-            <w:proofErr w:type="spellEnd"/>
-            <w:r>
-              <w:rPr>
-                <w:rFonts w:ascii="Lato" w:hAnsi="Lato"/>
-                <w:color w:val="000000"/>
-                <w:sz w:val="18"/>
-                <w:szCs w:val="18"/>
-              </w:rPr>
-              <w:t>_' Table</w:t>
-            </w:r>
-          </w:p>
-        </w:tc>
-        <w:tc>
-          <w:tcPr>
-            <w:tcW w:w="714" w:type="pct"/>
-            <w:tcBorders>
-              <w:top w:val="nil"/>
-              <w:left w:val="nil"/>
-              <w:bottom w:val="nil"/>
-              <w:right w:val="nil"/>
-            </w:tcBorders>
-            <w:tcMar>
-              <w:left w:w="80" w:type="dxa"/>
-              <w:right w:w="80" w:type="dxa"/>
-            </w:tcMar>
-          </w:tcPr>
-          <w:p>
-            <w:pPr>
-              <w:pStyle w:val="TableRow"/>
-              <w:rPr>
-                <w:rFonts w:ascii="Lato" w:hAnsi="Lato"/>
-                <w:color w:val="000000"/>
-                <w:sz w:val="18"/>
-                <w:szCs w:val="18"/>
-              </w:rPr>
-            </w:pPr>
-            <w:r>
-              <w:rPr>
-                <w:rFonts w:ascii="Lato" w:hAnsi="Lato"/>
-                <w:color w:val="000000"/>
-                <w:sz w:val="18"/>
-                <w:szCs w:val="18"/>
-              </w:rPr>
-              <w:t>int</w:t>
-            </w:r>
-          </w:p>
-        </w:tc>
-        <w:tc>
-          <w:tcPr>
-            <w:tcW w:w="714" w:type="pct"/>
-            <w:tcBorders>
-              <w:top w:val="nil"/>
-              <w:left w:val="nil"/>
-              <w:bottom w:val="nil"/>
-              <w:right w:val="nil"/>
-            </w:tcBorders>
-            <w:tcMar>
-              <w:left w:w="80" w:type="dxa"/>
-              <w:right w:w="80" w:type="dxa"/>
-            </w:tcMar>
-          </w:tcPr>
-          <w:p>
-            <w:pPr>
-              <w:pStyle w:val="TableRow"/>
-              <w:rPr>
-                <w:rFonts w:ascii="Lato" w:hAnsi="Lato"/>
-                <w:color w:val="000000"/>
-                <w:sz w:val="18"/>
-                <w:szCs w:val="18"/>
-              </w:rPr>
-            </w:pPr>
-          </w:p>
-        </w:tc>
-        <w:tc>
-          <w:tcPr>
-            <w:tcW w:w="714" w:type="pct"/>
-            <w:tcBorders>
-              <w:top w:val="nil"/>
-              <w:left w:val="nil"/>
-              <w:bottom w:val="nil"/>
-              <w:right w:val="nil"/>
-            </w:tcBorders>
-            <w:tcMar>
-              <w:left w:w="80" w:type="dxa"/>
-              <w:right w:w="80" w:type="dxa"/>
-            </w:tcMar>
-          </w:tcPr>
-          <w:p>
-            <w:pPr>
-              <w:pStyle w:val="TableRow"/>
-              <w:rPr>
-                <w:rFonts w:ascii="Lato" w:hAnsi="Lato"/>
-                <w:color w:val="000000"/>
-                <w:sz w:val="18"/>
-                <w:szCs w:val="18"/>
-              </w:rPr>
-            </w:pPr>
-            <w:r>
-              <w:rPr>
-                <w:rFonts w:ascii="Lato" w:hAnsi="Lato"/>
-                <w:color w:val="000000"/>
-                <w:sz w:val="18"/>
-                <w:szCs w:val="18"/>
-              </w:rPr>
-              <w:t>FK</w:t>
-            </w:r>
-          </w:p>
-        </w:tc>
-      </w:tr>
-      <w:tr>
-        <w:trPr>
-          <w:cantSplit/>
-        </w:trPr>
-        <w:tc>
-          <w:tcPr>
-            <w:tcW w:w="1085" w:type="pct"/>
-            <w:tcBorders>
-              <w:top w:val="nil"/>
-              <w:left w:val="nil"/>
-              <w:bottom w:val="nil"/>
-              <w:right w:val="nil"/>
-            </w:tcBorders>
-            <w:shd w:val="clear" w:color="auto" w:fill="F5F6F6"/>
-            <w:tcMar>
-              <w:left w:w="80" w:type="dxa"/>
-              <w:right w:w="80" w:type="dxa"/>
-            </w:tcMar>
-          </w:tcPr>
-          <w:p>
-            <w:pPr>
-              <w:pStyle w:val="TableRow"/>
-              <w:rPr>
-                <w:rFonts w:ascii="Lato" w:hAnsi="Lato"/>
-                <w:color w:val="000000"/>
-                <w:sz w:val="18"/>
-                <w:szCs w:val="18"/>
-              </w:rPr>
-            </w:pPr>
-            <w:r>
-              <w:rPr>
-                <w:rFonts w:ascii="Lato" w:hAnsi="Lato"/>
-                <w:color w:val="000000"/>
-                <w:sz w:val="18"/>
-                <w:szCs w:val="18"/>
-              </w:rPr>
-              <w:t>Year</w:t>
-            </w:r>
-          </w:p>
-        </w:tc>
-        <w:tc>
-          <w:tcPr>
-            <w:tcW w:w="1772" w:type="pct"/>
-            <w:tcBorders>
-              <w:top w:val="nil"/>
-              <w:left w:val="nil"/>
-              <w:bottom w:val="nil"/>
-              <w:right w:val="nil"/>
-            </w:tcBorders>
-            <w:shd w:val="clear" w:color="auto" w:fill="F5F6F6"/>
-            <w:tcMar>
-              <w:left w:w="80" w:type="dxa"/>
-              <w:right w:w="80" w:type="dxa"/>
-            </w:tcMar>
-          </w:tcPr>
-          <w:p>
-            <w:pPr>
-              <w:pStyle w:val="TableRow"/>
-              <w:rPr>
-                <w:rFonts w:ascii="Lato" w:hAnsi="Lato"/>
-                <w:color w:val="000000"/>
-                <w:sz w:val="18"/>
-                <w:szCs w:val="18"/>
-              </w:rPr>
-            </w:pPr>
-            <w:r>
-              <w:rPr>
-                <w:rFonts w:ascii="Lato" w:hAnsi="Lato"/>
-                <w:color w:val="000000"/>
-                <w:sz w:val="18"/>
-                <w:szCs w:val="18"/>
-              </w:rPr>
-              <w:t>The Year the Work Order was added</w:t>
-            </w:r>
-          </w:p>
-        </w:tc>
-        <w:tc>
-          <w:tcPr>
-            <w:tcW w:w="714" w:type="pct"/>
-            <w:tcBorders>
-              <w:top w:val="nil"/>
-              <w:left w:val="nil"/>
-              <w:bottom w:val="nil"/>
-              <w:right w:val="nil"/>
-            </w:tcBorders>
-            <w:shd w:val="clear" w:color="auto" w:fill="F5F6F6"/>
-            <w:tcMar>
-              <w:left w:w="80" w:type="dxa"/>
-              <w:right w:w="80" w:type="dxa"/>
-            </w:tcMar>
-          </w:tcPr>
-          <w:p>
-            <w:pPr>
-              <w:pStyle w:val="TableRow"/>
-              <w:rPr>
-                <w:rFonts w:ascii="Lato" w:hAnsi="Lato"/>
-                <w:color w:val="000000"/>
-                <w:sz w:val="18"/>
-                <w:szCs w:val="18"/>
-              </w:rPr>
-            </w:pPr>
-            <w:r>
-              <w:rPr>
-                <w:rFonts w:ascii="Lato" w:hAnsi="Lato"/>
-                <w:color w:val="000000"/>
-                <w:sz w:val="18"/>
-                <w:szCs w:val="18"/>
-              </w:rPr>
-              <w:t>int</w:t>
-            </w:r>
-          </w:p>
-        </w:tc>
-        <w:tc>
-          <w:tcPr>
-            <w:tcW w:w="714" w:type="pct"/>
-            <w:tcBorders>
-              <w:top w:val="nil"/>
-              <w:left w:val="nil"/>
-              <w:bottom w:val="nil"/>
-              <w:right w:val="nil"/>
-            </w:tcBorders>
-            <w:shd w:val="clear" w:color="auto" w:fill="F5F6F6"/>
-            <w:tcMar>
-              <w:left w:w="80" w:type="dxa"/>
-              <w:right w:w="80" w:type="dxa"/>
-            </w:tcMar>
-          </w:tcPr>
-          <w:p>
-            <w:pPr>
-              <w:pStyle w:val="TableRow"/>
-              <w:rPr>
-                <w:rFonts w:ascii="Lato" w:hAnsi="Lato"/>
-                <w:color w:val="000000"/>
-                <w:sz w:val="18"/>
-                <w:szCs w:val="18"/>
-              </w:rPr>
-            </w:pPr>
-          </w:p>
-        </w:tc>
-        <w:tc>
-          <w:tcPr>
-            <w:tcW w:w="714" w:type="pct"/>
-            <w:tcBorders>
-              <w:top w:val="nil"/>
-              <w:left w:val="nil"/>
-              <w:bottom w:val="nil"/>
-              <w:right w:val="nil"/>
-            </w:tcBorders>
-            <w:shd w:val="clear" w:color="auto" w:fill="F5F6F6"/>
-            <w:tcMar>
-              <w:left w:w="80" w:type="dxa"/>
-              <w:right w:w="80" w:type="dxa"/>
-            </w:tcMar>
-          </w:tcPr>
-          <w:p>
-            <w:pPr>
-              <w:pStyle w:val="TableRow"/>
-              <w:rPr>
-                <w:rFonts w:ascii="Lato" w:hAnsi="Lato"/>
-                <w:color w:val="000000"/>
-                <w:sz w:val="18"/>
-                <w:szCs w:val="18"/>
-              </w:rPr>
-            </w:pPr>
-          </w:p>
-        </w:tc>
-      </w:tr>
-      <w:tr>
-        <w:trPr>
-          <w:cantSplit/>
-        </w:trPr>
-        <w:tc>
-          <w:tcPr>
-            <w:tcW w:w="1085" w:type="pct"/>
-            <w:tcBorders>
-              <w:top w:val="nil"/>
-              <w:left w:val="nil"/>
-              <w:bottom w:val="nil"/>
-              <w:right w:val="nil"/>
-            </w:tcBorders>
-            <w:tcMar>
-              <w:left w:w="80" w:type="dxa"/>
-              <w:right w:w="80" w:type="dxa"/>
-            </w:tcMar>
-          </w:tcPr>
-          <w:p>
-            <w:pPr>
-              <w:pStyle w:val="TableRow"/>
-              <w:rPr>
-                <w:rFonts w:ascii="Lato" w:hAnsi="Lato"/>
-                <w:color w:val="000000"/>
-                <w:sz w:val="18"/>
-                <w:szCs w:val="18"/>
-              </w:rPr>
-            </w:pPr>
-            <w:r>
-              <w:rPr>
-                <w:rFonts w:ascii="Lato" w:hAnsi="Lato"/>
-                <w:color w:val="000000"/>
-                <w:sz w:val="18"/>
-                <w:szCs w:val="18"/>
-              </w:rPr>
-              <w:t>Month</w:t>
-            </w:r>
-          </w:p>
-        </w:tc>
-        <w:tc>
-          <w:tcPr>
-            <w:tcW w:w="1772" w:type="pct"/>
-            <w:tcBorders>
-              <w:top w:val="nil"/>
-              <w:left w:val="nil"/>
-              <w:bottom w:val="nil"/>
-              <w:right w:val="nil"/>
-            </w:tcBorders>
-            <w:tcMar>
-              <w:left w:w="80" w:type="dxa"/>
-              <w:right w:w="80" w:type="dxa"/>
-            </w:tcMar>
-          </w:tcPr>
-          <w:p>
-            <w:pPr>
-              <w:pStyle w:val="TableRow"/>
-              <w:rPr>
-                <w:rFonts w:ascii="Lato" w:hAnsi="Lato"/>
-                <w:color w:val="000000"/>
-                <w:sz w:val="18"/>
-                <w:szCs w:val="18"/>
-              </w:rPr>
-            </w:pPr>
-            <w:r>
-              <w:rPr>
-                <w:rFonts w:ascii="Lato" w:hAnsi="Lato"/>
-                <w:color w:val="000000"/>
-                <w:sz w:val="18"/>
-                <w:szCs w:val="18"/>
-              </w:rPr>
-              <w:t>The Month the Work Order was added</w:t>
-            </w:r>
-          </w:p>
-        </w:tc>
-        <w:tc>
-          <w:tcPr>
-            <w:tcW w:w="714" w:type="pct"/>
-            <w:tcBorders>
-              <w:top w:val="nil"/>
-              <w:left w:val="nil"/>
-              <w:bottom w:val="nil"/>
-              <w:right w:val="nil"/>
-            </w:tcBorders>
-            <w:tcMar>
-              <w:left w:w="80" w:type="dxa"/>
-              <w:right w:w="80" w:type="dxa"/>
-            </w:tcMar>
-          </w:tcPr>
-          <w:p>
-            <w:pPr>
-              <w:pStyle w:val="TableRow"/>
-              <w:rPr>
-                <w:rFonts w:ascii="Lato" w:hAnsi="Lato"/>
-                <w:color w:val="000000"/>
-                <w:sz w:val="18"/>
-                <w:szCs w:val="18"/>
-              </w:rPr>
-            </w:pPr>
-            <w:r>
-              <w:rPr>
-                <w:rFonts w:ascii="Lato" w:hAnsi="Lato"/>
-                <w:color w:val="000000"/>
-                <w:sz w:val="18"/>
-                <w:szCs w:val="18"/>
-              </w:rPr>
-              <w:t>int</w:t>
-            </w:r>
-          </w:p>
-        </w:tc>
-        <w:tc>
-          <w:tcPr>
-            <w:tcW w:w="714" w:type="pct"/>
-            <w:tcBorders>
-              <w:top w:val="nil"/>
-              <w:left w:val="nil"/>
-              <w:bottom w:val="nil"/>
-              <w:right w:val="nil"/>
-            </w:tcBorders>
-            <w:tcMar>
-              <w:left w:w="80" w:type="dxa"/>
-              <w:right w:w="80" w:type="dxa"/>
-            </w:tcMar>
-          </w:tcPr>
-          <w:p>
-            <w:pPr>
-              <w:pStyle w:val="TableRow"/>
-              <w:rPr>
-                <w:rFonts w:ascii="Lato" w:hAnsi="Lato"/>
-                <w:color w:val="000000"/>
-                <w:sz w:val="18"/>
-                <w:szCs w:val="18"/>
-              </w:rPr>
-            </w:pPr>
-          </w:p>
-        </w:tc>
-        <w:tc>
-          <w:tcPr>
-            <w:tcW w:w="714" w:type="pct"/>
-            <w:tcBorders>
-              <w:top w:val="nil"/>
-              <w:left w:val="nil"/>
-              <w:bottom w:val="nil"/>
-              <w:right w:val="nil"/>
-            </w:tcBorders>
-            <w:tcMar>
-              <w:left w:w="80" w:type="dxa"/>
-              <w:right w:w="80" w:type="dxa"/>
-            </w:tcMar>
-          </w:tcPr>
-          <w:p>
-            <w:pPr>
-              <w:pStyle w:val="TableRow"/>
-              <w:rPr>
-                <w:rFonts w:ascii="Lato" w:hAnsi="Lato"/>
-                <w:color w:val="000000"/>
-                <w:sz w:val="18"/>
-                <w:szCs w:val="18"/>
-              </w:rPr>
-            </w:pPr>
-          </w:p>
-        </w:tc>
-      </w:tr>
-      <w:tr>
-        <w:trPr>
-          <w:cantSplit/>
-        </w:trPr>
-        <w:tc>
-          <w:tcPr>
-            <w:tcW w:w="1085" w:type="pct"/>
-            <w:tcBorders>
-              <w:top w:val="nil"/>
-              <w:left w:val="nil"/>
-              <w:bottom w:val="nil"/>
-              <w:right w:val="nil"/>
-            </w:tcBorders>
-            <w:shd w:val="clear" w:color="auto" w:fill="F5F6F6"/>
-            <w:tcMar>
-              <w:left w:w="80" w:type="dxa"/>
-              <w:right w:w="80" w:type="dxa"/>
-            </w:tcMar>
-          </w:tcPr>
-          <w:p>
-            <w:pPr>
-              <w:pStyle w:val="TableRow"/>
-              <w:rPr>
-                <w:rFonts w:ascii="Lato" w:hAnsi="Lato"/>
-                <w:color w:val="000000"/>
-                <w:sz w:val="18"/>
-                <w:szCs w:val="18"/>
-              </w:rPr>
-            </w:pPr>
-            <w:r>
-              <w:rPr>
-                <w:rFonts w:ascii="Lato" w:hAnsi="Lato"/>
-                <w:color w:val="000000"/>
-                <w:sz w:val="18"/>
-                <w:szCs w:val="18"/>
-              </w:rPr>
-              <w:t>Day</w:t>
-            </w:r>
-          </w:p>
-        </w:tc>
-        <w:tc>
-          <w:tcPr>
-            <w:tcW w:w="1772" w:type="pct"/>
-            <w:tcBorders>
-              <w:top w:val="nil"/>
-              <w:left w:val="nil"/>
-              <w:bottom w:val="nil"/>
-              <w:right w:val="nil"/>
-            </w:tcBorders>
-            <w:shd w:val="clear" w:color="auto" w:fill="F5F6F6"/>
-            <w:tcMar>
-              <w:left w:w="80" w:type="dxa"/>
-              <w:right w:w="80" w:type="dxa"/>
-            </w:tcMar>
-          </w:tcPr>
-          <w:p>
-            <w:pPr>
-              <w:pStyle w:val="TableRow"/>
-              <w:rPr>
-                <w:rFonts w:ascii="Lato" w:hAnsi="Lato"/>
-                <w:color w:val="000000"/>
-                <w:sz w:val="18"/>
-                <w:szCs w:val="18"/>
-              </w:rPr>
-            </w:pPr>
-            <w:r>
-              <w:rPr>
-                <w:rFonts w:ascii="Lato" w:hAnsi="Lato"/>
-                <w:color w:val="000000"/>
-                <w:sz w:val="18"/>
-                <w:szCs w:val="18"/>
-              </w:rPr>
-              <w:t>The Day the Work Order was added</w:t>
-            </w:r>
-          </w:p>
-        </w:tc>
-        <w:tc>
-          <w:tcPr>
-            <w:tcW w:w="714" w:type="pct"/>
-            <w:tcBorders>
-              <w:top w:val="nil"/>
-              <w:left w:val="nil"/>
-              <w:bottom w:val="nil"/>
-              <w:right w:val="nil"/>
-            </w:tcBorders>
-            <w:shd w:val="clear" w:color="auto" w:fill="F5F6F6"/>
-            <w:tcMar>
-              <w:left w:w="80" w:type="dxa"/>
-              <w:right w:w="80" w:type="dxa"/>
-            </w:tcMar>
-          </w:tcPr>
-          <w:p>
-            <w:pPr>
-              <w:pStyle w:val="TableRow"/>
-              <w:rPr>
-                <w:rFonts w:ascii="Lato" w:hAnsi="Lato"/>
-                <w:color w:val="000000"/>
-                <w:sz w:val="18"/>
-                <w:szCs w:val="18"/>
-              </w:rPr>
-            </w:pPr>
-            <w:r>
-              <w:rPr>
-                <w:rFonts w:ascii="Lato" w:hAnsi="Lato"/>
-                <w:color w:val="000000"/>
-                <w:sz w:val="18"/>
-                <w:szCs w:val="18"/>
-              </w:rPr>
-              <w:t>int</w:t>
-            </w:r>
-          </w:p>
-        </w:tc>
-        <w:tc>
-          <w:tcPr>
-            <w:tcW w:w="714" w:type="pct"/>
-            <w:tcBorders>
-              <w:top w:val="nil"/>
-              <w:left w:val="nil"/>
-              <w:bottom w:val="nil"/>
-              <w:right w:val="nil"/>
-            </w:tcBorders>
-            <w:shd w:val="clear" w:color="auto" w:fill="F5F6F6"/>
-            <w:tcMar>
-              <w:left w:w="80" w:type="dxa"/>
-              <w:right w:w="80" w:type="dxa"/>
-            </w:tcMar>
-          </w:tcPr>
-          <w:p>
-            <w:pPr>
-              <w:pStyle w:val="TableRow"/>
-              <w:rPr>
-                <w:rFonts w:ascii="Lato" w:hAnsi="Lato"/>
-                <w:color w:val="000000"/>
-                <w:sz w:val="18"/>
-                <w:szCs w:val="18"/>
-              </w:rPr>
-            </w:pPr>
-          </w:p>
-        </w:tc>
-        <w:tc>
-          <w:tcPr>
-            <w:tcW w:w="714" w:type="pct"/>
-            <w:tcBorders>
-              <w:top w:val="nil"/>
-              <w:left w:val="nil"/>
-              <w:bottom w:val="nil"/>
-              <w:right w:val="nil"/>
-            </w:tcBorders>
-            <w:shd w:val="clear" w:color="auto" w:fill="F5F6F6"/>
-            <w:tcMar>
-              <w:left w:w="80" w:type="dxa"/>
-              <w:right w:w="80" w:type="dxa"/>
-            </w:tcMar>
-          </w:tcPr>
-          <w:p>
-            <w:pPr>
-              <w:pStyle w:val="TableRow"/>
-              <w:rPr>
-                <w:rFonts w:ascii="Lato" w:hAnsi="Lato"/>
-                <w:color w:val="000000"/>
-                <w:sz w:val="18"/>
-                <w:szCs w:val="18"/>
-              </w:rPr>
-            </w:pPr>
-          </w:p>
-        </w:tc>
-      </w:tr>
-      <w:tr>
-        <w:trPr>
-          <w:cantSplit/>
-        </w:trPr>
-        <w:tc>
-          <w:tcPr>
-            <w:tcW w:w="1085" w:type="pct"/>
-            <w:tcBorders>
-              <w:top w:val="nil"/>
-              <w:left w:val="nil"/>
-              <w:bottom w:val="nil"/>
-              <w:right w:val="nil"/>
-            </w:tcBorders>
-            <w:tcMar>
-              <w:left w:w="80" w:type="dxa"/>
-              <w:right w:w="80" w:type="dxa"/>
-            </w:tcMar>
-          </w:tcPr>
-          <w:p>
-            <w:pPr>
-              <w:pStyle w:val="TableRow"/>
-              <w:rPr>
-                <w:rFonts w:ascii="Lato" w:hAnsi="Lato"/>
-                <w:color w:val="000000"/>
-                <w:sz w:val="18"/>
-                <w:szCs w:val="18"/>
-              </w:rPr>
-            </w:pPr>
-            <w:r>
-              <w:rPr>
-                <w:rFonts w:ascii="Lato" w:hAnsi="Lato"/>
-                <w:color w:val="000000"/>
-                <w:sz w:val="18"/>
-                <w:szCs w:val="18"/>
-              </w:rPr>
-              <w:t>Hour</w:t>
-            </w:r>
-          </w:p>
-        </w:tc>
-        <w:tc>
-          <w:tcPr>
-            <w:tcW w:w="1772" w:type="pct"/>
-            <w:tcBorders>
-              <w:top w:val="nil"/>
-              <w:left w:val="nil"/>
-              <w:bottom w:val="nil"/>
-              <w:right w:val="nil"/>
-            </w:tcBorders>
-            <w:tcMar>
-              <w:left w:w="80" w:type="dxa"/>
-              <w:right w:w="80" w:type="dxa"/>
-            </w:tcMar>
-          </w:tcPr>
-          <w:p>
-            <w:pPr>
-              <w:pStyle w:val="TableRow"/>
-              <w:rPr>
-                <w:rFonts w:ascii="Lato" w:hAnsi="Lato"/>
-                <w:color w:val="000000"/>
-                <w:sz w:val="18"/>
-                <w:szCs w:val="18"/>
-              </w:rPr>
-            </w:pPr>
-            <w:r>
-              <w:rPr>
-                <w:rFonts w:ascii="Lato" w:hAnsi="Lato"/>
-                <w:color w:val="000000"/>
-                <w:sz w:val="18"/>
-                <w:szCs w:val="18"/>
-              </w:rPr>
-              <w:t>The Hour the Work Order was added</w:t>
-            </w:r>
-          </w:p>
-        </w:tc>
-        <w:tc>
-          <w:tcPr>
-            <w:tcW w:w="714" w:type="pct"/>
-            <w:tcBorders>
-              <w:top w:val="nil"/>
-              <w:left w:val="nil"/>
-              <w:bottom w:val="nil"/>
-              <w:right w:val="nil"/>
-            </w:tcBorders>
-            <w:tcMar>
-              <w:left w:w="80" w:type="dxa"/>
-              <w:right w:w="80" w:type="dxa"/>
-            </w:tcMar>
-          </w:tcPr>
-          <w:p>
-            <w:pPr>
-              <w:pStyle w:val="TableRow"/>
-              <w:rPr>
-                <w:rFonts w:ascii="Lato" w:hAnsi="Lato"/>
-                <w:color w:val="000000"/>
-                <w:sz w:val="18"/>
-                <w:szCs w:val="18"/>
-              </w:rPr>
-            </w:pPr>
-            <w:r>
-              <w:rPr>
-                <w:rFonts w:ascii="Lato" w:hAnsi="Lato"/>
-                <w:color w:val="000000"/>
-                <w:sz w:val="18"/>
-                <w:szCs w:val="18"/>
-              </w:rPr>
-              <w:t>int</w:t>
-            </w:r>
-          </w:p>
-        </w:tc>
-        <w:tc>
-          <w:tcPr>
-            <w:tcW w:w="714" w:type="pct"/>
-            <w:tcBorders>
-              <w:top w:val="nil"/>
-              <w:left w:val="nil"/>
-              <w:bottom w:val="nil"/>
-              <w:right w:val="nil"/>
-            </w:tcBorders>
-            <w:tcMar>
-              <w:left w:w="80" w:type="dxa"/>
-              <w:right w:w="80" w:type="dxa"/>
-            </w:tcMar>
-          </w:tcPr>
-          <w:p>
-            <w:pPr>
-              <w:pStyle w:val="TableRow"/>
-              <w:rPr>
-                <w:rFonts w:ascii="Lato" w:hAnsi="Lato"/>
-                <w:color w:val="000000"/>
-                <w:sz w:val="18"/>
-                <w:szCs w:val="18"/>
-              </w:rPr>
-            </w:pPr>
-          </w:p>
-        </w:tc>
-        <w:tc>
-          <w:tcPr>
-            <w:tcW w:w="714" w:type="pct"/>
-            <w:tcBorders>
-              <w:top w:val="nil"/>
-              <w:left w:val="nil"/>
-              <w:bottom w:val="nil"/>
-              <w:right w:val="nil"/>
-            </w:tcBorders>
-            <w:tcMar>
-              <w:left w:w="80" w:type="dxa"/>
-              <w:right w:w="80" w:type="dxa"/>
-            </w:tcMar>
-          </w:tcPr>
-          <w:p>
-            <w:pPr>
-              <w:pStyle w:val="TableRow"/>
-              <w:rPr>
-                <w:rFonts w:ascii="Lato" w:hAnsi="Lato"/>
-                <w:color w:val="000000"/>
-                <w:sz w:val="18"/>
-                <w:szCs w:val="18"/>
-              </w:rPr>
-            </w:pPr>
-          </w:p>
-        </w:tc>
-      </w:tr>
-      <w:tr>
-        <w:trPr>
-          <w:cantSplit/>
-        </w:trPr>
-        <w:tc>
-          <w:tcPr>
-            <w:tcW w:w="1085" w:type="pct"/>
-            <w:tcBorders>
-              <w:top w:val="nil"/>
-              <w:left w:val="nil"/>
-              <w:bottom w:val="nil"/>
-              <w:right w:val="nil"/>
-            </w:tcBorders>
-            <w:shd w:val="clear" w:color="auto" w:fill="F5F6F6"/>
-            <w:tcMar>
-              <w:left w:w="80" w:type="dxa"/>
-              <w:right w:w="80" w:type="dxa"/>
-            </w:tcMar>
-          </w:tcPr>
-          <w:p>
-            <w:pPr>
-              <w:pStyle w:val="TableRow"/>
-              <w:rPr>
-                <w:rFonts w:ascii="Lato" w:hAnsi="Lato"/>
-                <w:color w:val="000000"/>
-                <w:sz w:val="18"/>
-                <w:szCs w:val="18"/>
-              </w:rPr>
-            </w:pPr>
-            <w:r>
-              <w:rPr>
-                <w:rFonts w:ascii="Lato" w:hAnsi="Lato"/>
-                <w:color w:val="000000"/>
-                <w:sz w:val="18"/>
-                <w:szCs w:val="18"/>
-              </w:rPr>
-              <w:t>Minute</w:t>
-            </w:r>
-          </w:p>
-        </w:tc>
-        <w:tc>
-          <w:tcPr>
-            <w:tcW w:w="1772" w:type="pct"/>
-            <w:tcBorders>
-              <w:top w:val="nil"/>
-              <w:left w:val="nil"/>
-              <w:bottom w:val="nil"/>
-              <w:right w:val="nil"/>
-            </w:tcBorders>
-            <w:shd w:val="clear" w:color="auto" w:fill="F5F6F6"/>
-            <w:tcMar>
-              <w:left w:w="80" w:type="dxa"/>
-              <w:right w:w="80" w:type="dxa"/>
-            </w:tcMar>
-          </w:tcPr>
-          <w:p>
-            <w:pPr>
-              <w:pStyle w:val="TableRow"/>
-              <w:rPr>
-                <w:rFonts w:ascii="Lato" w:hAnsi="Lato"/>
-                <w:color w:val="000000"/>
-                <w:sz w:val="18"/>
-                <w:szCs w:val="18"/>
-              </w:rPr>
-            </w:pPr>
-            <w:r>
-              <w:rPr>
-                <w:rFonts w:ascii="Lato" w:hAnsi="Lato"/>
-                <w:color w:val="000000"/>
-                <w:sz w:val="18"/>
-                <w:szCs w:val="18"/>
-              </w:rPr>
-              <w:t>The Minute the Work Order was added</w:t>
-            </w:r>
-          </w:p>
-        </w:tc>
-        <w:tc>
-          <w:tcPr>
-            <w:tcW w:w="714" w:type="pct"/>
-            <w:tcBorders>
-              <w:top w:val="nil"/>
-              <w:left w:val="nil"/>
-              <w:bottom w:val="nil"/>
-              <w:right w:val="nil"/>
-            </w:tcBorders>
-            <w:shd w:val="clear" w:color="auto" w:fill="F5F6F6"/>
-            <w:tcMar>
-              <w:left w:w="80" w:type="dxa"/>
-              <w:right w:w="80" w:type="dxa"/>
-            </w:tcMar>
-          </w:tcPr>
-          <w:p>
-            <w:pPr>
-              <w:pStyle w:val="TableRow"/>
-              <w:rPr>
-                <w:rFonts w:ascii="Lato" w:hAnsi="Lato"/>
-                <w:color w:val="000000"/>
-                <w:sz w:val="18"/>
-                <w:szCs w:val="18"/>
-              </w:rPr>
-            </w:pPr>
-            <w:r>
-              <w:rPr>
-                <w:rFonts w:ascii="Lato" w:hAnsi="Lato"/>
-                <w:color w:val="000000"/>
-                <w:sz w:val="18"/>
-                <w:szCs w:val="18"/>
-              </w:rPr>
-              <w:t>int</w:t>
-            </w:r>
-          </w:p>
-        </w:tc>
-        <w:tc>
-          <w:tcPr>
-            <w:tcW w:w="714" w:type="pct"/>
-            <w:tcBorders>
-              <w:top w:val="nil"/>
-              <w:left w:val="nil"/>
-              <w:bottom w:val="nil"/>
-              <w:right w:val="nil"/>
-            </w:tcBorders>
-            <w:shd w:val="clear" w:color="auto" w:fill="F5F6F6"/>
-            <w:tcMar>
-              <w:left w:w="80" w:type="dxa"/>
-              <w:right w:w="80" w:type="dxa"/>
-            </w:tcMar>
-          </w:tcPr>
-          <w:p>
-            <w:pPr>
-              <w:pStyle w:val="TableRow"/>
-              <w:rPr>
-                <w:rFonts w:ascii="Lato" w:hAnsi="Lato"/>
-                <w:color w:val="000000"/>
-                <w:sz w:val="18"/>
-                <w:szCs w:val="18"/>
-              </w:rPr>
-            </w:pPr>
-          </w:p>
-        </w:tc>
-        <w:tc>
-          <w:tcPr>
-            <w:tcW w:w="714" w:type="pct"/>
-            <w:tcBorders>
-              <w:top w:val="nil"/>
-              <w:left w:val="nil"/>
-              <w:bottom w:val="nil"/>
-              <w:right w:val="nil"/>
-            </w:tcBorders>
-            <w:shd w:val="clear" w:color="auto" w:fill="F5F6F6"/>
-            <w:tcMar>
-              <w:left w:w="80" w:type="dxa"/>
-              <w:right w:w="80" w:type="dxa"/>
-            </w:tcMar>
-          </w:tcPr>
-          <w:p>
-            <w:pPr>
-              <w:pStyle w:val="TableRow"/>
-              <w:rPr>
-                <w:rFonts w:ascii="Lato" w:hAnsi="Lato"/>
-                <w:color w:val="000000"/>
-                <w:sz w:val="18"/>
-                <w:szCs w:val="18"/>
-              </w:rPr>
-            </w:pPr>
-          </w:p>
-        </w:tc>
-      </w:tr>
-      <w:tr>
-        <w:trPr>
-          <w:cantSplit/>
-        </w:trPr>
-        <w:tc>
-          <w:tcPr>
-            <w:tcW w:w="1085" w:type="pct"/>
-            <w:tcBorders>
-              <w:top w:val="nil"/>
-              <w:left w:val="nil"/>
-              <w:bottom w:val="nil"/>
-              <w:right w:val="nil"/>
-            </w:tcBorders>
-            <w:tcMar>
-              <w:left w:w="80" w:type="dxa"/>
-              <w:right w:w="80" w:type="dxa"/>
-            </w:tcMar>
-          </w:tcPr>
-          <w:p>
-            <w:pPr>
-              <w:pStyle w:val="TableRow"/>
-              <w:rPr>
-                <w:rFonts w:ascii="Lato" w:hAnsi="Lato"/>
-                <w:color w:val="000000"/>
-                <w:sz w:val="18"/>
-                <w:szCs w:val="18"/>
-              </w:rPr>
-            </w:pPr>
-            <w:r>
-              <w:rPr>
-                <w:rFonts w:ascii="Lato" w:hAnsi="Lato"/>
-                <w:color w:val="000000"/>
-                <w:sz w:val="18"/>
-                <w:szCs w:val="18"/>
-              </w:rPr>
-              <w:t>Second</w:t>
-            </w:r>
-          </w:p>
-        </w:tc>
-        <w:tc>
-          <w:tcPr>
-            <w:tcW w:w="1772" w:type="pct"/>
-            <w:tcBorders>
-              <w:top w:val="nil"/>
-              <w:left w:val="nil"/>
-              <w:bottom w:val="nil"/>
-              <w:right w:val="nil"/>
-            </w:tcBorders>
-            <w:tcMar>
-              <w:left w:w="80" w:type="dxa"/>
-              <w:right w:w="80" w:type="dxa"/>
-            </w:tcMar>
-          </w:tcPr>
-          <w:p>
-            <w:pPr>
-              <w:pStyle w:val="TableRow"/>
-              <w:rPr>
-                <w:rFonts w:ascii="Lato" w:hAnsi="Lato"/>
-                <w:color w:val="000000"/>
-                <w:sz w:val="18"/>
-                <w:szCs w:val="18"/>
-              </w:rPr>
-            </w:pPr>
-            <w:r>
-              <w:rPr>
-                <w:rFonts w:ascii="Lato" w:hAnsi="Lato"/>
-                <w:color w:val="000000"/>
-                <w:sz w:val="18"/>
-                <w:szCs w:val="18"/>
-              </w:rPr>
-              <w:t>The Second the Work Order was added</w:t>
-            </w:r>
-          </w:p>
-        </w:tc>
-        <w:tc>
-          <w:tcPr>
-            <w:tcW w:w="714" w:type="pct"/>
-            <w:tcBorders>
-              <w:top w:val="nil"/>
-              <w:left w:val="nil"/>
-              <w:bottom w:val="nil"/>
-              <w:right w:val="nil"/>
-            </w:tcBorders>
-            <w:tcMar>
-              <w:left w:w="80" w:type="dxa"/>
-              <w:right w:w="80" w:type="dxa"/>
-            </w:tcMar>
-          </w:tcPr>
-          <w:p>
-            <w:pPr>
-              <w:pStyle w:val="TableRow"/>
-              <w:rPr>
-                <w:rFonts w:ascii="Lato" w:hAnsi="Lato"/>
-                <w:color w:val="000000"/>
-                <w:sz w:val="18"/>
-                <w:szCs w:val="18"/>
-              </w:rPr>
-            </w:pPr>
-            <w:r>
-              <w:rPr>
-                <w:rFonts w:ascii="Lato" w:hAnsi="Lato"/>
-                <w:color w:val="000000"/>
-                <w:sz w:val="18"/>
-                <w:szCs w:val="18"/>
-              </w:rPr>
-              <w:t>int</w:t>
-            </w:r>
-          </w:p>
-        </w:tc>
-        <w:tc>
-          <w:tcPr>
-            <w:tcW w:w="714" w:type="pct"/>
-            <w:tcBorders>
-              <w:top w:val="nil"/>
-              <w:left w:val="nil"/>
-              <w:bottom w:val="nil"/>
-              <w:right w:val="nil"/>
-            </w:tcBorders>
-            <w:tcMar>
-              <w:left w:w="80" w:type="dxa"/>
-              <w:right w:w="80" w:type="dxa"/>
-            </w:tcMar>
-          </w:tcPr>
-          <w:p>
-            <w:pPr>
-              <w:pStyle w:val="TableRow"/>
-              <w:rPr>
-                <w:rFonts w:ascii="Lato" w:hAnsi="Lato"/>
-                <w:color w:val="000000"/>
-                <w:sz w:val="18"/>
-                <w:szCs w:val="18"/>
-              </w:rPr>
-            </w:pPr>
-          </w:p>
-        </w:tc>
-        <w:tc>
-          <w:tcPr>
-            <w:tcW w:w="714" w:type="pct"/>
-            <w:tcBorders>
-              <w:top w:val="nil"/>
-              <w:left w:val="nil"/>
-              <w:bottom w:val="nil"/>
-              <w:right w:val="nil"/>
-            </w:tcBorders>
             <w:tcMar>
               <w:left w:w="80" w:type="dxa"/>
               <w:right w:w="80" w:type="dxa"/>
@@ -9239,7 +5256,6 @@
           <w:rFonts w:ascii="Lato" w:hAnsi="Lato"/>
           <w:color w:val="000000"/>
         </w:rPr>
-        <w:lastRenderedPageBreak/>
         <w:t>day_of_week</w:t>
       </w:r>
       <w:proofErr w:type="spellEnd"/>
@@ -9655,7 +5671,7 @@
                 <w:sz w:val="18"/>
                 <w:szCs w:val="18"/>
               </w:rPr>
-              <w:t>dayinweek</w:t>
+              <w:t>DayInWeek</w:t>
             </w:r>
             <w:proofErr w:type="spellEnd"/>
           </w:p>
@@ -10129,7 +6145,7 @@
                 <v:path o:extrusionok="f" gradientshapeok="t" o:connecttype="rect"/>
                 <o:lock v:ext="edit" aspectratio="t"/>
               </v:shapetype>
-              <v:shape id="_x0000_i1026" type="#_x0000_t75" style="width:60.6pt;height:60.6pt;visibility:visible;mso-wrap-style:square">
+              <v:shape id="_x0000_i1025" type="#_x0000_t75" style="width:60.6pt;height:60.6pt;visibility:visible;mso-wrap-style:square">
                 <v:imagedata r:id="rId1" o:title=""/>
               </v:shape>
             </w:pict>
@@ -10258,7 +6274,7 @@
                 <v:path o:extrusionok="f" gradientshapeok="t" o:connecttype="rect"/>
                 <o:lock v:ext="edit" aspectratio="t"/>
               </v:shapetype>
-              <v:shape id="Picture 1" o:spid="_x0000_i1025" type="#_x0000_t75" style="width:60.6pt;height:60.6pt;visibility:visible;mso-wrap-style:square">
+              <v:shape id="Picture 1" o:spid="_x0000_i1026" type="#_x0000_t75" style="width:60.6pt;height:60.6pt;visibility:visible;mso-wrap-style:square">
                 <v:imagedata r:id="rId1" o:title=""/>
               </v:shape>
             </w:pict>

--- a/3. Data Dictionary/bin/Data Dictionary - WorkOrderModule DB.docx
+++ b/3. Data Dictionary/bin/Data Dictionary - WorkOrderModule DB.docx
@@ -22,7 +22,7 @@
       </w:tblGrid>
       <w:tr>
         <w:trPr>
-          <w:trHeight w:val="462"/>
+          <w:trHeight w:val="288"/>
         </w:trPr>
         <w:tc>
           <w:tcPr>
@@ -41,8 +41,8 @@
                 <w:i w:val="0"/>
                 <w:iCs w:val="0"/>
                 <w:color w:val="000000"/>
-                <w:sz w:val="24"/>
-                <w:szCs w:val="24"/>
+                <w:sz w:val="18"/>
+                <w:szCs w:val="18"/>
                 <w:lang w:val="en-GB"/>
               </w:rPr>
             </w:pPr>
@@ -52,8 +52,8 @@
                 <w:i w:val="0"/>
                 <w:iCs w:val="0"/>
                 <w:color w:val="000000"/>
-                <w:sz w:val="24"/>
-                <w:szCs w:val="24"/>
+                <w:sz w:val="18"/>
+                <w:szCs w:val="18"/>
               </w:rPr>
               <w:t>Data</w:t>
             </w:r>
@@ -63,8 +63,8 @@
                 <w:i w:val="0"/>
                 <w:iCs w:val="0"/>
                 <w:color w:val="000000"/>
-                <w:sz w:val="24"/>
-                <w:szCs w:val="24"/>
+                <w:sz w:val="18"/>
+                <w:szCs w:val="18"/>
               </w:rPr>
               <w:t>base</w:t>
             </w:r>
@@ -74,8 +74,8 @@
                 <w:i w:val="0"/>
                 <w:iCs w:val="0"/>
                 <w:color w:val="000000"/>
-                <w:sz w:val="24"/>
-                <w:szCs w:val="24"/>
+                <w:sz w:val="18"/>
+                <w:szCs w:val="18"/>
               </w:rPr>
               <w:t xml:space="preserve"> Name</w:t>
             </w:r>
@@ -96,8 +96,8 @@
                 <w:i w:val="0"/>
                 <w:iCs w:val="0"/>
                 <w:color w:val="000000"/>
-                <w:sz w:val="24"/>
-                <w:szCs w:val="24"/>
+                <w:sz w:val="18"/>
+                <w:szCs w:val="18"/>
                 <w:lang w:val="en-GB"/>
               </w:rPr>
             </w:pPr>
@@ -108,8 +108,8 @@
                 <w:i w:val="0"/>
                 <w:iCs w:val="0"/>
                 <w:color w:val="000000"/>
-                <w:sz w:val="24"/>
-                <w:szCs w:val="24"/>
+                <w:sz w:val="18"/>
+                <w:szCs w:val="18"/>
               </w:rPr>
               <w:t>WorkOrderModule</w:t>
             </w:r>
@@ -119,7 +119,7 @@
       </w:tr>
       <w:tr>
         <w:trPr>
-          <w:trHeight w:val="462"/>
+          <w:trHeight w:val="288"/>
         </w:trPr>
         <w:tc>
           <w:tcPr>
@@ -136,8 +136,8 @@
                 <w:i w:val="0"/>
                 <w:iCs w:val="0"/>
                 <w:color w:val="000000"/>
-                <w:sz w:val="24"/>
-                <w:szCs w:val="24"/>
+                <w:sz w:val="18"/>
+                <w:szCs w:val="18"/>
               </w:rPr>
             </w:pPr>
             <w:r>
@@ -146,8 +146,8 @@
                 <w:i w:val="0"/>
                 <w:iCs w:val="0"/>
                 <w:color w:val="000000"/>
-                <w:sz w:val="24"/>
-                <w:szCs w:val="24"/>
+                <w:sz w:val="18"/>
+                <w:szCs w:val="18"/>
               </w:rPr>
               <w:t>Update Frequency</w:t>
             </w:r>
@@ -168,8 +168,8 @@
                 <w:i w:val="0"/>
                 <w:iCs w:val="0"/>
                 <w:color w:val="000000"/>
-                <w:sz w:val="24"/>
-                <w:szCs w:val="24"/>
+                <w:sz w:val="18"/>
+                <w:szCs w:val="18"/>
               </w:rPr>
             </w:pPr>
             <w:r>
@@ -178,8 +178,8 @@
                 <w:i w:val="0"/>
                 <w:iCs w:val="0"/>
                 <w:color w:val="000000"/>
-                <w:sz w:val="24"/>
-                <w:szCs w:val="24"/>
+                <w:sz w:val="18"/>
+                <w:szCs w:val="18"/>
               </w:rPr>
               <w:t>Daily</w:t>
             </w:r>
@@ -188,7 +188,7 @@
       </w:tr>
       <w:tr>
         <w:trPr>
-          <w:trHeight w:val="462"/>
+          <w:trHeight w:val="288"/>
         </w:trPr>
         <w:tc>
           <w:tcPr>
@@ -205,8 +205,8 @@
                 <w:i w:val="0"/>
                 <w:iCs w:val="0"/>
                 <w:color w:val="000000"/>
-                <w:sz w:val="24"/>
-                <w:szCs w:val="24"/>
+                <w:sz w:val="18"/>
+                <w:szCs w:val="18"/>
               </w:rPr>
             </w:pPr>
             <w:r>
@@ -215,8 +215,8 @@
                 <w:i w:val="0"/>
                 <w:iCs w:val="0"/>
                 <w:color w:val="000000"/>
-                <w:sz w:val="24"/>
-                <w:szCs w:val="24"/>
+                <w:sz w:val="18"/>
+                <w:szCs w:val="18"/>
               </w:rPr>
               <w:t xml:space="preserve">Database </w:t>
             </w:r>
@@ -226,8 +226,8 @@
                 <w:i w:val="0"/>
                 <w:iCs w:val="0"/>
                 <w:color w:val="000000"/>
-                <w:sz w:val="24"/>
-                <w:szCs w:val="24"/>
+                <w:sz w:val="18"/>
+                <w:szCs w:val="18"/>
               </w:rPr>
               <w:t>Description</w:t>
             </w:r>
@@ -248,8 +248,8 @@
                 <w:i w:val="0"/>
                 <w:iCs w:val="0"/>
                 <w:color w:val="000000"/>
-                <w:sz w:val="24"/>
-                <w:szCs w:val="24"/>
+                <w:sz w:val="18"/>
+                <w:szCs w:val="18"/>
               </w:rPr>
             </w:pPr>
             <w:r>
@@ -258,8 +258,8 @@
                 <w:i w:val="0"/>
                 <w:iCs w:val="0"/>
                 <w:color w:val="000000"/>
-                <w:sz w:val="24"/>
-                <w:szCs w:val="24"/>
+                <w:sz w:val="18"/>
+                <w:szCs w:val="18"/>
               </w:rPr>
               <w:t>Work Orders associated with Customer Service Requests</w:t>
             </w:r>
@@ -268,7 +268,7 @@
       </w:tr>
       <w:tr>
         <w:trPr>
-          <w:trHeight w:val="462"/>
+          <w:trHeight w:val="288"/>
         </w:trPr>
         <w:tc>
           <w:tcPr>
@@ -285,8 +285,8 @@
                 <w:i w:val="0"/>
                 <w:iCs w:val="0"/>
                 <w:color w:val="000000"/>
-                <w:sz w:val="24"/>
-                <w:szCs w:val="24"/>
+                <w:sz w:val="18"/>
+                <w:szCs w:val="18"/>
               </w:rPr>
             </w:pPr>
             <w:r>
@@ -295,8 +295,8 @@
                 <w:i w:val="0"/>
                 <w:iCs w:val="0"/>
                 <w:color w:val="000000"/>
-                <w:sz w:val="24"/>
-                <w:szCs w:val="24"/>
+                <w:sz w:val="18"/>
+                <w:szCs w:val="18"/>
               </w:rPr>
               <w:t xml:space="preserve">Database </w:t>
             </w:r>
@@ -306,8 +306,8 @@
                 <w:i w:val="0"/>
                 <w:iCs w:val="0"/>
                 <w:color w:val="000000"/>
-                <w:sz w:val="24"/>
-                <w:szCs w:val="24"/>
+                <w:sz w:val="18"/>
+                <w:szCs w:val="18"/>
               </w:rPr>
               <w:t>Keywords</w:t>
             </w:r>
@@ -328,8 +328,8 @@
                 <w:i w:val="0"/>
                 <w:iCs w:val="0"/>
                 <w:color w:val="000000"/>
-                <w:sz w:val="24"/>
-                <w:szCs w:val="24"/>
+                <w:sz w:val="18"/>
+                <w:szCs w:val="18"/>
               </w:rPr>
             </w:pPr>
             <w:r>
@@ -338,8 +338,8 @@
                 <w:i w:val="0"/>
                 <w:iCs w:val="0"/>
                 <w:color w:val="000000"/>
-                <w:sz w:val="24"/>
-                <w:szCs w:val="24"/>
+                <w:sz w:val="18"/>
+                <w:szCs w:val="18"/>
               </w:rPr>
               <w:t>Work Orders; Maintenance</w:t>
             </w:r>
@@ -1130,7 +1130,7 @@
                 <w:sz w:val="18"/>
                 <w:szCs w:val="18"/>
               </w:rPr>
-              <w:t>FK, NULLABLE</w:t>
+              <w:t>FK</w:t>
             </w:r>
           </w:p>
         </w:tc>
@@ -1172,7 +1172,7 @@
                 <w:sz w:val="18"/>
                 <w:szCs w:val="18"/>
               </w:rPr>
-              <w:t>TimeID</w:t>
+              <w:t>Started_ID</w:t>
             </w:r>
             <w:proofErr w:type="spellEnd"/>
           </w:p>
@@ -1209,8 +1209,138 @@
                 <w:sz w:val="18"/>
                 <w:szCs w:val="18"/>
               </w:rPr>
-              <w:t>Foreign Key for '</w:t>
-            </w:r>
+              <w:t>Foreign Key for 'started_' Table</w:t>
+            </w:r>
+          </w:p>
+        </w:tc>
+        <w:tc>
+          <w:tcPr>
+            <w:tcW w:w="714" w:type="pct"/>
+            <w:tcBorders>
+              <w:top w:val="nil"/>
+              <w:left w:val="nil"/>
+              <w:bottom w:val="nil"/>
+              <w:right w:val="nil"/>
+            </w:tcBorders>
+            <w:shd w:val="clear" w:color="auto" w:fill="F5F6F6"/>
+            <w:tcMar>
+              <w:left w:w="80" w:type="dxa"/>
+              <w:right w:w="80" w:type="dxa"/>
+            </w:tcMar>
+          </w:tcPr>
+          <w:p>
+            <w:pPr>
+              <w:pStyle w:val="TableRow"/>
+              <w:rPr>
+                <w:rFonts w:ascii="Lato" w:hAnsi="Lato"/>
+                <w:color w:val="000000"/>
+                <w:sz w:val="18"/>
+                <w:szCs w:val="18"/>
+              </w:rPr>
+            </w:pPr>
+            <w:r>
+              <w:rPr>
+                <w:rFonts w:ascii="Lato" w:hAnsi="Lato"/>
+                <w:color w:val="000000"/>
+                <w:sz w:val="18"/>
+                <w:szCs w:val="18"/>
+              </w:rPr>
+              <w:t>int</w:t>
+            </w:r>
+          </w:p>
+        </w:tc>
+        <w:tc>
+          <w:tcPr>
+            <w:tcW w:w="714" w:type="pct"/>
+            <w:tcBorders>
+              <w:top w:val="nil"/>
+              <w:left w:val="nil"/>
+              <w:bottom w:val="nil"/>
+              <w:right w:val="nil"/>
+            </w:tcBorders>
+            <w:shd w:val="clear" w:color="auto" w:fill="F5F6F6"/>
+            <w:tcMar>
+              <w:left w:w="80" w:type="dxa"/>
+              <w:right w:w="80" w:type="dxa"/>
+            </w:tcMar>
+          </w:tcPr>
+          <w:p>
+            <w:pPr>
+              <w:pStyle w:val="TableRow"/>
+              <w:rPr>
+                <w:rFonts w:ascii="Lato" w:hAnsi="Lato"/>
+                <w:color w:val="000000"/>
+                <w:sz w:val="18"/>
+                <w:szCs w:val="18"/>
+              </w:rPr>
+            </w:pPr>
+          </w:p>
+        </w:tc>
+        <w:tc>
+          <w:tcPr>
+            <w:tcW w:w="714" w:type="pct"/>
+            <w:tcBorders>
+              <w:top w:val="nil"/>
+              <w:left w:val="nil"/>
+              <w:bottom w:val="nil"/>
+              <w:right w:val="nil"/>
+            </w:tcBorders>
+            <w:shd w:val="clear" w:color="auto" w:fill="F5F6F6"/>
+            <w:tcMar>
+              <w:left w:w="80" w:type="dxa"/>
+              <w:right w:w="80" w:type="dxa"/>
+            </w:tcMar>
+          </w:tcPr>
+          <w:p>
+            <w:pPr>
+              <w:pStyle w:val="TableRow"/>
+              <w:rPr>
+                <w:rFonts w:ascii="Lato" w:hAnsi="Lato"/>
+                <w:color w:val="000000"/>
+                <w:sz w:val="18"/>
+                <w:szCs w:val="18"/>
+              </w:rPr>
+            </w:pPr>
+            <w:r>
+              <w:rPr>
+                <w:rFonts w:ascii="Lato" w:hAnsi="Lato"/>
+                <w:color w:val="000000"/>
+                <w:sz w:val="18"/>
+                <w:szCs w:val="18"/>
+              </w:rPr>
+              <w:t>FK</w:t>
+            </w:r>
+          </w:p>
+        </w:tc>
+      </w:tr>
+      <w:tr>
+        <w:trPr>
+          <w:cantSplit/>
+        </w:trPr>
+        <w:tc>
+          <w:tcPr>
+            <w:tcW w:w="1085" w:type="pct"/>
+            <w:tcBorders>
+              <w:top w:val="nil"/>
+              <w:left w:val="nil"/>
+              <w:bottom w:val="nil"/>
+              <w:right w:val="nil"/>
+            </w:tcBorders>
+            <w:tcMar>
+              <w:left w:w="80" w:type="dxa"/>
+              <w:right w:w="80" w:type="dxa"/>
+            </w:tcMar>
+          </w:tcPr>
+          <w:p>
+            <w:pPr>
+              <w:pStyle w:val="TableRow"/>
+              <w:rPr>
+                <w:rFonts w:ascii="Lato" w:hAnsi="Lato"/>
+                <w:color w:val="000000"/>
+                <w:sz w:val="18"/>
+                <w:szCs w:val="18"/>
+              </w:rPr>
+            </w:pPr>
             <w:proofErr w:type="spellStart"/>
             <w:r>
               <w:rPr>
@@ -1219,17 +1349,218 @@
                 <w:sz w:val="18"/>
                 <w:szCs w:val="18"/>
               </w:rPr>
-              <w:t>work_order_time</w:t>
+              <w:t>Completed_ID</w:t>
             </w:r>
             <w:proofErr w:type="spellEnd"/>
-            <w:r>
-              <w:rPr>
-                <w:rFonts w:ascii="Lato" w:hAnsi="Lato"/>
-                <w:color w:val="000000"/>
-                <w:sz w:val="18"/>
-                <w:szCs w:val="18"/>
-              </w:rPr>
-              <w:t>_' Table</w:t>
+          </w:p>
+        </w:tc>
+        <w:tc>
+          <w:tcPr>
+            <w:tcW w:w="1772" w:type="pct"/>
+            <w:tcBorders>
+              <w:top w:val="nil"/>
+              <w:left w:val="nil"/>
+              <w:bottom w:val="nil"/>
+              <w:right w:val="nil"/>
+            </w:tcBorders>
+            <w:tcMar>
+              <w:left w:w="80" w:type="dxa"/>
+              <w:right w:w="80" w:type="dxa"/>
+            </w:tcMar>
+          </w:tcPr>
+          <w:p>
+            <w:pPr>
+              <w:pStyle w:val="TableRow"/>
+              <w:rPr>
+                <w:rFonts w:ascii="Lato" w:hAnsi="Lato"/>
+                <w:color w:val="000000"/>
+                <w:sz w:val="18"/>
+                <w:szCs w:val="18"/>
+              </w:rPr>
+            </w:pPr>
+            <w:r>
+              <w:rPr>
+                <w:rFonts w:ascii="Lato" w:hAnsi="Lato"/>
+                <w:color w:val="000000"/>
+                <w:sz w:val="18"/>
+                <w:szCs w:val="18"/>
+              </w:rPr>
+              <w:t>Foreign Key for 'completed_' Table</w:t>
+            </w:r>
+          </w:p>
+        </w:tc>
+        <w:tc>
+          <w:tcPr>
+            <w:tcW w:w="714" w:type="pct"/>
+            <w:tcBorders>
+              <w:top w:val="nil"/>
+              <w:left w:val="nil"/>
+              <w:bottom w:val="nil"/>
+              <w:right w:val="nil"/>
+            </w:tcBorders>
+            <w:tcMar>
+              <w:left w:w="80" w:type="dxa"/>
+              <w:right w:w="80" w:type="dxa"/>
+            </w:tcMar>
+          </w:tcPr>
+          <w:p>
+            <w:pPr>
+              <w:pStyle w:val="TableRow"/>
+              <w:rPr>
+                <w:rFonts w:ascii="Lato" w:hAnsi="Lato"/>
+                <w:color w:val="000000"/>
+                <w:sz w:val="18"/>
+                <w:szCs w:val="18"/>
+              </w:rPr>
+            </w:pPr>
+            <w:r>
+              <w:rPr>
+                <w:rFonts w:ascii="Lato" w:hAnsi="Lato"/>
+                <w:color w:val="000000"/>
+                <w:sz w:val="18"/>
+                <w:szCs w:val="18"/>
+              </w:rPr>
+              <w:t>int</w:t>
+            </w:r>
+          </w:p>
+        </w:tc>
+        <w:tc>
+          <w:tcPr>
+            <w:tcW w:w="714" w:type="pct"/>
+            <w:tcBorders>
+              <w:top w:val="nil"/>
+              <w:left w:val="nil"/>
+              <w:bottom w:val="nil"/>
+              <w:right w:val="nil"/>
+            </w:tcBorders>
+            <w:tcMar>
+              <w:left w:w="80" w:type="dxa"/>
+              <w:right w:w="80" w:type="dxa"/>
+            </w:tcMar>
+          </w:tcPr>
+          <w:p>
+            <w:pPr>
+              <w:pStyle w:val="TableRow"/>
+              <w:rPr>
+                <w:rFonts w:ascii="Lato" w:hAnsi="Lato"/>
+                <w:color w:val="000000"/>
+                <w:sz w:val="18"/>
+                <w:szCs w:val="18"/>
+              </w:rPr>
+            </w:pPr>
+          </w:p>
+        </w:tc>
+        <w:tc>
+          <w:tcPr>
+            <w:tcW w:w="714" w:type="pct"/>
+            <w:tcBorders>
+              <w:top w:val="nil"/>
+              <w:left w:val="nil"/>
+              <w:bottom w:val="nil"/>
+              <w:right w:val="nil"/>
+            </w:tcBorders>
+            <w:tcMar>
+              <w:left w:w="80" w:type="dxa"/>
+              <w:right w:w="80" w:type="dxa"/>
+            </w:tcMar>
+          </w:tcPr>
+          <w:p>
+            <w:pPr>
+              <w:pStyle w:val="TableRow"/>
+              <w:rPr>
+                <w:rFonts w:ascii="Lato" w:hAnsi="Lato"/>
+                <w:color w:val="000000"/>
+                <w:sz w:val="18"/>
+                <w:szCs w:val="18"/>
+              </w:rPr>
+            </w:pPr>
+            <w:r>
+              <w:rPr>
+                <w:rFonts w:ascii="Lato" w:hAnsi="Lato"/>
+                <w:color w:val="000000"/>
+                <w:sz w:val="18"/>
+                <w:szCs w:val="18"/>
+              </w:rPr>
+              <w:t>FK</w:t>
+            </w:r>
+          </w:p>
+        </w:tc>
+      </w:tr>
+      <w:tr>
+        <w:trPr>
+          <w:cantSplit/>
+        </w:trPr>
+        <w:tc>
+          <w:tcPr>
+            <w:tcW w:w="1085" w:type="pct"/>
+            <w:tcBorders>
+              <w:top w:val="nil"/>
+              <w:left w:val="nil"/>
+              <w:bottom w:val="nil"/>
+              <w:right w:val="nil"/>
+            </w:tcBorders>
+            <w:shd w:val="clear" w:color="auto" w:fill="F5F6F6"/>
+            <w:tcMar>
+              <w:left w:w="80" w:type="dxa"/>
+              <w:right w:w="80" w:type="dxa"/>
+            </w:tcMar>
+          </w:tcPr>
+          <w:p>
+            <w:pPr>
+              <w:pStyle w:val="TableRow"/>
+              <w:rPr>
+                <w:rFonts w:ascii="Lato" w:hAnsi="Lato"/>
+                <w:color w:val="000000"/>
+                <w:sz w:val="18"/>
+                <w:szCs w:val="18"/>
+              </w:rPr>
+            </w:pPr>
+            <w:proofErr w:type="spellStart"/>
+            <w:r>
+              <w:rPr>
+                <w:rFonts w:ascii="Lato" w:hAnsi="Lato"/>
+                <w:color w:val="000000"/>
+                <w:sz w:val="18"/>
+                <w:szCs w:val="18"/>
+              </w:rPr>
+              <w:t>Added_ID</w:t>
+            </w:r>
+            <w:proofErr w:type="spellEnd"/>
+          </w:p>
+        </w:tc>
+        <w:tc>
+          <w:tcPr>
+            <w:tcW w:w="1772" w:type="pct"/>
+            <w:tcBorders>
+              <w:top w:val="nil"/>
+              <w:left w:val="nil"/>
+              <w:bottom w:val="nil"/>
+              <w:right w:val="nil"/>
+            </w:tcBorders>
+            <w:shd w:val="clear" w:color="auto" w:fill="F5F6F6"/>
+            <w:tcMar>
+              <w:left w:w="80" w:type="dxa"/>
+              <w:right w:w="80" w:type="dxa"/>
+            </w:tcMar>
+          </w:tcPr>
+          <w:p>
+            <w:pPr>
+              <w:pStyle w:val="TableRow"/>
+              <w:rPr>
+                <w:rFonts w:ascii="Lato" w:hAnsi="Lato"/>
+                <w:color w:val="000000"/>
+                <w:sz w:val="18"/>
+                <w:szCs w:val="18"/>
+              </w:rPr>
+            </w:pPr>
+            <w:r>
+              <w:rPr>
+                <w:rFonts w:ascii="Lato" w:hAnsi="Lato"/>
+                <w:color w:val="000000"/>
+                <w:sz w:val="18"/>
+                <w:szCs w:val="18"/>
+              </w:rPr>
+              <w:t>Foreign Key for 'added_' Table</w:t>
             </w:r>
           </w:p>
         </w:tc>
@@ -1763,7 +2094,25 @@
                 <w:sz w:val="18"/>
                 <w:szCs w:val="18"/>
               </w:rPr>
-              <w:t>ActivityID</w:t>
+              <w:t>Activity</w:t>
+            </w:r>
+            <w:r>
+              <w:rPr>
+                <w:rFonts w:ascii="Lato" w:hAnsi="Lato"/>
+                <w:color w:val="000000"/>
+                <w:sz w:val="18"/>
+                <w:szCs w:val="18"/>
+              </w:rPr>
+              <w:t>_</w:t>
+            </w:r>
+            <w:r>
+              <w:rPr>
+                <w:rFonts w:ascii="Lato" w:hAnsi="Lato"/>
+                <w:color w:val="000000"/>
+                <w:sz w:val="18"/>
+                <w:szCs w:val="18"/>
+              </w:rPr>
+              <w:t>ID</w:t>
             </w:r>
             <w:proofErr w:type="spellEnd"/>
           </w:p>
@@ -2077,6 +2426,15 @@
                 <w:szCs w:val="18"/>
               </w:rPr>
             </w:pPr>
+            <w:r>
+              <w:rPr>
+                <w:rFonts w:ascii="Lato" w:hAnsi="Lato"/>
+                <w:color w:val="000000"/>
+                <w:sz w:val="18"/>
+                <w:szCs w:val="18"/>
+              </w:rPr>
+              <w:t>NULLABLE</w:t>
+            </w:r>
           </w:p>
         </w:tc>
       </w:tr>
@@ -2530,7 +2888,7 @@
                 <w:sz w:val="18"/>
                 <w:szCs w:val="18"/>
               </w:rPr>
-              <w:t>ServiceRequestID</w:t>
+              <w:t>ServiceRequest_ID</w:t>
             </w:r>
             <w:proofErr w:type="spellEnd"/>
           </w:p>
@@ -2662,7 +3020,7 @@
                 <w:sz w:val="18"/>
                 <w:szCs w:val="18"/>
               </w:rPr>
-              <w:t>PK, NULLABLE</w:t>
+              <w:t>PK</w:t>
             </w:r>
           </w:p>
         </w:tc>
@@ -2741,25 +3099,7 @@
                 <w:sz w:val="18"/>
                 <w:szCs w:val="18"/>
               </w:rPr>
-              <w:t xml:space="preserve">Service Request number where </w:t>
-            </w:r>
-            <w:r>
-              <w:rPr>
-                <w:rFonts w:ascii="Lato" w:hAnsi="Lato"/>
-                <w:color w:val="000000"/>
-                <w:sz w:val="18"/>
-                <w:szCs w:val="18"/>
-              </w:rPr>
-              <w:t>a</w:t>
-            </w:r>
-            <w:r>
-              <w:rPr>
-                <w:rFonts w:ascii="Lato" w:hAnsi="Lato"/>
-                <w:color w:val="000000"/>
-                <w:sz w:val="18"/>
-                <w:szCs w:val="18"/>
-              </w:rPr>
-              <w:t>pplicable</w:t>
+              <w:t>Service Request number where applicable</w:t>
             </w:r>
           </w:p>
         </w:tc>
@@ -2882,21 +3222,12 @@
           <w:color w:val="000000"/>
         </w:rPr>
       </w:pPr>
-      <w:proofErr w:type="spellStart"/>
       <w:r>
         <w:rPr>
           <w:rFonts w:ascii="Lato" w:hAnsi="Lato"/>
           <w:color w:val="000000"/>
         </w:rPr>
-        <w:t>work_order_time</w:t>
-      </w:r>
-      <w:proofErr w:type="spellEnd"/>
-      <w:r>
-        <w:rPr>
-          <w:rFonts w:ascii="Lato" w:hAnsi="Lato"/>
-          <w:color w:val="000000"/>
-        </w:rPr>
-        <w:t>_</w:t>
+        <w:t>started_</w:t>
       </w:r>
     </w:p>
     <w:tbl>
@@ -3130,7 +3461,7 @@
                 <w:sz w:val="18"/>
                 <w:szCs w:val="18"/>
               </w:rPr>
-              <w:t>Time_ID</w:t>
+              <w:t>Started_ID</w:t>
             </w:r>
             <w:proofErr w:type="spellEnd"/>
           </w:p>
@@ -3296,17 +3627,15 @@
                 <w:szCs w:val="18"/>
               </w:rPr>
             </w:pPr>
-            <w:proofErr w:type="spellStart"/>
-            <w:r>
-              <w:rPr>
-                <w:rFonts w:ascii="Lato" w:hAnsi="Lato"/>
-                <w:color w:val="000000"/>
-                <w:sz w:val="18"/>
-                <w:szCs w:val="18"/>
-              </w:rPr>
-              <w:t>TimeType_ID</w:t>
-            </w:r>
-            <w:proofErr w:type="spellEnd"/>
+            <w:r>
+              <w:rPr>
+                <w:rFonts w:ascii="Lato" w:hAnsi="Lato"/>
+                <w:color w:val="000000"/>
+                <w:sz w:val="18"/>
+                <w:szCs w:val="18"/>
+              </w:rPr>
+              <w:t>Year</w:t>
+            </w:r>
           </w:p>
         </w:tc>
         <w:tc>
@@ -3341,27 +3670,7 @@
                 <w:sz w:val="18"/>
                 <w:szCs w:val="18"/>
               </w:rPr>
-              <w:t>Foreign Key for '</w:t>
-            </w:r>
-            <w:proofErr w:type="spellStart"/>
-            <w:r>
-              <w:rPr>
-                <w:rFonts w:ascii="Lato" w:hAnsi="Lato"/>
-                <w:color w:val="000000"/>
-                <w:sz w:val="18"/>
-                <w:szCs w:val="18"/>
-              </w:rPr>
-              <w:t>wo_time_type</w:t>
-            </w:r>
-            <w:proofErr w:type="spellEnd"/>
-            <w:r>
-              <w:rPr>
-                <w:rFonts w:ascii="Lato" w:hAnsi="Lato"/>
-                <w:color w:val="000000"/>
-                <w:sz w:val="18"/>
-                <w:szCs w:val="18"/>
-              </w:rPr>
-              <w:t>_' Table</w:t>
+              <w:t>The Year</w:t>
             </w:r>
           </w:p>
         </w:tc>
@@ -3460,7 +3769,7 @@
                 <w:sz w:val="18"/>
                 <w:szCs w:val="18"/>
               </w:rPr>
-              <w:t>FK</w:t>
+              <w:t>NULLABLE</w:t>
             </w:r>
           </w:p>
         </w:tc>
@@ -3494,17 +3803,15 @@
                 <w:szCs w:val="18"/>
               </w:rPr>
             </w:pPr>
-            <w:proofErr w:type="spellStart"/>
-            <w:r>
-              <w:rPr>
-                <w:rFonts w:ascii="Lato" w:hAnsi="Lato"/>
-                <w:color w:val="000000"/>
-                <w:sz w:val="18"/>
-                <w:szCs w:val="18"/>
-              </w:rPr>
-              <w:t>Day_of_week_ID</w:t>
-            </w:r>
-            <w:proofErr w:type="spellEnd"/>
+            <w:r>
+              <w:rPr>
+                <w:rFonts w:ascii="Lato" w:hAnsi="Lato"/>
+                <w:color w:val="000000"/>
+                <w:sz w:val="18"/>
+                <w:szCs w:val="18"/>
+              </w:rPr>
+              <w:t>Quarter</w:t>
+            </w:r>
           </w:p>
         </w:tc>
         <w:tc>
@@ -3538,27 +3845,7 @@
                 <w:sz w:val="18"/>
                 <w:szCs w:val="18"/>
               </w:rPr>
-              <w:t>Foreign Key for '</w:t>
-            </w:r>
-            <w:proofErr w:type="spellStart"/>
-            <w:r>
-              <w:rPr>
-                <w:rFonts w:ascii="Lato" w:hAnsi="Lato"/>
-                <w:color w:val="000000"/>
-                <w:sz w:val="18"/>
-                <w:szCs w:val="18"/>
-              </w:rPr>
-              <w:t>day_of_week</w:t>
-            </w:r>
-            <w:proofErr w:type="spellEnd"/>
-            <w:r>
-              <w:rPr>
-                <w:rFonts w:ascii="Lato" w:hAnsi="Lato"/>
-                <w:color w:val="000000"/>
-                <w:sz w:val="18"/>
-                <w:szCs w:val="18"/>
-              </w:rPr>
-              <w:t>_' Table</w:t>
+              <w:t>The Quarter with 1st quarter = 1, ... 4th quarter = 4</w:t>
             </w:r>
           </w:p>
         </w:tc>
@@ -3654,7 +3941,7 @@
                 <w:sz w:val="18"/>
                 <w:szCs w:val="18"/>
               </w:rPr>
-              <w:t>FK</w:t>
+              <w:t>NULLABLE</w:t>
             </w:r>
           </w:p>
         </w:tc>
@@ -3695,7 +3982,7 @@
                 <w:sz w:val="18"/>
                 <w:szCs w:val="18"/>
               </w:rPr>
-              <w:t>Year</w:t>
+              <w:t>Month</w:t>
             </w:r>
           </w:p>
         </w:tc>
@@ -3731,7 +4018,7 @@
                 <w:sz w:val="18"/>
                 <w:szCs w:val="18"/>
               </w:rPr>
-              <w:t>The Year</w:t>
+              <w:t>The Month</w:t>
             </w:r>
           </w:p>
         </w:tc>
@@ -3823,6 +4110,15 @@
                 <w:szCs w:val="18"/>
               </w:rPr>
             </w:pPr>
+            <w:r>
+              <w:rPr>
+                <w:rFonts w:ascii="Lato" w:hAnsi="Lato"/>
+                <w:color w:val="000000"/>
+                <w:sz w:val="18"/>
+                <w:szCs w:val="18"/>
+              </w:rPr>
+              <w:t>NULLABLE</w:t>
+            </w:r>
           </w:p>
         </w:tc>
       </w:tr>
@@ -3854,15 +4150,17 @@
                 <w:szCs w:val="18"/>
               </w:rPr>
             </w:pPr>
-            <w:r>
-              <w:rPr>
-                <w:rFonts w:ascii="Lato" w:hAnsi="Lato"/>
-                <w:color w:val="000000"/>
-                <w:sz w:val="18"/>
-                <w:szCs w:val="18"/>
-              </w:rPr>
-              <w:t>Month</w:t>
-            </w:r>
+            <w:proofErr w:type="spellStart"/>
+            <w:r>
+              <w:rPr>
+                <w:rFonts w:ascii="Lato" w:hAnsi="Lato"/>
+                <w:color w:val="000000"/>
+                <w:sz w:val="18"/>
+                <w:szCs w:val="18"/>
+              </w:rPr>
+              <w:t>Day_of_Week</w:t>
+            </w:r>
+            <w:proofErr w:type="spellEnd"/>
           </w:p>
         </w:tc>
         <w:tc>
@@ -3896,7 +4194,7 @@
                 <w:sz w:val="18"/>
                 <w:szCs w:val="18"/>
               </w:rPr>
-              <w:t>The Month</w:t>
+              <w:t>The day of the week with Monday=0, Sunday=6.</w:t>
             </w:r>
           </w:p>
         </w:tc>
@@ -3985,6 +4283,15 @@
                 <w:szCs w:val="18"/>
               </w:rPr>
             </w:pPr>
+            <w:r>
+              <w:rPr>
+                <w:rFonts w:ascii="Lato" w:hAnsi="Lato"/>
+                <w:color w:val="000000"/>
+                <w:sz w:val="18"/>
+                <w:szCs w:val="18"/>
+              </w:rPr>
+              <w:t>NULLABLE</w:t>
+            </w:r>
           </w:p>
         </w:tc>
       </w:tr>
@@ -4024,6 +4331,7 @@
                 <w:sz w:val="18"/>
                 <w:szCs w:val="18"/>
               </w:rPr>
+              <w:lastRenderedPageBreak/>
               <w:t>Day</w:t>
             </w:r>
           </w:p>
@@ -4152,6 +4460,15 @@
                 <w:szCs w:val="18"/>
               </w:rPr>
             </w:pPr>
+            <w:r>
+              <w:rPr>
+                <w:rFonts w:ascii="Lato" w:hAnsi="Lato"/>
+                <w:color w:val="000000"/>
+                <w:sz w:val="18"/>
+                <w:szCs w:val="18"/>
+              </w:rPr>
+              <w:t>NULLABLE</w:t>
+            </w:r>
           </w:p>
         </w:tc>
       </w:tr>
@@ -4190,7 +4507,6 @@
                 <w:sz w:val="18"/>
                 <w:szCs w:val="18"/>
               </w:rPr>
-              <w:lastRenderedPageBreak/>
               <w:t>Hour</w:t>
             </w:r>
           </w:p>
@@ -4315,6 +4631,15 @@
                 <w:szCs w:val="18"/>
               </w:rPr>
             </w:pPr>
+            <w:r>
+              <w:rPr>
+                <w:rFonts w:ascii="Lato" w:hAnsi="Lato"/>
+                <w:color w:val="000000"/>
+                <w:sz w:val="18"/>
+                <w:szCs w:val="18"/>
+              </w:rPr>
+              <w:t>NULLABLE</w:t>
+            </w:r>
           </w:p>
         </w:tc>
       </w:tr>
@@ -4482,168 +4807,15 @@
                 <w:szCs w:val="18"/>
               </w:rPr>
             </w:pPr>
-          </w:p>
-        </w:tc>
-      </w:tr>
-      <w:tr>
-        <w:trPr>
-          <w:cantSplit/>
-        </w:trPr>
-        <w:tc>
-          <w:tcPr>
-            <w:tcW w:w="1085" w:type="pct"/>
-            <w:tcBorders>
-              <w:top w:val="nil"/>
-              <w:left w:val="nil"/>
-              <w:bottom w:val="nil"/>
-              <w:right w:val="nil"/>
-            </w:tcBorders>
-            <w:tcMar>
-              <w:left w:w="80" w:type="dxa"/>
-              <w:right w:w="80" w:type="dxa"/>
-            </w:tcMar>
-          </w:tcPr>
-          <w:p>
-            <w:pPr>
-              <w:pStyle w:val="TableRow"/>
-              <w:rPr>
-                <w:rFonts w:ascii="Lato" w:hAnsi="Lato"/>
-                <w:color w:val="000000"/>
-                <w:sz w:val="18"/>
-                <w:szCs w:val="18"/>
-              </w:rPr>
-            </w:pPr>
-            <w:r>
-              <w:rPr>
-                <w:rFonts w:ascii="Lato" w:hAnsi="Lato"/>
-                <w:color w:val="000000"/>
-                <w:sz w:val="18"/>
-                <w:szCs w:val="18"/>
-              </w:rPr>
-              <w:t>Second</w:t>
-            </w:r>
-          </w:p>
-        </w:tc>
-        <w:tc>
-          <w:tcPr>
-            <w:tcW w:w="1772" w:type="pct"/>
-            <w:tcBorders>
-              <w:top w:val="nil"/>
-              <w:left w:val="nil"/>
-              <w:bottom w:val="nil"/>
-              <w:right w:val="nil"/>
-            </w:tcBorders>
-            <w:tcMar>
-              <w:left w:w="80" w:type="dxa"/>
-              <w:right w:w="80" w:type="dxa"/>
-            </w:tcMar>
-          </w:tcPr>
-          <w:p>
-            <w:pPr>
-              <w:pStyle w:val="TableRow"/>
-              <w:rPr>
-                <w:rFonts w:ascii="Lato" w:hAnsi="Lato"/>
-                <w:color w:val="000000"/>
-                <w:sz w:val="18"/>
-                <w:szCs w:val="18"/>
-              </w:rPr>
-            </w:pPr>
-            <w:r>
-              <w:rPr>
-                <w:rFonts w:ascii="Lato" w:hAnsi="Lato"/>
-                <w:color w:val="000000"/>
-                <w:sz w:val="18"/>
-                <w:szCs w:val="18"/>
-              </w:rPr>
-              <w:t>The Second</w:t>
-            </w:r>
-          </w:p>
-        </w:tc>
-        <w:tc>
-          <w:tcPr>
-            <w:tcW w:w="714" w:type="pct"/>
-            <w:tcBorders>
-              <w:top w:val="nil"/>
-              <w:left w:val="nil"/>
-              <w:bottom w:val="nil"/>
-              <w:right w:val="nil"/>
-            </w:tcBorders>
-            <w:tcMar>
-              <w:left w:w="80" w:type="dxa"/>
-              <w:right w:w="80" w:type="dxa"/>
-            </w:tcMar>
-          </w:tcPr>
-          <w:p>
-            <w:pPr>
-              <w:pStyle w:val="TableRow"/>
-              <w:rPr>
-                <w:rFonts w:ascii="Lato" w:hAnsi="Lato"/>
-                <w:color w:val="000000"/>
-                <w:sz w:val="18"/>
-                <w:szCs w:val="18"/>
-              </w:rPr>
-            </w:pPr>
-            <w:r>
-              <w:rPr>
-                <w:rFonts w:ascii="Lato" w:hAnsi="Lato"/>
-                <w:color w:val="000000"/>
-                <w:sz w:val="18"/>
-                <w:szCs w:val="18"/>
-              </w:rPr>
-              <w:t>int</w:t>
-            </w:r>
-          </w:p>
-        </w:tc>
-        <w:tc>
-          <w:tcPr>
-            <w:tcW w:w="714" w:type="pct"/>
-            <w:tcBorders>
-              <w:top w:val="nil"/>
-              <w:left w:val="nil"/>
-              <w:bottom w:val="nil"/>
-              <w:right w:val="nil"/>
-            </w:tcBorders>
-            <w:tcMar>
-              <w:left w:w="80" w:type="dxa"/>
-              <w:right w:w="80" w:type="dxa"/>
-            </w:tcMar>
-          </w:tcPr>
-          <w:p>
-            <w:pPr>
-              <w:pStyle w:val="TableRow"/>
-              <w:rPr>
-                <w:rFonts w:ascii="Lato" w:hAnsi="Lato"/>
-                <w:color w:val="000000"/>
-                <w:sz w:val="18"/>
-                <w:szCs w:val="18"/>
-              </w:rPr>
-            </w:pPr>
-          </w:p>
-        </w:tc>
-        <w:tc>
-          <w:tcPr>
-            <w:tcW w:w="714" w:type="pct"/>
-            <w:tcBorders>
-              <w:top w:val="nil"/>
-              <w:left w:val="nil"/>
-              <w:bottom w:val="nil"/>
-              <w:right w:val="nil"/>
-            </w:tcBorders>
-            <w:tcMar>
-              <w:left w:w="80" w:type="dxa"/>
-              <w:right w:w="80" w:type="dxa"/>
-            </w:tcMar>
-          </w:tcPr>
-          <w:p>
-            <w:pPr>
-              <w:pStyle w:val="TableRow"/>
-              <w:rPr>
-                <w:rFonts w:ascii="Lato" w:hAnsi="Lato"/>
-                <w:color w:val="000000"/>
-                <w:sz w:val="18"/>
-                <w:szCs w:val="18"/>
-              </w:rPr>
-            </w:pPr>
+            <w:r>
+              <w:rPr>
+                <w:rFonts w:ascii="Lato" w:hAnsi="Lato"/>
+                <w:color w:val="000000"/>
+                <w:sz w:val="18"/>
+                <w:szCs w:val="18"/>
+              </w:rPr>
+              <w:t>NULLABLE</w:t>
+            </w:r>
           </w:p>
         </w:tc>
       </w:tr>
@@ -4657,21 +4829,12 @@
           <w:color w:val="000000"/>
         </w:rPr>
       </w:pPr>
-      <w:proofErr w:type="spellStart"/>
       <w:r>
         <w:rPr>
           <w:rFonts w:ascii="Lato" w:hAnsi="Lato"/>
           <w:color w:val="000000"/>
         </w:rPr>
-        <w:t>wo_time_type</w:t>
-      </w:r>
-      <w:proofErr w:type="spellEnd"/>
-      <w:r>
-        <w:rPr>
-          <w:rFonts w:ascii="Lato" w:hAnsi="Lato"/>
-          <w:color w:val="000000"/>
-        </w:rPr>
-        <w:t>_</w:t>
+        <w:t>completed_</w:t>
       </w:r>
     </w:p>
     <w:tbl>
@@ -4904,7 +5067,7 @@
                 <w:sz w:val="18"/>
                 <w:szCs w:val="18"/>
               </w:rPr>
-              <w:t>TimeType_ID</w:t>
+              <w:t>Completed_ID</w:t>
             </w:r>
             <w:proofErr w:type="spellEnd"/>
           </w:p>
@@ -5070,6 +5233,528 @@
                 <w:szCs w:val="18"/>
               </w:rPr>
             </w:pPr>
+            <w:r>
+              <w:rPr>
+                <w:rFonts w:ascii="Lato" w:hAnsi="Lato"/>
+                <w:color w:val="000000"/>
+                <w:sz w:val="18"/>
+                <w:szCs w:val="18"/>
+              </w:rPr>
+              <w:t>Year</w:t>
+            </w:r>
+          </w:p>
+        </w:tc>
+        <w:tc>
+          <w:tcPr>
+            <w:tcW w:w="1772" w:type="pct"/>
+            <w:tcBorders>
+              <w:top w:val="nil"/>
+              <w:left w:val="nil"/>
+              <w:bottom w:val="nil"/>
+              <w:right w:val="nil"/>
+            </w:tcBorders>
+            <w:shd w:val="clear" w:color="auto" w:fill="F5F6F6"/>
+            <w:tcMar>
+              <w:left w:w="80" w:type="dxa"/>
+              <w:right w:w="80" w:type="dxa"/>
+            </w:tcMar>
+          </w:tcPr>
+          <w:p>
+            <w:pPr>
+              <w:pStyle w:val="TableRow"/>
+              <w:rPr>
+                <w:rFonts w:ascii="Lato" w:hAnsi="Lato"/>
+                <w:color w:val="000000"/>
+                <w:sz w:val="18"/>
+                <w:szCs w:val="18"/>
+              </w:rPr>
+            </w:pPr>
+            <w:r>
+              <w:rPr>
+                <w:rFonts w:ascii="Lato" w:hAnsi="Lato"/>
+                <w:color w:val="000000"/>
+                <w:sz w:val="18"/>
+                <w:szCs w:val="18"/>
+              </w:rPr>
+              <w:t>The Year</w:t>
+            </w:r>
+          </w:p>
+        </w:tc>
+        <w:tc>
+          <w:tcPr>
+            <w:tcW w:w="714" w:type="pct"/>
+            <w:tcBorders>
+              <w:top w:val="nil"/>
+              <w:left w:val="nil"/>
+              <w:bottom w:val="nil"/>
+              <w:right w:val="nil"/>
+            </w:tcBorders>
+            <w:shd w:val="clear" w:color="auto" w:fill="F5F6F6"/>
+            <w:tcMar>
+              <w:left w:w="80" w:type="dxa"/>
+              <w:right w:w="80" w:type="dxa"/>
+            </w:tcMar>
+          </w:tcPr>
+          <w:p>
+            <w:pPr>
+              <w:pStyle w:val="TableRow"/>
+              <w:rPr>
+                <w:rFonts w:ascii="Lato" w:hAnsi="Lato"/>
+                <w:color w:val="000000"/>
+                <w:sz w:val="18"/>
+                <w:szCs w:val="18"/>
+              </w:rPr>
+            </w:pPr>
+            <w:r>
+              <w:rPr>
+                <w:rFonts w:ascii="Lato" w:hAnsi="Lato"/>
+                <w:color w:val="000000"/>
+                <w:sz w:val="18"/>
+                <w:szCs w:val="18"/>
+              </w:rPr>
+              <w:t>int</w:t>
+            </w:r>
+          </w:p>
+        </w:tc>
+        <w:tc>
+          <w:tcPr>
+            <w:tcW w:w="714" w:type="pct"/>
+            <w:tcBorders>
+              <w:top w:val="nil"/>
+              <w:left w:val="nil"/>
+              <w:bottom w:val="nil"/>
+              <w:right w:val="nil"/>
+            </w:tcBorders>
+            <w:shd w:val="clear" w:color="auto" w:fill="F5F6F6"/>
+            <w:tcMar>
+              <w:left w:w="80" w:type="dxa"/>
+              <w:right w:w="80" w:type="dxa"/>
+            </w:tcMar>
+          </w:tcPr>
+          <w:p>
+            <w:pPr>
+              <w:pStyle w:val="TableRow"/>
+              <w:rPr>
+                <w:rFonts w:ascii="Lato" w:hAnsi="Lato"/>
+                <w:color w:val="000000"/>
+                <w:sz w:val="18"/>
+                <w:szCs w:val="18"/>
+              </w:rPr>
+            </w:pPr>
+          </w:p>
+        </w:tc>
+        <w:tc>
+          <w:tcPr>
+            <w:tcW w:w="714" w:type="pct"/>
+            <w:tcBorders>
+              <w:top w:val="nil"/>
+              <w:left w:val="nil"/>
+              <w:bottom w:val="nil"/>
+              <w:right w:val="nil"/>
+            </w:tcBorders>
+            <w:shd w:val="clear" w:color="auto" w:fill="F5F6F6"/>
+            <w:tcMar>
+              <w:left w:w="80" w:type="dxa"/>
+              <w:right w:w="80" w:type="dxa"/>
+            </w:tcMar>
+          </w:tcPr>
+          <w:p>
+            <w:pPr>
+              <w:pStyle w:val="TableRow"/>
+              <w:rPr>
+                <w:rFonts w:ascii="Lato" w:hAnsi="Lato"/>
+                <w:color w:val="000000"/>
+                <w:sz w:val="18"/>
+                <w:szCs w:val="18"/>
+              </w:rPr>
+            </w:pPr>
+            <w:r>
+              <w:rPr>
+                <w:rFonts w:ascii="Lato" w:hAnsi="Lato"/>
+                <w:color w:val="000000"/>
+                <w:sz w:val="18"/>
+                <w:szCs w:val="18"/>
+              </w:rPr>
+              <w:t>NULLABLE</w:t>
+            </w:r>
+          </w:p>
+        </w:tc>
+      </w:tr>
+      <w:tr>
+        <w:trPr>
+          <w:cantSplit/>
+        </w:trPr>
+        <w:tc>
+          <w:tcPr>
+            <w:tcW w:w="1085" w:type="pct"/>
+            <w:tcBorders>
+              <w:top w:val="nil"/>
+              <w:left w:val="nil"/>
+              <w:bottom w:val="nil"/>
+              <w:right w:val="nil"/>
+            </w:tcBorders>
+            <w:tcMar>
+              <w:left w:w="80" w:type="dxa"/>
+              <w:right w:w="80" w:type="dxa"/>
+            </w:tcMar>
+          </w:tcPr>
+          <w:p>
+            <w:pPr>
+              <w:pStyle w:val="TableRow"/>
+              <w:rPr>
+                <w:rFonts w:ascii="Lato" w:hAnsi="Lato"/>
+                <w:color w:val="000000"/>
+                <w:sz w:val="18"/>
+                <w:szCs w:val="18"/>
+              </w:rPr>
+            </w:pPr>
+            <w:r>
+              <w:rPr>
+                <w:rFonts w:ascii="Lato" w:hAnsi="Lato"/>
+                <w:color w:val="000000"/>
+                <w:sz w:val="18"/>
+                <w:szCs w:val="18"/>
+              </w:rPr>
+              <w:t>Quarter</w:t>
+            </w:r>
+          </w:p>
+        </w:tc>
+        <w:tc>
+          <w:tcPr>
+            <w:tcW w:w="1772" w:type="pct"/>
+            <w:tcBorders>
+              <w:top w:val="nil"/>
+              <w:left w:val="nil"/>
+              <w:bottom w:val="nil"/>
+              <w:right w:val="nil"/>
+            </w:tcBorders>
+            <w:tcMar>
+              <w:left w:w="80" w:type="dxa"/>
+              <w:right w:w="80" w:type="dxa"/>
+            </w:tcMar>
+          </w:tcPr>
+          <w:p>
+            <w:pPr>
+              <w:pStyle w:val="TableRow"/>
+              <w:rPr>
+                <w:rFonts w:ascii="Lato" w:hAnsi="Lato"/>
+                <w:color w:val="000000"/>
+                <w:sz w:val="18"/>
+                <w:szCs w:val="18"/>
+              </w:rPr>
+            </w:pPr>
+            <w:r>
+              <w:rPr>
+                <w:rFonts w:ascii="Lato" w:hAnsi="Lato"/>
+                <w:color w:val="000000"/>
+                <w:sz w:val="18"/>
+                <w:szCs w:val="18"/>
+              </w:rPr>
+              <w:t>The Quarter with 1st quarter = 1, ... 4th quarter = 4</w:t>
+            </w:r>
+          </w:p>
+        </w:tc>
+        <w:tc>
+          <w:tcPr>
+            <w:tcW w:w="714" w:type="pct"/>
+            <w:tcBorders>
+              <w:top w:val="nil"/>
+              <w:left w:val="nil"/>
+              <w:bottom w:val="nil"/>
+              <w:right w:val="nil"/>
+            </w:tcBorders>
+            <w:tcMar>
+              <w:left w:w="80" w:type="dxa"/>
+              <w:right w:w="80" w:type="dxa"/>
+            </w:tcMar>
+          </w:tcPr>
+          <w:p>
+            <w:pPr>
+              <w:pStyle w:val="TableRow"/>
+              <w:rPr>
+                <w:rFonts w:ascii="Lato" w:hAnsi="Lato"/>
+                <w:color w:val="000000"/>
+                <w:sz w:val="18"/>
+                <w:szCs w:val="18"/>
+              </w:rPr>
+            </w:pPr>
+            <w:r>
+              <w:rPr>
+                <w:rFonts w:ascii="Lato" w:hAnsi="Lato"/>
+                <w:color w:val="000000"/>
+                <w:sz w:val="18"/>
+                <w:szCs w:val="18"/>
+              </w:rPr>
+              <w:t>int</w:t>
+            </w:r>
+          </w:p>
+        </w:tc>
+        <w:tc>
+          <w:tcPr>
+            <w:tcW w:w="714" w:type="pct"/>
+            <w:tcBorders>
+              <w:top w:val="nil"/>
+              <w:left w:val="nil"/>
+              <w:bottom w:val="nil"/>
+              <w:right w:val="nil"/>
+            </w:tcBorders>
+            <w:tcMar>
+              <w:left w:w="80" w:type="dxa"/>
+              <w:right w:w="80" w:type="dxa"/>
+            </w:tcMar>
+          </w:tcPr>
+          <w:p>
+            <w:pPr>
+              <w:pStyle w:val="TableRow"/>
+              <w:rPr>
+                <w:rFonts w:ascii="Lato" w:hAnsi="Lato"/>
+                <w:color w:val="000000"/>
+                <w:sz w:val="18"/>
+                <w:szCs w:val="18"/>
+              </w:rPr>
+            </w:pPr>
+          </w:p>
+        </w:tc>
+        <w:tc>
+          <w:tcPr>
+            <w:tcW w:w="714" w:type="pct"/>
+            <w:tcBorders>
+              <w:top w:val="nil"/>
+              <w:left w:val="nil"/>
+              <w:bottom w:val="nil"/>
+              <w:right w:val="nil"/>
+            </w:tcBorders>
+            <w:tcMar>
+              <w:left w:w="80" w:type="dxa"/>
+              <w:right w:w="80" w:type="dxa"/>
+            </w:tcMar>
+          </w:tcPr>
+          <w:p>
+            <w:pPr>
+              <w:pStyle w:val="TableRow"/>
+              <w:rPr>
+                <w:rFonts w:ascii="Lato" w:hAnsi="Lato"/>
+                <w:color w:val="000000"/>
+                <w:sz w:val="18"/>
+                <w:szCs w:val="18"/>
+              </w:rPr>
+            </w:pPr>
+            <w:r>
+              <w:rPr>
+                <w:rFonts w:ascii="Lato" w:hAnsi="Lato"/>
+                <w:color w:val="000000"/>
+                <w:sz w:val="18"/>
+                <w:szCs w:val="18"/>
+              </w:rPr>
+              <w:t>NULLABLE</w:t>
+            </w:r>
+          </w:p>
+        </w:tc>
+      </w:tr>
+      <w:tr>
+        <w:trPr>
+          <w:cantSplit/>
+        </w:trPr>
+        <w:tc>
+          <w:tcPr>
+            <w:tcW w:w="1085" w:type="pct"/>
+            <w:tcBorders>
+              <w:top w:val="nil"/>
+              <w:left w:val="nil"/>
+              <w:bottom w:val="nil"/>
+              <w:right w:val="nil"/>
+            </w:tcBorders>
+            <w:shd w:val="clear" w:color="auto" w:fill="F5F6F6"/>
+            <w:tcMar>
+              <w:left w:w="80" w:type="dxa"/>
+              <w:right w:w="80" w:type="dxa"/>
+            </w:tcMar>
+          </w:tcPr>
+          <w:p>
+            <w:pPr>
+              <w:pStyle w:val="TableRow"/>
+              <w:rPr>
+                <w:rFonts w:ascii="Lato" w:hAnsi="Lato"/>
+                <w:color w:val="000000"/>
+                <w:sz w:val="18"/>
+                <w:szCs w:val="18"/>
+              </w:rPr>
+            </w:pPr>
+            <w:r>
+              <w:rPr>
+                <w:rFonts w:ascii="Lato" w:hAnsi="Lato"/>
+                <w:color w:val="000000"/>
+                <w:sz w:val="18"/>
+                <w:szCs w:val="18"/>
+              </w:rPr>
+              <w:t>Month</w:t>
+            </w:r>
+          </w:p>
+        </w:tc>
+        <w:tc>
+          <w:tcPr>
+            <w:tcW w:w="1772" w:type="pct"/>
+            <w:tcBorders>
+              <w:top w:val="nil"/>
+              <w:left w:val="nil"/>
+              <w:bottom w:val="nil"/>
+              <w:right w:val="nil"/>
+            </w:tcBorders>
+            <w:shd w:val="clear" w:color="auto" w:fill="F5F6F6"/>
+            <w:tcMar>
+              <w:left w:w="80" w:type="dxa"/>
+              <w:right w:w="80" w:type="dxa"/>
+            </w:tcMar>
+          </w:tcPr>
+          <w:p>
+            <w:pPr>
+              <w:pStyle w:val="TableRow"/>
+              <w:rPr>
+                <w:rFonts w:ascii="Lato" w:hAnsi="Lato"/>
+                <w:color w:val="000000"/>
+                <w:sz w:val="18"/>
+                <w:szCs w:val="18"/>
+              </w:rPr>
+            </w:pPr>
+            <w:r>
+              <w:rPr>
+                <w:rFonts w:ascii="Lato" w:hAnsi="Lato"/>
+                <w:color w:val="000000"/>
+                <w:sz w:val="18"/>
+                <w:szCs w:val="18"/>
+              </w:rPr>
+              <w:t>The Month</w:t>
+            </w:r>
+          </w:p>
+        </w:tc>
+        <w:tc>
+          <w:tcPr>
+            <w:tcW w:w="714" w:type="pct"/>
+            <w:tcBorders>
+              <w:top w:val="nil"/>
+              <w:left w:val="nil"/>
+              <w:bottom w:val="nil"/>
+              <w:right w:val="nil"/>
+            </w:tcBorders>
+            <w:shd w:val="clear" w:color="auto" w:fill="F5F6F6"/>
+            <w:tcMar>
+              <w:left w:w="80" w:type="dxa"/>
+              <w:right w:w="80" w:type="dxa"/>
+            </w:tcMar>
+          </w:tcPr>
+          <w:p>
+            <w:pPr>
+              <w:pStyle w:val="TableRow"/>
+              <w:rPr>
+                <w:rFonts w:ascii="Lato" w:hAnsi="Lato"/>
+                <w:color w:val="000000"/>
+                <w:sz w:val="18"/>
+                <w:szCs w:val="18"/>
+              </w:rPr>
+            </w:pPr>
+            <w:r>
+              <w:rPr>
+                <w:rFonts w:ascii="Lato" w:hAnsi="Lato"/>
+                <w:color w:val="000000"/>
+                <w:sz w:val="18"/>
+                <w:szCs w:val="18"/>
+              </w:rPr>
+              <w:t>int</w:t>
+            </w:r>
+          </w:p>
+        </w:tc>
+        <w:tc>
+          <w:tcPr>
+            <w:tcW w:w="714" w:type="pct"/>
+            <w:tcBorders>
+              <w:top w:val="nil"/>
+              <w:left w:val="nil"/>
+              <w:bottom w:val="nil"/>
+              <w:right w:val="nil"/>
+            </w:tcBorders>
+            <w:shd w:val="clear" w:color="auto" w:fill="F5F6F6"/>
+            <w:tcMar>
+              <w:left w:w="80" w:type="dxa"/>
+              <w:right w:w="80" w:type="dxa"/>
+            </w:tcMar>
+          </w:tcPr>
+          <w:p>
+            <w:pPr>
+              <w:pStyle w:val="TableRow"/>
+              <w:rPr>
+                <w:rFonts w:ascii="Lato" w:hAnsi="Lato"/>
+                <w:color w:val="000000"/>
+                <w:sz w:val="18"/>
+                <w:szCs w:val="18"/>
+              </w:rPr>
+            </w:pPr>
+          </w:p>
+        </w:tc>
+        <w:tc>
+          <w:tcPr>
+            <w:tcW w:w="714" w:type="pct"/>
+            <w:tcBorders>
+              <w:top w:val="nil"/>
+              <w:left w:val="nil"/>
+              <w:bottom w:val="nil"/>
+              <w:right w:val="nil"/>
+            </w:tcBorders>
+            <w:shd w:val="clear" w:color="auto" w:fill="F5F6F6"/>
+            <w:tcMar>
+              <w:left w:w="80" w:type="dxa"/>
+              <w:right w:w="80" w:type="dxa"/>
+            </w:tcMar>
+          </w:tcPr>
+          <w:p>
+            <w:pPr>
+              <w:pStyle w:val="TableRow"/>
+              <w:rPr>
+                <w:rFonts w:ascii="Lato" w:hAnsi="Lato"/>
+                <w:color w:val="000000"/>
+                <w:sz w:val="18"/>
+                <w:szCs w:val="18"/>
+              </w:rPr>
+            </w:pPr>
+            <w:r>
+              <w:rPr>
+                <w:rFonts w:ascii="Lato" w:hAnsi="Lato"/>
+                <w:color w:val="000000"/>
+                <w:sz w:val="18"/>
+                <w:szCs w:val="18"/>
+              </w:rPr>
+              <w:t>NULLABLE</w:t>
+            </w:r>
+          </w:p>
+        </w:tc>
+      </w:tr>
+      <w:tr>
+        <w:trPr>
+          <w:cantSplit/>
+        </w:trPr>
+        <w:tc>
+          <w:tcPr>
+            <w:tcW w:w="1085" w:type="pct"/>
+            <w:tcBorders>
+              <w:top w:val="nil"/>
+              <w:left w:val="nil"/>
+              <w:bottom w:val="nil"/>
+              <w:right w:val="nil"/>
+            </w:tcBorders>
+            <w:tcMar>
+              <w:left w:w="80" w:type="dxa"/>
+              <w:right w:w="80" w:type="dxa"/>
+            </w:tcMar>
+          </w:tcPr>
+          <w:p>
+            <w:pPr>
+              <w:pStyle w:val="TableRow"/>
+              <w:rPr>
+                <w:rFonts w:ascii="Lato" w:hAnsi="Lato"/>
+                <w:color w:val="000000"/>
+                <w:sz w:val="18"/>
+                <w:szCs w:val="18"/>
+              </w:rPr>
+            </w:pPr>
             <w:proofErr w:type="spellStart"/>
             <w:r>
               <w:rPr>
@@ -5078,7 +5763,7 @@
                 <w:sz w:val="18"/>
                 <w:szCs w:val="18"/>
               </w:rPr>
-              <w:t>Time_Type</w:t>
+              <w:t>Day_of_Week</w:t>
             </w:r>
             <w:proofErr w:type="spellEnd"/>
           </w:p>
@@ -5092,6 +5777,142 @@
               <w:bottom w:val="nil"/>
               <w:right w:val="nil"/>
             </w:tcBorders>
+            <w:tcMar>
+              <w:left w:w="80" w:type="dxa"/>
+              <w:right w:w="80" w:type="dxa"/>
+            </w:tcMar>
+          </w:tcPr>
+          <w:p>
+            <w:pPr>
+              <w:pStyle w:val="TableRow"/>
+              <w:rPr>
+                <w:rFonts w:ascii="Lato" w:hAnsi="Lato"/>
+                <w:color w:val="000000"/>
+                <w:sz w:val="18"/>
+                <w:szCs w:val="18"/>
+              </w:rPr>
+            </w:pPr>
+            <w:r>
+              <w:rPr>
+                <w:rFonts w:ascii="Lato" w:hAnsi="Lato"/>
+                <w:color w:val="000000"/>
+                <w:sz w:val="18"/>
+                <w:szCs w:val="18"/>
+              </w:rPr>
+              <w:t>The day of the week with Monday=0, Sunday=6.</w:t>
+            </w:r>
+          </w:p>
+        </w:tc>
+        <w:tc>
+          <w:tcPr>
+            <w:tcW w:w="714" w:type="pct"/>
+            <w:tcBorders>
+              <w:top w:val="nil"/>
+              <w:left w:val="nil"/>
+              <w:bottom w:val="nil"/>
+              <w:right w:val="nil"/>
+            </w:tcBorders>
+            <w:tcMar>
+              <w:left w:w="80" w:type="dxa"/>
+              <w:right w:w="80" w:type="dxa"/>
+            </w:tcMar>
+          </w:tcPr>
+          <w:p>
+            <w:pPr>
+              <w:pStyle w:val="TableRow"/>
+              <w:rPr>
+                <w:rFonts w:ascii="Lato" w:hAnsi="Lato"/>
+                <w:color w:val="000000"/>
+                <w:sz w:val="18"/>
+                <w:szCs w:val="18"/>
+              </w:rPr>
+            </w:pPr>
+            <w:r>
+              <w:rPr>
+                <w:rFonts w:ascii="Lato" w:hAnsi="Lato"/>
+                <w:color w:val="000000"/>
+                <w:sz w:val="18"/>
+                <w:szCs w:val="18"/>
+              </w:rPr>
+              <w:t>int</w:t>
+            </w:r>
+          </w:p>
+        </w:tc>
+        <w:tc>
+          <w:tcPr>
+            <w:tcW w:w="714" w:type="pct"/>
+            <w:tcBorders>
+              <w:top w:val="nil"/>
+              <w:left w:val="nil"/>
+              <w:bottom w:val="nil"/>
+              <w:right w:val="nil"/>
+            </w:tcBorders>
+            <w:tcMar>
+              <w:left w:w="80" w:type="dxa"/>
+              <w:right w:w="80" w:type="dxa"/>
+            </w:tcMar>
+          </w:tcPr>
+          <w:p>
+            <w:pPr>
+              <w:pStyle w:val="TableRow"/>
+              <w:rPr>
+                <w:rFonts w:ascii="Lato" w:hAnsi="Lato"/>
+                <w:color w:val="000000"/>
+                <w:sz w:val="18"/>
+                <w:szCs w:val="18"/>
+              </w:rPr>
+            </w:pPr>
+          </w:p>
+        </w:tc>
+        <w:tc>
+          <w:tcPr>
+            <w:tcW w:w="714" w:type="pct"/>
+            <w:tcBorders>
+              <w:top w:val="nil"/>
+              <w:left w:val="nil"/>
+              <w:bottom w:val="nil"/>
+              <w:right w:val="nil"/>
+            </w:tcBorders>
+            <w:tcMar>
+              <w:left w:w="80" w:type="dxa"/>
+              <w:right w:w="80" w:type="dxa"/>
+            </w:tcMar>
+          </w:tcPr>
+          <w:p>
+            <w:pPr>
+              <w:pStyle w:val="TableRow"/>
+              <w:rPr>
+                <w:rFonts w:ascii="Lato" w:hAnsi="Lato"/>
+                <w:color w:val="000000"/>
+                <w:sz w:val="18"/>
+                <w:szCs w:val="18"/>
+              </w:rPr>
+            </w:pPr>
+            <w:r>
+              <w:rPr>
+                <w:rFonts w:ascii="Lato" w:hAnsi="Lato"/>
+                <w:color w:val="000000"/>
+                <w:sz w:val="18"/>
+                <w:szCs w:val="18"/>
+              </w:rPr>
+              <w:t>NULLABLE</w:t>
+            </w:r>
+          </w:p>
+        </w:tc>
+      </w:tr>
+      <w:tr>
+        <w:trPr>
+          <w:cantSplit/>
+        </w:trPr>
+        <w:tc>
+          <w:tcPr>
+            <w:tcW w:w="1085" w:type="pct"/>
+            <w:tcBorders>
+              <w:top w:val="nil"/>
+              <w:left w:val="nil"/>
+              <w:bottom w:val="nil"/>
+              <w:right w:val="nil"/>
+            </w:tcBorders>
             <w:shd w:val="clear" w:color="auto" w:fill="F5F6F6"/>
             <w:tcMar>
               <w:left w:w="80" w:type="dxa"/>
@@ -5115,33 +5936,13 @@
                 <w:sz w:val="18"/>
                 <w:szCs w:val="18"/>
               </w:rPr>
-              <w:t>The time description. i.e. '</w:t>
-            </w:r>
-            <w:proofErr w:type="spellStart"/>
-            <w:r>
-              <w:rPr>
-                <w:rFonts w:ascii="Lato" w:hAnsi="Lato"/>
-                <w:color w:val="000000"/>
-                <w:sz w:val="18"/>
-                <w:szCs w:val="18"/>
-              </w:rPr>
-              <w:t>Started','Completed</w:t>
-            </w:r>
-            <w:proofErr w:type="spellEnd"/>
-            <w:r>
-              <w:rPr>
-                <w:rFonts w:ascii="Lato" w:hAnsi="Lato"/>
-                <w:color w:val="000000"/>
-                <w:sz w:val="18"/>
-                <w:szCs w:val="18"/>
-              </w:rPr>
-              <w:t>', 'Added'</w:t>
-            </w:r>
-          </w:p>
-        </w:tc>
-        <w:tc>
-          <w:tcPr>
-            <w:tcW w:w="714" w:type="pct"/>
+              <w:t>Day</w:t>
+            </w:r>
+          </w:p>
+        </w:tc>
+        <w:tc>
+          <w:tcPr>
+            <w:tcW w:w="1772" w:type="pct"/>
             <w:tcBorders>
               <w:top w:val="nil"/>
               <w:left w:val="nil"/>
@@ -5164,25 +5965,14 @@
                 <w:szCs w:val="18"/>
               </w:rPr>
             </w:pPr>
-            <w:proofErr w:type="gramStart"/>
-            <w:r>
-              <w:rPr>
-                <w:rFonts w:ascii="Lato" w:hAnsi="Lato"/>
-                <w:color w:val="000000"/>
-                <w:sz w:val="18"/>
-                <w:szCs w:val="18"/>
-              </w:rPr>
-              <w:t>varchar(</w:t>
-            </w:r>
-            <w:proofErr w:type="gramEnd"/>
-            <w:r>
-              <w:rPr>
-                <w:rFonts w:ascii="Lato" w:hAnsi="Lato"/>
-                <w:color w:val="000000"/>
-                <w:sz w:val="18"/>
-                <w:szCs w:val="18"/>
-              </w:rPr>
-              <w:t>20)</w:t>
+            <w:r>
+              <w:rPr>
+                <w:rFonts w:ascii="Lato" w:hAnsi="Lato"/>
+                <w:color w:val="000000"/>
+                <w:sz w:val="18"/>
+                <w:szCs w:val="18"/>
+              </w:rPr>
+              <w:t>The Day</w:t>
             </w:r>
           </w:p>
         </w:tc>
@@ -5211,6 +6001,15 @@
                 <w:szCs w:val="18"/>
               </w:rPr>
             </w:pPr>
+            <w:r>
+              <w:rPr>
+                <w:rFonts w:ascii="Lato" w:hAnsi="Lato"/>
+                <w:color w:val="000000"/>
+                <w:sz w:val="18"/>
+                <w:szCs w:val="18"/>
+              </w:rPr>
+              <w:t>int</w:t>
+            </w:r>
           </w:p>
         </w:tc>
         <w:tc>
@@ -5238,10 +6037,394 @@
                 <w:szCs w:val="18"/>
               </w:rPr>
             </w:pPr>
+          </w:p>
+        </w:tc>
+        <w:tc>
+          <w:tcPr>
+            <w:tcW w:w="714" w:type="pct"/>
+            <w:tcBorders>
+              <w:top w:val="nil"/>
+              <w:left w:val="nil"/>
+              <w:bottom w:val="nil"/>
+              <w:right w:val="nil"/>
+            </w:tcBorders>
+            <w:shd w:val="clear" w:color="auto" w:fill="F5F6F6"/>
+            <w:tcMar>
+              <w:left w:w="80" w:type="dxa"/>
+              <w:right w:w="80" w:type="dxa"/>
+            </w:tcMar>
+          </w:tcPr>
+          <w:p>
+            <w:pPr>
+              <w:pStyle w:val="TableRow"/>
+              <w:rPr>
+                <w:rFonts w:ascii="Lato" w:hAnsi="Lato"/>
+                <w:color w:val="000000"/>
+                <w:sz w:val="18"/>
+                <w:szCs w:val="18"/>
+              </w:rPr>
+            </w:pPr>
+            <w:r>
+              <w:rPr>
+                <w:rFonts w:ascii="Lato" w:hAnsi="Lato"/>
+                <w:color w:val="000000"/>
+                <w:sz w:val="18"/>
+                <w:szCs w:val="18"/>
+              </w:rPr>
+              <w:t>NULLABLE</w:t>
+            </w:r>
+          </w:p>
+        </w:tc>
+      </w:tr>
+      <w:tr>
+        <w:trPr>
+          <w:cantSplit/>
+        </w:trPr>
+        <w:tc>
+          <w:tcPr>
+            <w:tcW w:w="1085" w:type="pct"/>
+            <w:tcBorders>
+              <w:top w:val="nil"/>
+              <w:left w:val="nil"/>
+              <w:bottom w:val="nil"/>
+              <w:right w:val="nil"/>
+            </w:tcBorders>
+            <w:tcMar>
+              <w:left w:w="80" w:type="dxa"/>
+              <w:right w:w="80" w:type="dxa"/>
+            </w:tcMar>
+          </w:tcPr>
+          <w:p>
+            <w:pPr>
+              <w:pStyle w:val="TableRow"/>
+              <w:rPr>
+                <w:rFonts w:ascii="Lato" w:hAnsi="Lato"/>
+                <w:color w:val="000000"/>
+                <w:sz w:val="18"/>
+                <w:szCs w:val="18"/>
+              </w:rPr>
+            </w:pPr>
+            <w:r>
+              <w:rPr>
+                <w:rFonts w:ascii="Lato" w:hAnsi="Lato"/>
+                <w:color w:val="000000"/>
+                <w:sz w:val="18"/>
+                <w:szCs w:val="18"/>
+              </w:rPr>
+              <w:t>Hour</w:t>
+            </w:r>
+          </w:p>
+        </w:tc>
+        <w:tc>
+          <w:tcPr>
+            <w:tcW w:w="1772" w:type="pct"/>
+            <w:tcBorders>
+              <w:top w:val="nil"/>
+              <w:left w:val="nil"/>
+              <w:bottom w:val="nil"/>
+              <w:right w:val="nil"/>
+            </w:tcBorders>
+            <w:tcMar>
+              <w:left w:w="80" w:type="dxa"/>
+              <w:right w:w="80" w:type="dxa"/>
+            </w:tcMar>
+          </w:tcPr>
+          <w:p>
+            <w:pPr>
+              <w:pStyle w:val="TableRow"/>
+              <w:rPr>
+                <w:rFonts w:ascii="Lato" w:hAnsi="Lato"/>
+                <w:color w:val="000000"/>
+                <w:sz w:val="18"/>
+                <w:szCs w:val="18"/>
+              </w:rPr>
+            </w:pPr>
+            <w:r>
+              <w:rPr>
+                <w:rFonts w:ascii="Lato" w:hAnsi="Lato"/>
+                <w:color w:val="000000"/>
+                <w:sz w:val="18"/>
+                <w:szCs w:val="18"/>
+              </w:rPr>
+              <w:t>The Hour</w:t>
+            </w:r>
+          </w:p>
+        </w:tc>
+        <w:tc>
+          <w:tcPr>
+            <w:tcW w:w="714" w:type="pct"/>
+            <w:tcBorders>
+              <w:top w:val="nil"/>
+              <w:left w:val="nil"/>
+              <w:bottom w:val="nil"/>
+              <w:right w:val="nil"/>
+            </w:tcBorders>
+            <w:tcMar>
+              <w:left w:w="80" w:type="dxa"/>
+              <w:right w:w="80" w:type="dxa"/>
+            </w:tcMar>
+          </w:tcPr>
+          <w:p>
+            <w:pPr>
+              <w:pStyle w:val="TableRow"/>
+              <w:rPr>
+                <w:rFonts w:ascii="Lato" w:hAnsi="Lato"/>
+                <w:color w:val="000000"/>
+                <w:sz w:val="18"/>
+                <w:szCs w:val="18"/>
+              </w:rPr>
+            </w:pPr>
+            <w:r>
+              <w:rPr>
+                <w:rFonts w:ascii="Lato" w:hAnsi="Lato"/>
+                <w:color w:val="000000"/>
+                <w:sz w:val="18"/>
+                <w:szCs w:val="18"/>
+              </w:rPr>
+              <w:t>int</w:t>
+            </w:r>
+          </w:p>
+        </w:tc>
+        <w:tc>
+          <w:tcPr>
+            <w:tcW w:w="714" w:type="pct"/>
+            <w:tcBorders>
+              <w:top w:val="nil"/>
+              <w:left w:val="nil"/>
+              <w:bottom w:val="nil"/>
+              <w:right w:val="nil"/>
+            </w:tcBorders>
+            <w:tcMar>
+              <w:left w:w="80" w:type="dxa"/>
+              <w:right w:w="80" w:type="dxa"/>
+            </w:tcMar>
+          </w:tcPr>
+          <w:p>
+            <w:pPr>
+              <w:pStyle w:val="TableRow"/>
+              <w:rPr>
+                <w:rFonts w:ascii="Lato" w:hAnsi="Lato"/>
+                <w:color w:val="000000"/>
+                <w:sz w:val="18"/>
+                <w:szCs w:val="18"/>
+              </w:rPr>
+            </w:pPr>
+          </w:p>
+        </w:tc>
+        <w:tc>
+          <w:tcPr>
+            <w:tcW w:w="714" w:type="pct"/>
+            <w:tcBorders>
+              <w:top w:val="nil"/>
+              <w:left w:val="nil"/>
+              <w:bottom w:val="nil"/>
+              <w:right w:val="nil"/>
+            </w:tcBorders>
+            <w:tcMar>
+              <w:left w:w="80" w:type="dxa"/>
+              <w:right w:w="80" w:type="dxa"/>
+            </w:tcMar>
+          </w:tcPr>
+          <w:p>
+            <w:pPr>
+              <w:pStyle w:val="TableRow"/>
+              <w:rPr>
+                <w:rFonts w:ascii="Lato" w:hAnsi="Lato"/>
+                <w:color w:val="000000"/>
+                <w:sz w:val="18"/>
+                <w:szCs w:val="18"/>
+              </w:rPr>
+            </w:pPr>
+            <w:r>
+              <w:rPr>
+                <w:rFonts w:ascii="Lato" w:hAnsi="Lato"/>
+                <w:color w:val="000000"/>
+                <w:sz w:val="18"/>
+                <w:szCs w:val="18"/>
+              </w:rPr>
+              <w:t>NULLABLE</w:t>
+            </w:r>
+          </w:p>
+        </w:tc>
+      </w:tr>
+      <w:tr>
+        <w:trPr>
+          <w:cantSplit/>
+        </w:trPr>
+        <w:tc>
+          <w:tcPr>
+            <w:tcW w:w="1085" w:type="pct"/>
+            <w:tcBorders>
+              <w:top w:val="nil"/>
+              <w:left w:val="nil"/>
+              <w:bottom w:val="nil"/>
+              <w:right w:val="nil"/>
+            </w:tcBorders>
+            <w:shd w:val="clear" w:color="auto" w:fill="F5F6F6"/>
+            <w:tcMar>
+              <w:left w:w="80" w:type="dxa"/>
+              <w:right w:w="80" w:type="dxa"/>
+            </w:tcMar>
+          </w:tcPr>
+          <w:p>
+            <w:pPr>
+              <w:pStyle w:val="TableRow"/>
+              <w:rPr>
+                <w:rFonts w:ascii="Lato" w:hAnsi="Lato"/>
+                <w:color w:val="000000"/>
+                <w:sz w:val="18"/>
+                <w:szCs w:val="18"/>
+              </w:rPr>
+            </w:pPr>
+            <w:r>
+              <w:rPr>
+                <w:rFonts w:ascii="Lato" w:hAnsi="Lato"/>
+                <w:color w:val="000000"/>
+                <w:sz w:val="18"/>
+                <w:szCs w:val="18"/>
+              </w:rPr>
+              <w:t>Minute</w:t>
+            </w:r>
+          </w:p>
+        </w:tc>
+        <w:tc>
+          <w:tcPr>
+            <w:tcW w:w="1772" w:type="pct"/>
+            <w:tcBorders>
+              <w:top w:val="nil"/>
+              <w:left w:val="nil"/>
+              <w:bottom w:val="nil"/>
+              <w:right w:val="nil"/>
+            </w:tcBorders>
+            <w:shd w:val="clear" w:color="auto" w:fill="F5F6F6"/>
+            <w:tcMar>
+              <w:left w:w="80" w:type="dxa"/>
+              <w:right w:w="80" w:type="dxa"/>
+            </w:tcMar>
+          </w:tcPr>
+          <w:p>
+            <w:pPr>
+              <w:pStyle w:val="TableRow"/>
+              <w:rPr>
+                <w:rFonts w:ascii="Lato" w:hAnsi="Lato"/>
+                <w:color w:val="000000"/>
+                <w:sz w:val="18"/>
+                <w:szCs w:val="18"/>
+              </w:rPr>
+            </w:pPr>
+            <w:r>
+              <w:rPr>
+                <w:rFonts w:ascii="Lato" w:hAnsi="Lato"/>
+                <w:color w:val="000000"/>
+                <w:sz w:val="18"/>
+                <w:szCs w:val="18"/>
+              </w:rPr>
+              <w:t>The Minute</w:t>
+            </w:r>
+          </w:p>
+        </w:tc>
+        <w:tc>
+          <w:tcPr>
+            <w:tcW w:w="714" w:type="pct"/>
+            <w:tcBorders>
+              <w:top w:val="nil"/>
+              <w:left w:val="nil"/>
+              <w:bottom w:val="nil"/>
+              <w:right w:val="nil"/>
+            </w:tcBorders>
+            <w:shd w:val="clear" w:color="auto" w:fill="F5F6F6"/>
+            <w:tcMar>
+              <w:left w:w="80" w:type="dxa"/>
+              <w:right w:w="80" w:type="dxa"/>
+            </w:tcMar>
+          </w:tcPr>
+          <w:p>
+            <w:pPr>
+              <w:pStyle w:val="TableRow"/>
+              <w:rPr>
+                <w:rFonts w:ascii="Lato" w:hAnsi="Lato"/>
+                <w:color w:val="000000"/>
+                <w:sz w:val="18"/>
+                <w:szCs w:val="18"/>
+              </w:rPr>
+            </w:pPr>
+            <w:r>
+              <w:rPr>
+                <w:rFonts w:ascii="Lato" w:hAnsi="Lato"/>
+                <w:color w:val="000000"/>
+                <w:sz w:val="18"/>
+                <w:szCs w:val="18"/>
+              </w:rPr>
+              <w:t>int</w:t>
+            </w:r>
+          </w:p>
+        </w:tc>
+        <w:tc>
+          <w:tcPr>
+            <w:tcW w:w="714" w:type="pct"/>
+            <w:tcBorders>
+              <w:top w:val="nil"/>
+              <w:left w:val="nil"/>
+              <w:bottom w:val="nil"/>
+              <w:right w:val="nil"/>
+            </w:tcBorders>
+            <w:shd w:val="clear" w:color="auto" w:fill="F5F6F6"/>
+            <w:tcMar>
+              <w:left w:w="80" w:type="dxa"/>
+              <w:right w:w="80" w:type="dxa"/>
+            </w:tcMar>
+          </w:tcPr>
+          <w:p>
+            <w:pPr>
+              <w:pStyle w:val="TableRow"/>
+              <w:rPr>
+                <w:rFonts w:ascii="Lato" w:hAnsi="Lato"/>
+                <w:color w:val="000000"/>
+                <w:sz w:val="18"/>
+                <w:szCs w:val="18"/>
+              </w:rPr>
+            </w:pPr>
+          </w:p>
+        </w:tc>
+        <w:tc>
+          <w:tcPr>
+            <w:tcW w:w="714" w:type="pct"/>
+            <w:tcBorders>
+              <w:top w:val="nil"/>
+              <w:left w:val="nil"/>
+              <w:bottom w:val="nil"/>
+              <w:right w:val="nil"/>
+            </w:tcBorders>
+            <w:shd w:val="clear" w:color="auto" w:fill="F5F6F6"/>
+            <w:tcMar>
+              <w:left w:w="80" w:type="dxa"/>
+              <w:right w:w="80" w:type="dxa"/>
+            </w:tcMar>
+          </w:tcPr>
+          <w:p>
+            <w:pPr>
+              <w:pStyle w:val="TableRow"/>
+              <w:rPr>
+                <w:rFonts w:ascii="Lato" w:hAnsi="Lato"/>
+                <w:color w:val="000000"/>
+                <w:sz w:val="18"/>
+                <w:szCs w:val="18"/>
+              </w:rPr>
+            </w:pPr>
+            <w:r>
+              <w:rPr>
+                <w:rFonts w:ascii="Lato" w:hAnsi="Lato"/>
+                <w:color w:val="000000"/>
+                <w:sz w:val="18"/>
+                <w:szCs w:val="18"/>
+              </w:rPr>
+              <w:t>NULLABLE</w:t>
+            </w:r>
           </w:p>
         </w:tc>
       </w:tr>
     </w:tbl>
+    <w:p/>
     <w:p>
       <w:pPr>
         <w:pStyle w:val="Heading2"/>
@@ -5250,21 +6433,12 @@
           <w:color w:val="000000"/>
         </w:rPr>
       </w:pPr>
-      <w:proofErr w:type="spellStart"/>
       <w:r>
         <w:rPr>
           <w:rFonts w:ascii="Lato" w:hAnsi="Lato"/>
           <w:color w:val="000000"/>
         </w:rPr>
-        <w:t>day_of_week</w:t>
-      </w:r>
-      <w:proofErr w:type="spellEnd"/>
-      <w:r>
-        <w:rPr>
-          <w:rFonts w:ascii="Lato" w:hAnsi="Lato"/>
-          <w:color w:val="000000"/>
-        </w:rPr>
-        <w:t>_</w:t>
+        <w:t>added_</w:t>
       </w:r>
     </w:p>
     <w:tbl>
@@ -5497,7 +6671,7 @@
                 <w:sz w:val="18"/>
                 <w:szCs w:val="18"/>
               </w:rPr>
-              <w:t>Day_of_week_ID</w:t>
+              <w:t>Added_ID</w:t>
             </w:r>
             <w:proofErr w:type="spellEnd"/>
           </w:p>
@@ -5663,6 +6837,528 @@
                 <w:szCs w:val="18"/>
               </w:rPr>
             </w:pPr>
+            <w:r>
+              <w:rPr>
+                <w:rFonts w:ascii="Lato" w:hAnsi="Lato"/>
+                <w:color w:val="000000"/>
+                <w:sz w:val="18"/>
+                <w:szCs w:val="18"/>
+              </w:rPr>
+              <w:t>Year</w:t>
+            </w:r>
+          </w:p>
+        </w:tc>
+        <w:tc>
+          <w:tcPr>
+            <w:tcW w:w="1772" w:type="pct"/>
+            <w:tcBorders>
+              <w:top w:val="nil"/>
+              <w:left w:val="nil"/>
+              <w:bottom w:val="nil"/>
+              <w:right w:val="nil"/>
+            </w:tcBorders>
+            <w:shd w:val="clear" w:color="auto" w:fill="F5F6F6"/>
+            <w:tcMar>
+              <w:left w:w="80" w:type="dxa"/>
+              <w:right w:w="80" w:type="dxa"/>
+            </w:tcMar>
+          </w:tcPr>
+          <w:p>
+            <w:pPr>
+              <w:pStyle w:val="TableRow"/>
+              <w:rPr>
+                <w:rFonts w:ascii="Lato" w:hAnsi="Lato"/>
+                <w:color w:val="000000"/>
+                <w:sz w:val="18"/>
+                <w:szCs w:val="18"/>
+              </w:rPr>
+            </w:pPr>
+            <w:r>
+              <w:rPr>
+                <w:rFonts w:ascii="Lato" w:hAnsi="Lato"/>
+                <w:color w:val="000000"/>
+                <w:sz w:val="18"/>
+                <w:szCs w:val="18"/>
+              </w:rPr>
+              <w:t>The Year</w:t>
+            </w:r>
+          </w:p>
+        </w:tc>
+        <w:tc>
+          <w:tcPr>
+            <w:tcW w:w="714" w:type="pct"/>
+            <w:tcBorders>
+              <w:top w:val="nil"/>
+              <w:left w:val="nil"/>
+              <w:bottom w:val="nil"/>
+              <w:right w:val="nil"/>
+            </w:tcBorders>
+            <w:shd w:val="clear" w:color="auto" w:fill="F5F6F6"/>
+            <w:tcMar>
+              <w:left w:w="80" w:type="dxa"/>
+              <w:right w:w="80" w:type="dxa"/>
+            </w:tcMar>
+          </w:tcPr>
+          <w:p>
+            <w:pPr>
+              <w:pStyle w:val="TableRow"/>
+              <w:rPr>
+                <w:rFonts w:ascii="Lato" w:hAnsi="Lato"/>
+                <w:color w:val="000000"/>
+                <w:sz w:val="18"/>
+                <w:szCs w:val="18"/>
+              </w:rPr>
+            </w:pPr>
+            <w:r>
+              <w:rPr>
+                <w:rFonts w:ascii="Lato" w:hAnsi="Lato"/>
+                <w:color w:val="000000"/>
+                <w:sz w:val="18"/>
+                <w:szCs w:val="18"/>
+              </w:rPr>
+              <w:t>int</w:t>
+            </w:r>
+          </w:p>
+        </w:tc>
+        <w:tc>
+          <w:tcPr>
+            <w:tcW w:w="714" w:type="pct"/>
+            <w:tcBorders>
+              <w:top w:val="nil"/>
+              <w:left w:val="nil"/>
+              <w:bottom w:val="nil"/>
+              <w:right w:val="nil"/>
+            </w:tcBorders>
+            <w:shd w:val="clear" w:color="auto" w:fill="F5F6F6"/>
+            <w:tcMar>
+              <w:left w:w="80" w:type="dxa"/>
+              <w:right w:w="80" w:type="dxa"/>
+            </w:tcMar>
+          </w:tcPr>
+          <w:p>
+            <w:pPr>
+              <w:pStyle w:val="TableRow"/>
+              <w:rPr>
+                <w:rFonts w:ascii="Lato" w:hAnsi="Lato"/>
+                <w:color w:val="000000"/>
+                <w:sz w:val="18"/>
+                <w:szCs w:val="18"/>
+              </w:rPr>
+            </w:pPr>
+          </w:p>
+        </w:tc>
+        <w:tc>
+          <w:tcPr>
+            <w:tcW w:w="714" w:type="pct"/>
+            <w:tcBorders>
+              <w:top w:val="nil"/>
+              <w:left w:val="nil"/>
+              <w:bottom w:val="nil"/>
+              <w:right w:val="nil"/>
+            </w:tcBorders>
+            <w:shd w:val="clear" w:color="auto" w:fill="F5F6F6"/>
+            <w:tcMar>
+              <w:left w:w="80" w:type="dxa"/>
+              <w:right w:w="80" w:type="dxa"/>
+            </w:tcMar>
+          </w:tcPr>
+          <w:p>
+            <w:pPr>
+              <w:pStyle w:val="TableRow"/>
+              <w:rPr>
+                <w:rFonts w:ascii="Lato" w:hAnsi="Lato"/>
+                <w:color w:val="000000"/>
+                <w:sz w:val="18"/>
+                <w:szCs w:val="18"/>
+              </w:rPr>
+            </w:pPr>
+            <w:r>
+              <w:rPr>
+                <w:rFonts w:ascii="Lato" w:hAnsi="Lato"/>
+                <w:color w:val="000000"/>
+                <w:sz w:val="18"/>
+                <w:szCs w:val="18"/>
+              </w:rPr>
+              <w:t>NULLABLE</w:t>
+            </w:r>
+          </w:p>
+        </w:tc>
+      </w:tr>
+      <w:tr>
+        <w:trPr>
+          <w:cantSplit/>
+        </w:trPr>
+        <w:tc>
+          <w:tcPr>
+            <w:tcW w:w="1085" w:type="pct"/>
+            <w:tcBorders>
+              <w:top w:val="nil"/>
+              <w:left w:val="nil"/>
+              <w:bottom w:val="nil"/>
+              <w:right w:val="nil"/>
+            </w:tcBorders>
+            <w:tcMar>
+              <w:left w:w="80" w:type="dxa"/>
+              <w:right w:w="80" w:type="dxa"/>
+            </w:tcMar>
+          </w:tcPr>
+          <w:p>
+            <w:pPr>
+              <w:pStyle w:val="TableRow"/>
+              <w:rPr>
+                <w:rFonts w:ascii="Lato" w:hAnsi="Lato"/>
+                <w:color w:val="000000"/>
+                <w:sz w:val="18"/>
+                <w:szCs w:val="18"/>
+              </w:rPr>
+            </w:pPr>
+            <w:r>
+              <w:rPr>
+                <w:rFonts w:ascii="Lato" w:hAnsi="Lato"/>
+                <w:color w:val="000000"/>
+                <w:sz w:val="18"/>
+                <w:szCs w:val="18"/>
+              </w:rPr>
+              <w:t>Quarter</w:t>
+            </w:r>
+          </w:p>
+        </w:tc>
+        <w:tc>
+          <w:tcPr>
+            <w:tcW w:w="1772" w:type="pct"/>
+            <w:tcBorders>
+              <w:top w:val="nil"/>
+              <w:left w:val="nil"/>
+              <w:bottom w:val="nil"/>
+              <w:right w:val="nil"/>
+            </w:tcBorders>
+            <w:tcMar>
+              <w:left w:w="80" w:type="dxa"/>
+              <w:right w:w="80" w:type="dxa"/>
+            </w:tcMar>
+          </w:tcPr>
+          <w:p>
+            <w:pPr>
+              <w:pStyle w:val="TableRow"/>
+              <w:rPr>
+                <w:rFonts w:ascii="Lato" w:hAnsi="Lato"/>
+                <w:color w:val="000000"/>
+                <w:sz w:val="18"/>
+                <w:szCs w:val="18"/>
+              </w:rPr>
+            </w:pPr>
+            <w:r>
+              <w:rPr>
+                <w:rFonts w:ascii="Lato" w:hAnsi="Lato"/>
+                <w:color w:val="000000"/>
+                <w:sz w:val="18"/>
+                <w:szCs w:val="18"/>
+              </w:rPr>
+              <w:t>The Quarter with 1st quarter = 1, ... 4th quarter = 4</w:t>
+            </w:r>
+          </w:p>
+        </w:tc>
+        <w:tc>
+          <w:tcPr>
+            <w:tcW w:w="714" w:type="pct"/>
+            <w:tcBorders>
+              <w:top w:val="nil"/>
+              <w:left w:val="nil"/>
+              <w:bottom w:val="nil"/>
+              <w:right w:val="nil"/>
+            </w:tcBorders>
+            <w:tcMar>
+              <w:left w:w="80" w:type="dxa"/>
+              <w:right w:w="80" w:type="dxa"/>
+            </w:tcMar>
+          </w:tcPr>
+          <w:p>
+            <w:pPr>
+              <w:pStyle w:val="TableRow"/>
+              <w:rPr>
+                <w:rFonts w:ascii="Lato" w:hAnsi="Lato"/>
+                <w:color w:val="000000"/>
+                <w:sz w:val="18"/>
+                <w:szCs w:val="18"/>
+              </w:rPr>
+            </w:pPr>
+            <w:r>
+              <w:rPr>
+                <w:rFonts w:ascii="Lato" w:hAnsi="Lato"/>
+                <w:color w:val="000000"/>
+                <w:sz w:val="18"/>
+                <w:szCs w:val="18"/>
+              </w:rPr>
+              <w:t>int</w:t>
+            </w:r>
+          </w:p>
+        </w:tc>
+        <w:tc>
+          <w:tcPr>
+            <w:tcW w:w="714" w:type="pct"/>
+            <w:tcBorders>
+              <w:top w:val="nil"/>
+              <w:left w:val="nil"/>
+              <w:bottom w:val="nil"/>
+              <w:right w:val="nil"/>
+            </w:tcBorders>
+            <w:tcMar>
+              <w:left w:w="80" w:type="dxa"/>
+              <w:right w:w="80" w:type="dxa"/>
+            </w:tcMar>
+          </w:tcPr>
+          <w:p>
+            <w:pPr>
+              <w:pStyle w:val="TableRow"/>
+              <w:rPr>
+                <w:rFonts w:ascii="Lato" w:hAnsi="Lato"/>
+                <w:color w:val="000000"/>
+                <w:sz w:val="18"/>
+                <w:szCs w:val="18"/>
+              </w:rPr>
+            </w:pPr>
+          </w:p>
+        </w:tc>
+        <w:tc>
+          <w:tcPr>
+            <w:tcW w:w="714" w:type="pct"/>
+            <w:tcBorders>
+              <w:top w:val="nil"/>
+              <w:left w:val="nil"/>
+              <w:bottom w:val="nil"/>
+              <w:right w:val="nil"/>
+            </w:tcBorders>
+            <w:tcMar>
+              <w:left w:w="80" w:type="dxa"/>
+              <w:right w:w="80" w:type="dxa"/>
+            </w:tcMar>
+          </w:tcPr>
+          <w:p>
+            <w:pPr>
+              <w:pStyle w:val="TableRow"/>
+              <w:rPr>
+                <w:rFonts w:ascii="Lato" w:hAnsi="Lato"/>
+                <w:color w:val="000000"/>
+                <w:sz w:val="18"/>
+                <w:szCs w:val="18"/>
+              </w:rPr>
+            </w:pPr>
+            <w:r>
+              <w:rPr>
+                <w:rFonts w:ascii="Lato" w:hAnsi="Lato"/>
+                <w:color w:val="000000"/>
+                <w:sz w:val="18"/>
+                <w:szCs w:val="18"/>
+              </w:rPr>
+              <w:t>NULLABLE</w:t>
+            </w:r>
+          </w:p>
+        </w:tc>
+      </w:tr>
+      <w:tr>
+        <w:trPr>
+          <w:cantSplit/>
+        </w:trPr>
+        <w:tc>
+          <w:tcPr>
+            <w:tcW w:w="1085" w:type="pct"/>
+            <w:tcBorders>
+              <w:top w:val="nil"/>
+              <w:left w:val="nil"/>
+              <w:bottom w:val="nil"/>
+              <w:right w:val="nil"/>
+            </w:tcBorders>
+            <w:shd w:val="clear" w:color="auto" w:fill="F5F6F6"/>
+            <w:tcMar>
+              <w:left w:w="80" w:type="dxa"/>
+              <w:right w:w="80" w:type="dxa"/>
+            </w:tcMar>
+          </w:tcPr>
+          <w:p>
+            <w:pPr>
+              <w:pStyle w:val="TableRow"/>
+              <w:rPr>
+                <w:rFonts w:ascii="Lato" w:hAnsi="Lato"/>
+                <w:color w:val="000000"/>
+                <w:sz w:val="18"/>
+                <w:szCs w:val="18"/>
+              </w:rPr>
+            </w:pPr>
+            <w:r>
+              <w:rPr>
+                <w:rFonts w:ascii="Lato" w:hAnsi="Lato"/>
+                <w:color w:val="000000"/>
+                <w:sz w:val="18"/>
+                <w:szCs w:val="18"/>
+              </w:rPr>
+              <w:t>Month</w:t>
+            </w:r>
+          </w:p>
+        </w:tc>
+        <w:tc>
+          <w:tcPr>
+            <w:tcW w:w="1772" w:type="pct"/>
+            <w:tcBorders>
+              <w:top w:val="nil"/>
+              <w:left w:val="nil"/>
+              <w:bottom w:val="nil"/>
+              <w:right w:val="nil"/>
+            </w:tcBorders>
+            <w:shd w:val="clear" w:color="auto" w:fill="F5F6F6"/>
+            <w:tcMar>
+              <w:left w:w="80" w:type="dxa"/>
+              <w:right w:w="80" w:type="dxa"/>
+            </w:tcMar>
+          </w:tcPr>
+          <w:p>
+            <w:pPr>
+              <w:pStyle w:val="TableRow"/>
+              <w:rPr>
+                <w:rFonts w:ascii="Lato" w:hAnsi="Lato"/>
+                <w:color w:val="000000"/>
+                <w:sz w:val="18"/>
+                <w:szCs w:val="18"/>
+              </w:rPr>
+            </w:pPr>
+            <w:r>
+              <w:rPr>
+                <w:rFonts w:ascii="Lato" w:hAnsi="Lato"/>
+                <w:color w:val="000000"/>
+                <w:sz w:val="18"/>
+                <w:szCs w:val="18"/>
+              </w:rPr>
+              <w:t>The Month</w:t>
+            </w:r>
+          </w:p>
+        </w:tc>
+        <w:tc>
+          <w:tcPr>
+            <w:tcW w:w="714" w:type="pct"/>
+            <w:tcBorders>
+              <w:top w:val="nil"/>
+              <w:left w:val="nil"/>
+              <w:bottom w:val="nil"/>
+              <w:right w:val="nil"/>
+            </w:tcBorders>
+            <w:shd w:val="clear" w:color="auto" w:fill="F5F6F6"/>
+            <w:tcMar>
+              <w:left w:w="80" w:type="dxa"/>
+              <w:right w:w="80" w:type="dxa"/>
+            </w:tcMar>
+          </w:tcPr>
+          <w:p>
+            <w:pPr>
+              <w:pStyle w:val="TableRow"/>
+              <w:rPr>
+                <w:rFonts w:ascii="Lato" w:hAnsi="Lato"/>
+                <w:color w:val="000000"/>
+                <w:sz w:val="18"/>
+                <w:szCs w:val="18"/>
+              </w:rPr>
+            </w:pPr>
+            <w:r>
+              <w:rPr>
+                <w:rFonts w:ascii="Lato" w:hAnsi="Lato"/>
+                <w:color w:val="000000"/>
+                <w:sz w:val="18"/>
+                <w:szCs w:val="18"/>
+              </w:rPr>
+              <w:t>int</w:t>
+            </w:r>
+          </w:p>
+        </w:tc>
+        <w:tc>
+          <w:tcPr>
+            <w:tcW w:w="714" w:type="pct"/>
+            <w:tcBorders>
+              <w:top w:val="nil"/>
+              <w:left w:val="nil"/>
+              <w:bottom w:val="nil"/>
+              <w:right w:val="nil"/>
+            </w:tcBorders>
+            <w:shd w:val="clear" w:color="auto" w:fill="F5F6F6"/>
+            <w:tcMar>
+              <w:left w:w="80" w:type="dxa"/>
+              <w:right w:w="80" w:type="dxa"/>
+            </w:tcMar>
+          </w:tcPr>
+          <w:p>
+            <w:pPr>
+              <w:pStyle w:val="TableRow"/>
+              <w:rPr>
+                <w:rFonts w:ascii="Lato" w:hAnsi="Lato"/>
+                <w:color w:val="000000"/>
+                <w:sz w:val="18"/>
+                <w:szCs w:val="18"/>
+              </w:rPr>
+            </w:pPr>
+          </w:p>
+        </w:tc>
+        <w:tc>
+          <w:tcPr>
+            <w:tcW w:w="714" w:type="pct"/>
+            <w:tcBorders>
+              <w:top w:val="nil"/>
+              <w:left w:val="nil"/>
+              <w:bottom w:val="nil"/>
+              <w:right w:val="nil"/>
+            </w:tcBorders>
+            <w:shd w:val="clear" w:color="auto" w:fill="F5F6F6"/>
+            <w:tcMar>
+              <w:left w:w="80" w:type="dxa"/>
+              <w:right w:w="80" w:type="dxa"/>
+            </w:tcMar>
+          </w:tcPr>
+          <w:p>
+            <w:pPr>
+              <w:pStyle w:val="TableRow"/>
+              <w:rPr>
+                <w:rFonts w:ascii="Lato" w:hAnsi="Lato"/>
+                <w:color w:val="000000"/>
+                <w:sz w:val="18"/>
+                <w:szCs w:val="18"/>
+              </w:rPr>
+            </w:pPr>
+            <w:r>
+              <w:rPr>
+                <w:rFonts w:ascii="Lato" w:hAnsi="Lato"/>
+                <w:color w:val="000000"/>
+                <w:sz w:val="18"/>
+                <w:szCs w:val="18"/>
+              </w:rPr>
+              <w:t>NULLABLE</w:t>
+            </w:r>
+          </w:p>
+        </w:tc>
+      </w:tr>
+      <w:tr>
+        <w:trPr>
+          <w:cantSplit/>
+        </w:trPr>
+        <w:tc>
+          <w:tcPr>
+            <w:tcW w:w="1085" w:type="pct"/>
+            <w:tcBorders>
+              <w:top w:val="nil"/>
+              <w:left w:val="nil"/>
+              <w:bottom w:val="nil"/>
+              <w:right w:val="nil"/>
+            </w:tcBorders>
+            <w:tcMar>
+              <w:left w:w="80" w:type="dxa"/>
+              <w:right w:w="80" w:type="dxa"/>
+            </w:tcMar>
+          </w:tcPr>
+          <w:p>
+            <w:pPr>
+              <w:pStyle w:val="TableRow"/>
+              <w:rPr>
+                <w:rFonts w:ascii="Lato" w:hAnsi="Lato"/>
+                <w:color w:val="000000"/>
+                <w:sz w:val="18"/>
+                <w:szCs w:val="18"/>
+              </w:rPr>
+            </w:pPr>
             <w:proofErr w:type="spellStart"/>
             <w:r>
               <w:rPr>
@@ -5671,7 +7367,7 @@
                 <w:sz w:val="18"/>
                 <w:szCs w:val="18"/>
               </w:rPr>
-              <w:t>DayInWeek</w:t>
+              <w:t>Day_of_Week</w:t>
             </w:r>
             <w:proofErr w:type="spellEnd"/>
           </w:p>
@@ -5685,6 +7381,142 @@
               <w:bottom w:val="nil"/>
               <w:right w:val="nil"/>
             </w:tcBorders>
+            <w:tcMar>
+              <w:left w:w="80" w:type="dxa"/>
+              <w:right w:w="80" w:type="dxa"/>
+            </w:tcMar>
+          </w:tcPr>
+          <w:p>
+            <w:pPr>
+              <w:pStyle w:val="TableRow"/>
+              <w:rPr>
+                <w:rFonts w:ascii="Lato" w:hAnsi="Lato"/>
+                <w:color w:val="000000"/>
+                <w:sz w:val="18"/>
+                <w:szCs w:val="18"/>
+              </w:rPr>
+            </w:pPr>
+            <w:r>
+              <w:rPr>
+                <w:rFonts w:ascii="Lato" w:hAnsi="Lato"/>
+                <w:color w:val="000000"/>
+                <w:sz w:val="18"/>
+                <w:szCs w:val="18"/>
+              </w:rPr>
+              <w:t>The day of the week with Monday=0, Sunday=6.</w:t>
+            </w:r>
+          </w:p>
+        </w:tc>
+        <w:tc>
+          <w:tcPr>
+            <w:tcW w:w="714" w:type="pct"/>
+            <w:tcBorders>
+              <w:top w:val="nil"/>
+              <w:left w:val="nil"/>
+              <w:bottom w:val="nil"/>
+              <w:right w:val="nil"/>
+            </w:tcBorders>
+            <w:tcMar>
+              <w:left w:w="80" w:type="dxa"/>
+              <w:right w:w="80" w:type="dxa"/>
+            </w:tcMar>
+          </w:tcPr>
+          <w:p>
+            <w:pPr>
+              <w:pStyle w:val="TableRow"/>
+              <w:rPr>
+                <w:rFonts w:ascii="Lato" w:hAnsi="Lato"/>
+                <w:color w:val="000000"/>
+                <w:sz w:val="18"/>
+                <w:szCs w:val="18"/>
+              </w:rPr>
+            </w:pPr>
+            <w:r>
+              <w:rPr>
+                <w:rFonts w:ascii="Lato" w:hAnsi="Lato"/>
+                <w:color w:val="000000"/>
+                <w:sz w:val="18"/>
+                <w:szCs w:val="18"/>
+              </w:rPr>
+              <w:t>int</w:t>
+            </w:r>
+          </w:p>
+        </w:tc>
+        <w:tc>
+          <w:tcPr>
+            <w:tcW w:w="714" w:type="pct"/>
+            <w:tcBorders>
+              <w:top w:val="nil"/>
+              <w:left w:val="nil"/>
+              <w:bottom w:val="nil"/>
+              <w:right w:val="nil"/>
+            </w:tcBorders>
+            <w:tcMar>
+              <w:left w:w="80" w:type="dxa"/>
+              <w:right w:w="80" w:type="dxa"/>
+            </w:tcMar>
+          </w:tcPr>
+          <w:p>
+            <w:pPr>
+              <w:pStyle w:val="TableRow"/>
+              <w:rPr>
+                <w:rFonts w:ascii="Lato" w:hAnsi="Lato"/>
+                <w:color w:val="000000"/>
+                <w:sz w:val="18"/>
+                <w:szCs w:val="18"/>
+              </w:rPr>
+            </w:pPr>
+          </w:p>
+        </w:tc>
+        <w:tc>
+          <w:tcPr>
+            <w:tcW w:w="714" w:type="pct"/>
+            <w:tcBorders>
+              <w:top w:val="nil"/>
+              <w:left w:val="nil"/>
+              <w:bottom w:val="nil"/>
+              <w:right w:val="nil"/>
+            </w:tcBorders>
+            <w:tcMar>
+              <w:left w:w="80" w:type="dxa"/>
+              <w:right w:w="80" w:type="dxa"/>
+            </w:tcMar>
+          </w:tcPr>
+          <w:p>
+            <w:pPr>
+              <w:pStyle w:val="TableRow"/>
+              <w:rPr>
+                <w:rFonts w:ascii="Lato" w:hAnsi="Lato"/>
+                <w:color w:val="000000"/>
+                <w:sz w:val="18"/>
+                <w:szCs w:val="18"/>
+              </w:rPr>
+            </w:pPr>
+            <w:r>
+              <w:rPr>
+                <w:rFonts w:ascii="Lato" w:hAnsi="Lato"/>
+                <w:color w:val="000000"/>
+                <w:sz w:val="18"/>
+                <w:szCs w:val="18"/>
+              </w:rPr>
+              <w:t>NULLABLE</w:t>
+            </w:r>
+          </w:p>
+        </w:tc>
+      </w:tr>
+      <w:tr>
+        <w:trPr>
+          <w:cantSplit/>
+        </w:trPr>
+        <w:tc>
+          <w:tcPr>
+            <w:tcW w:w="1085" w:type="pct"/>
+            <w:tcBorders>
+              <w:top w:val="nil"/>
+              <w:left w:val="nil"/>
+              <w:bottom w:val="nil"/>
+              <w:right w:val="nil"/>
+            </w:tcBorders>
             <w:shd w:val="clear" w:color="auto" w:fill="F5F6F6"/>
             <w:tcMar>
               <w:left w:w="80" w:type="dxa"/>
@@ -5708,13 +7540,13 @@
                 <w:sz w:val="18"/>
                 <w:szCs w:val="18"/>
               </w:rPr>
-              <w:t>The day of the week</w:t>
-            </w:r>
-          </w:p>
-        </w:tc>
-        <w:tc>
-          <w:tcPr>
-            <w:tcW w:w="714" w:type="pct"/>
+              <w:t>Day</w:t>
+            </w:r>
+          </w:p>
+        </w:tc>
+        <w:tc>
+          <w:tcPr>
+            <w:tcW w:w="1772" w:type="pct"/>
             <w:tcBorders>
               <w:top w:val="nil"/>
               <w:left w:val="nil"/>
@@ -5737,25 +7569,14 @@
                 <w:szCs w:val="18"/>
               </w:rPr>
             </w:pPr>
-            <w:proofErr w:type="gramStart"/>
-            <w:r>
-              <w:rPr>
-                <w:rFonts w:ascii="Lato" w:hAnsi="Lato"/>
-                <w:color w:val="000000"/>
-                <w:sz w:val="18"/>
-                <w:szCs w:val="18"/>
-              </w:rPr>
-              <w:t>varchar(</w:t>
-            </w:r>
-            <w:proofErr w:type="gramEnd"/>
-            <w:r>
-              <w:rPr>
-                <w:rFonts w:ascii="Lato" w:hAnsi="Lato"/>
-                <w:color w:val="000000"/>
-                <w:sz w:val="18"/>
-                <w:szCs w:val="18"/>
-              </w:rPr>
-              <w:t>12)</w:t>
+            <w:r>
+              <w:rPr>
+                <w:rFonts w:ascii="Lato" w:hAnsi="Lato"/>
+                <w:color w:val="000000"/>
+                <w:sz w:val="18"/>
+                <w:szCs w:val="18"/>
+              </w:rPr>
+              <w:t>The Day</w:t>
             </w:r>
           </w:p>
         </w:tc>
@@ -5784,6 +7605,15 @@
                 <w:szCs w:val="18"/>
               </w:rPr>
             </w:pPr>
+            <w:r>
+              <w:rPr>
+                <w:rFonts w:ascii="Lato" w:hAnsi="Lato"/>
+                <w:color w:val="000000"/>
+                <w:sz w:val="18"/>
+                <w:szCs w:val="18"/>
+              </w:rPr>
+              <w:t>int</w:t>
+            </w:r>
           </w:p>
         </w:tc>
         <w:tc>
@@ -5811,6 +7641,389 @@
                 <w:szCs w:val="18"/>
               </w:rPr>
             </w:pPr>
+          </w:p>
+        </w:tc>
+        <w:tc>
+          <w:tcPr>
+            <w:tcW w:w="714" w:type="pct"/>
+            <w:tcBorders>
+              <w:top w:val="nil"/>
+              <w:left w:val="nil"/>
+              <w:bottom w:val="nil"/>
+              <w:right w:val="nil"/>
+            </w:tcBorders>
+            <w:shd w:val="clear" w:color="auto" w:fill="F5F6F6"/>
+            <w:tcMar>
+              <w:left w:w="80" w:type="dxa"/>
+              <w:right w:w="80" w:type="dxa"/>
+            </w:tcMar>
+          </w:tcPr>
+          <w:p>
+            <w:pPr>
+              <w:pStyle w:val="TableRow"/>
+              <w:rPr>
+                <w:rFonts w:ascii="Lato" w:hAnsi="Lato"/>
+                <w:color w:val="000000"/>
+                <w:sz w:val="18"/>
+                <w:szCs w:val="18"/>
+              </w:rPr>
+            </w:pPr>
+            <w:r>
+              <w:rPr>
+                <w:rFonts w:ascii="Lato" w:hAnsi="Lato"/>
+                <w:color w:val="000000"/>
+                <w:sz w:val="18"/>
+                <w:szCs w:val="18"/>
+              </w:rPr>
+              <w:t>NULLABLE</w:t>
+            </w:r>
+          </w:p>
+        </w:tc>
+      </w:tr>
+      <w:tr>
+        <w:trPr>
+          <w:cantSplit/>
+        </w:trPr>
+        <w:tc>
+          <w:tcPr>
+            <w:tcW w:w="1085" w:type="pct"/>
+            <w:tcBorders>
+              <w:top w:val="nil"/>
+              <w:left w:val="nil"/>
+              <w:bottom w:val="nil"/>
+              <w:right w:val="nil"/>
+            </w:tcBorders>
+            <w:tcMar>
+              <w:left w:w="80" w:type="dxa"/>
+              <w:right w:w="80" w:type="dxa"/>
+            </w:tcMar>
+          </w:tcPr>
+          <w:p>
+            <w:pPr>
+              <w:pStyle w:val="TableRow"/>
+              <w:rPr>
+                <w:rFonts w:ascii="Lato" w:hAnsi="Lato"/>
+                <w:color w:val="000000"/>
+                <w:sz w:val="18"/>
+                <w:szCs w:val="18"/>
+              </w:rPr>
+            </w:pPr>
+            <w:r>
+              <w:rPr>
+                <w:rFonts w:ascii="Lato" w:hAnsi="Lato"/>
+                <w:color w:val="000000"/>
+                <w:sz w:val="18"/>
+                <w:szCs w:val="18"/>
+              </w:rPr>
+              <w:t>Hour</w:t>
+            </w:r>
+          </w:p>
+        </w:tc>
+        <w:tc>
+          <w:tcPr>
+            <w:tcW w:w="1772" w:type="pct"/>
+            <w:tcBorders>
+              <w:top w:val="nil"/>
+              <w:left w:val="nil"/>
+              <w:bottom w:val="nil"/>
+              <w:right w:val="nil"/>
+            </w:tcBorders>
+            <w:tcMar>
+              <w:left w:w="80" w:type="dxa"/>
+              <w:right w:w="80" w:type="dxa"/>
+            </w:tcMar>
+          </w:tcPr>
+          <w:p>
+            <w:pPr>
+              <w:pStyle w:val="TableRow"/>
+              <w:rPr>
+                <w:rFonts w:ascii="Lato" w:hAnsi="Lato"/>
+                <w:color w:val="000000"/>
+                <w:sz w:val="18"/>
+                <w:szCs w:val="18"/>
+              </w:rPr>
+            </w:pPr>
+            <w:r>
+              <w:rPr>
+                <w:rFonts w:ascii="Lato" w:hAnsi="Lato"/>
+                <w:color w:val="000000"/>
+                <w:sz w:val="18"/>
+                <w:szCs w:val="18"/>
+              </w:rPr>
+              <w:t>The Hour</w:t>
+            </w:r>
+          </w:p>
+        </w:tc>
+        <w:tc>
+          <w:tcPr>
+            <w:tcW w:w="714" w:type="pct"/>
+            <w:tcBorders>
+              <w:top w:val="nil"/>
+              <w:left w:val="nil"/>
+              <w:bottom w:val="nil"/>
+              <w:right w:val="nil"/>
+            </w:tcBorders>
+            <w:tcMar>
+              <w:left w:w="80" w:type="dxa"/>
+              <w:right w:w="80" w:type="dxa"/>
+            </w:tcMar>
+          </w:tcPr>
+          <w:p>
+            <w:pPr>
+              <w:pStyle w:val="TableRow"/>
+              <w:rPr>
+                <w:rFonts w:ascii="Lato" w:hAnsi="Lato"/>
+                <w:color w:val="000000"/>
+                <w:sz w:val="18"/>
+                <w:szCs w:val="18"/>
+              </w:rPr>
+            </w:pPr>
+            <w:r>
+              <w:rPr>
+                <w:rFonts w:ascii="Lato" w:hAnsi="Lato"/>
+                <w:color w:val="000000"/>
+                <w:sz w:val="18"/>
+                <w:szCs w:val="18"/>
+              </w:rPr>
+              <w:t>int</w:t>
+            </w:r>
+          </w:p>
+        </w:tc>
+        <w:tc>
+          <w:tcPr>
+            <w:tcW w:w="714" w:type="pct"/>
+            <w:tcBorders>
+              <w:top w:val="nil"/>
+              <w:left w:val="nil"/>
+              <w:bottom w:val="nil"/>
+              <w:right w:val="nil"/>
+            </w:tcBorders>
+            <w:tcMar>
+              <w:left w:w="80" w:type="dxa"/>
+              <w:right w:w="80" w:type="dxa"/>
+            </w:tcMar>
+          </w:tcPr>
+          <w:p>
+            <w:pPr>
+              <w:pStyle w:val="TableRow"/>
+              <w:rPr>
+                <w:rFonts w:ascii="Lato" w:hAnsi="Lato"/>
+                <w:color w:val="000000"/>
+                <w:sz w:val="18"/>
+                <w:szCs w:val="18"/>
+              </w:rPr>
+            </w:pPr>
+          </w:p>
+        </w:tc>
+        <w:tc>
+          <w:tcPr>
+            <w:tcW w:w="714" w:type="pct"/>
+            <w:tcBorders>
+              <w:top w:val="nil"/>
+              <w:left w:val="nil"/>
+              <w:bottom w:val="nil"/>
+              <w:right w:val="nil"/>
+            </w:tcBorders>
+            <w:tcMar>
+              <w:left w:w="80" w:type="dxa"/>
+              <w:right w:w="80" w:type="dxa"/>
+            </w:tcMar>
+          </w:tcPr>
+          <w:p>
+            <w:pPr>
+              <w:pStyle w:val="TableRow"/>
+              <w:rPr>
+                <w:rFonts w:ascii="Lato" w:hAnsi="Lato"/>
+                <w:color w:val="000000"/>
+                <w:sz w:val="18"/>
+                <w:szCs w:val="18"/>
+              </w:rPr>
+            </w:pPr>
+            <w:r>
+              <w:rPr>
+                <w:rFonts w:ascii="Lato" w:hAnsi="Lato"/>
+                <w:color w:val="000000"/>
+                <w:sz w:val="18"/>
+                <w:szCs w:val="18"/>
+              </w:rPr>
+              <w:t>NULLABLE</w:t>
+            </w:r>
+          </w:p>
+        </w:tc>
+      </w:tr>
+      <w:tr>
+        <w:trPr>
+          <w:cantSplit/>
+        </w:trPr>
+        <w:tc>
+          <w:tcPr>
+            <w:tcW w:w="1085" w:type="pct"/>
+            <w:tcBorders>
+              <w:top w:val="nil"/>
+              <w:left w:val="nil"/>
+              <w:bottom w:val="nil"/>
+              <w:right w:val="nil"/>
+            </w:tcBorders>
+            <w:shd w:val="clear" w:color="auto" w:fill="F5F6F6"/>
+            <w:tcMar>
+              <w:left w:w="80" w:type="dxa"/>
+              <w:right w:w="80" w:type="dxa"/>
+            </w:tcMar>
+          </w:tcPr>
+          <w:p>
+            <w:pPr>
+              <w:pStyle w:val="TableRow"/>
+              <w:rPr>
+                <w:rFonts w:ascii="Lato" w:hAnsi="Lato"/>
+                <w:color w:val="000000"/>
+                <w:sz w:val="18"/>
+                <w:szCs w:val="18"/>
+              </w:rPr>
+            </w:pPr>
+            <w:r>
+              <w:rPr>
+                <w:rFonts w:ascii="Lato" w:hAnsi="Lato"/>
+                <w:color w:val="000000"/>
+                <w:sz w:val="18"/>
+                <w:szCs w:val="18"/>
+              </w:rPr>
+              <w:t>Minute</w:t>
+            </w:r>
+          </w:p>
+        </w:tc>
+        <w:tc>
+          <w:tcPr>
+            <w:tcW w:w="1772" w:type="pct"/>
+            <w:tcBorders>
+              <w:top w:val="nil"/>
+              <w:left w:val="nil"/>
+              <w:bottom w:val="nil"/>
+              <w:right w:val="nil"/>
+            </w:tcBorders>
+            <w:shd w:val="clear" w:color="auto" w:fill="F5F6F6"/>
+            <w:tcMar>
+              <w:left w:w="80" w:type="dxa"/>
+              <w:right w:w="80" w:type="dxa"/>
+            </w:tcMar>
+          </w:tcPr>
+          <w:p>
+            <w:pPr>
+              <w:pStyle w:val="TableRow"/>
+              <w:rPr>
+                <w:rFonts w:ascii="Lato" w:hAnsi="Lato"/>
+                <w:color w:val="000000"/>
+                <w:sz w:val="18"/>
+                <w:szCs w:val="18"/>
+              </w:rPr>
+            </w:pPr>
+            <w:r>
+              <w:rPr>
+                <w:rFonts w:ascii="Lato" w:hAnsi="Lato"/>
+                <w:color w:val="000000"/>
+                <w:sz w:val="18"/>
+                <w:szCs w:val="18"/>
+              </w:rPr>
+              <w:t>The Minute</w:t>
+            </w:r>
+          </w:p>
+        </w:tc>
+        <w:tc>
+          <w:tcPr>
+            <w:tcW w:w="714" w:type="pct"/>
+            <w:tcBorders>
+              <w:top w:val="nil"/>
+              <w:left w:val="nil"/>
+              <w:bottom w:val="nil"/>
+              <w:right w:val="nil"/>
+            </w:tcBorders>
+            <w:shd w:val="clear" w:color="auto" w:fill="F5F6F6"/>
+            <w:tcMar>
+              <w:left w:w="80" w:type="dxa"/>
+              <w:right w:w="80" w:type="dxa"/>
+            </w:tcMar>
+          </w:tcPr>
+          <w:p>
+            <w:pPr>
+              <w:pStyle w:val="TableRow"/>
+              <w:rPr>
+                <w:rFonts w:ascii="Lato" w:hAnsi="Lato"/>
+                <w:color w:val="000000"/>
+                <w:sz w:val="18"/>
+                <w:szCs w:val="18"/>
+              </w:rPr>
+            </w:pPr>
+            <w:r>
+              <w:rPr>
+                <w:rFonts w:ascii="Lato" w:hAnsi="Lato"/>
+                <w:color w:val="000000"/>
+                <w:sz w:val="18"/>
+                <w:szCs w:val="18"/>
+              </w:rPr>
+              <w:t>int</w:t>
+            </w:r>
+          </w:p>
+        </w:tc>
+        <w:tc>
+          <w:tcPr>
+            <w:tcW w:w="714" w:type="pct"/>
+            <w:tcBorders>
+              <w:top w:val="nil"/>
+              <w:left w:val="nil"/>
+              <w:bottom w:val="nil"/>
+              <w:right w:val="nil"/>
+            </w:tcBorders>
+            <w:shd w:val="clear" w:color="auto" w:fill="F5F6F6"/>
+            <w:tcMar>
+              <w:left w:w="80" w:type="dxa"/>
+              <w:right w:w="80" w:type="dxa"/>
+            </w:tcMar>
+          </w:tcPr>
+          <w:p>
+            <w:pPr>
+              <w:pStyle w:val="TableRow"/>
+              <w:rPr>
+                <w:rFonts w:ascii="Lato" w:hAnsi="Lato"/>
+                <w:color w:val="000000"/>
+                <w:sz w:val="18"/>
+                <w:szCs w:val="18"/>
+              </w:rPr>
+            </w:pPr>
+          </w:p>
+        </w:tc>
+        <w:tc>
+          <w:tcPr>
+            <w:tcW w:w="714" w:type="pct"/>
+            <w:tcBorders>
+              <w:top w:val="nil"/>
+              <w:left w:val="nil"/>
+              <w:bottom w:val="nil"/>
+              <w:right w:val="nil"/>
+            </w:tcBorders>
+            <w:shd w:val="clear" w:color="auto" w:fill="F5F6F6"/>
+            <w:tcMar>
+              <w:left w:w="80" w:type="dxa"/>
+              <w:right w:w="80" w:type="dxa"/>
+            </w:tcMar>
+          </w:tcPr>
+          <w:p>
+            <w:pPr>
+              <w:pStyle w:val="TableRow"/>
+              <w:rPr>
+                <w:rFonts w:ascii="Lato" w:hAnsi="Lato"/>
+                <w:color w:val="000000"/>
+                <w:sz w:val="18"/>
+                <w:szCs w:val="18"/>
+              </w:rPr>
+            </w:pPr>
+            <w:r>
+              <w:rPr>
+                <w:rFonts w:ascii="Lato" w:hAnsi="Lato"/>
+                <w:color w:val="000000"/>
+                <w:sz w:val="18"/>
+                <w:szCs w:val="18"/>
+              </w:rPr>
+              <w:t>NULLABLE</w:t>
+            </w:r>
           </w:p>
         </w:tc>
       </w:tr>
@@ -6748,7 +8961,7 @@
     <w:name w:val="Normal"/>
     <w:uiPriority w:val="99"/>
     <w:qFormat/>
-    <w:rsid w:val="00C16C10"/>
+    <w:rsid w:val="00BA29D2"/>
     <w:pPr>
       <w:autoSpaceDE w:val="0"/>
       <w:autoSpaceDN w:val="0"/>

--- a/3. Data Dictionary/bin/Data Dictionary - WorkOrderModule DB.docx
+++ b/3. Data Dictionary/bin/Data Dictionary - WorkOrderModule DB.docx
@@ -347,18 +347,6 @@
         </w:tc>
       </w:tr>
     </w:tbl>
-    <w:p>
-      <w:pPr>
-        <w:pStyle w:val="TableDescription"/>
-        <w:rPr>
-          <w:rFonts w:ascii="Lato" w:hAnsi="Lato"/>
-          <w:i w:val="0"/>
-          <w:iCs w:val="0"/>
-          <w:sz w:val="24"/>
-          <w:szCs w:val="24"/>
-        </w:rPr>
-      </w:pPr>
-    </w:p>
     <w:p>
       <w:pPr>
         <w:pStyle w:val="Heading2"/>
@@ -398,6 +386,7 @@
       <w:tr>
         <w:trPr>
           <w:cantSplit/>
+          <w:trHeight w:val="144"/>
           <w:tblHeader/>
         </w:trPr>
         <w:tc>
@@ -574,6 +563,7 @@
       <w:tr>
         <w:trPr>
           <w:cantSplit/>
+          <w:trHeight w:val="144"/>
         </w:trPr>
         <w:tc>
           <w:tcPr>
@@ -747,6 +737,7 @@
       <w:tr>
         <w:trPr>
           <w:cantSplit/>
+          <w:trHeight w:val="144"/>
         </w:trPr>
         <w:tc>
           <w:tcPr>
@@ -945,6 +936,7 @@
       <w:tr>
         <w:trPr>
           <w:cantSplit/>
+          <w:trHeight w:val="144"/>
         </w:trPr>
         <w:tc>
           <w:tcPr>
@@ -1138,6 +1130,7 @@
       <w:tr>
         <w:trPr>
           <w:cantSplit/>
+          <w:trHeight w:val="144"/>
         </w:trPr>
         <w:tc>
           <w:tcPr>
@@ -1316,6 +1309,7 @@
       <w:tr>
         <w:trPr>
           <w:cantSplit/>
+          <w:trHeight w:val="144"/>
         </w:trPr>
         <w:tc>
           <w:tcPr>
@@ -1489,6 +1483,7 @@
       <w:tr>
         <w:trPr>
           <w:cantSplit/>
+          <w:trHeight w:val="144"/>
         </w:trPr>
         <w:tc>
           <w:tcPr>
@@ -1667,6 +1662,7 @@
       <w:tr>
         <w:trPr>
           <w:cantSplit/>
+          <w:trHeight w:val="144"/>
         </w:trPr>
         <w:tc>
           <w:tcPr>
@@ -1829,16 +1825,6 @@
         </w:tc>
       </w:tr>
     </w:tbl>
-    <w:p>
-      <w:pPr>
-        <w:pStyle w:val="Heading2"/>
-        <w:spacing w:before="0" w:after="0"/>
-        <w:rPr>
-          <w:rFonts w:ascii="Lato" w:hAnsi="Lato"/>
-          <w:color w:val="000000"/>
-        </w:rPr>
-      </w:pPr>
-    </w:p>
     <w:p>
       <w:pPr>
         <w:pStyle w:val="Heading2"/>
@@ -2626,16 +2612,6 @@
     <w:p>
       <w:pPr>
         <w:pStyle w:val="Heading2"/>
-        <w:spacing w:before="0" w:after="0"/>
-        <w:rPr>
-          <w:rFonts w:ascii="Lato" w:hAnsi="Lato"/>
-          <w:color w:val="000000"/>
-        </w:rPr>
-      </w:pPr>
-    </w:p>
-    <w:p>
-      <w:pPr>
-        <w:pStyle w:val="Heading2"/>
         <w:rPr>
           <w:rFonts w:ascii="Lato" w:hAnsi="Lato"/>
           <w:color w:val="000000"/>
@@ -3207,16 +3183,6 @@
     <w:p>
       <w:pPr>
         <w:pStyle w:val="Heading2"/>
-        <w:spacing w:before="0" w:after="0"/>
-        <w:rPr>
-          <w:rFonts w:ascii="Lato" w:hAnsi="Lato"/>
-          <w:color w:val="000000"/>
-        </w:rPr>
-      </w:pPr>
-    </w:p>
-    <w:p>
-      <w:pPr>
-        <w:pStyle w:val="Heading2"/>
         <w:rPr>
           <w:rFonts w:ascii="Lato" w:hAnsi="Lato"/>
           <w:color w:val="000000"/>
@@ -3605,12 +3571,6 @@
         <w:tc>
           <w:tcPr>
             <w:tcW w:w="1085" w:type="pct"/>
-            <w:tcBorders>
-              <w:top w:val="nil"/>
-              <w:left w:val="nil"/>
-              <w:bottom w:val="nil"/>
-              <w:right w:val="nil"/>
-            </w:tcBorders>
             <w:shd w:val="clear" w:color="auto" w:fill="F5F6F6"/>
             <w:tcMar>
               <w:left w:w="80" w:type="dxa"/>
@@ -3627,26 +3587,22 @@
                 <w:szCs w:val="18"/>
               </w:rPr>
             </w:pPr>
-            <w:r>
-              <w:rPr>
-                <w:rFonts w:ascii="Lato" w:hAnsi="Lato"/>
-                <w:color w:val="000000"/>
-                <w:sz w:val="18"/>
-                <w:szCs w:val="18"/>
-              </w:rPr>
-              <w:t>Year</w:t>
-            </w:r>
+            <w:proofErr w:type="spellStart"/>
+            <w:r>
+              <w:rPr>
+                <w:rFonts w:ascii="Lato" w:hAnsi="Lato"/>
+                <w:color w:val="000000"/>
+                <w:sz w:val="18"/>
+                <w:szCs w:val="18"/>
+              </w:rPr>
+              <w:t>Date_time</w:t>
+            </w:r>
+            <w:proofErr w:type="spellEnd"/>
           </w:p>
         </w:tc>
         <w:tc>
           <w:tcPr>
             <w:tcW w:w="1772" w:type="pct"/>
-            <w:tcBorders>
-              <w:top w:val="nil"/>
-              <w:left w:val="nil"/>
-              <w:bottom w:val="nil"/>
-              <w:right w:val="nil"/>
-            </w:tcBorders>
             <w:shd w:val="clear" w:color="auto" w:fill="F5F6F6"/>
             <w:tcMar>
               <w:left w:w="80" w:type="dxa"/>
@@ -3670,19 +3626,13 @@
                 <w:sz w:val="18"/>
                 <w:szCs w:val="18"/>
               </w:rPr>
-              <w:t>The Year</w:t>
-            </w:r>
-          </w:p>
-        </w:tc>
-        <w:tc>
-          <w:tcPr>
-            <w:tcW w:w="714" w:type="pct"/>
-            <w:tcBorders>
-              <w:top w:val="nil"/>
-              <w:left w:val="nil"/>
-              <w:bottom w:val="nil"/>
-              <w:right w:val="nil"/>
-            </w:tcBorders>
+              <w:t>The Datetime string</w:t>
+            </w:r>
+          </w:p>
+        </w:tc>
+        <w:tc>
+          <w:tcPr>
+            <w:tcW w:w="714" w:type="pct"/>
             <w:shd w:val="clear" w:color="auto" w:fill="F5F6F6"/>
             <w:tcMar>
               <w:left w:w="80" w:type="dxa"/>
@@ -3706,19 +3656,13 @@
                 <w:sz w:val="18"/>
                 <w:szCs w:val="18"/>
               </w:rPr>
-              <w:t>int</w:t>
-            </w:r>
-          </w:p>
-        </w:tc>
-        <w:tc>
-          <w:tcPr>
-            <w:tcW w:w="714" w:type="pct"/>
-            <w:tcBorders>
-              <w:top w:val="nil"/>
-              <w:left w:val="nil"/>
-              <w:bottom w:val="nil"/>
-              <w:right w:val="nil"/>
-            </w:tcBorders>
+              <w:t>DATETIME</w:t>
+            </w:r>
+          </w:p>
+        </w:tc>
+        <w:tc>
+          <w:tcPr>
+            <w:tcW w:w="714" w:type="pct"/>
             <w:shd w:val="clear" w:color="auto" w:fill="F5F6F6"/>
             <w:tcMar>
               <w:left w:w="80" w:type="dxa"/>
@@ -3740,12 +3684,6 @@
         <w:tc>
           <w:tcPr>
             <w:tcW w:w="714" w:type="pct"/>
-            <w:tcBorders>
-              <w:top w:val="nil"/>
-              <w:left w:val="nil"/>
-              <w:bottom w:val="nil"/>
-              <w:right w:val="nil"/>
-            </w:tcBorders>
             <w:shd w:val="clear" w:color="auto" w:fill="F5F6F6"/>
             <w:tcMar>
               <w:left w:w="80" w:type="dxa"/>
@@ -3775,1055 +3713,23 @@
         </w:tc>
       </w:tr>
       <w:bookmarkEnd w:id="0"/>
-      <w:tr>
-        <w:trPr>
-          <w:cantSplit/>
-        </w:trPr>
-        <w:tc>
-          <w:tcPr>
-            <w:tcW w:w="1085" w:type="pct"/>
-            <w:tcBorders>
-              <w:top w:val="nil"/>
-              <w:left w:val="nil"/>
-              <w:bottom w:val="nil"/>
-              <w:right w:val="nil"/>
-            </w:tcBorders>
-            <w:tcMar>
-              <w:left w:w="80" w:type="dxa"/>
-              <w:right w:w="80" w:type="dxa"/>
-            </w:tcMar>
-          </w:tcPr>
-          <w:p>
-            <w:pPr>
-              <w:pStyle w:val="TableRow"/>
-              <w:rPr>
-                <w:rFonts w:ascii="Lato" w:hAnsi="Lato"/>
-                <w:color w:val="000000"/>
-                <w:sz w:val="18"/>
-                <w:szCs w:val="18"/>
-              </w:rPr>
-            </w:pPr>
-            <w:r>
-              <w:rPr>
-                <w:rFonts w:ascii="Lato" w:hAnsi="Lato"/>
-                <w:color w:val="000000"/>
-                <w:sz w:val="18"/>
-                <w:szCs w:val="18"/>
-              </w:rPr>
-              <w:t>Quarter</w:t>
-            </w:r>
-          </w:p>
-        </w:tc>
-        <w:tc>
-          <w:tcPr>
-            <w:tcW w:w="1772" w:type="pct"/>
-            <w:tcBorders>
-              <w:top w:val="nil"/>
-              <w:left w:val="nil"/>
-              <w:bottom w:val="nil"/>
-              <w:right w:val="nil"/>
-            </w:tcBorders>
-            <w:tcMar>
-              <w:left w:w="80" w:type="dxa"/>
-              <w:right w:w="80" w:type="dxa"/>
-            </w:tcMar>
-          </w:tcPr>
-          <w:p>
-            <w:pPr>
-              <w:pStyle w:val="TableRow"/>
-              <w:rPr>
-                <w:rFonts w:ascii="Lato" w:hAnsi="Lato"/>
-                <w:color w:val="000000"/>
-                <w:sz w:val="18"/>
-                <w:szCs w:val="18"/>
-              </w:rPr>
-            </w:pPr>
-            <w:r>
-              <w:rPr>
-                <w:rFonts w:ascii="Lato" w:hAnsi="Lato"/>
-                <w:color w:val="000000"/>
-                <w:sz w:val="18"/>
-                <w:szCs w:val="18"/>
-              </w:rPr>
-              <w:t>The Quarter with 1st quarter = 1, ... 4th quarter = 4</w:t>
-            </w:r>
-          </w:p>
-        </w:tc>
-        <w:tc>
-          <w:tcPr>
-            <w:tcW w:w="714" w:type="pct"/>
-            <w:tcBorders>
-              <w:top w:val="nil"/>
-              <w:left w:val="nil"/>
-              <w:bottom w:val="nil"/>
-              <w:right w:val="nil"/>
-            </w:tcBorders>
-            <w:tcMar>
-              <w:left w:w="80" w:type="dxa"/>
-              <w:right w:w="80" w:type="dxa"/>
-            </w:tcMar>
-          </w:tcPr>
-          <w:p>
-            <w:pPr>
-              <w:pStyle w:val="TableRow"/>
-              <w:rPr>
-                <w:rFonts w:ascii="Lato" w:hAnsi="Lato"/>
-                <w:color w:val="000000"/>
-                <w:sz w:val="18"/>
-                <w:szCs w:val="18"/>
-              </w:rPr>
-            </w:pPr>
-            <w:r>
-              <w:rPr>
-                <w:rFonts w:ascii="Lato" w:hAnsi="Lato"/>
-                <w:color w:val="000000"/>
-                <w:sz w:val="18"/>
-                <w:szCs w:val="18"/>
-              </w:rPr>
-              <w:t>int</w:t>
-            </w:r>
-          </w:p>
-        </w:tc>
-        <w:tc>
-          <w:tcPr>
-            <w:tcW w:w="714" w:type="pct"/>
-            <w:tcBorders>
-              <w:top w:val="nil"/>
-              <w:left w:val="nil"/>
-              <w:bottom w:val="nil"/>
-              <w:right w:val="nil"/>
-            </w:tcBorders>
-            <w:tcMar>
-              <w:left w:w="80" w:type="dxa"/>
-              <w:right w:w="80" w:type="dxa"/>
-            </w:tcMar>
-          </w:tcPr>
-          <w:p>
-            <w:pPr>
-              <w:pStyle w:val="TableRow"/>
-              <w:rPr>
-                <w:rFonts w:ascii="Lato" w:hAnsi="Lato"/>
-                <w:color w:val="000000"/>
-                <w:sz w:val="18"/>
-                <w:szCs w:val="18"/>
-              </w:rPr>
-            </w:pPr>
-          </w:p>
-        </w:tc>
-        <w:tc>
-          <w:tcPr>
-            <w:tcW w:w="714" w:type="pct"/>
-            <w:tcBorders>
-              <w:top w:val="nil"/>
-              <w:left w:val="nil"/>
-              <w:bottom w:val="nil"/>
-              <w:right w:val="nil"/>
-            </w:tcBorders>
-            <w:tcMar>
-              <w:left w:w="80" w:type="dxa"/>
-              <w:right w:w="80" w:type="dxa"/>
-            </w:tcMar>
-          </w:tcPr>
-          <w:p>
-            <w:pPr>
-              <w:pStyle w:val="TableRow"/>
-              <w:rPr>
-                <w:rFonts w:ascii="Lato" w:hAnsi="Lato"/>
-                <w:color w:val="000000"/>
-                <w:sz w:val="18"/>
-                <w:szCs w:val="18"/>
-              </w:rPr>
-            </w:pPr>
-            <w:r>
-              <w:rPr>
-                <w:rFonts w:ascii="Lato" w:hAnsi="Lato"/>
-                <w:color w:val="000000"/>
-                <w:sz w:val="18"/>
-                <w:szCs w:val="18"/>
-              </w:rPr>
-              <w:t>NULLABLE</w:t>
-            </w:r>
-          </w:p>
-        </w:tc>
-      </w:tr>
-      <w:tr>
-        <w:trPr>
-          <w:cantSplit/>
-        </w:trPr>
-        <w:tc>
-          <w:tcPr>
-            <w:tcW w:w="1085" w:type="pct"/>
-            <w:tcBorders>
-              <w:top w:val="nil"/>
-              <w:left w:val="nil"/>
-              <w:bottom w:val="nil"/>
-              <w:right w:val="nil"/>
-            </w:tcBorders>
-            <w:shd w:val="clear" w:color="auto" w:fill="F5F6F6"/>
-            <w:tcMar>
-              <w:left w:w="80" w:type="dxa"/>
-              <w:right w:w="80" w:type="dxa"/>
-            </w:tcMar>
-          </w:tcPr>
-          <w:p>
-            <w:pPr>
-              <w:pStyle w:val="TableRow"/>
-              <w:rPr>
-                <w:rFonts w:ascii="Lato" w:hAnsi="Lato"/>
-                <w:color w:val="000000"/>
-                <w:sz w:val="18"/>
-                <w:szCs w:val="18"/>
-              </w:rPr>
-            </w:pPr>
-            <w:r>
-              <w:rPr>
-                <w:rFonts w:ascii="Lato" w:hAnsi="Lato"/>
-                <w:color w:val="000000"/>
-                <w:sz w:val="18"/>
-                <w:szCs w:val="18"/>
-              </w:rPr>
-              <w:t>Month</w:t>
-            </w:r>
-          </w:p>
-        </w:tc>
-        <w:tc>
-          <w:tcPr>
-            <w:tcW w:w="1772" w:type="pct"/>
-            <w:tcBorders>
-              <w:top w:val="nil"/>
-              <w:left w:val="nil"/>
-              <w:bottom w:val="nil"/>
-              <w:right w:val="nil"/>
-            </w:tcBorders>
-            <w:shd w:val="clear" w:color="auto" w:fill="F5F6F6"/>
-            <w:tcMar>
-              <w:left w:w="80" w:type="dxa"/>
-              <w:right w:w="80" w:type="dxa"/>
-            </w:tcMar>
-          </w:tcPr>
-          <w:p>
-            <w:pPr>
-              <w:pStyle w:val="TableRow"/>
-              <w:rPr>
-                <w:rFonts w:ascii="Lato" w:hAnsi="Lato"/>
-                <w:color w:val="000000"/>
-                <w:sz w:val="18"/>
-                <w:szCs w:val="18"/>
-              </w:rPr>
-            </w:pPr>
-            <w:r>
-              <w:rPr>
-                <w:rFonts w:ascii="Lato" w:hAnsi="Lato"/>
-                <w:color w:val="000000"/>
-                <w:sz w:val="18"/>
-                <w:szCs w:val="18"/>
-              </w:rPr>
-              <w:t>The Month</w:t>
-            </w:r>
-          </w:p>
-        </w:tc>
-        <w:tc>
-          <w:tcPr>
-            <w:tcW w:w="714" w:type="pct"/>
-            <w:tcBorders>
-              <w:top w:val="nil"/>
-              <w:left w:val="nil"/>
-              <w:bottom w:val="nil"/>
-              <w:right w:val="nil"/>
-            </w:tcBorders>
-            <w:shd w:val="clear" w:color="auto" w:fill="F5F6F6"/>
-            <w:tcMar>
-              <w:left w:w="80" w:type="dxa"/>
-              <w:right w:w="80" w:type="dxa"/>
-            </w:tcMar>
-          </w:tcPr>
-          <w:p>
-            <w:pPr>
-              <w:pStyle w:val="TableRow"/>
-              <w:rPr>
-                <w:rFonts w:ascii="Lato" w:hAnsi="Lato"/>
-                <w:color w:val="000000"/>
-                <w:sz w:val="18"/>
-                <w:szCs w:val="18"/>
-              </w:rPr>
-            </w:pPr>
-            <w:r>
-              <w:rPr>
-                <w:rFonts w:ascii="Lato" w:hAnsi="Lato"/>
-                <w:color w:val="000000"/>
-                <w:sz w:val="18"/>
-                <w:szCs w:val="18"/>
-              </w:rPr>
-              <w:t>int</w:t>
-            </w:r>
-          </w:p>
-        </w:tc>
-        <w:tc>
-          <w:tcPr>
-            <w:tcW w:w="714" w:type="pct"/>
-            <w:tcBorders>
-              <w:top w:val="nil"/>
-              <w:left w:val="nil"/>
-              <w:bottom w:val="nil"/>
-              <w:right w:val="nil"/>
-            </w:tcBorders>
-            <w:shd w:val="clear" w:color="auto" w:fill="F5F6F6"/>
-            <w:tcMar>
-              <w:left w:w="80" w:type="dxa"/>
-              <w:right w:w="80" w:type="dxa"/>
-            </w:tcMar>
-          </w:tcPr>
-          <w:p>
-            <w:pPr>
-              <w:pStyle w:val="TableRow"/>
-              <w:rPr>
-                <w:rFonts w:ascii="Lato" w:hAnsi="Lato"/>
-                <w:color w:val="000000"/>
-                <w:sz w:val="18"/>
-                <w:szCs w:val="18"/>
-              </w:rPr>
-            </w:pPr>
-          </w:p>
-        </w:tc>
-        <w:tc>
-          <w:tcPr>
-            <w:tcW w:w="714" w:type="pct"/>
-            <w:tcBorders>
-              <w:top w:val="nil"/>
-              <w:left w:val="nil"/>
-              <w:bottom w:val="nil"/>
-              <w:right w:val="nil"/>
-            </w:tcBorders>
-            <w:shd w:val="clear" w:color="auto" w:fill="F5F6F6"/>
-            <w:tcMar>
-              <w:left w:w="80" w:type="dxa"/>
-              <w:right w:w="80" w:type="dxa"/>
-            </w:tcMar>
-          </w:tcPr>
-          <w:p>
-            <w:pPr>
-              <w:pStyle w:val="TableRow"/>
-              <w:rPr>
-                <w:rFonts w:ascii="Lato" w:hAnsi="Lato"/>
-                <w:color w:val="000000"/>
-                <w:sz w:val="18"/>
-                <w:szCs w:val="18"/>
-              </w:rPr>
-            </w:pPr>
-            <w:r>
-              <w:rPr>
-                <w:rFonts w:ascii="Lato" w:hAnsi="Lato"/>
-                <w:color w:val="000000"/>
-                <w:sz w:val="18"/>
-                <w:szCs w:val="18"/>
-              </w:rPr>
-              <w:t>NULLABLE</w:t>
-            </w:r>
-          </w:p>
-        </w:tc>
-      </w:tr>
-      <w:tr>
-        <w:trPr>
-          <w:cantSplit/>
-        </w:trPr>
-        <w:tc>
-          <w:tcPr>
-            <w:tcW w:w="1085" w:type="pct"/>
-            <w:tcBorders>
-              <w:top w:val="nil"/>
-              <w:left w:val="nil"/>
-              <w:bottom w:val="nil"/>
-              <w:right w:val="nil"/>
-            </w:tcBorders>
-            <w:tcMar>
-              <w:left w:w="80" w:type="dxa"/>
-              <w:right w:w="80" w:type="dxa"/>
-            </w:tcMar>
-          </w:tcPr>
-          <w:p>
-            <w:pPr>
-              <w:pStyle w:val="TableRow"/>
-              <w:rPr>
-                <w:rFonts w:ascii="Lato" w:hAnsi="Lato"/>
-                <w:color w:val="000000"/>
-                <w:sz w:val="18"/>
-                <w:szCs w:val="18"/>
-              </w:rPr>
-            </w:pPr>
-            <w:proofErr w:type="spellStart"/>
-            <w:r>
-              <w:rPr>
-                <w:rFonts w:ascii="Lato" w:hAnsi="Lato"/>
-                <w:color w:val="000000"/>
-                <w:sz w:val="18"/>
-                <w:szCs w:val="18"/>
-              </w:rPr>
-              <w:t>Day_of_Week</w:t>
-            </w:r>
-            <w:proofErr w:type="spellEnd"/>
-          </w:p>
-        </w:tc>
-        <w:tc>
-          <w:tcPr>
-            <w:tcW w:w="1772" w:type="pct"/>
-            <w:tcBorders>
-              <w:top w:val="nil"/>
-              <w:left w:val="nil"/>
-              <w:bottom w:val="nil"/>
-              <w:right w:val="nil"/>
-            </w:tcBorders>
-            <w:tcMar>
-              <w:left w:w="80" w:type="dxa"/>
-              <w:right w:w="80" w:type="dxa"/>
-            </w:tcMar>
-          </w:tcPr>
-          <w:p>
-            <w:pPr>
-              <w:pStyle w:val="TableRow"/>
-              <w:rPr>
-                <w:rFonts w:ascii="Lato" w:hAnsi="Lato"/>
-                <w:color w:val="000000"/>
-                <w:sz w:val="18"/>
-                <w:szCs w:val="18"/>
-              </w:rPr>
-            </w:pPr>
-            <w:r>
-              <w:rPr>
-                <w:rFonts w:ascii="Lato" w:hAnsi="Lato"/>
-                <w:color w:val="000000"/>
-                <w:sz w:val="18"/>
-                <w:szCs w:val="18"/>
-              </w:rPr>
-              <w:t>The day of the week with Monday=0, Sunday=6.</w:t>
-            </w:r>
-          </w:p>
-        </w:tc>
-        <w:tc>
-          <w:tcPr>
-            <w:tcW w:w="714" w:type="pct"/>
-            <w:tcBorders>
-              <w:top w:val="nil"/>
-              <w:left w:val="nil"/>
-              <w:bottom w:val="nil"/>
-              <w:right w:val="nil"/>
-            </w:tcBorders>
-            <w:tcMar>
-              <w:left w:w="80" w:type="dxa"/>
-              <w:right w:w="80" w:type="dxa"/>
-            </w:tcMar>
-          </w:tcPr>
-          <w:p>
-            <w:pPr>
-              <w:pStyle w:val="TableRow"/>
-              <w:rPr>
-                <w:rFonts w:ascii="Lato" w:hAnsi="Lato"/>
-                <w:color w:val="000000"/>
-                <w:sz w:val="18"/>
-                <w:szCs w:val="18"/>
-              </w:rPr>
-            </w:pPr>
-            <w:r>
-              <w:rPr>
-                <w:rFonts w:ascii="Lato" w:hAnsi="Lato"/>
-                <w:color w:val="000000"/>
-                <w:sz w:val="18"/>
-                <w:szCs w:val="18"/>
-              </w:rPr>
-              <w:t>int</w:t>
-            </w:r>
-          </w:p>
-        </w:tc>
-        <w:tc>
-          <w:tcPr>
-            <w:tcW w:w="714" w:type="pct"/>
-            <w:tcBorders>
-              <w:top w:val="nil"/>
-              <w:left w:val="nil"/>
-              <w:bottom w:val="nil"/>
-              <w:right w:val="nil"/>
-            </w:tcBorders>
-            <w:tcMar>
-              <w:left w:w="80" w:type="dxa"/>
-              <w:right w:w="80" w:type="dxa"/>
-            </w:tcMar>
-          </w:tcPr>
-          <w:p>
-            <w:pPr>
-              <w:pStyle w:val="TableRow"/>
-              <w:rPr>
-                <w:rFonts w:ascii="Lato" w:hAnsi="Lato"/>
-                <w:color w:val="000000"/>
-                <w:sz w:val="18"/>
-                <w:szCs w:val="18"/>
-              </w:rPr>
-            </w:pPr>
-          </w:p>
-        </w:tc>
-        <w:tc>
-          <w:tcPr>
-            <w:tcW w:w="714" w:type="pct"/>
-            <w:tcBorders>
-              <w:top w:val="nil"/>
-              <w:left w:val="nil"/>
-              <w:bottom w:val="nil"/>
-              <w:right w:val="nil"/>
-            </w:tcBorders>
-            <w:tcMar>
-              <w:left w:w="80" w:type="dxa"/>
-              <w:right w:w="80" w:type="dxa"/>
-            </w:tcMar>
-          </w:tcPr>
-          <w:p>
-            <w:pPr>
-              <w:pStyle w:val="TableRow"/>
-              <w:rPr>
-                <w:rFonts w:ascii="Lato" w:hAnsi="Lato"/>
-                <w:color w:val="000000"/>
-                <w:sz w:val="18"/>
-                <w:szCs w:val="18"/>
-              </w:rPr>
-            </w:pPr>
-            <w:r>
-              <w:rPr>
-                <w:rFonts w:ascii="Lato" w:hAnsi="Lato"/>
-                <w:color w:val="000000"/>
-                <w:sz w:val="18"/>
-                <w:szCs w:val="18"/>
-              </w:rPr>
-              <w:t>NULLABLE</w:t>
-            </w:r>
-          </w:p>
-        </w:tc>
-      </w:tr>
-      <w:tr>
-        <w:trPr>
-          <w:cantSplit/>
-        </w:trPr>
-        <w:tc>
-          <w:tcPr>
-            <w:tcW w:w="1085" w:type="pct"/>
-            <w:tcBorders>
-              <w:top w:val="nil"/>
-              <w:left w:val="nil"/>
-              <w:bottom w:val="nil"/>
-              <w:right w:val="nil"/>
-            </w:tcBorders>
-            <w:shd w:val="clear" w:color="auto" w:fill="F5F6F6"/>
-            <w:tcMar>
-              <w:left w:w="80" w:type="dxa"/>
-              <w:right w:w="80" w:type="dxa"/>
-            </w:tcMar>
-          </w:tcPr>
-          <w:p>
-            <w:pPr>
-              <w:pStyle w:val="TableRow"/>
-              <w:rPr>
-                <w:rFonts w:ascii="Lato" w:hAnsi="Lato"/>
-                <w:color w:val="000000"/>
-                <w:sz w:val="18"/>
-                <w:szCs w:val="18"/>
-              </w:rPr>
-            </w:pPr>
-            <w:r>
-              <w:rPr>
-                <w:rFonts w:ascii="Lato" w:hAnsi="Lato"/>
-                <w:color w:val="000000"/>
-                <w:sz w:val="18"/>
-                <w:szCs w:val="18"/>
-              </w:rPr>
-              <w:lastRenderedPageBreak/>
-              <w:t>Day</w:t>
-            </w:r>
-          </w:p>
-        </w:tc>
-        <w:tc>
-          <w:tcPr>
-            <w:tcW w:w="1772" w:type="pct"/>
-            <w:tcBorders>
-              <w:top w:val="nil"/>
-              <w:left w:val="nil"/>
-              <w:bottom w:val="nil"/>
-              <w:right w:val="nil"/>
-            </w:tcBorders>
-            <w:shd w:val="clear" w:color="auto" w:fill="F5F6F6"/>
-            <w:tcMar>
-              <w:left w:w="80" w:type="dxa"/>
-              <w:right w:w="80" w:type="dxa"/>
-            </w:tcMar>
-          </w:tcPr>
-          <w:p>
-            <w:pPr>
-              <w:pStyle w:val="TableRow"/>
-              <w:rPr>
-                <w:rFonts w:ascii="Lato" w:hAnsi="Lato"/>
-                <w:color w:val="000000"/>
-                <w:sz w:val="18"/>
-                <w:szCs w:val="18"/>
-              </w:rPr>
-            </w:pPr>
-            <w:r>
-              <w:rPr>
-                <w:rFonts w:ascii="Lato" w:hAnsi="Lato"/>
-                <w:color w:val="000000"/>
-                <w:sz w:val="18"/>
-                <w:szCs w:val="18"/>
-              </w:rPr>
-              <w:t>The Day</w:t>
-            </w:r>
-          </w:p>
-        </w:tc>
-        <w:tc>
-          <w:tcPr>
-            <w:tcW w:w="714" w:type="pct"/>
-            <w:tcBorders>
-              <w:top w:val="nil"/>
-              <w:left w:val="nil"/>
-              <w:bottom w:val="nil"/>
-              <w:right w:val="nil"/>
-            </w:tcBorders>
-            <w:shd w:val="clear" w:color="auto" w:fill="F5F6F6"/>
-            <w:tcMar>
-              <w:left w:w="80" w:type="dxa"/>
-              <w:right w:w="80" w:type="dxa"/>
-            </w:tcMar>
-          </w:tcPr>
-          <w:p>
-            <w:pPr>
-              <w:pStyle w:val="TableRow"/>
-              <w:rPr>
-                <w:rFonts w:ascii="Lato" w:hAnsi="Lato"/>
-                <w:color w:val="000000"/>
-                <w:sz w:val="18"/>
-                <w:szCs w:val="18"/>
-              </w:rPr>
-            </w:pPr>
-            <w:r>
-              <w:rPr>
-                <w:rFonts w:ascii="Lato" w:hAnsi="Lato"/>
-                <w:color w:val="000000"/>
-                <w:sz w:val="18"/>
-                <w:szCs w:val="18"/>
-              </w:rPr>
-              <w:t>int</w:t>
-            </w:r>
-          </w:p>
-        </w:tc>
-        <w:tc>
-          <w:tcPr>
-            <w:tcW w:w="714" w:type="pct"/>
-            <w:tcBorders>
-              <w:top w:val="nil"/>
-              <w:left w:val="nil"/>
-              <w:bottom w:val="nil"/>
-              <w:right w:val="nil"/>
-            </w:tcBorders>
-            <w:shd w:val="clear" w:color="auto" w:fill="F5F6F6"/>
-            <w:tcMar>
-              <w:left w:w="80" w:type="dxa"/>
-              <w:right w:w="80" w:type="dxa"/>
-            </w:tcMar>
-          </w:tcPr>
-          <w:p>
-            <w:pPr>
-              <w:pStyle w:val="TableRow"/>
-              <w:rPr>
-                <w:rFonts w:ascii="Lato" w:hAnsi="Lato"/>
-                <w:color w:val="000000"/>
-                <w:sz w:val="18"/>
-                <w:szCs w:val="18"/>
-              </w:rPr>
-            </w:pPr>
-          </w:p>
-        </w:tc>
-        <w:tc>
-          <w:tcPr>
-            <w:tcW w:w="714" w:type="pct"/>
-            <w:tcBorders>
-              <w:top w:val="nil"/>
-              <w:left w:val="nil"/>
-              <w:bottom w:val="nil"/>
-              <w:right w:val="nil"/>
-            </w:tcBorders>
-            <w:shd w:val="clear" w:color="auto" w:fill="F5F6F6"/>
-            <w:tcMar>
-              <w:left w:w="80" w:type="dxa"/>
-              <w:right w:w="80" w:type="dxa"/>
-            </w:tcMar>
-          </w:tcPr>
-          <w:p>
-            <w:pPr>
-              <w:pStyle w:val="TableRow"/>
-              <w:rPr>
-                <w:rFonts w:ascii="Lato" w:hAnsi="Lato"/>
-                <w:color w:val="000000"/>
-                <w:sz w:val="18"/>
-                <w:szCs w:val="18"/>
-              </w:rPr>
-            </w:pPr>
-            <w:r>
-              <w:rPr>
-                <w:rFonts w:ascii="Lato" w:hAnsi="Lato"/>
-                <w:color w:val="000000"/>
-                <w:sz w:val="18"/>
-                <w:szCs w:val="18"/>
-              </w:rPr>
-              <w:t>NULLABLE</w:t>
-            </w:r>
-          </w:p>
-        </w:tc>
-      </w:tr>
-      <w:tr>
-        <w:trPr>
-          <w:cantSplit/>
-        </w:trPr>
-        <w:tc>
-          <w:tcPr>
-            <w:tcW w:w="1085" w:type="pct"/>
-            <w:tcBorders>
-              <w:top w:val="nil"/>
-              <w:left w:val="nil"/>
-              <w:bottom w:val="nil"/>
-              <w:right w:val="nil"/>
-            </w:tcBorders>
-            <w:tcMar>
-              <w:left w:w="80" w:type="dxa"/>
-              <w:right w:w="80" w:type="dxa"/>
-            </w:tcMar>
-          </w:tcPr>
-          <w:p>
-            <w:pPr>
-              <w:pStyle w:val="TableRow"/>
-              <w:rPr>
-                <w:rFonts w:ascii="Lato" w:hAnsi="Lato"/>
-                <w:color w:val="000000"/>
-                <w:sz w:val="18"/>
-                <w:szCs w:val="18"/>
-              </w:rPr>
-            </w:pPr>
-            <w:r>
-              <w:rPr>
-                <w:rFonts w:ascii="Lato" w:hAnsi="Lato"/>
-                <w:color w:val="000000"/>
-                <w:sz w:val="18"/>
-                <w:szCs w:val="18"/>
-              </w:rPr>
-              <w:t>Hour</w:t>
-            </w:r>
-          </w:p>
-        </w:tc>
-        <w:tc>
-          <w:tcPr>
-            <w:tcW w:w="1772" w:type="pct"/>
-            <w:tcBorders>
-              <w:top w:val="nil"/>
-              <w:left w:val="nil"/>
-              <w:bottom w:val="nil"/>
-              <w:right w:val="nil"/>
-            </w:tcBorders>
-            <w:tcMar>
-              <w:left w:w="80" w:type="dxa"/>
-              <w:right w:w="80" w:type="dxa"/>
-            </w:tcMar>
-          </w:tcPr>
-          <w:p>
-            <w:pPr>
-              <w:pStyle w:val="TableRow"/>
-              <w:rPr>
-                <w:rFonts w:ascii="Lato" w:hAnsi="Lato"/>
-                <w:color w:val="000000"/>
-                <w:sz w:val="18"/>
-                <w:szCs w:val="18"/>
-              </w:rPr>
-            </w:pPr>
-            <w:r>
-              <w:rPr>
-                <w:rFonts w:ascii="Lato" w:hAnsi="Lato"/>
-                <w:color w:val="000000"/>
-                <w:sz w:val="18"/>
-                <w:szCs w:val="18"/>
-              </w:rPr>
-              <w:t>The Hour</w:t>
-            </w:r>
-          </w:p>
-        </w:tc>
-        <w:tc>
-          <w:tcPr>
-            <w:tcW w:w="714" w:type="pct"/>
-            <w:tcBorders>
-              <w:top w:val="nil"/>
-              <w:left w:val="nil"/>
-              <w:bottom w:val="nil"/>
-              <w:right w:val="nil"/>
-            </w:tcBorders>
-            <w:tcMar>
-              <w:left w:w="80" w:type="dxa"/>
-              <w:right w:w="80" w:type="dxa"/>
-            </w:tcMar>
-          </w:tcPr>
-          <w:p>
-            <w:pPr>
-              <w:pStyle w:val="TableRow"/>
-              <w:rPr>
-                <w:rFonts w:ascii="Lato" w:hAnsi="Lato"/>
-                <w:color w:val="000000"/>
-                <w:sz w:val="18"/>
-                <w:szCs w:val="18"/>
-              </w:rPr>
-            </w:pPr>
-            <w:r>
-              <w:rPr>
-                <w:rFonts w:ascii="Lato" w:hAnsi="Lato"/>
-                <w:color w:val="000000"/>
-                <w:sz w:val="18"/>
-                <w:szCs w:val="18"/>
-              </w:rPr>
-              <w:t>int</w:t>
-            </w:r>
-          </w:p>
-        </w:tc>
-        <w:tc>
-          <w:tcPr>
-            <w:tcW w:w="714" w:type="pct"/>
-            <w:tcBorders>
-              <w:top w:val="nil"/>
-              <w:left w:val="nil"/>
-              <w:bottom w:val="nil"/>
-              <w:right w:val="nil"/>
-            </w:tcBorders>
-            <w:tcMar>
-              <w:left w:w="80" w:type="dxa"/>
-              <w:right w:w="80" w:type="dxa"/>
-            </w:tcMar>
-          </w:tcPr>
-          <w:p>
-            <w:pPr>
-              <w:pStyle w:val="TableRow"/>
-              <w:rPr>
-                <w:rFonts w:ascii="Lato" w:hAnsi="Lato"/>
-                <w:color w:val="000000"/>
-                <w:sz w:val="18"/>
-                <w:szCs w:val="18"/>
-              </w:rPr>
-            </w:pPr>
-          </w:p>
-        </w:tc>
-        <w:tc>
-          <w:tcPr>
-            <w:tcW w:w="714" w:type="pct"/>
-            <w:tcBorders>
-              <w:top w:val="nil"/>
-              <w:left w:val="nil"/>
-              <w:bottom w:val="nil"/>
-              <w:right w:val="nil"/>
-            </w:tcBorders>
-            <w:tcMar>
-              <w:left w:w="80" w:type="dxa"/>
-              <w:right w:w="80" w:type="dxa"/>
-            </w:tcMar>
-          </w:tcPr>
-          <w:p>
-            <w:pPr>
-              <w:pStyle w:val="TableRow"/>
-              <w:rPr>
-                <w:rFonts w:ascii="Lato" w:hAnsi="Lato"/>
-                <w:color w:val="000000"/>
-                <w:sz w:val="18"/>
-                <w:szCs w:val="18"/>
-              </w:rPr>
-            </w:pPr>
-            <w:r>
-              <w:rPr>
-                <w:rFonts w:ascii="Lato" w:hAnsi="Lato"/>
-                <w:color w:val="000000"/>
-                <w:sz w:val="18"/>
-                <w:szCs w:val="18"/>
-              </w:rPr>
-              <w:t>NULLABLE</w:t>
-            </w:r>
-          </w:p>
-        </w:tc>
-      </w:tr>
-      <w:tr>
-        <w:trPr>
-          <w:cantSplit/>
-        </w:trPr>
-        <w:tc>
-          <w:tcPr>
-            <w:tcW w:w="1085" w:type="pct"/>
-            <w:tcBorders>
-              <w:top w:val="nil"/>
-              <w:left w:val="nil"/>
-              <w:bottom w:val="nil"/>
-              <w:right w:val="nil"/>
-            </w:tcBorders>
-            <w:shd w:val="clear" w:color="auto" w:fill="F5F6F6"/>
-            <w:tcMar>
-              <w:left w:w="80" w:type="dxa"/>
-              <w:right w:w="80" w:type="dxa"/>
-            </w:tcMar>
-          </w:tcPr>
-          <w:p>
-            <w:pPr>
-              <w:pStyle w:val="TableRow"/>
-              <w:rPr>
-                <w:rFonts w:ascii="Lato" w:hAnsi="Lato"/>
-                <w:color w:val="000000"/>
-                <w:sz w:val="18"/>
-                <w:szCs w:val="18"/>
-              </w:rPr>
-            </w:pPr>
-            <w:r>
-              <w:rPr>
-                <w:rFonts w:ascii="Lato" w:hAnsi="Lato"/>
-                <w:color w:val="000000"/>
-                <w:sz w:val="18"/>
-                <w:szCs w:val="18"/>
-              </w:rPr>
-              <w:t>Minute</w:t>
-            </w:r>
-          </w:p>
-        </w:tc>
-        <w:tc>
-          <w:tcPr>
-            <w:tcW w:w="1772" w:type="pct"/>
-            <w:tcBorders>
-              <w:top w:val="nil"/>
-              <w:left w:val="nil"/>
-              <w:bottom w:val="nil"/>
-              <w:right w:val="nil"/>
-            </w:tcBorders>
-            <w:shd w:val="clear" w:color="auto" w:fill="F5F6F6"/>
-            <w:tcMar>
-              <w:left w:w="80" w:type="dxa"/>
-              <w:right w:w="80" w:type="dxa"/>
-            </w:tcMar>
-          </w:tcPr>
-          <w:p>
-            <w:pPr>
-              <w:pStyle w:val="TableRow"/>
-              <w:rPr>
-                <w:rFonts w:ascii="Lato" w:hAnsi="Lato"/>
-                <w:color w:val="000000"/>
-                <w:sz w:val="18"/>
-                <w:szCs w:val="18"/>
-              </w:rPr>
-            </w:pPr>
-            <w:r>
-              <w:rPr>
-                <w:rFonts w:ascii="Lato" w:hAnsi="Lato"/>
-                <w:color w:val="000000"/>
-                <w:sz w:val="18"/>
-                <w:szCs w:val="18"/>
-              </w:rPr>
-              <w:t>The Minute</w:t>
-            </w:r>
-          </w:p>
-        </w:tc>
-        <w:tc>
-          <w:tcPr>
-            <w:tcW w:w="714" w:type="pct"/>
-            <w:tcBorders>
-              <w:top w:val="nil"/>
-              <w:left w:val="nil"/>
-              <w:bottom w:val="nil"/>
-              <w:right w:val="nil"/>
-            </w:tcBorders>
-            <w:shd w:val="clear" w:color="auto" w:fill="F5F6F6"/>
-            <w:tcMar>
-              <w:left w:w="80" w:type="dxa"/>
-              <w:right w:w="80" w:type="dxa"/>
-            </w:tcMar>
-          </w:tcPr>
-          <w:p>
-            <w:pPr>
-              <w:pStyle w:val="TableRow"/>
-              <w:rPr>
-                <w:rFonts w:ascii="Lato" w:hAnsi="Lato"/>
-                <w:color w:val="000000"/>
-                <w:sz w:val="18"/>
-                <w:szCs w:val="18"/>
-              </w:rPr>
-            </w:pPr>
-            <w:r>
-              <w:rPr>
-                <w:rFonts w:ascii="Lato" w:hAnsi="Lato"/>
-                <w:color w:val="000000"/>
-                <w:sz w:val="18"/>
-                <w:szCs w:val="18"/>
-              </w:rPr>
-              <w:t>int</w:t>
-            </w:r>
-          </w:p>
-        </w:tc>
-        <w:tc>
-          <w:tcPr>
-            <w:tcW w:w="714" w:type="pct"/>
-            <w:tcBorders>
-              <w:top w:val="nil"/>
-              <w:left w:val="nil"/>
-              <w:bottom w:val="nil"/>
-              <w:right w:val="nil"/>
-            </w:tcBorders>
-            <w:shd w:val="clear" w:color="auto" w:fill="F5F6F6"/>
-            <w:tcMar>
-              <w:left w:w="80" w:type="dxa"/>
-              <w:right w:w="80" w:type="dxa"/>
-            </w:tcMar>
-          </w:tcPr>
-          <w:p>
-            <w:pPr>
-              <w:pStyle w:val="TableRow"/>
-              <w:rPr>
-                <w:rFonts w:ascii="Lato" w:hAnsi="Lato"/>
-                <w:color w:val="000000"/>
-                <w:sz w:val="18"/>
-                <w:szCs w:val="18"/>
-              </w:rPr>
-            </w:pPr>
-          </w:p>
-        </w:tc>
-        <w:tc>
-          <w:tcPr>
-            <w:tcW w:w="714" w:type="pct"/>
-            <w:tcBorders>
-              <w:top w:val="nil"/>
-              <w:left w:val="nil"/>
-              <w:bottom w:val="nil"/>
-              <w:right w:val="nil"/>
-            </w:tcBorders>
-            <w:shd w:val="clear" w:color="auto" w:fill="F5F6F6"/>
-            <w:tcMar>
-              <w:left w:w="80" w:type="dxa"/>
-              <w:right w:w="80" w:type="dxa"/>
-            </w:tcMar>
-          </w:tcPr>
-          <w:p>
-            <w:pPr>
-              <w:pStyle w:val="TableRow"/>
-              <w:rPr>
-                <w:rFonts w:ascii="Lato" w:hAnsi="Lato"/>
-                <w:color w:val="000000"/>
-                <w:sz w:val="18"/>
-                <w:szCs w:val="18"/>
-              </w:rPr>
-            </w:pPr>
-            <w:r>
-              <w:rPr>
-                <w:rFonts w:ascii="Lato" w:hAnsi="Lato"/>
-                <w:color w:val="000000"/>
-                <w:sz w:val="18"/>
-                <w:szCs w:val="18"/>
-              </w:rPr>
-              <w:t>NULLABLE</w:t>
-            </w:r>
-          </w:p>
-        </w:tc>
-      </w:tr>
     </w:tbl>
-    <w:p/>
     <w:p>
       <w:pPr>
         <w:pStyle w:val="Heading2"/>
+        <w:spacing w:before="0"/>
+        <w:rPr>
+          <w:rFonts w:ascii="Lato" w:hAnsi="Lato"/>
+          <w:color w:val="000000"/>
+          <w:sz w:val="8"/>
+          <w:szCs w:val="8"/>
+        </w:rPr>
+      </w:pPr>
+    </w:p>
+    <w:p>
+      <w:pPr>
+        <w:pStyle w:val="Heading2"/>
+        <w:spacing w:before="0"/>
         <w:rPr>
           <w:rFonts w:ascii="Lato" w:hAnsi="Lato"/>
           <w:color w:val="000000"/>
@@ -5211,12 +4117,6 @@
         <w:tc>
           <w:tcPr>
             <w:tcW w:w="1085" w:type="pct"/>
-            <w:tcBorders>
-              <w:top w:val="nil"/>
-              <w:left w:val="nil"/>
-              <w:bottom w:val="nil"/>
-              <w:right w:val="nil"/>
-            </w:tcBorders>
             <w:shd w:val="clear" w:color="auto" w:fill="F5F6F6"/>
             <w:tcMar>
               <w:left w:w="80" w:type="dxa"/>
@@ -5233,26 +4133,22 @@
                 <w:szCs w:val="18"/>
               </w:rPr>
             </w:pPr>
-            <w:r>
-              <w:rPr>
-                <w:rFonts w:ascii="Lato" w:hAnsi="Lato"/>
-                <w:color w:val="000000"/>
-                <w:sz w:val="18"/>
-                <w:szCs w:val="18"/>
-              </w:rPr>
-              <w:t>Year</w:t>
-            </w:r>
+            <w:proofErr w:type="spellStart"/>
+            <w:r>
+              <w:rPr>
+                <w:rFonts w:ascii="Lato" w:hAnsi="Lato"/>
+                <w:color w:val="000000"/>
+                <w:sz w:val="18"/>
+                <w:szCs w:val="18"/>
+              </w:rPr>
+              <w:t>Date_time</w:t>
+            </w:r>
+            <w:proofErr w:type="spellEnd"/>
           </w:p>
         </w:tc>
         <w:tc>
           <w:tcPr>
             <w:tcW w:w="1772" w:type="pct"/>
-            <w:tcBorders>
-              <w:top w:val="nil"/>
-              <w:left w:val="nil"/>
-              <w:bottom w:val="nil"/>
-              <w:right w:val="nil"/>
-            </w:tcBorders>
             <w:shd w:val="clear" w:color="auto" w:fill="F5F6F6"/>
             <w:tcMar>
               <w:left w:w="80" w:type="dxa"/>
@@ -5276,19 +4172,13 @@
                 <w:sz w:val="18"/>
                 <w:szCs w:val="18"/>
               </w:rPr>
-              <w:t>The Year</w:t>
-            </w:r>
-          </w:p>
-        </w:tc>
-        <w:tc>
-          <w:tcPr>
-            <w:tcW w:w="714" w:type="pct"/>
-            <w:tcBorders>
-              <w:top w:val="nil"/>
-              <w:left w:val="nil"/>
-              <w:bottom w:val="nil"/>
-              <w:right w:val="nil"/>
-            </w:tcBorders>
+              <w:t>The Datetime string</w:t>
+            </w:r>
+          </w:p>
+        </w:tc>
+        <w:tc>
+          <w:tcPr>
+            <w:tcW w:w="714" w:type="pct"/>
             <w:shd w:val="clear" w:color="auto" w:fill="F5F6F6"/>
             <w:tcMar>
               <w:left w:w="80" w:type="dxa"/>
@@ -5312,19 +4202,13 @@
                 <w:sz w:val="18"/>
                 <w:szCs w:val="18"/>
               </w:rPr>
-              <w:t>int</w:t>
-            </w:r>
-          </w:p>
-        </w:tc>
-        <w:tc>
-          <w:tcPr>
-            <w:tcW w:w="714" w:type="pct"/>
-            <w:tcBorders>
-              <w:top w:val="nil"/>
-              <w:left w:val="nil"/>
-              <w:bottom w:val="nil"/>
-              <w:right w:val="nil"/>
-            </w:tcBorders>
+              <w:t>DATETIME</w:t>
+            </w:r>
+          </w:p>
+        </w:tc>
+        <w:tc>
+          <w:tcPr>
+            <w:tcW w:w="714" w:type="pct"/>
             <w:shd w:val="clear" w:color="auto" w:fill="F5F6F6"/>
             <w:tcMar>
               <w:left w:w="80" w:type="dxa"/>
@@ -5346,1055 +4230,6 @@
         <w:tc>
           <w:tcPr>
             <w:tcW w:w="714" w:type="pct"/>
-            <w:tcBorders>
-              <w:top w:val="nil"/>
-              <w:left w:val="nil"/>
-              <w:bottom w:val="nil"/>
-              <w:right w:val="nil"/>
-            </w:tcBorders>
-            <w:shd w:val="clear" w:color="auto" w:fill="F5F6F6"/>
-            <w:tcMar>
-              <w:left w:w="80" w:type="dxa"/>
-              <w:right w:w="80" w:type="dxa"/>
-            </w:tcMar>
-          </w:tcPr>
-          <w:p>
-            <w:pPr>
-              <w:pStyle w:val="TableRow"/>
-              <w:rPr>
-                <w:rFonts w:ascii="Lato" w:hAnsi="Lato"/>
-                <w:color w:val="000000"/>
-                <w:sz w:val="18"/>
-                <w:szCs w:val="18"/>
-              </w:rPr>
-            </w:pPr>
-            <w:r>
-              <w:rPr>
-                <w:rFonts w:ascii="Lato" w:hAnsi="Lato"/>
-                <w:color w:val="000000"/>
-                <w:sz w:val="18"/>
-                <w:szCs w:val="18"/>
-              </w:rPr>
-              <w:t>NULLABLE</w:t>
-            </w:r>
-          </w:p>
-        </w:tc>
-      </w:tr>
-      <w:tr>
-        <w:trPr>
-          <w:cantSplit/>
-        </w:trPr>
-        <w:tc>
-          <w:tcPr>
-            <w:tcW w:w="1085" w:type="pct"/>
-            <w:tcBorders>
-              <w:top w:val="nil"/>
-              <w:left w:val="nil"/>
-              <w:bottom w:val="nil"/>
-              <w:right w:val="nil"/>
-            </w:tcBorders>
-            <w:tcMar>
-              <w:left w:w="80" w:type="dxa"/>
-              <w:right w:w="80" w:type="dxa"/>
-            </w:tcMar>
-          </w:tcPr>
-          <w:p>
-            <w:pPr>
-              <w:pStyle w:val="TableRow"/>
-              <w:rPr>
-                <w:rFonts w:ascii="Lato" w:hAnsi="Lato"/>
-                <w:color w:val="000000"/>
-                <w:sz w:val="18"/>
-                <w:szCs w:val="18"/>
-              </w:rPr>
-            </w:pPr>
-            <w:r>
-              <w:rPr>
-                <w:rFonts w:ascii="Lato" w:hAnsi="Lato"/>
-                <w:color w:val="000000"/>
-                <w:sz w:val="18"/>
-                <w:szCs w:val="18"/>
-              </w:rPr>
-              <w:t>Quarter</w:t>
-            </w:r>
-          </w:p>
-        </w:tc>
-        <w:tc>
-          <w:tcPr>
-            <w:tcW w:w="1772" w:type="pct"/>
-            <w:tcBorders>
-              <w:top w:val="nil"/>
-              <w:left w:val="nil"/>
-              <w:bottom w:val="nil"/>
-              <w:right w:val="nil"/>
-            </w:tcBorders>
-            <w:tcMar>
-              <w:left w:w="80" w:type="dxa"/>
-              <w:right w:w="80" w:type="dxa"/>
-            </w:tcMar>
-          </w:tcPr>
-          <w:p>
-            <w:pPr>
-              <w:pStyle w:val="TableRow"/>
-              <w:rPr>
-                <w:rFonts w:ascii="Lato" w:hAnsi="Lato"/>
-                <w:color w:val="000000"/>
-                <w:sz w:val="18"/>
-                <w:szCs w:val="18"/>
-              </w:rPr>
-            </w:pPr>
-            <w:r>
-              <w:rPr>
-                <w:rFonts w:ascii="Lato" w:hAnsi="Lato"/>
-                <w:color w:val="000000"/>
-                <w:sz w:val="18"/>
-                <w:szCs w:val="18"/>
-              </w:rPr>
-              <w:t>The Quarter with 1st quarter = 1, ... 4th quarter = 4</w:t>
-            </w:r>
-          </w:p>
-        </w:tc>
-        <w:tc>
-          <w:tcPr>
-            <w:tcW w:w="714" w:type="pct"/>
-            <w:tcBorders>
-              <w:top w:val="nil"/>
-              <w:left w:val="nil"/>
-              <w:bottom w:val="nil"/>
-              <w:right w:val="nil"/>
-            </w:tcBorders>
-            <w:tcMar>
-              <w:left w:w="80" w:type="dxa"/>
-              <w:right w:w="80" w:type="dxa"/>
-            </w:tcMar>
-          </w:tcPr>
-          <w:p>
-            <w:pPr>
-              <w:pStyle w:val="TableRow"/>
-              <w:rPr>
-                <w:rFonts w:ascii="Lato" w:hAnsi="Lato"/>
-                <w:color w:val="000000"/>
-                <w:sz w:val="18"/>
-                <w:szCs w:val="18"/>
-              </w:rPr>
-            </w:pPr>
-            <w:r>
-              <w:rPr>
-                <w:rFonts w:ascii="Lato" w:hAnsi="Lato"/>
-                <w:color w:val="000000"/>
-                <w:sz w:val="18"/>
-                <w:szCs w:val="18"/>
-              </w:rPr>
-              <w:t>int</w:t>
-            </w:r>
-          </w:p>
-        </w:tc>
-        <w:tc>
-          <w:tcPr>
-            <w:tcW w:w="714" w:type="pct"/>
-            <w:tcBorders>
-              <w:top w:val="nil"/>
-              <w:left w:val="nil"/>
-              <w:bottom w:val="nil"/>
-              <w:right w:val="nil"/>
-            </w:tcBorders>
-            <w:tcMar>
-              <w:left w:w="80" w:type="dxa"/>
-              <w:right w:w="80" w:type="dxa"/>
-            </w:tcMar>
-          </w:tcPr>
-          <w:p>
-            <w:pPr>
-              <w:pStyle w:val="TableRow"/>
-              <w:rPr>
-                <w:rFonts w:ascii="Lato" w:hAnsi="Lato"/>
-                <w:color w:val="000000"/>
-                <w:sz w:val="18"/>
-                <w:szCs w:val="18"/>
-              </w:rPr>
-            </w:pPr>
-          </w:p>
-        </w:tc>
-        <w:tc>
-          <w:tcPr>
-            <w:tcW w:w="714" w:type="pct"/>
-            <w:tcBorders>
-              <w:top w:val="nil"/>
-              <w:left w:val="nil"/>
-              <w:bottom w:val="nil"/>
-              <w:right w:val="nil"/>
-            </w:tcBorders>
-            <w:tcMar>
-              <w:left w:w="80" w:type="dxa"/>
-              <w:right w:w="80" w:type="dxa"/>
-            </w:tcMar>
-          </w:tcPr>
-          <w:p>
-            <w:pPr>
-              <w:pStyle w:val="TableRow"/>
-              <w:rPr>
-                <w:rFonts w:ascii="Lato" w:hAnsi="Lato"/>
-                <w:color w:val="000000"/>
-                <w:sz w:val="18"/>
-                <w:szCs w:val="18"/>
-              </w:rPr>
-            </w:pPr>
-            <w:r>
-              <w:rPr>
-                <w:rFonts w:ascii="Lato" w:hAnsi="Lato"/>
-                <w:color w:val="000000"/>
-                <w:sz w:val="18"/>
-                <w:szCs w:val="18"/>
-              </w:rPr>
-              <w:t>NULLABLE</w:t>
-            </w:r>
-          </w:p>
-        </w:tc>
-      </w:tr>
-      <w:tr>
-        <w:trPr>
-          <w:cantSplit/>
-        </w:trPr>
-        <w:tc>
-          <w:tcPr>
-            <w:tcW w:w="1085" w:type="pct"/>
-            <w:tcBorders>
-              <w:top w:val="nil"/>
-              <w:left w:val="nil"/>
-              <w:bottom w:val="nil"/>
-              <w:right w:val="nil"/>
-            </w:tcBorders>
-            <w:shd w:val="clear" w:color="auto" w:fill="F5F6F6"/>
-            <w:tcMar>
-              <w:left w:w="80" w:type="dxa"/>
-              <w:right w:w="80" w:type="dxa"/>
-            </w:tcMar>
-          </w:tcPr>
-          <w:p>
-            <w:pPr>
-              <w:pStyle w:val="TableRow"/>
-              <w:rPr>
-                <w:rFonts w:ascii="Lato" w:hAnsi="Lato"/>
-                <w:color w:val="000000"/>
-                <w:sz w:val="18"/>
-                <w:szCs w:val="18"/>
-              </w:rPr>
-            </w:pPr>
-            <w:r>
-              <w:rPr>
-                <w:rFonts w:ascii="Lato" w:hAnsi="Lato"/>
-                <w:color w:val="000000"/>
-                <w:sz w:val="18"/>
-                <w:szCs w:val="18"/>
-              </w:rPr>
-              <w:t>Month</w:t>
-            </w:r>
-          </w:p>
-        </w:tc>
-        <w:tc>
-          <w:tcPr>
-            <w:tcW w:w="1772" w:type="pct"/>
-            <w:tcBorders>
-              <w:top w:val="nil"/>
-              <w:left w:val="nil"/>
-              <w:bottom w:val="nil"/>
-              <w:right w:val="nil"/>
-            </w:tcBorders>
-            <w:shd w:val="clear" w:color="auto" w:fill="F5F6F6"/>
-            <w:tcMar>
-              <w:left w:w="80" w:type="dxa"/>
-              <w:right w:w="80" w:type="dxa"/>
-            </w:tcMar>
-          </w:tcPr>
-          <w:p>
-            <w:pPr>
-              <w:pStyle w:val="TableRow"/>
-              <w:rPr>
-                <w:rFonts w:ascii="Lato" w:hAnsi="Lato"/>
-                <w:color w:val="000000"/>
-                <w:sz w:val="18"/>
-                <w:szCs w:val="18"/>
-              </w:rPr>
-            </w:pPr>
-            <w:r>
-              <w:rPr>
-                <w:rFonts w:ascii="Lato" w:hAnsi="Lato"/>
-                <w:color w:val="000000"/>
-                <w:sz w:val="18"/>
-                <w:szCs w:val="18"/>
-              </w:rPr>
-              <w:t>The Month</w:t>
-            </w:r>
-          </w:p>
-        </w:tc>
-        <w:tc>
-          <w:tcPr>
-            <w:tcW w:w="714" w:type="pct"/>
-            <w:tcBorders>
-              <w:top w:val="nil"/>
-              <w:left w:val="nil"/>
-              <w:bottom w:val="nil"/>
-              <w:right w:val="nil"/>
-            </w:tcBorders>
-            <w:shd w:val="clear" w:color="auto" w:fill="F5F6F6"/>
-            <w:tcMar>
-              <w:left w:w="80" w:type="dxa"/>
-              <w:right w:w="80" w:type="dxa"/>
-            </w:tcMar>
-          </w:tcPr>
-          <w:p>
-            <w:pPr>
-              <w:pStyle w:val="TableRow"/>
-              <w:rPr>
-                <w:rFonts w:ascii="Lato" w:hAnsi="Lato"/>
-                <w:color w:val="000000"/>
-                <w:sz w:val="18"/>
-                <w:szCs w:val="18"/>
-              </w:rPr>
-            </w:pPr>
-            <w:r>
-              <w:rPr>
-                <w:rFonts w:ascii="Lato" w:hAnsi="Lato"/>
-                <w:color w:val="000000"/>
-                <w:sz w:val="18"/>
-                <w:szCs w:val="18"/>
-              </w:rPr>
-              <w:t>int</w:t>
-            </w:r>
-          </w:p>
-        </w:tc>
-        <w:tc>
-          <w:tcPr>
-            <w:tcW w:w="714" w:type="pct"/>
-            <w:tcBorders>
-              <w:top w:val="nil"/>
-              <w:left w:val="nil"/>
-              <w:bottom w:val="nil"/>
-              <w:right w:val="nil"/>
-            </w:tcBorders>
-            <w:shd w:val="clear" w:color="auto" w:fill="F5F6F6"/>
-            <w:tcMar>
-              <w:left w:w="80" w:type="dxa"/>
-              <w:right w:w="80" w:type="dxa"/>
-            </w:tcMar>
-          </w:tcPr>
-          <w:p>
-            <w:pPr>
-              <w:pStyle w:val="TableRow"/>
-              <w:rPr>
-                <w:rFonts w:ascii="Lato" w:hAnsi="Lato"/>
-                <w:color w:val="000000"/>
-                <w:sz w:val="18"/>
-                <w:szCs w:val="18"/>
-              </w:rPr>
-            </w:pPr>
-          </w:p>
-        </w:tc>
-        <w:tc>
-          <w:tcPr>
-            <w:tcW w:w="714" w:type="pct"/>
-            <w:tcBorders>
-              <w:top w:val="nil"/>
-              <w:left w:val="nil"/>
-              <w:bottom w:val="nil"/>
-              <w:right w:val="nil"/>
-            </w:tcBorders>
-            <w:shd w:val="clear" w:color="auto" w:fill="F5F6F6"/>
-            <w:tcMar>
-              <w:left w:w="80" w:type="dxa"/>
-              <w:right w:w="80" w:type="dxa"/>
-            </w:tcMar>
-          </w:tcPr>
-          <w:p>
-            <w:pPr>
-              <w:pStyle w:val="TableRow"/>
-              <w:rPr>
-                <w:rFonts w:ascii="Lato" w:hAnsi="Lato"/>
-                <w:color w:val="000000"/>
-                <w:sz w:val="18"/>
-                <w:szCs w:val="18"/>
-              </w:rPr>
-            </w:pPr>
-            <w:r>
-              <w:rPr>
-                <w:rFonts w:ascii="Lato" w:hAnsi="Lato"/>
-                <w:color w:val="000000"/>
-                <w:sz w:val="18"/>
-                <w:szCs w:val="18"/>
-              </w:rPr>
-              <w:t>NULLABLE</w:t>
-            </w:r>
-          </w:p>
-        </w:tc>
-      </w:tr>
-      <w:tr>
-        <w:trPr>
-          <w:cantSplit/>
-        </w:trPr>
-        <w:tc>
-          <w:tcPr>
-            <w:tcW w:w="1085" w:type="pct"/>
-            <w:tcBorders>
-              <w:top w:val="nil"/>
-              <w:left w:val="nil"/>
-              <w:bottom w:val="nil"/>
-              <w:right w:val="nil"/>
-            </w:tcBorders>
-            <w:tcMar>
-              <w:left w:w="80" w:type="dxa"/>
-              <w:right w:w="80" w:type="dxa"/>
-            </w:tcMar>
-          </w:tcPr>
-          <w:p>
-            <w:pPr>
-              <w:pStyle w:val="TableRow"/>
-              <w:rPr>
-                <w:rFonts w:ascii="Lato" w:hAnsi="Lato"/>
-                <w:color w:val="000000"/>
-                <w:sz w:val="18"/>
-                <w:szCs w:val="18"/>
-              </w:rPr>
-            </w:pPr>
-            <w:proofErr w:type="spellStart"/>
-            <w:r>
-              <w:rPr>
-                <w:rFonts w:ascii="Lato" w:hAnsi="Lato"/>
-                <w:color w:val="000000"/>
-                <w:sz w:val="18"/>
-                <w:szCs w:val="18"/>
-              </w:rPr>
-              <w:t>Day_of_Week</w:t>
-            </w:r>
-            <w:proofErr w:type="spellEnd"/>
-          </w:p>
-        </w:tc>
-        <w:tc>
-          <w:tcPr>
-            <w:tcW w:w="1772" w:type="pct"/>
-            <w:tcBorders>
-              <w:top w:val="nil"/>
-              <w:left w:val="nil"/>
-              <w:bottom w:val="nil"/>
-              <w:right w:val="nil"/>
-            </w:tcBorders>
-            <w:tcMar>
-              <w:left w:w="80" w:type="dxa"/>
-              <w:right w:w="80" w:type="dxa"/>
-            </w:tcMar>
-          </w:tcPr>
-          <w:p>
-            <w:pPr>
-              <w:pStyle w:val="TableRow"/>
-              <w:rPr>
-                <w:rFonts w:ascii="Lato" w:hAnsi="Lato"/>
-                <w:color w:val="000000"/>
-                <w:sz w:val="18"/>
-                <w:szCs w:val="18"/>
-              </w:rPr>
-            </w:pPr>
-            <w:r>
-              <w:rPr>
-                <w:rFonts w:ascii="Lato" w:hAnsi="Lato"/>
-                <w:color w:val="000000"/>
-                <w:sz w:val="18"/>
-                <w:szCs w:val="18"/>
-              </w:rPr>
-              <w:t>The day of the week with Monday=0, Sunday=6.</w:t>
-            </w:r>
-          </w:p>
-        </w:tc>
-        <w:tc>
-          <w:tcPr>
-            <w:tcW w:w="714" w:type="pct"/>
-            <w:tcBorders>
-              <w:top w:val="nil"/>
-              <w:left w:val="nil"/>
-              <w:bottom w:val="nil"/>
-              <w:right w:val="nil"/>
-            </w:tcBorders>
-            <w:tcMar>
-              <w:left w:w="80" w:type="dxa"/>
-              <w:right w:w="80" w:type="dxa"/>
-            </w:tcMar>
-          </w:tcPr>
-          <w:p>
-            <w:pPr>
-              <w:pStyle w:val="TableRow"/>
-              <w:rPr>
-                <w:rFonts w:ascii="Lato" w:hAnsi="Lato"/>
-                <w:color w:val="000000"/>
-                <w:sz w:val="18"/>
-                <w:szCs w:val="18"/>
-              </w:rPr>
-            </w:pPr>
-            <w:r>
-              <w:rPr>
-                <w:rFonts w:ascii="Lato" w:hAnsi="Lato"/>
-                <w:color w:val="000000"/>
-                <w:sz w:val="18"/>
-                <w:szCs w:val="18"/>
-              </w:rPr>
-              <w:t>int</w:t>
-            </w:r>
-          </w:p>
-        </w:tc>
-        <w:tc>
-          <w:tcPr>
-            <w:tcW w:w="714" w:type="pct"/>
-            <w:tcBorders>
-              <w:top w:val="nil"/>
-              <w:left w:val="nil"/>
-              <w:bottom w:val="nil"/>
-              <w:right w:val="nil"/>
-            </w:tcBorders>
-            <w:tcMar>
-              <w:left w:w="80" w:type="dxa"/>
-              <w:right w:w="80" w:type="dxa"/>
-            </w:tcMar>
-          </w:tcPr>
-          <w:p>
-            <w:pPr>
-              <w:pStyle w:val="TableRow"/>
-              <w:rPr>
-                <w:rFonts w:ascii="Lato" w:hAnsi="Lato"/>
-                <w:color w:val="000000"/>
-                <w:sz w:val="18"/>
-                <w:szCs w:val="18"/>
-              </w:rPr>
-            </w:pPr>
-          </w:p>
-        </w:tc>
-        <w:tc>
-          <w:tcPr>
-            <w:tcW w:w="714" w:type="pct"/>
-            <w:tcBorders>
-              <w:top w:val="nil"/>
-              <w:left w:val="nil"/>
-              <w:bottom w:val="nil"/>
-              <w:right w:val="nil"/>
-            </w:tcBorders>
-            <w:tcMar>
-              <w:left w:w="80" w:type="dxa"/>
-              <w:right w:w="80" w:type="dxa"/>
-            </w:tcMar>
-          </w:tcPr>
-          <w:p>
-            <w:pPr>
-              <w:pStyle w:val="TableRow"/>
-              <w:rPr>
-                <w:rFonts w:ascii="Lato" w:hAnsi="Lato"/>
-                <w:color w:val="000000"/>
-                <w:sz w:val="18"/>
-                <w:szCs w:val="18"/>
-              </w:rPr>
-            </w:pPr>
-            <w:r>
-              <w:rPr>
-                <w:rFonts w:ascii="Lato" w:hAnsi="Lato"/>
-                <w:color w:val="000000"/>
-                <w:sz w:val="18"/>
-                <w:szCs w:val="18"/>
-              </w:rPr>
-              <w:t>NULLABLE</w:t>
-            </w:r>
-          </w:p>
-        </w:tc>
-      </w:tr>
-      <w:tr>
-        <w:trPr>
-          <w:cantSplit/>
-        </w:trPr>
-        <w:tc>
-          <w:tcPr>
-            <w:tcW w:w="1085" w:type="pct"/>
-            <w:tcBorders>
-              <w:top w:val="nil"/>
-              <w:left w:val="nil"/>
-              <w:bottom w:val="nil"/>
-              <w:right w:val="nil"/>
-            </w:tcBorders>
-            <w:shd w:val="clear" w:color="auto" w:fill="F5F6F6"/>
-            <w:tcMar>
-              <w:left w:w="80" w:type="dxa"/>
-              <w:right w:w="80" w:type="dxa"/>
-            </w:tcMar>
-          </w:tcPr>
-          <w:p>
-            <w:pPr>
-              <w:pStyle w:val="TableRow"/>
-              <w:rPr>
-                <w:rFonts w:ascii="Lato" w:hAnsi="Lato"/>
-                <w:color w:val="000000"/>
-                <w:sz w:val="18"/>
-                <w:szCs w:val="18"/>
-              </w:rPr>
-            </w:pPr>
-            <w:r>
-              <w:rPr>
-                <w:rFonts w:ascii="Lato" w:hAnsi="Lato"/>
-                <w:color w:val="000000"/>
-                <w:sz w:val="18"/>
-                <w:szCs w:val="18"/>
-              </w:rPr>
-              <w:t>Day</w:t>
-            </w:r>
-          </w:p>
-        </w:tc>
-        <w:tc>
-          <w:tcPr>
-            <w:tcW w:w="1772" w:type="pct"/>
-            <w:tcBorders>
-              <w:top w:val="nil"/>
-              <w:left w:val="nil"/>
-              <w:bottom w:val="nil"/>
-              <w:right w:val="nil"/>
-            </w:tcBorders>
-            <w:shd w:val="clear" w:color="auto" w:fill="F5F6F6"/>
-            <w:tcMar>
-              <w:left w:w="80" w:type="dxa"/>
-              <w:right w:w="80" w:type="dxa"/>
-            </w:tcMar>
-          </w:tcPr>
-          <w:p>
-            <w:pPr>
-              <w:pStyle w:val="TableRow"/>
-              <w:rPr>
-                <w:rFonts w:ascii="Lato" w:hAnsi="Lato"/>
-                <w:color w:val="000000"/>
-                <w:sz w:val="18"/>
-                <w:szCs w:val="18"/>
-              </w:rPr>
-            </w:pPr>
-            <w:r>
-              <w:rPr>
-                <w:rFonts w:ascii="Lato" w:hAnsi="Lato"/>
-                <w:color w:val="000000"/>
-                <w:sz w:val="18"/>
-                <w:szCs w:val="18"/>
-              </w:rPr>
-              <w:t>The Day</w:t>
-            </w:r>
-          </w:p>
-        </w:tc>
-        <w:tc>
-          <w:tcPr>
-            <w:tcW w:w="714" w:type="pct"/>
-            <w:tcBorders>
-              <w:top w:val="nil"/>
-              <w:left w:val="nil"/>
-              <w:bottom w:val="nil"/>
-              <w:right w:val="nil"/>
-            </w:tcBorders>
-            <w:shd w:val="clear" w:color="auto" w:fill="F5F6F6"/>
-            <w:tcMar>
-              <w:left w:w="80" w:type="dxa"/>
-              <w:right w:w="80" w:type="dxa"/>
-            </w:tcMar>
-          </w:tcPr>
-          <w:p>
-            <w:pPr>
-              <w:pStyle w:val="TableRow"/>
-              <w:rPr>
-                <w:rFonts w:ascii="Lato" w:hAnsi="Lato"/>
-                <w:color w:val="000000"/>
-                <w:sz w:val="18"/>
-                <w:szCs w:val="18"/>
-              </w:rPr>
-            </w:pPr>
-            <w:r>
-              <w:rPr>
-                <w:rFonts w:ascii="Lato" w:hAnsi="Lato"/>
-                <w:color w:val="000000"/>
-                <w:sz w:val="18"/>
-                <w:szCs w:val="18"/>
-              </w:rPr>
-              <w:t>int</w:t>
-            </w:r>
-          </w:p>
-        </w:tc>
-        <w:tc>
-          <w:tcPr>
-            <w:tcW w:w="714" w:type="pct"/>
-            <w:tcBorders>
-              <w:top w:val="nil"/>
-              <w:left w:val="nil"/>
-              <w:bottom w:val="nil"/>
-              <w:right w:val="nil"/>
-            </w:tcBorders>
-            <w:shd w:val="clear" w:color="auto" w:fill="F5F6F6"/>
-            <w:tcMar>
-              <w:left w:w="80" w:type="dxa"/>
-              <w:right w:w="80" w:type="dxa"/>
-            </w:tcMar>
-          </w:tcPr>
-          <w:p>
-            <w:pPr>
-              <w:pStyle w:val="TableRow"/>
-              <w:rPr>
-                <w:rFonts w:ascii="Lato" w:hAnsi="Lato"/>
-                <w:color w:val="000000"/>
-                <w:sz w:val="18"/>
-                <w:szCs w:val="18"/>
-              </w:rPr>
-            </w:pPr>
-          </w:p>
-        </w:tc>
-        <w:tc>
-          <w:tcPr>
-            <w:tcW w:w="714" w:type="pct"/>
-            <w:tcBorders>
-              <w:top w:val="nil"/>
-              <w:left w:val="nil"/>
-              <w:bottom w:val="nil"/>
-              <w:right w:val="nil"/>
-            </w:tcBorders>
-            <w:shd w:val="clear" w:color="auto" w:fill="F5F6F6"/>
-            <w:tcMar>
-              <w:left w:w="80" w:type="dxa"/>
-              <w:right w:w="80" w:type="dxa"/>
-            </w:tcMar>
-          </w:tcPr>
-          <w:p>
-            <w:pPr>
-              <w:pStyle w:val="TableRow"/>
-              <w:rPr>
-                <w:rFonts w:ascii="Lato" w:hAnsi="Lato"/>
-                <w:color w:val="000000"/>
-                <w:sz w:val="18"/>
-                <w:szCs w:val="18"/>
-              </w:rPr>
-            </w:pPr>
-            <w:r>
-              <w:rPr>
-                <w:rFonts w:ascii="Lato" w:hAnsi="Lato"/>
-                <w:color w:val="000000"/>
-                <w:sz w:val="18"/>
-                <w:szCs w:val="18"/>
-              </w:rPr>
-              <w:t>NULLABLE</w:t>
-            </w:r>
-          </w:p>
-        </w:tc>
-      </w:tr>
-      <w:tr>
-        <w:trPr>
-          <w:cantSplit/>
-        </w:trPr>
-        <w:tc>
-          <w:tcPr>
-            <w:tcW w:w="1085" w:type="pct"/>
-            <w:tcBorders>
-              <w:top w:val="nil"/>
-              <w:left w:val="nil"/>
-              <w:bottom w:val="nil"/>
-              <w:right w:val="nil"/>
-            </w:tcBorders>
-            <w:tcMar>
-              <w:left w:w="80" w:type="dxa"/>
-              <w:right w:w="80" w:type="dxa"/>
-            </w:tcMar>
-          </w:tcPr>
-          <w:p>
-            <w:pPr>
-              <w:pStyle w:val="TableRow"/>
-              <w:rPr>
-                <w:rFonts w:ascii="Lato" w:hAnsi="Lato"/>
-                <w:color w:val="000000"/>
-                <w:sz w:val="18"/>
-                <w:szCs w:val="18"/>
-              </w:rPr>
-            </w:pPr>
-            <w:r>
-              <w:rPr>
-                <w:rFonts w:ascii="Lato" w:hAnsi="Lato"/>
-                <w:color w:val="000000"/>
-                <w:sz w:val="18"/>
-                <w:szCs w:val="18"/>
-              </w:rPr>
-              <w:t>Hour</w:t>
-            </w:r>
-          </w:p>
-        </w:tc>
-        <w:tc>
-          <w:tcPr>
-            <w:tcW w:w="1772" w:type="pct"/>
-            <w:tcBorders>
-              <w:top w:val="nil"/>
-              <w:left w:val="nil"/>
-              <w:bottom w:val="nil"/>
-              <w:right w:val="nil"/>
-            </w:tcBorders>
-            <w:tcMar>
-              <w:left w:w="80" w:type="dxa"/>
-              <w:right w:w="80" w:type="dxa"/>
-            </w:tcMar>
-          </w:tcPr>
-          <w:p>
-            <w:pPr>
-              <w:pStyle w:val="TableRow"/>
-              <w:rPr>
-                <w:rFonts w:ascii="Lato" w:hAnsi="Lato"/>
-                <w:color w:val="000000"/>
-                <w:sz w:val="18"/>
-                <w:szCs w:val="18"/>
-              </w:rPr>
-            </w:pPr>
-            <w:r>
-              <w:rPr>
-                <w:rFonts w:ascii="Lato" w:hAnsi="Lato"/>
-                <w:color w:val="000000"/>
-                <w:sz w:val="18"/>
-                <w:szCs w:val="18"/>
-              </w:rPr>
-              <w:t>The Hour</w:t>
-            </w:r>
-          </w:p>
-        </w:tc>
-        <w:tc>
-          <w:tcPr>
-            <w:tcW w:w="714" w:type="pct"/>
-            <w:tcBorders>
-              <w:top w:val="nil"/>
-              <w:left w:val="nil"/>
-              <w:bottom w:val="nil"/>
-              <w:right w:val="nil"/>
-            </w:tcBorders>
-            <w:tcMar>
-              <w:left w:w="80" w:type="dxa"/>
-              <w:right w:w="80" w:type="dxa"/>
-            </w:tcMar>
-          </w:tcPr>
-          <w:p>
-            <w:pPr>
-              <w:pStyle w:val="TableRow"/>
-              <w:rPr>
-                <w:rFonts w:ascii="Lato" w:hAnsi="Lato"/>
-                <w:color w:val="000000"/>
-                <w:sz w:val="18"/>
-                <w:szCs w:val="18"/>
-              </w:rPr>
-            </w:pPr>
-            <w:r>
-              <w:rPr>
-                <w:rFonts w:ascii="Lato" w:hAnsi="Lato"/>
-                <w:color w:val="000000"/>
-                <w:sz w:val="18"/>
-                <w:szCs w:val="18"/>
-              </w:rPr>
-              <w:t>int</w:t>
-            </w:r>
-          </w:p>
-        </w:tc>
-        <w:tc>
-          <w:tcPr>
-            <w:tcW w:w="714" w:type="pct"/>
-            <w:tcBorders>
-              <w:top w:val="nil"/>
-              <w:left w:val="nil"/>
-              <w:bottom w:val="nil"/>
-              <w:right w:val="nil"/>
-            </w:tcBorders>
-            <w:tcMar>
-              <w:left w:w="80" w:type="dxa"/>
-              <w:right w:w="80" w:type="dxa"/>
-            </w:tcMar>
-          </w:tcPr>
-          <w:p>
-            <w:pPr>
-              <w:pStyle w:val="TableRow"/>
-              <w:rPr>
-                <w:rFonts w:ascii="Lato" w:hAnsi="Lato"/>
-                <w:color w:val="000000"/>
-                <w:sz w:val="18"/>
-                <w:szCs w:val="18"/>
-              </w:rPr>
-            </w:pPr>
-          </w:p>
-        </w:tc>
-        <w:tc>
-          <w:tcPr>
-            <w:tcW w:w="714" w:type="pct"/>
-            <w:tcBorders>
-              <w:top w:val="nil"/>
-              <w:left w:val="nil"/>
-              <w:bottom w:val="nil"/>
-              <w:right w:val="nil"/>
-            </w:tcBorders>
-            <w:tcMar>
-              <w:left w:w="80" w:type="dxa"/>
-              <w:right w:w="80" w:type="dxa"/>
-            </w:tcMar>
-          </w:tcPr>
-          <w:p>
-            <w:pPr>
-              <w:pStyle w:val="TableRow"/>
-              <w:rPr>
-                <w:rFonts w:ascii="Lato" w:hAnsi="Lato"/>
-                <w:color w:val="000000"/>
-                <w:sz w:val="18"/>
-                <w:szCs w:val="18"/>
-              </w:rPr>
-            </w:pPr>
-            <w:r>
-              <w:rPr>
-                <w:rFonts w:ascii="Lato" w:hAnsi="Lato"/>
-                <w:color w:val="000000"/>
-                <w:sz w:val="18"/>
-                <w:szCs w:val="18"/>
-              </w:rPr>
-              <w:t>NULLABLE</w:t>
-            </w:r>
-          </w:p>
-        </w:tc>
-      </w:tr>
-      <w:tr>
-        <w:trPr>
-          <w:cantSplit/>
-        </w:trPr>
-        <w:tc>
-          <w:tcPr>
-            <w:tcW w:w="1085" w:type="pct"/>
-            <w:tcBorders>
-              <w:top w:val="nil"/>
-              <w:left w:val="nil"/>
-              <w:bottom w:val="nil"/>
-              <w:right w:val="nil"/>
-            </w:tcBorders>
-            <w:shd w:val="clear" w:color="auto" w:fill="F5F6F6"/>
-            <w:tcMar>
-              <w:left w:w="80" w:type="dxa"/>
-              <w:right w:w="80" w:type="dxa"/>
-            </w:tcMar>
-          </w:tcPr>
-          <w:p>
-            <w:pPr>
-              <w:pStyle w:val="TableRow"/>
-              <w:rPr>
-                <w:rFonts w:ascii="Lato" w:hAnsi="Lato"/>
-                <w:color w:val="000000"/>
-                <w:sz w:val="18"/>
-                <w:szCs w:val="18"/>
-              </w:rPr>
-            </w:pPr>
-            <w:r>
-              <w:rPr>
-                <w:rFonts w:ascii="Lato" w:hAnsi="Lato"/>
-                <w:color w:val="000000"/>
-                <w:sz w:val="18"/>
-                <w:szCs w:val="18"/>
-              </w:rPr>
-              <w:t>Minute</w:t>
-            </w:r>
-          </w:p>
-        </w:tc>
-        <w:tc>
-          <w:tcPr>
-            <w:tcW w:w="1772" w:type="pct"/>
-            <w:tcBorders>
-              <w:top w:val="nil"/>
-              <w:left w:val="nil"/>
-              <w:bottom w:val="nil"/>
-              <w:right w:val="nil"/>
-            </w:tcBorders>
-            <w:shd w:val="clear" w:color="auto" w:fill="F5F6F6"/>
-            <w:tcMar>
-              <w:left w:w="80" w:type="dxa"/>
-              <w:right w:w="80" w:type="dxa"/>
-            </w:tcMar>
-          </w:tcPr>
-          <w:p>
-            <w:pPr>
-              <w:pStyle w:val="TableRow"/>
-              <w:rPr>
-                <w:rFonts w:ascii="Lato" w:hAnsi="Lato"/>
-                <w:color w:val="000000"/>
-                <w:sz w:val="18"/>
-                <w:szCs w:val="18"/>
-              </w:rPr>
-            </w:pPr>
-            <w:r>
-              <w:rPr>
-                <w:rFonts w:ascii="Lato" w:hAnsi="Lato"/>
-                <w:color w:val="000000"/>
-                <w:sz w:val="18"/>
-                <w:szCs w:val="18"/>
-              </w:rPr>
-              <w:t>The Minute</w:t>
-            </w:r>
-          </w:p>
-        </w:tc>
-        <w:tc>
-          <w:tcPr>
-            <w:tcW w:w="714" w:type="pct"/>
-            <w:tcBorders>
-              <w:top w:val="nil"/>
-              <w:left w:val="nil"/>
-              <w:bottom w:val="nil"/>
-              <w:right w:val="nil"/>
-            </w:tcBorders>
-            <w:shd w:val="clear" w:color="auto" w:fill="F5F6F6"/>
-            <w:tcMar>
-              <w:left w:w="80" w:type="dxa"/>
-              <w:right w:w="80" w:type="dxa"/>
-            </w:tcMar>
-          </w:tcPr>
-          <w:p>
-            <w:pPr>
-              <w:pStyle w:val="TableRow"/>
-              <w:rPr>
-                <w:rFonts w:ascii="Lato" w:hAnsi="Lato"/>
-                <w:color w:val="000000"/>
-                <w:sz w:val="18"/>
-                <w:szCs w:val="18"/>
-              </w:rPr>
-            </w:pPr>
-            <w:r>
-              <w:rPr>
-                <w:rFonts w:ascii="Lato" w:hAnsi="Lato"/>
-                <w:color w:val="000000"/>
-                <w:sz w:val="18"/>
-                <w:szCs w:val="18"/>
-              </w:rPr>
-              <w:t>int</w:t>
-            </w:r>
-          </w:p>
-        </w:tc>
-        <w:tc>
-          <w:tcPr>
-            <w:tcW w:w="714" w:type="pct"/>
-            <w:tcBorders>
-              <w:top w:val="nil"/>
-              <w:left w:val="nil"/>
-              <w:bottom w:val="nil"/>
-              <w:right w:val="nil"/>
-            </w:tcBorders>
-            <w:shd w:val="clear" w:color="auto" w:fill="F5F6F6"/>
-            <w:tcMar>
-              <w:left w:w="80" w:type="dxa"/>
-              <w:right w:w="80" w:type="dxa"/>
-            </w:tcMar>
-          </w:tcPr>
-          <w:p>
-            <w:pPr>
-              <w:pStyle w:val="TableRow"/>
-              <w:rPr>
-                <w:rFonts w:ascii="Lato" w:hAnsi="Lato"/>
-                <w:color w:val="000000"/>
-                <w:sz w:val="18"/>
-                <w:szCs w:val="18"/>
-              </w:rPr>
-            </w:pPr>
-          </w:p>
-        </w:tc>
-        <w:tc>
-          <w:tcPr>
-            <w:tcW w:w="714" w:type="pct"/>
-            <w:tcBorders>
-              <w:top w:val="nil"/>
-              <w:left w:val="nil"/>
-              <w:bottom w:val="nil"/>
-              <w:right w:val="nil"/>
-            </w:tcBorders>
             <w:shd w:val="clear" w:color="auto" w:fill="F5F6F6"/>
             <w:tcMar>
               <w:left w:w="80" w:type="dxa"/>
@@ -6424,10 +4259,22 @@
         </w:tc>
       </w:tr>
     </w:tbl>
-    <w:p/>
     <w:p>
       <w:pPr>
         <w:pStyle w:val="Heading2"/>
+        <w:spacing w:before="0"/>
+        <w:rPr>
+          <w:rFonts w:ascii="Lato" w:hAnsi="Lato"/>
+          <w:color w:val="000000"/>
+          <w:sz w:val="2"/>
+          <w:szCs w:val="8"/>
+        </w:rPr>
+      </w:pPr>
+    </w:p>
+    <w:p>
+      <w:pPr>
+        <w:pStyle w:val="Heading2"/>
+        <w:spacing w:before="0"/>
         <w:rPr>
           <w:rFonts w:ascii="Lato" w:hAnsi="Lato"/>
           <w:color w:val="000000"/>
@@ -6815,12 +4662,6 @@
         <w:tc>
           <w:tcPr>
             <w:tcW w:w="1085" w:type="pct"/>
-            <w:tcBorders>
-              <w:top w:val="nil"/>
-              <w:left w:val="nil"/>
-              <w:bottom w:val="nil"/>
-              <w:right w:val="nil"/>
-            </w:tcBorders>
             <w:shd w:val="clear" w:color="auto" w:fill="F5F6F6"/>
             <w:tcMar>
               <w:left w:w="80" w:type="dxa"/>
@@ -6837,26 +4678,22 @@
                 <w:szCs w:val="18"/>
               </w:rPr>
             </w:pPr>
-            <w:r>
-              <w:rPr>
-                <w:rFonts w:ascii="Lato" w:hAnsi="Lato"/>
-                <w:color w:val="000000"/>
-                <w:sz w:val="18"/>
-                <w:szCs w:val="18"/>
-              </w:rPr>
-              <w:t>Year</w:t>
-            </w:r>
+            <w:proofErr w:type="spellStart"/>
+            <w:r>
+              <w:rPr>
+                <w:rFonts w:ascii="Lato" w:hAnsi="Lato"/>
+                <w:color w:val="000000"/>
+                <w:sz w:val="18"/>
+                <w:szCs w:val="18"/>
+              </w:rPr>
+              <w:t>Date_time</w:t>
+            </w:r>
+            <w:proofErr w:type="spellEnd"/>
           </w:p>
         </w:tc>
         <w:tc>
           <w:tcPr>
             <w:tcW w:w="1772" w:type="pct"/>
-            <w:tcBorders>
-              <w:top w:val="nil"/>
-              <w:left w:val="nil"/>
-              <w:bottom w:val="nil"/>
-              <w:right w:val="nil"/>
-            </w:tcBorders>
             <w:shd w:val="clear" w:color="auto" w:fill="F5F6F6"/>
             <w:tcMar>
               <w:left w:w="80" w:type="dxa"/>
@@ -6880,19 +4717,13 @@
                 <w:sz w:val="18"/>
                 <w:szCs w:val="18"/>
               </w:rPr>
-              <w:t>The Year</w:t>
-            </w:r>
-          </w:p>
-        </w:tc>
-        <w:tc>
-          <w:tcPr>
-            <w:tcW w:w="714" w:type="pct"/>
-            <w:tcBorders>
-              <w:top w:val="nil"/>
-              <w:left w:val="nil"/>
-              <w:bottom w:val="nil"/>
-              <w:right w:val="nil"/>
-            </w:tcBorders>
+              <w:t>The Datetime string</w:t>
+            </w:r>
+          </w:p>
+        </w:tc>
+        <w:tc>
+          <w:tcPr>
+            <w:tcW w:w="714" w:type="pct"/>
             <w:shd w:val="clear" w:color="auto" w:fill="F5F6F6"/>
             <w:tcMar>
               <w:left w:w="80" w:type="dxa"/>
@@ -6916,19 +4747,13 @@
                 <w:sz w:val="18"/>
                 <w:szCs w:val="18"/>
               </w:rPr>
-              <w:t>int</w:t>
-            </w:r>
-          </w:p>
-        </w:tc>
-        <w:tc>
-          <w:tcPr>
-            <w:tcW w:w="714" w:type="pct"/>
-            <w:tcBorders>
-              <w:top w:val="nil"/>
-              <w:left w:val="nil"/>
-              <w:bottom w:val="nil"/>
-              <w:right w:val="nil"/>
-            </w:tcBorders>
+              <w:t>DATETIME</w:t>
+            </w:r>
+          </w:p>
+        </w:tc>
+        <w:tc>
+          <w:tcPr>
+            <w:tcW w:w="714" w:type="pct"/>
             <w:shd w:val="clear" w:color="auto" w:fill="F5F6F6"/>
             <w:tcMar>
               <w:left w:w="80" w:type="dxa"/>
@@ -6950,1055 +4775,6 @@
         <w:tc>
           <w:tcPr>
             <w:tcW w:w="714" w:type="pct"/>
-            <w:tcBorders>
-              <w:top w:val="nil"/>
-              <w:left w:val="nil"/>
-              <w:bottom w:val="nil"/>
-              <w:right w:val="nil"/>
-            </w:tcBorders>
-            <w:shd w:val="clear" w:color="auto" w:fill="F5F6F6"/>
-            <w:tcMar>
-              <w:left w:w="80" w:type="dxa"/>
-              <w:right w:w="80" w:type="dxa"/>
-            </w:tcMar>
-          </w:tcPr>
-          <w:p>
-            <w:pPr>
-              <w:pStyle w:val="TableRow"/>
-              <w:rPr>
-                <w:rFonts w:ascii="Lato" w:hAnsi="Lato"/>
-                <w:color w:val="000000"/>
-                <w:sz w:val="18"/>
-                <w:szCs w:val="18"/>
-              </w:rPr>
-            </w:pPr>
-            <w:r>
-              <w:rPr>
-                <w:rFonts w:ascii="Lato" w:hAnsi="Lato"/>
-                <w:color w:val="000000"/>
-                <w:sz w:val="18"/>
-                <w:szCs w:val="18"/>
-              </w:rPr>
-              <w:t>NULLABLE</w:t>
-            </w:r>
-          </w:p>
-        </w:tc>
-      </w:tr>
-      <w:tr>
-        <w:trPr>
-          <w:cantSplit/>
-        </w:trPr>
-        <w:tc>
-          <w:tcPr>
-            <w:tcW w:w="1085" w:type="pct"/>
-            <w:tcBorders>
-              <w:top w:val="nil"/>
-              <w:left w:val="nil"/>
-              <w:bottom w:val="nil"/>
-              <w:right w:val="nil"/>
-            </w:tcBorders>
-            <w:tcMar>
-              <w:left w:w="80" w:type="dxa"/>
-              <w:right w:w="80" w:type="dxa"/>
-            </w:tcMar>
-          </w:tcPr>
-          <w:p>
-            <w:pPr>
-              <w:pStyle w:val="TableRow"/>
-              <w:rPr>
-                <w:rFonts w:ascii="Lato" w:hAnsi="Lato"/>
-                <w:color w:val="000000"/>
-                <w:sz w:val="18"/>
-                <w:szCs w:val="18"/>
-              </w:rPr>
-            </w:pPr>
-            <w:r>
-              <w:rPr>
-                <w:rFonts w:ascii="Lato" w:hAnsi="Lato"/>
-                <w:color w:val="000000"/>
-                <w:sz w:val="18"/>
-                <w:szCs w:val="18"/>
-              </w:rPr>
-              <w:t>Quarter</w:t>
-            </w:r>
-          </w:p>
-        </w:tc>
-        <w:tc>
-          <w:tcPr>
-            <w:tcW w:w="1772" w:type="pct"/>
-            <w:tcBorders>
-              <w:top w:val="nil"/>
-              <w:left w:val="nil"/>
-              <w:bottom w:val="nil"/>
-              <w:right w:val="nil"/>
-            </w:tcBorders>
-            <w:tcMar>
-              <w:left w:w="80" w:type="dxa"/>
-              <w:right w:w="80" w:type="dxa"/>
-            </w:tcMar>
-          </w:tcPr>
-          <w:p>
-            <w:pPr>
-              <w:pStyle w:val="TableRow"/>
-              <w:rPr>
-                <w:rFonts w:ascii="Lato" w:hAnsi="Lato"/>
-                <w:color w:val="000000"/>
-                <w:sz w:val="18"/>
-                <w:szCs w:val="18"/>
-              </w:rPr>
-            </w:pPr>
-            <w:r>
-              <w:rPr>
-                <w:rFonts w:ascii="Lato" w:hAnsi="Lato"/>
-                <w:color w:val="000000"/>
-                <w:sz w:val="18"/>
-                <w:szCs w:val="18"/>
-              </w:rPr>
-              <w:t>The Quarter with 1st quarter = 1, ... 4th quarter = 4</w:t>
-            </w:r>
-          </w:p>
-        </w:tc>
-        <w:tc>
-          <w:tcPr>
-            <w:tcW w:w="714" w:type="pct"/>
-            <w:tcBorders>
-              <w:top w:val="nil"/>
-              <w:left w:val="nil"/>
-              <w:bottom w:val="nil"/>
-              <w:right w:val="nil"/>
-            </w:tcBorders>
-            <w:tcMar>
-              <w:left w:w="80" w:type="dxa"/>
-              <w:right w:w="80" w:type="dxa"/>
-            </w:tcMar>
-          </w:tcPr>
-          <w:p>
-            <w:pPr>
-              <w:pStyle w:val="TableRow"/>
-              <w:rPr>
-                <w:rFonts w:ascii="Lato" w:hAnsi="Lato"/>
-                <w:color w:val="000000"/>
-                <w:sz w:val="18"/>
-                <w:szCs w:val="18"/>
-              </w:rPr>
-            </w:pPr>
-            <w:r>
-              <w:rPr>
-                <w:rFonts w:ascii="Lato" w:hAnsi="Lato"/>
-                <w:color w:val="000000"/>
-                <w:sz w:val="18"/>
-                <w:szCs w:val="18"/>
-              </w:rPr>
-              <w:t>int</w:t>
-            </w:r>
-          </w:p>
-        </w:tc>
-        <w:tc>
-          <w:tcPr>
-            <w:tcW w:w="714" w:type="pct"/>
-            <w:tcBorders>
-              <w:top w:val="nil"/>
-              <w:left w:val="nil"/>
-              <w:bottom w:val="nil"/>
-              <w:right w:val="nil"/>
-            </w:tcBorders>
-            <w:tcMar>
-              <w:left w:w="80" w:type="dxa"/>
-              <w:right w:w="80" w:type="dxa"/>
-            </w:tcMar>
-          </w:tcPr>
-          <w:p>
-            <w:pPr>
-              <w:pStyle w:val="TableRow"/>
-              <w:rPr>
-                <w:rFonts w:ascii="Lato" w:hAnsi="Lato"/>
-                <w:color w:val="000000"/>
-                <w:sz w:val="18"/>
-                <w:szCs w:val="18"/>
-              </w:rPr>
-            </w:pPr>
-          </w:p>
-        </w:tc>
-        <w:tc>
-          <w:tcPr>
-            <w:tcW w:w="714" w:type="pct"/>
-            <w:tcBorders>
-              <w:top w:val="nil"/>
-              <w:left w:val="nil"/>
-              <w:bottom w:val="nil"/>
-              <w:right w:val="nil"/>
-            </w:tcBorders>
-            <w:tcMar>
-              <w:left w:w="80" w:type="dxa"/>
-              <w:right w:w="80" w:type="dxa"/>
-            </w:tcMar>
-          </w:tcPr>
-          <w:p>
-            <w:pPr>
-              <w:pStyle w:val="TableRow"/>
-              <w:rPr>
-                <w:rFonts w:ascii="Lato" w:hAnsi="Lato"/>
-                <w:color w:val="000000"/>
-                <w:sz w:val="18"/>
-                <w:szCs w:val="18"/>
-              </w:rPr>
-            </w:pPr>
-            <w:r>
-              <w:rPr>
-                <w:rFonts w:ascii="Lato" w:hAnsi="Lato"/>
-                <w:color w:val="000000"/>
-                <w:sz w:val="18"/>
-                <w:szCs w:val="18"/>
-              </w:rPr>
-              <w:t>NULLABLE</w:t>
-            </w:r>
-          </w:p>
-        </w:tc>
-      </w:tr>
-      <w:tr>
-        <w:trPr>
-          <w:cantSplit/>
-        </w:trPr>
-        <w:tc>
-          <w:tcPr>
-            <w:tcW w:w="1085" w:type="pct"/>
-            <w:tcBorders>
-              <w:top w:val="nil"/>
-              <w:left w:val="nil"/>
-              <w:bottom w:val="nil"/>
-              <w:right w:val="nil"/>
-            </w:tcBorders>
-            <w:shd w:val="clear" w:color="auto" w:fill="F5F6F6"/>
-            <w:tcMar>
-              <w:left w:w="80" w:type="dxa"/>
-              <w:right w:w="80" w:type="dxa"/>
-            </w:tcMar>
-          </w:tcPr>
-          <w:p>
-            <w:pPr>
-              <w:pStyle w:val="TableRow"/>
-              <w:rPr>
-                <w:rFonts w:ascii="Lato" w:hAnsi="Lato"/>
-                <w:color w:val="000000"/>
-                <w:sz w:val="18"/>
-                <w:szCs w:val="18"/>
-              </w:rPr>
-            </w:pPr>
-            <w:r>
-              <w:rPr>
-                <w:rFonts w:ascii="Lato" w:hAnsi="Lato"/>
-                <w:color w:val="000000"/>
-                <w:sz w:val="18"/>
-                <w:szCs w:val="18"/>
-              </w:rPr>
-              <w:t>Month</w:t>
-            </w:r>
-          </w:p>
-        </w:tc>
-        <w:tc>
-          <w:tcPr>
-            <w:tcW w:w="1772" w:type="pct"/>
-            <w:tcBorders>
-              <w:top w:val="nil"/>
-              <w:left w:val="nil"/>
-              <w:bottom w:val="nil"/>
-              <w:right w:val="nil"/>
-            </w:tcBorders>
-            <w:shd w:val="clear" w:color="auto" w:fill="F5F6F6"/>
-            <w:tcMar>
-              <w:left w:w="80" w:type="dxa"/>
-              <w:right w:w="80" w:type="dxa"/>
-            </w:tcMar>
-          </w:tcPr>
-          <w:p>
-            <w:pPr>
-              <w:pStyle w:val="TableRow"/>
-              <w:rPr>
-                <w:rFonts w:ascii="Lato" w:hAnsi="Lato"/>
-                <w:color w:val="000000"/>
-                <w:sz w:val="18"/>
-                <w:szCs w:val="18"/>
-              </w:rPr>
-            </w:pPr>
-            <w:r>
-              <w:rPr>
-                <w:rFonts w:ascii="Lato" w:hAnsi="Lato"/>
-                <w:color w:val="000000"/>
-                <w:sz w:val="18"/>
-                <w:szCs w:val="18"/>
-              </w:rPr>
-              <w:t>The Month</w:t>
-            </w:r>
-          </w:p>
-        </w:tc>
-        <w:tc>
-          <w:tcPr>
-            <w:tcW w:w="714" w:type="pct"/>
-            <w:tcBorders>
-              <w:top w:val="nil"/>
-              <w:left w:val="nil"/>
-              <w:bottom w:val="nil"/>
-              <w:right w:val="nil"/>
-            </w:tcBorders>
-            <w:shd w:val="clear" w:color="auto" w:fill="F5F6F6"/>
-            <w:tcMar>
-              <w:left w:w="80" w:type="dxa"/>
-              <w:right w:w="80" w:type="dxa"/>
-            </w:tcMar>
-          </w:tcPr>
-          <w:p>
-            <w:pPr>
-              <w:pStyle w:val="TableRow"/>
-              <w:rPr>
-                <w:rFonts w:ascii="Lato" w:hAnsi="Lato"/>
-                <w:color w:val="000000"/>
-                <w:sz w:val="18"/>
-                <w:szCs w:val="18"/>
-              </w:rPr>
-            </w:pPr>
-            <w:r>
-              <w:rPr>
-                <w:rFonts w:ascii="Lato" w:hAnsi="Lato"/>
-                <w:color w:val="000000"/>
-                <w:sz w:val="18"/>
-                <w:szCs w:val="18"/>
-              </w:rPr>
-              <w:t>int</w:t>
-            </w:r>
-          </w:p>
-        </w:tc>
-        <w:tc>
-          <w:tcPr>
-            <w:tcW w:w="714" w:type="pct"/>
-            <w:tcBorders>
-              <w:top w:val="nil"/>
-              <w:left w:val="nil"/>
-              <w:bottom w:val="nil"/>
-              <w:right w:val="nil"/>
-            </w:tcBorders>
-            <w:shd w:val="clear" w:color="auto" w:fill="F5F6F6"/>
-            <w:tcMar>
-              <w:left w:w="80" w:type="dxa"/>
-              <w:right w:w="80" w:type="dxa"/>
-            </w:tcMar>
-          </w:tcPr>
-          <w:p>
-            <w:pPr>
-              <w:pStyle w:val="TableRow"/>
-              <w:rPr>
-                <w:rFonts w:ascii="Lato" w:hAnsi="Lato"/>
-                <w:color w:val="000000"/>
-                <w:sz w:val="18"/>
-                <w:szCs w:val="18"/>
-              </w:rPr>
-            </w:pPr>
-          </w:p>
-        </w:tc>
-        <w:tc>
-          <w:tcPr>
-            <w:tcW w:w="714" w:type="pct"/>
-            <w:tcBorders>
-              <w:top w:val="nil"/>
-              <w:left w:val="nil"/>
-              <w:bottom w:val="nil"/>
-              <w:right w:val="nil"/>
-            </w:tcBorders>
-            <w:shd w:val="clear" w:color="auto" w:fill="F5F6F6"/>
-            <w:tcMar>
-              <w:left w:w="80" w:type="dxa"/>
-              <w:right w:w="80" w:type="dxa"/>
-            </w:tcMar>
-          </w:tcPr>
-          <w:p>
-            <w:pPr>
-              <w:pStyle w:val="TableRow"/>
-              <w:rPr>
-                <w:rFonts w:ascii="Lato" w:hAnsi="Lato"/>
-                <w:color w:val="000000"/>
-                <w:sz w:val="18"/>
-                <w:szCs w:val="18"/>
-              </w:rPr>
-            </w:pPr>
-            <w:r>
-              <w:rPr>
-                <w:rFonts w:ascii="Lato" w:hAnsi="Lato"/>
-                <w:color w:val="000000"/>
-                <w:sz w:val="18"/>
-                <w:szCs w:val="18"/>
-              </w:rPr>
-              <w:t>NULLABLE</w:t>
-            </w:r>
-          </w:p>
-        </w:tc>
-      </w:tr>
-      <w:tr>
-        <w:trPr>
-          <w:cantSplit/>
-        </w:trPr>
-        <w:tc>
-          <w:tcPr>
-            <w:tcW w:w="1085" w:type="pct"/>
-            <w:tcBorders>
-              <w:top w:val="nil"/>
-              <w:left w:val="nil"/>
-              <w:bottom w:val="nil"/>
-              <w:right w:val="nil"/>
-            </w:tcBorders>
-            <w:tcMar>
-              <w:left w:w="80" w:type="dxa"/>
-              <w:right w:w="80" w:type="dxa"/>
-            </w:tcMar>
-          </w:tcPr>
-          <w:p>
-            <w:pPr>
-              <w:pStyle w:val="TableRow"/>
-              <w:rPr>
-                <w:rFonts w:ascii="Lato" w:hAnsi="Lato"/>
-                <w:color w:val="000000"/>
-                <w:sz w:val="18"/>
-                <w:szCs w:val="18"/>
-              </w:rPr>
-            </w:pPr>
-            <w:proofErr w:type="spellStart"/>
-            <w:r>
-              <w:rPr>
-                <w:rFonts w:ascii="Lato" w:hAnsi="Lato"/>
-                <w:color w:val="000000"/>
-                <w:sz w:val="18"/>
-                <w:szCs w:val="18"/>
-              </w:rPr>
-              <w:t>Day_of_Week</w:t>
-            </w:r>
-            <w:proofErr w:type="spellEnd"/>
-          </w:p>
-        </w:tc>
-        <w:tc>
-          <w:tcPr>
-            <w:tcW w:w="1772" w:type="pct"/>
-            <w:tcBorders>
-              <w:top w:val="nil"/>
-              <w:left w:val="nil"/>
-              <w:bottom w:val="nil"/>
-              <w:right w:val="nil"/>
-            </w:tcBorders>
-            <w:tcMar>
-              <w:left w:w="80" w:type="dxa"/>
-              <w:right w:w="80" w:type="dxa"/>
-            </w:tcMar>
-          </w:tcPr>
-          <w:p>
-            <w:pPr>
-              <w:pStyle w:val="TableRow"/>
-              <w:rPr>
-                <w:rFonts w:ascii="Lato" w:hAnsi="Lato"/>
-                <w:color w:val="000000"/>
-                <w:sz w:val="18"/>
-                <w:szCs w:val="18"/>
-              </w:rPr>
-            </w:pPr>
-            <w:r>
-              <w:rPr>
-                <w:rFonts w:ascii="Lato" w:hAnsi="Lato"/>
-                <w:color w:val="000000"/>
-                <w:sz w:val="18"/>
-                <w:szCs w:val="18"/>
-              </w:rPr>
-              <w:t>The day of the week with Monday=0, Sunday=6.</w:t>
-            </w:r>
-          </w:p>
-        </w:tc>
-        <w:tc>
-          <w:tcPr>
-            <w:tcW w:w="714" w:type="pct"/>
-            <w:tcBorders>
-              <w:top w:val="nil"/>
-              <w:left w:val="nil"/>
-              <w:bottom w:val="nil"/>
-              <w:right w:val="nil"/>
-            </w:tcBorders>
-            <w:tcMar>
-              <w:left w:w="80" w:type="dxa"/>
-              <w:right w:w="80" w:type="dxa"/>
-            </w:tcMar>
-          </w:tcPr>
-          <w:p>
-            <w:pPr>
-              <w:pStyle w:val="TableRow"/>
-              <w:rPr>
-                <w:rFonts w:ascii="Lato" w:hAnsi="Lato"/>
-                <w:color w:val="000000"/>
-                <w:sz w:val="18"/>
-                <w:szCs w:val="18"/>
-              </w:rPr>
-            </w:pPr>
-            <w:r>
-              <w:rPr>
-                <w:rFonts w:ascii="Lato" w:hAnsi="Lato"/>
-                <w:color w:val="000000"/>
-                <w:sz w:val="18"/>
-                <w:szCs w:val="18"/>
-              </w:rPr>
-              <w:t>int</w:t>
-            </w:r>
-          </w:p>
-        </w:tc>
-        <w:tc>
-          <w:tcPr>
-            <w:tcW w:w="714" w:type="pct"/>
-            <w:tcBorders>
-              <w:top w:val="nil"/>
-              <w:left w:val="nil"/>
-              <w:bottom w:val="nil"/>
-              <w:right w:val="nil"/>
-            </w:tcBorders>
-            <w:tcMar>
-              <w:left w:w="80" w:type="dxa"/>
-              <w:right w:w="80" w:type="dxa"/>
-            </w:tcMar>
-          </w:tcPr>
-          <w:p>
-            <w:pPr>
-              <w:pStyle w:val="TableRow"/>
-              <w:rPr>
-                <w:rFonts w:ascii="Lato" w:hAnsi="Lato"/>
-                <w:color w:val="000000"/>
-                <w:sz w:val="18"/>
-                <w:szCs w:val="18"/>
-              </w:rPr>
-            </w:pPr>
-          </w:p>
-        </w:tc>
-        <w:tc>
-          <w:tcPr>
-            <w:tcW w:w="714" w:type="pct"/>
-            <w:tcBorders>
-              <w:top w:val="nil"/>
-              <w:left w:val="nil"/>
-              <w:bottom w:val="nil"/>
-              <w:right w:val="nil"/>
-            </w:tcBorders>
-            <w:tcMar>
-              <w:left w:w="80" w:type="dxa"/>
-              <w:right w:w="80" w:type="dxa"/>
-            </w:tcMar>
-          </w:tcPr>
-          <w:p>
-            <w:pPr>
-              <w:pStyle w:val="TableRow"/>
-              <w:rPr>
-                <w:rFonts w:ascii="Lato" w:hAnsi="Lato"/>
-                <w:color w:val="000000"/>
-                <w:sz w:val="18"/>
-                <w:szCs w:val="18"/>
-              </w:rPr>
-            </w:pPr>
-            <w:r>
-              <w:rPr>
-                <w:rFonts w:ascii="Lato" w:hAnsi="Lato"/>
-                <w:color w:val="000000"/>
-                <w:sz w:val="18"/>
-                <w:szCs w:val="18"/>
-              </w:rPr>
-              <w:t>NULLABLE</w:t>
-            </w:r>
-          </w:p>
-        </w:tc>
-      </w:tr>
-      <w:tr>
-        <w:trPr>
-          <w:cantSplit/>
-        </w:trPr>
-        <w:tc>
-          <w:tcPr>
-            <w:tcW w:w="1085" w:type="pct"/>
-            <w:tcBorders>
-              <w:top w:val="nil"/>
-              <w:left w:val="nil"/>
-              <w:bottom w:val="nil"/>
-              <w:right w:val="nil"/>
-            </w:tcBorders>
-            <w:shd w:val="clear" w:color="auto" w:fill="F5F6F6"/>
-            <w:tcMar>
-              <w:left w:w="80" w:type="dxa"/>
-              <w:right w:w="80" w:type="dxa"/>
-            </w:tcMar>
-          </w:tcPr>
-          <w:p>
-            <w:pPr>
-              <w:pStyle w:val="TableRow"/>
-              <w:rPr>
-                <w:rFonts w:ascii="Lato" w:hAnsi="Lato"/>
-                <w:color w:val="000000"/>
-                <w:sz w:val="18"/>
-                <w:szCs w:val="18"/>
-              </w:rPr>
-            </w:pPr>
-            <w:r>
-              <w:rPr>
-                <w:rFonts w:ascii="Lato" w:hAnsi="Lato"/>
-                <w:color w:val="000000"/>
-                <w:sz w:val="18"/>
-                <w:szCs w:val="18"/>
-              </w:rPr>
-              <w:t>Day</w:t>
-            </w:r>
-          </w:p>
-        </w:tc>
-        <w:tc>
-          <w:tcPr>
-            <w:tcW w:w="1772" w:type="pct"/>
-            <w:tcBorders>
-              <w:top w:val="nil"/>
-              <w:left w:val="nil"/>
-              <w:bottom w:val="nil"/>
-              <w:right w:val="nil"/>
-            </w:tcBorders>
-            <w:shd w:val="clear" w:color="auto" w:fill="F5F6F6"/>
-            <w:tcMar>
-              <w:left w:w="80" w:type="dxa"/>
-              <w:right w:w="80" w:type="dxa"/>
-            </w:tcMar>
-          </w:tcPr>
-          <w:p>
-            <w:pPr>
-              <w:pStyle w:val="TableRow"/>
-              <w:rPr>
-                <w:rFonts w:ascii="Lato" w:hAnsi="Lato"/>
-                <w:color w:val="000000"/>
-                <w:sz w:val="18"/>
-                <w:szCs w:val="18"/>
-              </w:rPr>
-            </w:pPr>
-            <w:r>
-              <w:rPr>
-                <w:rFonts w:ascii="Lato" w:hAnsi="Lato"/>
-                <w:color w:val="000000"/>
-                <w:sz w:val="18"/>
-                <w:szCs w:val="18"/>
-              </w:rPr>
-              <w:t>The Day</w:t>
-            </w:r>
-          </w:p>
-        </w:tc>
-        <w:tc>
-          <w:tcPr>
-            <w:tcW w:w="714" w:type="pct"/>
-            <w:tcBorders>
-              <w:top w:val="nil"/>
-              <w:left w:val="nil"/>
-              <w:bottom w:val="nil"/>
-              <w:right w:val="nil"/>
-            </w:tcBorders>
-            <w:shd w:val="clear" w:color="auto" w:fill="F5F6F6"/>
-            <w:tcMar>
-              <w:left w:w="80" w:type="dxa"/>
-              <w:right w:w="80" w:type="dxa"/>
-            </w:tcMar>
-          </w:tcPr>
-          <w:p>
-            <w:pPr>
-              <w:pStyle w:val="TableRow"/>
-              <w:rPr>
-                <w:rFonts w:ascii="Lato" w:hAnsi="Lato"/>
-                <w:color w:val="000000"/>
-                <w:sz w:val="18"/>
-                <w:szCs w:val="18"/>
-              </w:rPr>
-            </w:pPr>
-            <w:r>
-              <w:rPr>
-                <w:rFonts w:ascii="Lato" w:hAnsi="Lato"/>
-                <w:color w:val="000000"/>
-                <w:sz w:val="18"/>
-                <w:szCs w:val="18"/>
-              </w:rPr>
-              <w:t>int</w:t>
-            </w:r>
-          </w:p>
-        </w:tc>
-        <w:tc>
-          <w:tcPr>
-            <w:tcW w:w="714" w:type="pct"/>
-            <w:tcBorders>
-              <w:top w:val="nil"/>
-              <w:left w:val="nil"/>
-              <w:bottom w:val="nil"/>
-              <w:right w:val="nil"/>
-            </w:tcBorders>
-            <w:shd w:val="clear" w:color="auto" w:fill="F5F6F6"/>
-            <w:tcMar>
-              <w:left w:w="80" w:type="dxa"/>
-              <w:right w:w="80" w:type="dxa"/>
-            </w:tcMar>
-          </w:tcPr>
-          <w:p>
-            <w:pPr>
-              <w:pStyle w:val="TableRow"/>
-              <w:rPr>
-                <w:rFonts w:ascii="Lato" w:hAnsi="Lato"/>
-                <w:color w:val="000000"/>
-                <w:sz w:val="18"/>
-                <w:szCs w:val="18"/>
-              </w:rPr>
-            </w:pPr>
-          </w:p>
-        </w:tc>
-        <w:tc>
-          <w:tcPr>
-            <w:tcW w:w="714" w:type="pct"/>
-            <w:tcBorders>
-              <w:top w:val="nil"/>
-              <w:left w:val="nil"/>
-              <w:bottom w:val="nil"/>
-              <w:right w:val="nil"/>
-            </w:tcBorders>
-            <w:shd w:val="clear" w:color="auto" w:fill="F5F6F6"/>
-            <w:tcMar>
-              <w:left w:w="80" w:type="dxa"/>
-              <w:right w:w="80" w:type="dxa"/>
-            </w:tcMar>
-          </w:tcPr>
-          <w:p>
-            <w:pPr>
-              <w:pStyle w:val="TableRow"/>
-              <w:rPr>
-                <w:rFonts w:ascii="Lato" w:hAnsi="Lato"/>
-                <w:color w:val="000000"/>
-                <w:sz w:val="18"/>
-                <w:szCs w:val="18"/>
-              </w:rPr>
-            </w:pPr>
-            <w:r>
-              <w:rPr>
-                <w:rFonts w:ascii="Lato" w:hAnsi="Lato"/>
-                <w:color w:val="000000"/>
-                <w:sz w:val="18"/>
-                <w:szCs w:val="18"/>
-              </w:rPr>
-              <w:t>NULLABLE</w:t>
-            </w:r>
-          </w:p>
-        </w:tc>
-      </w:tr>
-      <w:tr>
-        <w:trPr>
-          <w:cantSplit/>
-        </w:trPr>
-        <w:tc>
-          <w:tcPr>
-            <w:tcW w:w="1085" w:type="pct"/>
-            <w:tcBorders>
-              <w:top w:val="nil"/>
-              <w:left w:val="nil"/>
-              <w:bottom w:val="nil"/>
-              <w:right w:val="nil"/>
-            </w:tcBorders>
-            <w:tcMar>
-              <w:left w:w="80" w:type="dxa"/>
-              <w:right w:w="80" w:type="dxa"/>
-            </w:tcMar>
-          </w:tcPr>
-          <w:p>
-            <w:pPr>
-              <w:pStyle w:val="TableRow"/>
-              <w:rPr>
-                <w:rFonts w:ascii="Lato" w:hAnsi="Lato"/>
-                <w:color w:val="000000"/>
-                <w:sz w:val="18"/>
-                <w:szCs w:val="18"/>
-              </w:rPr>
-            </w:pPr>
-            <w:r>
-              <w:rPr>
-                <w:rFonts w:ascii="Lato" w:hAnsi="Lato"/>
-                <w:color w:val="000000"/>
-                <w:sz w:val="18"/>
-                <w:szCs w:val="18"/>
-              </w:rPr>
-              <w:t>Hour</w:t>
-            </w:r>
-          </w:p>
-        </w:tc>
-        <w:tc>
-          <w:tcPr>
-            <w:tcW w:w="1772" w:type="pct"/>
-            <w:tcBorders>
-              <w:top w:val="nil"/>
-              <w:left w:val="nil"/>
-              <w:bottom w:val="nil"/>
-              <w:right w:val="nil"/>
-            </w:tcBorders>
-            <w:tcMar>
-              <w:left w:w="80" w:type="dxa"/>
-              <w:right w:w="80" w:type="dxa"/>
-            </w:tcMar>
-          </w:tcPr>
-          <w:p>
-            <w:pPr>
-              <w:pStyle w:val="TableRow"/>
-              <w:rPr>
-                <w:rFonts w:ascii="Lato" w:hAnsi="Lato"/>
-                <w:color w:val="000000"/>
-                <w:sz w:val="18"/>
-                <w:szCs w:val="18"/>
-              </w:rPr>
-            </w:pPr>
-            <w:r>
-              <w:rPr>
-                <w:rFonts w:ascii="Lato" w:hAnsi="Lato"/>
-                <w:color w:val="000000"/>
-                <w:sz w:val="18"/>
-                <w:szCs w:val="18"/>
-              </w:rPr>
-              <w:t>The Hour</w:t>
-            </w:r>
-          </w:p>
-        </w:tc>
-        <w:tc>
-          <w:tcPr>
-            <w:tcW w:w="714" w:type="pct"/>
-            <w:tcBorders>
-              <w:top w:val="nil"/>
-              <w:left w:val="nil"/>
-              <w:bottom w:val="nil"/>
-              <w:right w:val="nil"/>
-            </w:tcBorders>
-            <w:tcMar>
-              <w:left w:w="80" w:type="dxa"/>
-              <w:right w:w="80" w:type="dxa"/>
-            </w:tcMar>
-          </w:tcPr>
-          <w:p>
-            <w:pPr>
-              <w:pStyle w:val="TableRow"/>
-              <w:rPr>
-                <w:rFonts w:ascii="Lato" w:hAnsi="Lato"/>
-                <w:color w:val="000000"/>
-                <w:sz w:val="18"/>
-                <w:szCs w:val="18"/>
-              </w:rPr>
-            </w:pPr>
-            <w:r>
-              <w:rPr>
-                <w:rFonts w:ascii="Lato" w:hAnsi="Lato"/>
-                <w:color w:val="000000"/>
-                <w:sz w:val="18"/>
-                <w:szCs w:val="18"/>
-              </w:rPr>
-              <w:t>int</w:t>
-            </w:r>
-          </w:p>
-        </w:tc>
-        <w:tc>
-          <w:tcPr>
-            <w:tcW w:w="714" w:type="pct"/>
-            <w:tcBorders>
-              <w:top w:val="nil"/>
-              <w:left w:val="nil"/>
-              <w:bottom w:val="nil"/>
-              <w:right w:val="nil"/>
-            </w:tcBorders>
-            <w:tcMar>
-              <w:left w:w="80" w:type="dxa"/>
-              <w:right w:w="80" w:type="dxa"/>
-            </w:tcMar>
-          </w:tcPr>
-          <w:p>
-            <w:pPr>
-              <w:pStyle w:val="TableRow"/>
-              <w:rPr>
-                <w:rFonts w:ascii="Lato" w:hAnsi="Lato"/>
-                <w:color w:val="000000"/>
-                <w:sz w:val="18"/>
-                <w:szCs w:val="18"/>
-              </w:rPr>
-            </w:pPr>
-          </w:p>
-        </w:tc>
-        <w:tc>
-          <w:tcPr>
-            <w:tcW w:w="714" w:type="pct"/>
-            <w:tcBorders>
-              <w:top w:val="nil"/>
-              <w:left w:val="nil"/>
-              <w:bottom w:val="nil"/>
-              <w:right w:val="nil"/>
-            </w:tcBorders>
-            <w:tcMar>
-              <w:left w:w="80" w:type="dxa"/>
-              <w:right w:w="80" w:type="dxa"/>
-            </w:tcMar>
-          </w:tcPr>
-          <w:p>
-            <w:pPr>
-              <w:pStyle w:val="TableRow"/>
-              <w:rPr>
-                <w:rFonts w:ascii="Lato" w:hAnsi="Lato"/>
-                <w:color w:val="000000"/>
-                <w:sz w:val="18"/>
-                <w:szCs w:val="18"/>
-              </w:rPr>
-            </w:pPr>
-            <w:r>
-              <w:rPr>
-                <w:rFonts w:ascii="Lato" w:hAnsi="Lato"/>
-                <w:color w:val="000000"/>
-                <w:sz w:val="18"/>
-                <w:szCs w:val="18"/>
-              </w:rPr>
-              <w:t>NULLABLE</w:t>
-            </w:r>
-          </w:p>
-        </w:tc>
-      </w:tr>
-      <w:tr>
-        <w:trPr>
-          <w:cantSplit/>
-        </w:trPr>
-        <w:tc>
-          <w:tcPr>
-            <w:tcW w:w="1085" w:type="pct"/>
-            <w:tcBorders>
-              <w:top w:val="nil"/>
-              <w:left w:val="nil"/>
-              <w:bottom w:val="nil"/>
-              <w:right w:val="nil"/>
-            </w:tcBorders>
-            <w:shd w:val="clear" w:color="auto" w:fill="F5F6F6"/>
-            <w:tcMar>
-              <w:left w:w="80" w:type="dxa"/>
-              <w:right w:w="80" w:type="dxa"/>
-            </w:tcMar>
-          </w:tcPr>
-          <w:p>
-            <w:pPr>
-              <w:pStyle w:val="TableRow"/>
-              <w:rPr>
-                <w:rFonts w:ascii="Lato" w:hAnsi="Lato"/>
-                <w:color w:val="000000"/>
-                <w:sz w:val="18"/>
-                <w:szCs w:val="18"/>
-              </w:rPr>
-            </w:pPr>
-            <w:r>
-              <w:rPr>
-                <w:rFonts w:ascii="Lato" w:hAnsi="Lato"/>
-                <w:color w:val="000000"/>
-                <w:sz w:val="18"/>
-                <w:szCs w:val="18"/>
-              </w:rPr>
-              <w:t>Minute</w:t>
-            </w:r>
-          </w:p>
-        </w:tc>
-        <w:tc>
-          <w:tcPr>
-            <w:tcW w:w="1772" w:type="pct"/>
-            <w:tcBorders>
-              <w:top w:val="nil"/>
-              <w:left w:val="nil"/>
-              <w:bottom w:val="nil"/>
-              <w:right w:val="nil"/>
-            </w:tcBorders>
-            <w:shd w:val="clear" w:color="auto" w:fill="F5F6F6"/>
-            <w:tcMar>
-              <w:left w:w="80" w:type="dxa"/>
-              <w:right w:w="80" w:type="dxa"/>
-            </w:tcMar>
-          </w:tcPr>
-          <w:p>
-            <w:pPr>
-              <w:pStyle w:val="TableRow"/>
-              <w:rPr>
-                <w:rFonts w:ascii="Lato" w:hAnsi="Lato"/>
-                <w:color w:val="000000"/>
-                <w:sz w:val="18"/>
-                <w:szCs w:val="18"/>
-              </w:rPr>
-            </w:pPr>
-            <w:r>
-              <w:rPr>
-                <w:rFonts w:ascii="Lato" w:hAnsi="Lato"/>
-                <w:color w:val="000000"/>
-                <w:sz w:val="18"/>
-                <w:szCs w:val="18"/>
-              </w:rPr>
-              <w:t>The Minute</w:t>
-            </w:r>
-          </w:p>
-        </w:tc>
-        <w:tc>
-          <w:tcPr>
-            <w:tcW w:w="714" w:type="pct"/>
-            <w:tcBorders>
-              <w:top w:val="nil"/>
-              <w:left w:val="nil"/>
-              <w:bottom w:val="nil"/>
-              <w:right w:val="nil"/>
-            </w:tcBorders>
-            <w:shd w:val="clear" w:color="auto" w:fill="F5F6F6"/>
-            <w:tcMar>
-              <w:left w:w="80" w:type="dxa"/>
-              <w:right w:w="80" w:type="dxa"/>
-            </w:tcMar>
-          </w:tcPr>
-          <w:p>
-            <w:pPr>
-              <w:pStyle w:val="TableRow"/>
-              <w:rPr>
-                <w:rFonts w:ascii="Lato" w:hAnsi="Lato"/>
-                <w:color w:val="000000"/>
-                <w:sz w:val="18"/>
-                <w:szCs w:val="18"/>
-              </w:rPr>
-            </w:pPr>
-            <w:r>
-              <w:rPr>
-                <w:rFonts w:ascii="Lato" w:hAnsi="Lato"/>
-                <w:color w:val="000000"/>
-                <w:sz w:val="18"/>
-                <w:szCs w:val="18"/>
-              </w:rPr>
-              <w:t>int</w:t>
-            </w:r>
-          </w:p>
-        </w:tc>
-        <w:tc>
-          <w:tcPr>
-            <w:tcW w:w="714" w:type="pct"/>
-            <w:tcBorders>
-              <w:top w:val="nil"/>
-              <w:left w:val="nil"/>
-              <w:bottom w:val="nil"/>
-              <w:right w:val="nil"/>
-            </w:tcBorders>
-            <w:shd w:val="clear" w:color="auto" w:fill="F5F6F6"/>
-            <w:tcMar>
-              <w:left w:w="80" w:type="dxa"/>
-              <w:right w:w="80" w:type="dxa"/>
-            </w:tcMar>
-          </w:tcPr>
-          <w:p>
-            <w:pPr>
-              <w:pStyle w:val="TableRow"/>
-              <w:rPr>
-                <w:rFonts w:ascii="Lato" w:hAnsi="Lato"/>
-                <w:color w:val="000000"/>
-                <w:sz w:val="18"/>
-                <w:szCs w:val="18"/>
-              </w:rPr>
-            </w:pPr>
-          </w:p>
-        </w:tc>
-        <w:tc>
-          <w:tcPr>
-            <w:tcW w:w="714" w:type="pct"/>
-            <w:tcBorders>
-              <w:top w:val="nil"/>
-              <w:left w:val="nil"/>
-              <w:bottom w:val="nil"/>
-              <w:right w:val="nil"/>
-            </w:tcBorders>
             <w:shd w:val="clear" w:color="auto" w:fill="F5F6F6"/>
             <w:tcMar>
               <w:left w:w="80" w:type="dxa"/>
@@ -8035,7 +4811,7 @@
       <w:footerReference w:type="even" r:id="rId8"/>
       <w:footerReference w:type="default" r:id="rId9"/>
       <w:pgSz w:w="11906" w:h="16838"/>
-      <w:pgMar w:top="1440" w:right="1080" w:bottom="1440" w:left="1080" w:header="288" w:footer="709" w:gutter="0"/>
+      <w:pgMar w:top="864" w:right="1080" w:bottom="864" w:left="1080" w:header="288" w:footer="576" w:gutter="0"/>
       <w:cols w:space="720"/>
       <w:noEndnote/>
       <w:docGrid w:linePitch="272"/>
@@ -8557,7 +5333,6 @@
   <w:p>
     <w:pPr>
       <w:pStyle w:val="Header"/>
-      <w:spacing w:after="240"/>
       <w:rPr>
         <w:color w:val="005AA0"/>
         <w:sz w:val="16"/>

--- a/3. Data Dictionary/bin/Data Dictionary - WorkOrderModule DB.docx
+++ b/3. Data Dictionary/bin/Data Dictionary - WorkOrderModule DB.docx
@@ -930,6 +930,24 @@
               </w:rPr>
               <w:t>FK</w:t>
             </w:r>
+            <w:r>
+              <w:rPr>
+                <w:rFonts w:ascii="Lato" w:hAnsi="Lato"/>
+                <w:color w:val="000000"/>
+                <w:sz w:val="18"/>
+                <w:szCs w:val="18"/>
+              </w:rPr>
+              <w:t xml:space="preserve">, </w:t>
+            </w:r>
+            <w:r>
+              <w:rPr>
+                <w:rFonts w:ascii="Lato" w:hAnsi="Lato"/>
+                <w:color w:val="000000"/>
+                <w:sz w:val="18"/>
+                <w:szCs w:val="18"/>
+              </w:rPr>
+              <w:t>NULLABLE</w:t>
+            </w:r>
           </w:p>
         </w:tc>
       </w:tr>
@@ -1124,6 +1142,24 @@
               </w:rPr>
               <w:t>FK</w:t>
             </w:r>
+            <w:r>
+              <w:rPr>
+                <w:rFonts w:ascii="Lato" w:hAnsi="Lato"/>
+                <w:color w:val="000000"/>
+                <w:sz w:val="18"/>
+                <w:szCs w:val="18"/>
+              </w:rPr>
+              <w:t xml:space="preserve">, </w:t>
+            </w:r>
+            <w:r>
+              <w:rPr>
+                <w:rFonts w:ascii="Lato" w:hAnsi="Lato"/>
+                <w:color w:val="000000"/>
+                <w:sz w:val="18"/>
+                <w:szCs w:val="18"/>
+              </w:rPr>
+              <w:t>NULLABLE</w:t>
+            </w:r>
           </w:p>
         </w:tc>
       </w:tr>
@@ -1303,6 +1339,24 @@
               </w:rPr>
               <w:t>FK</w:t>
             </w:r>
+            <w:r>
+              <w:rPr>
+                <w:rFonts w:ascii="Lato" w:hAnsi="Lato"/>
+                <w:color w:val="000000"/>
+                <w:sz w:val="18"/>
+                <w:szCs w:val="18"/>
+              </w:rPr>
+              <w:t xml:space="preserve">, </w:t>
+            </w:r>
+            <w:r>
+              <w:rPr>
+                <w:rFonts w:ascii="Lato" w:hAnsi="Lato"/>
+                <w:color w:val="000000"/>
+                <w:sz w:val="18"/>
+                <w:szCs w:val="18"/>
+              </w:rPr>
+              <w:t>NULLABLE</w:t>
+            </w:r>
           </w:p>
         </w:tc>
       </w:tr>
@@ -1477,6 +1531,24 @@
               </w:rPr>
               <w:t>FK</w:t>
             </w:r>
+            <w:r>
+              <w:rPr>
+                <w:rFonts w:ascii="Lato" w:hAnsi="Lato"/>
+                <w:color w:val="000000"/>
+                <w:sz w:val="18"/>
+                <w:szCs w:val="18"/>
+              </w:rPr>
+              <w:t xml:space="preserve">, </w:t>
+            </w:r>
+            <w:r>
+              <w:rPr>
+                <w:rFonts w:ascii="Lato" w:hAnsi="Lato"/>
+                <w:color w:val="000000"/>
+                <w:sz w:val="18"/>
+                <w:szCs w:val="18"/>
+              </w:rPr>
+              <w:t>NULLABLE</w:t>
+            </w:r>
           </w:p>
         </w:tc>
       </w:tr>
@@ -1655,6 +1727,24 @@
                 <w:szCs w:val="18"/>
               </w:rPr>
               <w:t>FK</w:t>
+            </w:r>
+            <w:r>
+              <w:rPr>
+                <w:rFonts w:ascii="Lato" w:hAnsi="Lato"/>
+                <w:color w:val="000000"/>
+                <w:sz w:val="18"/>
+                <w:szCs w:val="18"/>
+              </w:rPr>
+              <w:t xml:space="preserve">, </w:t>
+            </w:r>
+            <w:r>
+              <w:rPr>
+                <w:rFonts w:ascii="Lato" w:hAnsi="Lato"/>
+                <w:color w:val="000000"/>
+                <w:sz w:val="18"/>
+                <w:szCs w:val="18"/>
+              </w:rPr>
+              <w:t>NULLABLE</w:t>
             </w:r>
           </w:p>
         </w:tc>
@@ -2412,15 +2502,6 @@
                 <w:szCs w:val="18"/>
               </w:rPr>
             </w:pPr>
-            <w:r>
-              <w:rPr>
-                <w:rFonts w:ascii="Lato" w:hAnsi="Lato"/>
-                <w:color w:val="000000"/>
-                <w:sz w:val="18"/>
-                <w:szCs w:val="18"/>
-              </w:rPr>
-              <w:t>NULLABLE</w:t>
-            </w:r>
           </w:p>
         </w:tc>
       </w:tr>
@@ -3167,15 +3248,6 @@
                 <w:szCs w:val="18"/>
               </w:rPr>
             </w:pPr>
-            <w:r>
-              <w:rPr>
-                <w:rFonts w:ascii="Lato" w:hAnsi="Lato"/>
-                <w:color w:val="000000"/>
-                <w:sz w:val="18"/>
-                <w:szCs w:val="18"/>
-              </w:rPr>
-              <w:t>NULLABLE</w:t>
-            </w:r>
           </w:p>
         </w:tc>
       </w:tr>
@@ -3700,15 +3772,6 @@
                 <w:szCs w:val="18"/>
               </w:rPr>
             </w:pPr>
-            <w:r>
-              <w:rPr>
-                <w:rFonts w:ascii="Lato" w:hAnsi="Lato"/>
-                <w:color w:val="000000"/>
-                <w:sz w:val="18"/>
-                <w:szCs w:val="18"/>
-              </w:rPr>
-              <w:t>NULLABLE</w:t>
-            </w:r>
           </w:p>
         </w:tc>
       </w:tr>
@@ -4246,15 +4309,6 @@
                 <w:szCs w:val="18"/>
               </w:rPr>
             </w:pPr>
-            <w:r>
-              <w:rPr>
-                <w:rFonts w:ascii="Lato" w:hAnsi="Lato"/>
-                <w:color w:val="000000"/>
-                <w:sz w:val="18"/>
-                <w:szCs w:val="18"/>
-              </w:rPr>
-              <w:t>NULLABLE</w:t>
-            </w:r>
           </w:p>
         </w:tc>
       </w:tr>
@@ -4791,15 +4845,6 @@
                 <w:szCs w:val="18"/>
               </w:rPr>
             </w:pPr>
-            <w:r>
-              <w:rPr>
-                <w:rFonts w:ascii="Lato" w:hAnsi="Lato"/>
-                <w:color w:val="000000"/>
-                <w:sz w:val="18"/>
-                <w:szCs w:val="18"/>
-              </w:rPr>
-              <w:t>NULLABLE</w:t>
-            </w:r>
           </w:p>
         </w:tc>
       </w:tr>
